--- a/Drafts/Draft 1/Soft_selection_salmonids_MS.docx
+++ b/Drafts/Draft 1/Soft_selection_salmonids_MS.docx
@@ -1,10 +1,11 @@
 
 <file path=word/document.xml><?xml version="1.0" encoding="utf-8"?>
-<w:document xmlns:wpc="http://schemas.microsoft.com/office/word/2010/wordprocessingCanvas" xmlns:cx="http://schemas.microsoft.com/office/drawing/2014/chartex" xmlns:cx1="http://schemas.microsoft.com/office/drawing/2015/9/8/chartex" xmlns:cx2="http://schemas.microsoft.com/office/drawing/2015/10/21/chartex" xmlns:cx3="http://schemas.microsoft.com/office/drawing/2016/5/9/chartex" xmlns:cx4="http://schemas.microsoft.com/office/drawing/2016/5/10/chartex" xmlns:cx5="http://schemas.microsoft.com/office/drawing/2016/5/11/chartex" xmlns:cx6="http://schemas.microsoft.com/office/drawing/2016/5/12/chartex" xmlns:cx7="http://schemas.microsoft.com/office/drawing/2016/5/13/chartex" xmlns:cx8="http://schemas.microsoft.com/office/drawing/2016/5/14/chartex" xmlns:mc="http://schemas.openxmlformats.org/markup-compatibility/2006" xmlns:aink="http://schemas.microsoft.com/office/drawing/2016/ink" xmlns:am3d="http://schemas.microsoft.com/office/drawing/2017/model3d" xmlns:o="urn:schemas-microsoft-com:office:office" xmlns:oel="http://schemas.microsoft.com/office/2019/extlst" xmlns:r="http://schemas.openxmlformats.org/officeDocument/2006/relationships" xmlns:m="http://schemas.openxmlformats.org/officeDocument/2006/math" xmlns:v="urn:schemas-microsoft-com:vml" xmlns:wp14="http://schemas.microsoft.com/office/word/2010/wordprocessingDrawing" xmlns:wp="http://schemas.openxmlformats.org/drawingml/2006/wordprocessingDrawing" xmlns:w10="urn:schemas-microsoft-com:office:word" xmlns:w="http://schemas.openxmlformats.org/wordprocessingml/2006/main" xmlns:w14="http://schemas.microsoft.com/office/word/2010/wordml" xmlns:w15="http://schemas.microsoft.com/office/word/2012/wordml" xmlns:w16cex="http://schemas.microsoft.com/office/word/2018/wordml/cex" xmlns:w16cid="http://schemas.microsoft.com/office/word/2016/wordml/cid" xmlns:w16="http://schemas.microsoft.com/office/word/2018/wordml" xmlns:w16du="http://schemas.microsoft.com/office/word/2023/wordml/word16du" xmlns:w16sdtdh="http://schemas.microsoft.com/office/word/2020/wordml/sdtdatahash" xmlns:w16se="http://schemas.microsoft.com/office/word/2015/wordml/symex" xmlns:wpg="http://schemas.microsoft.com/office/word/2010/wordprocessingGroup" xmlns:wpi="http://schemas.microsoft.com/office/word/2010/wordprocessingInk" xmlns:wne="http://schemas.microsoft.com/office/word/2006/wordml" xmlns:wps="http://schemas.microsoft.com/office/word/2010/wordprocessingShape" mc:Ignorable="w14 w15 w16se w16cid w16 w16cex w16sdtdh wp14">
+<w:document xmlns:wpc="http://schemas.microsoft.com/office/word/2010/wordprocessingCanvas" xmlns:cx="http://schemas.microsoft.com/office/drawing/2014/chartex" xmlns:cx1="http://schemas.microsoft.com/office/drawing/2015/9/8/chartex" xmlns:cx2="http://schemas.microsoft.com/office/drawing/2015/10/21/chartex" xmlns:cx3="http://schemas.microsoft.com/office/drawing/2016/5/9/chartex" xmlns:cx4="http://schemas.microsoft.com/office/drawing/2016/5/10/chartex" xmlns:cx5="http://schemas.microsoft.com/office/drawing/2016/5/11/chartex" xmlns:cx6="http://schemas.microsoft.com/office/drawing/2016/5/12/chartex" xmlns:cx7="http://schemas.microsoft.com/office/drawing/2016/5/13/chartex" xmlns:cx8="http://schemas.microsoft.com/office/drawing/2016/5/14/chartex" xmlns:mc="http://schemas.openxmlformats.org/markup-compatibility/2006" xmlns:aink="http://schemas.microsoft.com/office/drawing/2016/ink" xmlns:am3d="http://schemas.microsoft.com/office/drawing/2017/model3d" xmlns:o="urn:schemas-microsoft-com:office:office" xmlns:r="http://schemas.openxmlformats.org/officeDocument/2006/relationships" xmlns:m="http://schemas.openxmlformats.org/officeDocument/2006/math" xmlns:v="urn:schemas-microsoft-com:vml" xmlns:wp14="http://schemas.microsoft.com/office/word/2010/wordprocessingDrawing" xmlns:wp="http://schemas.openxmlformats.org/drawingml/2006/wordprocessingDrawing" xmlns:w10="urn:schemas-microsoft-com:office:word" xmlns:w="http://schemas.openxmlformats.org/wordprocessingml/2006/main" xmlns:w14="http://schemas.microsoft.com/office/word/2010/wordml" xmlns:w15="http://schemas.microsoft.com/office/word/2012/wordml" xmlns:w16cid="http://schemas.microsoft.com/office/word/2016/wordml/cid" xmlns:w16se="http://schemas.microsoft.com/office/word/2015/wordml/symex" xmlns:wpg="http://schemas.microsoft.com/office/word/2010/wordprocessingGroup" xmlns:wpi="http://schemas.microsoft.com/office/word/2010/wordprocessingInk" xmlns:wne="http://schemas.microsoft.com/office/word/2006/wordml" xmlns:wps="http://schemas.microsoft.com/office/word/2010/wordprocessingShape" mc:Ignorable="w14 w15 w16se w16cid wp14">
   <w:body>
     <w:p>
       <w:pPr>
         <w:spacing w:line="480" w:lineRule="auto"/>
+        <w:jc w:val="both"/>
         <w:rPr>
           <w:rFonts w:ascii="Times New Roman" w:hAnsi="Times New Roman" w:cs="Times New Roman"/>
           <w:b/>
@@ -27,6 +28,7 @@
     <w:p>
       <w:pPr>
         <w:spacing w:line="480" w:lineRule="auto"/>
+        <w:jc w:val="both"/>
         <w:rPr>
           <w:rFonts w:ascii="Times New Roman" w:hAnsi="Times New Roman" w:cs="Times New Roman"/>
         </w:rPr>
@@ -47,7 +49,29 @@
         <w:rPr>
           <w:rFonts w:ascii="Times New Roman" w:hAnsi="Times New Roman" w:cs="Times New Roman"/>
         </w:rPr>
-        <w:t xml:space="preserve">-bred individuals, the accidental escape of domesticated individuals, </w:t>
+        <w:t>-bred individuals, the accidental escape of domesticat</w:t>
+      </w:r>
+      <w:ins w:id="0" w:author="O'Sullivan, Ronan James" w:date="2023-07-03T11:22:00Z">
+        <w:r>
+          <w:rPr>
+            <w:rFonts w:ascii="Times New Roman" w:hAnsi="Times New Roman" w:cs="Times New Roman"/>
+          </w:rPr>
+          <w:t>es</w:t>
+        </w:r>
+      </w:ins>
+      <w:del w:id="1" w:author="O'Sullivan, Ronan James" w:date="2023-07-03T11:22:00Z">
+        <w:r>
+          <w:rPr>
+            <w:rFonts w:ascii="Times New Roman" w:hAnsi="Times New Roman" w:cs="Times New Roman"/>
+          </w:rPr>
+          <w:delText>ed individuals</w:delText>
+        </w:r>
+      </w:del>
+      <w:r>
+        <w:rPr>
+          <w:rFonts w:ascii="Times New Roman" w:hAnsi="Times New Roman" w:cs="Times New Roman"/>
+        </w:rPr>
+        <w:t xml:space="preserve">, </w:t>
       </w:r>
       <w:r>
         <w:rPr>
@@ -89,19 +113,105 @@
         <w:rPr>
           <w:rFonts w:ascii="Times New Roman" w:hAnsi="Times New Roman" w:cs="Times New Roman"/>
         </w:rPr>
-        <w:t>into wild populations can all lead to introgressive hybridisation, which poses a challenge for conservation and wildlife/fisheries management.</w:t>
-      </w:r>
+        <w:t>into wild populations can all lead to introgressive hybridisation, which poses a challenge for conservation and wildlife</w:t>
+      </w:r>
+      <w:del w:id="2" w:author="O'Sullivan, Ronan James" w:date="2023-07-03T11:22:00Z">
+        <w:r>
+          <w:rPr>
+            <w:rFonts w:ascii="Times New Roman" w:hAnsi="Times New Roman" w:cs="Times New Roman"/>
+          </w:rPr>
+          <w:delText>/</w:delText>
+        </w:r>
+        <w:commentRangeStart w:id="3"/>
+        <w:r>
+          <w:rPr>
+            <w:rFonts w:ascii="Times New Roman" w:hAnsi="Times New Roman" w:cs="Times New Roman"/>
+          </w:rPr>
+          <w:delText>fisheries</w:delText>
+        </w:r>
+      </w:del>
       <w:r>
         <w:rPr>
           <w:rFonts w:ascii="Times New Roman" w:hAnsi="Times New Roman" w:cs="Times New Roman"/>
         </w:rPr>
         <w:t xml:space="preserve"> </w:t>
       </w:r>
-      <w:r>
-        <w:rPr>
-          <w:rFonts w:ascii="Times New Roman" w:hAnsi="Times New Roman" w:cs="Times New Roman"/>
-        </w:rPr>
-        <w:t xml:space="preserve">Rates of introgression and the </w:t>
+      <w:commentRangeEnd w:id="3"/>
+      <w:r>
+        <w:rPr>
+          <w:rStyle w:val="CommentReference"/>
+        </w:rPr>
+        <w:commentReference w:id="3"/>
+      </w:r>
+      <w:r>
+        <w:rPr>
+          <w:rFonts w:ascii="Times New Roman" w:hAnsi="Times New Roman" w:cs="Times New Roman"/>
+        </w:rPr>
+        <w:t>management.</w:t>
+      </w:r>
+      <w:r>
+        <w:rPr>
+          <w:rFonts w:ascii="Times New Roman" w:hAnsi="Times New Roman" w:cs="Times New Roman"/>
+        </w:rPr>
+        <w:t xml:space="preserve"> </w:t>
+      </w:r>
+      <w:ins w:id="4" w:author="O'Sullivan, Ronan James" w:date="2023-07-03T11:25:00Z">
+        <w:r>
+          <w:rPr>
+            <w:rFonts w:ascii="Times New Roman" w:hAnsi="Times New Roman" w:cs="Times New Roman"/>
+          </w:rPr>
+          <w:t xml:space="preserve">The </w:t>
+        </w:r>
+      </w:ins>
+      <w:del w:id="5" w:author="O'Sullivan, Ronan James" w:date="2023-07-03T11:25:00Z">
+        <w:r>
+          <w:rPr>
+            <w:rFonts w:ascii="Times New Roman" w:hAnsi="Times New Roman" w:cs="Times New Roman"/>
+          </w:rPr>
+          <w:delText>R</w:delText>
+        </w:r>
+      </w:del>
+      <w:ins w:id="6" w:author="O'Sullivan, Ronan James" w:date="2023-07-03T11:25:00Z">
+        <w:r>
+          <w:rPr>
+            <w:rFonts w:ascii="Times New Roman" w:hAnsi="Times New Roman" w:cs="Times New Roman"/>
+          </w:rPr>
+          <w:t>r</w:t>
+        </w:r>
+      </w:ins>
+      <w:r>
+        <w:rPr>
+          <w:rFonts w:ascii="Times New Roman" w:hAnsi="Times New Roman" w:cs="Times New Roman"/>
+        </w:rPr>
+        <w:t>ate</w:t>
+      </w:r>
+      <w:del w:id="7" w:author="O'Sullivan, Ronan James" w:date="2023-07-03T11:25:00Z">
+        <w:r>
+          <w:rPr>
+            <w:rFonts w:ascii="Times New Roman" w:hAnsi="Times New Roman" w:cs="Times New Roman"/>
+          </w:rPr>
+          <w:delText>s</w:delText>
+        </w:r>
+      </w:del>
+      <w:r>
+        <w:rPr>
+          <w:rFonts w:ascii="Times New Roman" w:hAnsi="Times New Roman" w:cs="Times New Roman"/>
+        </w:rPr>
+        <w:t xml:space="preserve"> of </w:t>
+      </w:r>
+      <w:proofErr w:type="spellStart"/>
+      <w:r>
+        <w:rPr>
+          <w:rFonts w:ascii="Times New Roman" w:hAnsi="Times New Roman" w:cs="Times New Roman"/>
+        </w:rPr>
+        <w:t>introgression</w:t>
+      </w:r>
+      <w:proofErr w:type="spellEnd"/>
+      <w:r>
+        <w:rPr>
+          <w:rFonts w:ascii="Times New Roman" w:hAnsi="Times New Roman" w:cs="Times New Roman"/>
+        </w:rPr>
+        <w:t xml:space="preserve"> and the </w:t>
       </w:r>
       <w:r>
         <w:rPr>
@@ -113,7 +223,125 @@
         <w:rPr>
           <w:rFonts w:ascii="Times New Roman" w:hAnsi="Times New Roman" w:cs="Times New Roman"/>
         </w:rPr>
-        <w:t xml:space="preserve"> of any associated demographic impacts vary widely across ecological contexts, however, for reasons that remain poorly understood.</w:t>
+        <w:t xml:space="preserve"> of </w:t>
+      </w:r>
+      <w:del w:id="8" w:author="O'Sullivan, Ronan James" w:date="2023-07-03T11:25:00Z">
+        <w:r>
+          <w:rPr>
+            <w:rFonts w:ascii="Times New Roman" w:hAnsi="Times New Roman" w:cs="Times New Roman"/>
+          </w:rPr>
+          <w:delText>any associated</w:delText>
+        </w:r>
+      </w:del>
+      <w:ins w:id="9" w:author="O'Sullivan, Ronan James" w:date="2023-07-03T11:25:00Z">
+        <w:r>
+          <w:rPr>
+            <w:rFonts w:ascii="Times New Roman" w:hAnsi="Times New Roman" w:cs="Times New Roman"/>
+          </w:rPr>
+          <w:t>its</w:t>
+        </w:r>
+      </w:ins>
+      <w:r>
+        <w:rPr>
+          <w:rFonts w:ascii="Times New Roman" w:hAnsi="Times New Roman" w:cs="Times New Roman"/>
+        </w:rPr>
+        <w:t xml:space="preserve"> demographic impacts vary widely across ecological contexts</w:t>
+      </w:r>
+      <w:ins w:id="10" w:author="O'Sullivan, Ronan James" w:date="2023-07-03T11:25:00Z">
+        <w:r>
+          <w:rPr>
+            <w:rFonts w:ascii="Times New Roman" w:hAnsi="Times New Roman" w:cs="Times New Roman"/>
+          </w:rPr>
+          <w:t>.</w:t>
+        </w:r>
+      </w:ins>
+      <w:del w:id="11" w:author="O'Sullivan, Ronan James" w:date="2023-07-03T11:25:00Z">
+        <w:r>
+          <w:rPr>
+            <w:rFonts w:ascii="Times New Roman" w:hAnsi="Times New Roman" w:cs="Times New Roman"/>
+          </w:rPr>
+          <w:delText>,</w:delText>
+        </w:r>
+      </w:del>
+      <w:r>
+        <w:rPr>
+          <w:rFonts w:ascii="Times New Roman" w:hAnsi="Times New Roman" w:cs="Times New Roman"/>
+        </w:rPr>
+        <w:t xml:space="preserve"> </w:t>
+      </w:r>
+      <w:proofErr w:type="spellStart"/>
+      <w:ins w:id="12" w:author="O'Sullivan, Ronan James" w:date="2023-07-03T11:25:00Z">
+        <w:r>
+          <w:rPr>
+            <w:rFonts w:ascii="Times New Roman" w:hAnsi="Times New Roman" w:cs="Times New Roman"/>
+          </w:rPr>
+          <w:t>Ho</w:t>
+        </w:r>
+      </w:ins>
+      <w:del w:id="13" w:author="O'Sullivan, Ronan James" w:date="2023-07-03T11:25:00Z">
+        <w:r>
+          <w:rPr>
+            <w:rFonts w:ascii="Times New Roman" w:hAnsi="Times New Roman" w:cs="Times New Roman"/>
+          </w:rPr>
+          <w:delText>h</w:delText>
+        </w:r>
+      </w:del>
+      <w:r>
+        <w:rPr>
+          <w:rFonts w:ascii="Times New Roman" w:hAnsi="Times New Roman" w:cs="Times New Roman"/>
+        </w:rPr>
+        <w:t>owever</w:t>
+      </w:r>
+      <w:proofErr w:type="spellEnd"/>
+      <w:r>
+        <w:rPr>
+          <w:rFonts w:ascii="Times New Roman" w:hAnsi="Times New Roman" w:cs="Times New Roman"/>
+        </w:rPr>
+        <w:t xml:space="preserve">, </w:t>
+      </w:r>
+      <w:del w:id="14" w:author="O'Sullivan, Ronan James" w:date="2023-07-03T11:25:00Z">
+        <w:r>
+          <w:rPr>
+            <w:rFonts w:ascii="Times New Roman" w:hAnsi="Times New Roman" w:cs="Times New Roman"/>
+          </w:rPr>
+          <w:delText xml:space="preserve">for </w:delText>
+        </w:r>
+      </w:del>
+      <w:ins w:id="15" w:author="O'Sullivan, Ronan James" w:date="2023-07-03T11:25:00Z">
+        <w:r>
+          <w:rPr>
+            <w:rFonts w:ascii="Times New Roman" w:hAnsi="Times New Roman" w:cs="Times New Roman"/>
+          </w:rPr>
+          <w:t xml:space="preserve">the </w:t>
+        </w:r>
+      </w:ins>
+      <w:r>
+        <w:rPr>
+          <w:rFonts w:ascii="Times New Roman" w:hAnsi="Times New Roman" w:cs="Times New Roman"/>
+        </w:rPr>
+        <w:t>reasons</w:t>
+      </w:r>
+      <w:ins w:id="16" w:author="O'Sullivan, Ronan James" w:date="2023-07-03T11:25:00Z">
+        <w:r>
+          <w:rPr>
+            <w:rFonts w:ascii="Times New Roman" w:hAnsi="Times New Roman" w:cs="Times New Roman"/>
+          </w:rPr>
+          <w:t xml:space="preserve"> for this variation</w:t>
+        </w:r>
+      </w:ins>
+      <w:del w:id="17" w:author="O'Sullivan, Ronan James" w:date="2023-07-03T11:26:00Z">
+        <w:r>
+          <w:rPr>
+            <w:rFonts w:ascii="Times New Roman" w:hAnsi="Times New Roman" w:cs="Times New Roman"/>
+          </w:rPr>
+          <w:delText xml:space="preserve"> that</w:delText>
+        </w:r>
+      </w:del>
+      <w:r>
+        <w:rPr>
+          <w:rFonts w:ascii="Times New Roman" w:hAnsi="Times New Roman" w:cs="Times New Roman"/>
+        </w:rPr>
+        <w:t xml:space="preserve"> remain poorly understood.</w:t>
       </w:r>
       <w:r>
         <w:rPr>
@@ -125,32 +353,432 @@
         <w:rPr>
           <w:rFonts w:ascii="Times New Roman" w:hAnsi="Times New Roman" w:cs="Times New Roman"/>
         </w:rPr>
-        <w:t>Here we develop an eco-genetic model explicitly focussed on understanding the role of soft selection in influencing how sudden</w:t>
-      </w:r>
-      <w:r>
-        <w:rPr>
-          <w:rFonts w:ascii="Times New Roman" w:hAnsi="Times New Roman" w:cs="Times New Roman"/>
-        </w:rPr>
-        <w:t xml:space="preserve"> or continuous intrusion </w:t>
-      </w:r>
-      <w:r>
-        <w:rPr>
-          <w:rFonts w:ascii="Times New Roman" w:hAnsi="Times New Roman" w:cs="Times New Roman"/>
-        </w:rPr>
-        <w:t>of</w:t>
-      </w:r>
-      <w:r>
-        <w:rPr>
-          <w:rFonts w:ascii="Times New Roman" w:hAnsi="Times New Roman" w:cs="Times New Roman"/>
-        </w:rPr>
-        <w:t xml:space="preserve"> foreign/domesticated individuals</w:t>
-      </w:r>
-      <w:r>
-        <w:rPr>
-          <w:rFonts w:ascii="Times New Roman" w:hAnsi="Times New Roman" w:cs="Times New Roman"/>
-        </w:rPr>
-        <w:t xml:space="preserve"> into a wild population</w:t>
-      </w:r>
+        <w:t xml:space="preserve">Here we develop an eco-genetic model explicitly focussed on understanding the </w:t>
+      </w:r>
+      <w:del w:id="18" w:author="O'Sullivan, Ronan James" w:date="2023-07-03T11:27:00Z">
+        <w:r>
+          <w:rPr>
+            <w:rFonts w:ascii="Times New Roman" w:hAnsi="Times New Roman" w:cs="Times New Roman"/>
+          </w:rPr>
+          <w:delText xml:space="preserve">role </w:delText>
+        </w:r>
+      </w:del>
+      <w:ins w:id="19" w:author="O'Sullivan, Ronan James" w:date="2023-07-03T11:27:00Z">
+        <w:r>
+          <w:rPr>
+            <w:rFonts w:ascii="Times New Roman" w:hAnsi="Times New Roman" w:cs="Times New Roman"/>
+          </w:rPr>
+          <w:t>influence</w:t>
+        </w:r>
+      </w:ins>
+      <w:del w:id="20" w:author="O'Sullivan, Ronan James" w:date="2023-07-03T11:27:00Z">
+        <w:r>
+          <w:rPr>
+            <w:rFonts w:ascii="Times New Roman" w:hAnsi="Times New Roman" w:cs="Times New Roman"/>
+          </w:rPr>
+          <w:delText xml:space="preserve">of </w:delText>
+        </w:r>
+      </w:del>
+      <w:ins w:id="21" w:author="O'Sullivan, Ronan James" w:date="2023-07-03T11:27:00Z">
+        <w:r>
+          <w:rPr>
+            <w:rFonts w:ascii="Times New Roman" w:hAnsi="Times New Roman" w:cs="Times New Roman"/>
+          </w:rPr>
+          <w:t xml:space="preserve"> </w:t>
+        </w:r>
+      </w:ins>
+      <w:r>
+        <w:rPr>
+          <w:rFonts w:ascii="Times New Roman" w:hAnsi="Times New Roman" w:cs="Times New Roman"/>
+        </w:rPr>
+        <w:t xml:space="preserve">soft selection </w:t>
+      </w:r>
+      <w:ins w:id="22" w:author="O'Sullivan, Ronan James" w:date="2023-07-03T11:29:00Z">
+        <w:r>
+          <w:rPr>
+            <w:rFonts w:ascii="Times New Roman" w:hAnsi="Times New Roman" w:cs="Times New Roman"/>
+          </w:rPr>
+          <w:t xml:space="preserve">has on </w:t>
+        </w:r>
+        <w:r>
+          <w:rPr>
+            <w:rFonts w:ascii="Times New Roman" w:hAnsi="Times New Roman" w:cs="Times New Roman"/>
+          </w:rPr>
+          <w:t xml:space="preserve">the </w:t>
+        </w:r>
+        <w:r>
+          <w:rPr>
+            <w:rFonts w:ascii="Times New Roman" w:hAnsi="Times New Roman" w:cs="Times New Roman"/>
+          </w:rPr>
+          <w:t>eco-</w:t>
+        </w:r>
+        <w:r>
+          <w:rPr>
+            <w:rFonts w:ascii="Times New Roman" w:hAnsi="Times New Roman" w:cs="Times New Roman"/>
+          </w:rPr>
+          <w:t>evolutionary dynamics</w:t>
+        </w:r>
+        <w:r>
+          <w:rPr>
+            <w:rFonts w:ascii="Times New Roman" w:hAnsi="Times New Roman" w:cs="Times New Roman"/>
+          </w:rPr>
+          <w:t xml:space="preserve"> </w:t>
+        </w:r>
+      </w:ins>
+      <w:del w:id="23" w:author="O'Sullivan, Ronan James" w:date="2023-07-03T11:27:00Z">
+        <w:r>
+          <w:rPr>
+            <w:rFonts w:ascii="Times New Roman" w:hAnsi="Times New Roman" w:cs="Times New Roman"/>
+          </w:rPr>
+          <w:delText>in influencing how sudden or continuous</w:delText>
+        </w:r>
+      </w:del>
+      <w:ins w:id="24" w:author="O'Sullivan, Ronan James" w:date="2023-07-03T11:29:00Z">
+        <w:r>
+          <w:rPr>
+            <w:rFonts w:ascii="Times New Roman" w:hAnsi="Times New Roman" w:cs="Times New Roman"/>
+          </w:rPr>
+          <w:t>of</w:t>
+        </w:r>
+      </w:ins>
+      <w:ins w:id="25" w:author="O'Sullivan, Ronan James" w:date="2023-07-03T11:30:00Z">
+        <w:r>
+          <w:rPr>
+            <w:rFonts w:ascii="Times New Roman" w:hAnsi="Times New Roman" w:cs="Times New Roman"/>
+          </w:rPr>
+          <w:t xml:space="preserve"> wild</w:t>
+        </w:r>
+      </w:ins>
+      <w:ins w:id="26" w:author="O'Sullivan, Ronan James" w:date="2023-07-03T11:29:00Z">
+        <w:r>
+          <w:rPr>
+            <w:rFonts w:ascii="Times New Roman" w:hAnsi="Times New Roman" w:cs="Times New Roman"/>
+          </w:rPr>
+          <w:t xml:space="preserve"> populations experiencing </w:t>
+        </w:r>
+      </w:ins>
+      <w:del w:id="27" w:author="O'Sullivan, Ronan James" w:date="2023-07-03T11:27:00Z">
+        <w:r>
+          <w:rPr>
+            <w:rFonts w:ascii="Times New Roman" w:hAnsi="Times New Roman" w:cs="Times New Roman"/>
+          </w:rPr>
+          <w:delText xml:space="preserve"> </w:delText>
+        </w:r>
+      </w:del>
+      <w:r>
+        <w:rPr>
+          <w:rFonts w:ascii="Times New Roman" w:hAnsi="Times New Roman" w:cs="Times New Roman"/>
+        </w:rPr>
+        <w:t xml:space="preserve">intrusion </w:t>
+      </w:r>
+      <w:del w:id="28" w:author="O'Sullivan, Ronan James" w:date="2023-07-03T11:30:00Z">
+        <w:r>
+          <w:rPr>
+            <w:rFonts w:ascii="Times New Roman" w:hAnsi="Times New Roman" w:cs="Times New Roman"/>
+          </w:rPr>
+          <w:delText xml:space="preserve">of </w:delText>
+        </w:r>
+      </w:del>
+      <w:ins w:id="29" w:author="O'Sullivan, Ronan James" w:date="2023-07-03T11:30:00Z">
+        <w:r>
+          <w:rPr>
+            <w:rFonts w:ascii="Times New Roman" w:hAnsi="Times New Roman" w:cs="Times New Roman"/>
+          </w:rPr>
+          <w:t>form</w:t>
+        </w:r>
+        <w:r>
+          <w:rPr>
+            <w:rFonts w:ascii="Times New Roman" w:hAnsi="Times New Roman" w:cs="Times New Roman"/>
+          </w:rPr>
+          <w:t xml:space="preserve"> </w:t>
+        </w:r>
+      </w:ins>
+      <w:r>
+        <w:rPr>
+          <w:rFonts w:ascii="Times New Roman" w:hAnsi="Times New Roman" w:cs="Times New Roman"/>
+        </w:rPr>
+        <w:t xml:space="preserve">foreign/domesticated </w:t>
+      </w:r>
+      <w:del w:id="30" w:author="O'Sullivan, Ronan James" w:date="2023-07-03T11:28:00Z">
+        <w:r>
+          <w:rPr>
+            <w:rFonts w:ascii="Times New Roman" w:hAnsi="Times New Roman" w:cs="Times New Roman"/>
+          </w:rPr>
+          <w:delText xml:space="preserve">individuals </w:delText>
+        </w:r>
+      </w:del>
+      <w:ins w:id="31" w:author="O'Sullivan, Ronan James" w:date="2023-07-03T11:30:00Z">
+        <w:r>
+          <w:rPr>
+            <w:rFonts w:ascii="Times New Roman" w:hAnsi="Times New Roman" w:cs="Times New Roman"/>
+          </w:rPr>
+          <w:t>individuals</w:t>
+        </w:r>
+      </w:ins>
+      <w:del w:id="32" w:author="O'Sullivan, Ronan James" w:date="2023-07-03T11:30:00Z">
+        <w:r>
+          <w:rPr>
+            <w:rFonts w:ascii="Times New Roman" w:hAnsi="Times New Roman" w:cs="Times New Roman"/>
+          </w:rPr>
+          <w:delText>into a wild population</w:delText>
+        </w:r>
+        <w:r>
+          <w:rPr>
+            <w:rFonts w:ascii="Times New Roman" w:hAnsi="Times New Roman" w:cs="Times New Roman"/>
+          </w:rPr>
+          <w:delText xml:space="preserve"> </w:delText>
+        </w:r>
+        <w:r>
+          <w:rPr>
+            <w:rFonts w:ascii="Times New Roman" w:hAnsi="Times New Roman" w:cs="Times New Roman"/>
+          </w:rPr>
+          <w:delText>affects</w:delText>
+        </w:r>
+      </w:del>
+      <w:del w:id="33" w:author="O'Sullivan, Ronan James" w:date="2023-07-03T11:29:00Z">
+        <w:r>
+          <w:rPr>
+            <w:rFonts w:ascii="Times New Roman" w:hAnsi="Times New Roman" w:cs="Times New Roman"/>
+          </w:rPr>
+          <w:delText xml:space="preserve"> </w:delText>
+        </w:r>
+        <w:r>
+          <w:rPr>
+            <w:rFonts w:ascii="Times New Roman" w:hAnsi="Times New Roman" w:cs="Times New Roman"/>
+          </w:rPr>
+          <w:delText>the evolutionary</w:delText>
+        </w:r>
+        <w:r>
+          <w:rPr>
+            <w:rFonts w:ascii="Times New Roman" w:hAnsi="Times New Roman" w:cs="Times New Roman"/>
+          </w:rPr>
+          <w:delText xml:space="preserve"> and population dynamics</w:delText>
+        </w:r>
+      </w:del>
+      <w:r>
+        <w:rPr>
+          <w:rFonts w:ascii="Times New Roman" w:hAnsi="Times New Roman" w:cs="Times New Roman"/>
+        </w:rPr>
+        <w:t>.</w:t>
+      </w:r>
+      <w:ins w:id="34" w:author="O'Sullivan, Ronan James" w:date="2023-07-03T11:31:00Z">
+        <w:r>
+          <w:rPr>
+            <w:rFonts w:ascii="Times New Roman" w:hAnsi="Times New Roman" w:cs="Times New Roman"/>
+          </w:rPr>
+          <w:t xml:space="preserve"> </w:t>
+        </w:r>
+      </w:ins>
+      <w:del w:id="35" w:author="O'Sullivan, Ronan James" w:date="2023-07-03T11:31:00Z">
+        <w:r>
+          <w:rPr>
+            <w:rFonts w:ascii="Times New Roman" w:hAnsi="Times New Roman" w:cs="Times New Roman"/>
+          </w:rPr>
+          <w:delText xml:space="preserve"> </w:delText>
+        </w:r>
+      </w:del>
+      <w:r>
+        <w:rPr>
+          <w:rFonts w:ascii="Times New Roman" w:hAnsi="Times New Roman" w:cs="Times New Roman"/>
+        </w:rPr>
+        <w:t xml:space="preserve">The model </w:t>
+      </w:r>
+      <w:ins w:id="36" w:author="O'Sullivan, Ronan James" w:date="2023-07-03T11:31:00Z">
+        <w:r>
+          <w:rPr>
+            <w:rFonts w:ascii="Times New Roman" w:hAnsi="Times New Roman" w:cs="Times New Roman"/>
+          </w:rPr>
+          <w:t xml:space="preserve">is </w:t>
+        </w:r>
+      </w:ins>
+      <w:del w:id="37" w:author="O'Sullivan, Ronan James" w:date="2023-07-03T11:31:00Z">
+        <w:r>
+          <w:rPr>
+            <w:rFonts w:ascii="Times New Roman" w:hAnsi="Times New Roman" w:cs="Times New Roman"/>
+          </w:rPr>
+          <w:delText xml:space="preserve">is loosely based on a salmonid fish but is </w:delText>
+        </w:r>
+      </w:del>
+      <w:r>
+        <w:rPr>
+          <w:rFonts w:ascii="Times New Roman" w:hAnsi="Times New Roman" w:cs="Times New Roman"/>
+        </w:rPr>
+        <w:t xml:space="preserve">generally applicable to any </w:t>
+      </w:r>
+      <w:del w:id="38" w:author="O'Sullivan, Ronan James" w:date="2023-07-03T11:31:00Z">
+        <w:r>
+          <w:rPr>
+            <w:rFonts w:ascii="Times New Roman" w:hAnsi="Times New Roman" w:cs="Times New Roman"/>
+          </w:rPr>
+          <w:delText xml:space="preserve">species </w:delText>
+        </w:r>
+      </w:del>
+      <w:ins w:id="39" w:author="O'Sullivan, Ronan James" w:date="2023-07-03T11:31:00Z">
+        <w:r>
+          <w:rPr>
+            <w:rFonts w:ascii="Times New Roman" w:hAnsi="Times New Roman" w:cs="Times New Roman"/>
+          </w:rPr>
+          <w:t>taxon</w:t>
+        </w:r>
+        <w:r>
+          <w:rPr>
+            <w:rFonts w:ascii="Times New Roman" w:hAnsi="Times New Roman" w:cs="Times New Roman"/>
+          </w:rPr>
+          <w:t xml:space="preserve"> </w:t>
+        </w:r>
+      </w:ins>
+      <w:r>
+        <w:rPr>
+          <w:rFonts w:ascii="Times New Roman" w:hAnsi="Times New Roman" w:cs="Times New Roman"/>
+        </w:rPr>
+        <w:t>that experiences</w:t>
+      </w:r>
+      <w:r>
+        <w:rPr>
+          <w:rFonts w:ascii="Times New Roman" w:hAnsi="Times New Roman" w:cs="Times New Roman"/>
+        </w:rPr>
+        <w:t xml:space="preserve"> intrusion</w:t>
+      </w:r>
+      <w:r>
+        <w:rPr>
+          <w:rFonts w:ascii="Times New Roman" w:hAnsi="Times New Roman" w:cs="Times New Roman"/>
+        </w:rPr>
+        <w:t xml:space="preserve"> of locally maladapted genotypes</w:t>
+      </w:r>
+      <w:ins w:id="40" w:author="O'Sullivan, Ronan James" w:date="2023-07-03T11:31:00Z">
+        <w:r>
+          <w:rPr>
+            <w:rFonts w:ascii="Times New Roman" w:hAnsi="Times New Roman" w:cs="Times New Roman"/>
+          </w:rPr>
+          <w:t xml:space="preserve">, in addition to </w:t>
+        </w:r>
+      </w:ins>
+      <w:del w:id="41" w:author="O'Sullivan, Ronan James" w:date="2023-07-03T11:31:00Z">
+        <w:r>
+          <w:rPr>
+            <w:rFonts w:ascii="Times New Roman" w:hAnsi="Times New Roman" w:cs="Times New Roman"/>
+          </w:rPr>
+          <w:delText xml:space="preserve"> plus </w:delText>
+        </w:r>
+      </w:del>
+      <w:r>
+        <w:rPr>
+          <w:rFonts w:ascii="Times New Roman" w:hAnsi="Times New Roman" w:cs="Times New Roman"/>
+        </w:rPr>
+        <w:t>phenotype-dependent competition for a limiting resource (e.g., breeding sites</w:t>
+      </w:r>
+      <w:ins w:id="42" w:author="O'Sullivan, Ronan James" w:date="2023-07-03T11:31:00Z">
+        <w:r>
+          <w:rPr>
+            <w:rFonts w:ascii="Times New Roman" w:hAnsi="Times New Roman" w:cs="Times New Roman"/>
+          </w:rPr>
+          <w:t xml:space="preserve">, </w:t>
+        </w:r>
+      </w:ins>
+      <w:del w:id="43" w:author="O'Sullivan, Ronan James" w:date="2023-07-03T11:31:00Z">
+        <w:r>
+          <w:rPr>
+            <w:rFonts w:ascii="Times New Roman" w:hAnsi="Times New Roman" w:cs="Times New Roman"/>
+          </w:rPr>
+          <w:delText xml:space="preserve"> or </w:delText>
+        </w:r>
+      </w:del>
+      <w:r>
+        <w:rPr>
+          <w:rFonts w:ascii="Times New Roman" w:hAnsi="Times New Roman" w:cs="Times New Roman"/>
+        </w:rPr>
+        <w:t>feeding territories)</w:t>
+      </w:r>
+      <w:r>
+        <w:rPr>
+          <w:rFonts w:ascii="Times New Roman" w:hAnsi="Times New Roman" w:cs="Times New Roman"/>
+        </w:rPr>
+        <w:t xml:space="preserve">. </w:t>
+      </w:r>
+      <w:r>
+        <w:rPr>
+          <w:rFonts w:ascii="Times New Roman" w:hAnsi="Times New Roman" w:cs="Times New Roman"/>
+        </w:rPr>
+        <w:t xml:space="preserve">The effects of both one-off and continuous intrusion events depended strongly on the relative competitiveness of intruders versus locals. When </w:t>
+      </w:r>
+      <w:r>
+        <w:rPr>
+          <w:rFonts w:ascii="Times New Roman" w:hAnsi="Times New Roman" w:cs="Times New Roman"/>
+        </w:rPr>
+        <w:t xml:space="preserve">intruders were competitively inferior, </w:t>
+      </w:r>
+      <w:r>
+        <w:rPr>
+          <w:rFonts w:ascii="Times New Roman" w:hAnsi="Times New Roman" w:cs="Times New Roman"/>
+        </w:rPr>
+        <w:t xml:space="preserve">soft selection limited their reproductive success (ability to compete for limited spawning sites), which prevented strong introgression </w:t>
+      </w:r>
+      <w:r>
+        <w:rPr>
+          <w:rFonts w:ascii="Times New Roman" w:hAnsi="Times New Roman" w:cs="Times New Roman"/>
+        </w:rPr>
+        <w:t xml:space="preserve">or population declines </w:t>
+      </w:r>
+      <w:r>
+        <w:rPr>
+          <w:rFonts w:ascii="Times New Roman" w:hAnsi="Times New Roman" w:cs="Times New Roman"/>
+        </w:rPr>
+        <w:t>from occurring</w:t>
+      </w:r>
+      <w:r>
+        <w:rPr>
+          <w:rFonts w:ascii="Times New Roman" w:hAnsi="Times New Roman" w:cs="Times New Roman"/>
+        </w:rPr>
+        <w:t xml:space="preserve">. </w:t>
+      </w:r>
+      <w:r>
+        <w:rPr>
+          <w:rFonts w:ascii="Times New Roman" w:hAnsi="Times New Roman" w:cs="Times New Roman"/>
+        </w:rPr>
+        <w:t xml:space="preserve">In contrast, when intruders were competitively superior, this accelerated introgression and led to increased maladaptation </w:t>
+      </w:r>
+      <w:r>
+        <w:rPr>
+          <w:rFonts w:ascii="Times New Roman" w:hAnsi="Times New Roman" w:cs="Times New Roman"/>
+        </w:rPr>
+        <w:t xml:space="preserve">of the </w:t>
+      </w:r>
+      <w:ins w:id="44" w:author="O'Sullivan, Ronan James" w:date="2023-07-03T11:32:00Z">
+        <w:r>
+          <w:rPr>
+            <w:rFonts w:ascii="Times New Roman" w:hAnsi="Times New Roman" w:cs="Times New Roman"/>
+          </w:rPr>
+          <w:t>ad</w:t>
+        </w:r>
+      </w:ins>
+      <w:r>
+        <w:rPr>
+          <w:rFonts w:ascii="Times New Roman" w:hAnsi="Times New Roman" w:cs="Times New Roman"/>
+        </w:rPr>
+        <w:t>mixed population</w:t>
+      </w:r>
+      <w:ins w:id="45" w:author="O'Sullivan, Ronan James" w:date="2023-07-03T11:32:00Z">
+        <w:r>
+          <w:rPr>
+            <w:rFonts w:ascii="Times New Roman" w:hAnsi="Times New Roman" w:cs="Times New Roman"/>
+          </w:rPr>
+          <w:t>. This had</w:t>
+        </w:r>
+      </w:ins>
+      <w:del w:id="46" w:author="O'Sullivan, Ronan James" w:date="2023-07-03T11:32:00Z">
+        <w:r>
+          <w:rPr>
+            <w:rFonts w:ascii="Times New Roman" w:hAnsi="Times New Roman" w:cs="Times New Roman"/>
+          </w:rPr>
+          <w:delText>,</w:delText>
+        </w:r>
+        <w:r>
+          <w:rPr>
+            <w:rFonts w:ascii="Times New Roman" w:hAnsi="Times New Roman" w:cs="Times New Roman"/>
+          </w:rPr>
+          <w:delText xml:space="preserve"> with</w:delText>
+        </w:r>
+      </w:del>
       <w:r>
         <w:rPr>
           <w:rFonts w:ascii="Times New Roman" w:hAnsi="Times New Roman" w:cs="Times New Roman"/>
@@ -161,120 +789,53 @@
         <w:rPr>
           <w:rFonts w:ascii="Times New Roman" w:hAnsi="Times New Roman" w:cs="Times New Roman"/>
         </w:rPr>
-        <w:t xml:space="preserve">affects </w:t>
-      </w:r>
-      <w:r>
-        <w:rPr>
-          <w:rFonts w:ascii="Times New Roman" w:hAnsi="Times New Roman" w:cs="Times New Roman"/>
-        </w:rPr>
-        <w:t>the evolutionary</w:t>
-      </w:r>
-      <w:r>
-        <w:rPr>
-          <w:rFonts w:ascii="Times New Roman" w:hAnsi="Times New Roman" w:cs="Times New Roman"/>
-        </w:rPr>
-        <w:t xml:space="preserve"> and</w:t>
-      </w:r>
-      <w:r>
-        <w:rPr>
-          <w:rFonts w:ascii="Times New Roman" w:hAnsi="Times New Roman" w:cs="Times New Roman"/>
-        </w:rPr>
-        <w:t xml:space="preserve"> population dynamics. </w:t>
-      </w:r>
-      <w:r>
-        <w:rPr>
-          <w:rFonts w:ascii="Times New Roman" w:hAnsi="Times New Roman" w:cs="Times New Roman"/>
-        </w:rPr>
-        <w:t>The model is loosely based on a salmonid fish but is generally applicable to any species that experiences</w:t>
-      </w:r>
-      <w:r>
-        <w:rPr>
-          <w:rFonts w:ascii="Times New Roman" w:hAnsi="Times New Roman" w:cs="Times New Roman"/>
-        </w:rPr>
-        <w:t xml:space="preserve"> intrusion</w:t>
-      </w:r>
-      <w:r>
-        <w:rPr>
-          <w:rFonts w:ascii="Times New Roman" w:hAnsi="Times New Roman" w:cs="Times New Roman"/>
-        </w:rPr>
-        <w:t xml:space="preserve"> of locally maladapted genotypes plus phenotype-dependent competition for a limiting resource (e.g., breeding sites or feeding territories)</w:t>
-      </w:r>
-      <w:r>
-        <w:rPr>
-          <w:rFonts w:ascii="Times New Roman" w:hAnsi="Times New Roman" w:cs="Times New Roman"/>
-        </w:rPr>
-        <w:t xml:space="preserve">. </w:t>
-      </w:r>
-      <w:r>
-        <w:rPr>
-          <w:rFonts w:ascii="Times New Roman" w:hAnsi="Times New Roman" w:cs="Times New Roman"/>
-        </w:rPr>
-        <w:t xml:space="preserve">The effects of both one-off and continuous intrusion events depended strongly on the relative competitiveness of intruders versus locals. When </w:t>
-      </w:r>
-      <w:r>
-        <w:rPr>
-          <w:rFonts w:ascii="Times New Roman" w:hAnsi="Times New Roman" w:cs="Times New Roman"/>
-        </w:rPr>
-        <w:t xml:space="preserve">intruders were competitively inferior, </w:t>
-      </w:r>
-      <w:r>
-        <w:rPr>
-          <w:rFonts w:ascii="Times New Roman" w:hAnsi="Times New Roman" w:cs="Times New Roman"/>
-        </w:rPr>
-        <w:t xml:space="preserve">soft selection limited their reproductive success (ability to compete for limited spawning sites), which prevented strong introgression </w:t>
-      </w:r>
-      <w:r>
-        <w:rPr>
-          <w:rFonts w:ascii="Times New Roman" w:hAnsi="Times New Roman" w:cs="Times New Roman"/>
-        </w:rPr>
-        <w:t xml:space="preserve">or population declines </w:t>
-      </w:r>
-      <w:r>
-        <w:rPr>
-          <w:rFonts w:ascii="Times New Roman" w:hAnsi="Times New Roman" w:cs="Times New Roman"/>
-        </w:rPr>
-        <w:t>from occurring</w:t>
-      </w:r>
-      <w:r>
-        <w:rPr>
-          <w:rFonts w:ascii="Times New Roman" w:hAnsi="Times New Roman" w:cs="Times New Roman"/>
-        </w:rPr>
-        <w:t xml:space="preserve">. </w:t>
-      </w:r>
-      <w:r>
-        <w:rPr>
-          <w:rFonts w:ascii="Times New Roman" w:hAnsi="Times New Roman" w:cs="Times New Roman"/>
-        </w:rPr>
-        <w:t xml:space="preserve">In contrast, when intruders were competitively superior, this accelerated introgression and led to increased maladaptation </w:t>
-      </w:r>
-      <w:r>
-        <w:rPr>
-          <w:rFonts w:ascii="Times New Roman" w:hAnsi="Times New Roman" w:cs="Times New Roman"/>
-        </w:rPr>
-        <w:t>of the mixed population,</w:t>
-      </w:r>
-      <w:r>
-        <w:rPr>
-          <w:rFonts w:ascii="Times New Roman" w:hAnsi="Times New Roman" w:cs="Times New Roman"/>
-        </w:rPr>
-        <w:t xml:space="preserve"> with </w:t>
-      </w:r>
-      <w:r>
-        <w:rPr>
-          <w:rFonts w:ascii="Times New Roman" w:hAnsi="Times New Roman" w:cs="Times New Roman"/>
-        </w:rPr>
-        <w:t xml:space="preserve">negative consequences for population size and viability. </w:t>
-      </w:r>
-      <w:r>
-        <w:rPr>
-          <w:rFonts w:ascii="Times New Roman" w:hAnsi="Times New Roman" w:cs="Times New Roman"/>
-        </w:rPr>
-        <w:t>The results were sensitive to the intrusion level, the magnitude of reproductive excess, trait heritability, and the extent to which intruders were maladapted relative to locals. Our findings draw attention to under-appreciated interactions between soft and hard selection, which may be critical to determining the impacts of captive breeding programmes and farm escapes on otherwise self-sustaining wild populations.</w:t>
+        <w:t>negative consequences for population size and</w:t>
+      </w:r>
+      <w:ins w:id="47" w:author="O'Sullivan, Ronan James" w:date="2023-07-03T11:32:00Z">
+        <w:r>
+          <w:rPr>
+            <w:rFonts w:ascii="Times New Roman" w:hAnsi="Times New Roman" w:cs="Times New Roman"/>
+          </w:rPr>
+          <w:t xml:space="preserve"> population</w:t>
+        </w:r>
+      </w:ins>
+      <w:r>
+        <w:rPr>
+          <w:rFonts w:ascii="Times New Roman" w:hAnsi="Times New Roman" w:cs="Times New Roman"/>
+        </w:rPr>
+        <w:t xml:space="preserve"> viability. </w:t>
+      </w:r>
+      <w:r>
+        <w:rPr>
+          <w:rFonts w:ascii="Times New Roman" w:hAnsi="Times New Roman" w:cs="Times New Roman"/>
+        </w:rPr>
+        <w:t xml:space="preserve">The results were sensitive to the intrusion level, the magnitude of reproductive excess, trait heritability, and the extent to which intruders were maladapted relative to locals. Our findings draw attention to under-appreciated interactions between soft and </w:t>
+      </w:r>
+      <w:commentRangeStart w:id="48"/>
+      <w:r>
+        <w:rPr>
+          <w:rFonts w:ascii="Times New Roman" w:hAnsi="Times New Roman" w:cs="Times New Roman"/>
+        </w:rPr>
+        <w:t xml:space="preserve">hard selection, </w:t>
+      </w:r>
+      <w:commentRangeEnd w:id="48"/>
+      <w:r>
+        <w:rPr>
+          <w:rStyle w:val="CommentReference"/>
+        </w:rPr>
+        <w:commentReference w:id="48"/>
+      </w:r>
+      <w:r>
+        <w:rPr>
+          <w:rFonts w:ascii="Times New Roman" w:hAnsi="Times New Roman" w:cs="Times New Roman"/>
+        </w:rPr>
+        <w:t>which may be critical to determining the impacts of captive breeding programmes and farm escapes on otherwise self-sustaining wild populations.</w:t>
       </w:r>
     </w:p>
     <w:p>
       <w:pPr>
         <w:spacing w:line="480" w:lineRule="auto"/>
+        <w:jc w:val="both"/>
         <w:rPr>
           <w:rFonts w:ascii="Times New Roman" w:hAnsi="Times New Roman" w:cs="Times New Roman"/>
         </w:rPr>
@@ -283,6 +844,7 @@
     <w:p>
       <w:pPr>
         <w:spacing w:line="480" w:lineRule="auto"/>
+        <w:jc w:val="both"/>
         <w:rPr>
           <w:rFonts w:ascii="Times New Roman" w:hAnsi="Times New Roman" w:cs="Times New Roman"/>
         </w:rPr>
@@ -291,6 +853,7 @@
     <w:p>
       <w:pPr>
         <w:spacing w:line="480" w:lineRule="auto"/>
+        <w:jc w:val="both"/>
         <w:rPr>
           <w:rFonts w:ascii="Times New Roman" w:hAnsi="Times New Roman" w:cs="Times New Roman"/>
           <w:b/>
@@ -314,6 +877,7 @@
     <w:p>
       <w:pPr>
         <w:spacing w:line="480" w:lineRule="auto"/>
+        <w:jc w:val="both"/>
         <w:rPr>
           <w:rFonts w:ascii="Times New Roman" w:hAnsi="Times New Roman" w:cs="Times New Roman"/>
         </w:rPr>
@@ -418,7 +982,21 @@
         <w:rPr>
           <w:rFonts w:ascii="Times New Roman" w:hAnsi="Times New Roman" w:cs="Times New Roman"/>
         </w:rPr>
-        <w:t xml:space="preserve">which can induce maladaptation by affecting the </w:t>
+        <w:t xml:space="preserve">which </w:t>
+      </w:r>
+      <w:del w:id="49" w:author="O'Sullivan, Ronan James" w:date="2023-07-03T11:37:00Z">
+        <w:r>
+          <w:rPr>
+            <w:rFonts w:ascii="Times New Roman" w:hAnsi="Times New Roman" w:cs="Times New Roman"/>
+          </w:rPr>
+          <w:delText xml:space="preserve">can </w:delText>
+        </w:r>
+      </w:del>
+      <w:r>
+        <w:rPr>
+          <w:rFonts w:ascii="Times New Roman" w:hAnsi="Times New Roman" w:cs="Times New Roman"/>
+        </w:rPr>
+        <w:t xml:space="preserve">induce maladaptation by affecting the </w:t>
       </w:r>
       <w:r>
         <w:rPr>
@@ -432,17 +1010,39 @@
         </w:rPr>
         <w:t xml:space="preserve">selective </w:t>
       </w:r>
-      <w:r>
-        <w:rPr>
-          <w:rFonts w:ascii="Times New Roman" w:hAnsi="Times New Roman" w:cs="Times New Roman"/>
-        </w:rPr>
-        <w:t>environment</w:t>
-      </w:r>
-      <w:r>
-        <w:rPr>
-          <w:rFonts w:ascii="Times New Roman" w:hAnsi="Times New Roman" w:cs="Times New Roman"/>
-        </w:rPr>
-        <w:t xml:space="preserve"> directly</w:t>
+      <w:del w:id="50" w:author="O'Sullivan, Ronan James" w:date="2023-07-03T11:37:00Z">
+        <w:r>
+          <w:rPr>
+            <w:rFonts w:ascii="Times New Roman" w:hAnsi="Times New Roman" w:cs="Times New Roman"/>
+          </w:rPr>
+          <w:delText>environment</w:delText>
+        </w:r>
+        <w:r>
+          <w:rPr>
+            <w:rFonts w:ascii="Times New Roman" w:hAnsi="Times New Roman" w:cs="Times New Roman"/>
+          </w:rPr>
+          <w:delText xml:space="preserve"> </w:delText>
+        </w:r>
+      </w:del>
+      <w:ins w:id="51" w:author="O'Sullivan, Ronan James" w:date="2023-07-03T11:37:00Z">
+        <w:r>
+          <w:rPr>
+            <w:rFonts w:ascii="Times New Roman" w:hAnsi="Times New Roman" w:cs="Times New Roman"/>
+          </w:rPr>
+          <w:t>landscape</w:t>
+        </w:r>
+        <w:r>
+          <w:rPr>
+            <w:rFonts w:ascii="Times New Roman" w:hAnsi="Times New Roman" w:cs="Times New Roman"/>
+          </w:rPr>
+          <w:t xml:space="preserve"> </w:t>
+        </w:r>
+      </w:ins>
+      <w:r>
+        <w:rPr>
+          <w:rFonts w:ascii="Times New Roman" w:hAnsi="Times New Roman" w:cs="Times New Roman"/>
+        </w:rPr>
+        <w:t>directly</w:t>
       </w:r>
       <w:r>
         <w:rPr>
@@ -460,7 +1060,21 @@
         <w:rPr>
           <w:rFonts w:ascii="Times New Roman" w:hAnsi="Times New Roman" w:cs="Times New Roman"/>
         </w:rPr>
-        <w:t xml:space="preserve"> and/or by shifting trait distributions relative to the adaptive landscape</w:t>
+        <w:t xml:space="preserve"> and/or by shifting trait distributions relative to the </w:t>
+      </w:r>
+      <w:ins w:id="52" w:author="O'Sullivan, Ronan James" w:date="2023-07-03T11:38:00Z">
+        <w:r>
+          <w:rPr>
+            <w:rFonts w:ascii="Times New Roman" w:hAnsi="Times New Roman" w:cs="Times New Roman"/>
+          </w:rPr>
+          <w:t xml:space="preserve">their optima on the </w:t>
+        </w:r>
+      </w:ins>
+      <w:r>
+        <w:rPr>
+          <w:rFonts w:ascii="Times New Roman" w:hAnsi="Times New Roman" w:cs="Times New Roman"/>
+        </w:rPr>
+        <w:t>adaptive landscape</w:t>
       </w:r>
       <w:r>
         <w:rPr>
@@ -490,7 +1104,35 @@
         <w:rPr>
           <w:rFonts w:ascii="Times New Roman" w:hAnsi="Times New Roman" w:cs="Times New Roman"/>
         </w:rPr>
-        <w:t>(Chevin, Lande, and Mace 2010)</w:t>
+        <w:t>(</w:t>
+      </w:r>
+      <w:proofErr w:type="spellStart"/>
+      <w:r>
+        <w:rPr>
+          <w:rFonts w:ascii="Times New Roman" w:hAnsi="Times New Roman" w:cs="Times New Roman"/>
+        </w:rPr>
+        <w:t>Chevin</w:t>
+      </w:r>
+      <w:proofErr w:type="spellEnd"/>
+      <w:r>
+        <w:rPr>
+          <w:rFonts w:ascii="Times New Roman" w:hAnsi="Times New Roman" w:cs="Times New Roman"/>
+        </w:rPr>
+        <w:t xml:space="preserve">, </w:t>
+      </w:r>
+      <w:proofErr w:type="spellStart"/>
+      <w:r>
+        <w:rPr>
+          <w:rFonts w:ascii="Times New Roman" w:hAnsi="Times New Roman" w:cs="Times New Roman"/>
+        </w:rPr>
+        <w:t>Lande</w:t>
+      </w:r>
+      <w:proofErr w:type="spellEnd"/>
+      <w:r>
+        <w:rPr>
+          <w:rFonts w:ascii="Times New Roman" w:hAnsi="Times New Roman" w:cs="Times New Roman"/>
+        </w:rPr>
+        <w:t>, and Mace 2010)</w:t>
       </w:r>
       <w:r>
         <w:rPr>
@@ -544,7 +1186,215 @@
         <w:rPr>
           <w:rFonts w:ascii="Times New Roman" w:hAnsi="Times New Roman" w:cs="Times New Roman"/>
         </w:rPr>
-        <w:t xml:space="preserve"> local trait optima (extrinsic outbreeding depression) or lead to a breakdown of coadapted gene complexes (intrinsic outbreeding depression) </w:t>
+        <w:t xml:space="preserve"> local trait optima (extrinsic outbreeding depression) or lead to a breakdown of </w:t>
+      </w:r>
+      <w:commentRangeStart w:id="53"/>
+      <w:del w:id="54" w:author="O'Sullivan, Ronan James" w:date="2023-07-03T11:38:00Z">
+        <w:r>
+          <w:rPr>
+            <w:rFonts w:ascii="Times New Roman" w:hAnsi="Times New Roman" w:cs="Times New Roman"/>
+          </w:rPr>
+          <w:delText>coadapted gene complexe</w:delText>
+        </w:r>
+      </w:del>
+      <w:commentRangeEnd w:id="53"/>
+      <w:r>
+        <w:rPr>
+          <w:rStyle w:val="CommentReference"/>
+        </w:rPr>
+        <w:commentReference w:id="53"/>
+      </w:r>
+      <w:del w:id="55" w:author="O'Sullivan, Ronan James" w:date="2023-07-03T11:38:00Z">
+        <w:r>
+          <w:rPr>
+            <w:rFonts w:ascii="Times New Roman" w:hAnsi="Times New Roman" w:cs="Times New Roman"/>
+          </w:rPr>
+          <w:delText>s</w:delText>
+        </w:r>
+      </w:del>
+      <w:ins w:id="56" w:author="O'Sullivan, Ronan James" w:date="2023-07-03T11:38:00Z">
+        <w:r>
+          <w:rPr>
+            <w:rFonts w:ascii="Times New Roman" w:hAnsi="Times New Roman" w:cs="Times New Roman"/>
+          </w:rPr>
+          <w:t>adaptive linkage disequilibrium</w:t>
+        </w:r>
+      </w:ins>
+      <w:r>
+        <w:rPr>
+          <w:rFonts w:ascii="Times New Roman" w:hAnsi="Times New Roman" w:cs="Times New Roman"/>
+        </w:rPr>
+        <w:t xml:space="preserve"> (intrinsic outbreeding depression</w:t>
+      </w:r>
+      <w:ins w:id="57" w:author="O'Sullivan, Ronan James" w:date="2023-07-03T11:39:00Z">
+        <w:r>
+          <w:rPr>
+            <w:rFonts w:ascii="Times New Roman" w:hAnsi="Times New Roman" w:cs="Times New Roman"/>
+          </w:rPr>
+          <w:t xml:space="preserve"> - </w:t>
+        </w:r>
+      </w:ins>
+      <w:del w:id="58" w:author="O'Sullivan, Ronan James" w:date="2023-07-03T11:39:00Z">
+        <w:r>
+          <w:rPr>
+            <w:rFonts w:ascii="Times New Roman" w:hAnsi="Times New Roman" w:cs="Times New Roman"/>
+          </w:rPr>
+          <w:delText xml:space="preserve">) </w:delText>
+        </w:r>
+        <w:r>
+          <w:rPr>
+            <w:rFonts w:ascii="Times New Roman" w:hAnsi="Times New Roman" w:cs="Times New Roman"/>
+          </w:rPr>
+          <w:fldChar w:fldCharType="begin"/>
+        </w:r>
+        <w:r>
+          <w:rPr>
+            <w:rFonts w:ascii="Times New Roman" w:hAnsi="Times New Roman" w:cs="Times New Roman"/>
+          </w:rPr>
+          <w:delInstrText xml:space="preserve"> ADDIN ZOTERO_ITEM CSL_CITATION {"citationID":"KHqFzyU4","properties":{"formattedCitation":"(Grabenstein and Taylor 2018)","plainCitation":"(Grabenstein and Taylor 2018)","noteIndex":0},"citationItems":[{"id":1852,"uris":["http://zotero.org/users/2160202/items/XNKA9EQH"],"itemData":{"id":1852,"type":"article-journal","container-title":"Trends in Ecology &amp; Evolution","issue":"3","note":"ISBN: 0169-5347\npublisher: Elsevier","page":"198-212","title":"Breaking barriers: causes, consequences, and experimental utility of human-mediated hybridization","volume":"33","author":[{"family":"Grabenstein","given":"Kathryn C."},{"family":"Taylor","given":"Scott A."}],"issued":{"date-parts":[["2018"]]}}}],"schema":"https://github.com/citation-style-language/schema/raw/master/csl-citation.json"} </w:delInstrText>
+        </w:r>
+        <w:r>
+          <w:rPr>
+            <w:rFonts w:ascii="Times New Roman" w:hAnsi="Times New Roman" w:cs="Times New Roman"/>
+          </w:rPr>
+          <w:fldChar w:fldCharType="separate"/>
+        </w:r>
+        <w:r>
+          <w:rPr>
+            <w:rFonts w:ascii="Times New Roman" w:hAnsi="Times New Roman" w:cs="Times New Roman"/>
+          </w:rPr>
+          <w:delText>(Grabenstein and Taylor 2018)</w:delText>
+        </w:r>
+        <w:r>
+          <w:rPr>
+            <w:rFonts w:ascii="Times New Roman" w:hAnsi="Times New Roman" w:cs="Times New Roman"/>
+          </w:rPr>
+          <w:fldChar w:fldCharType="end"/>
+        </w:r>
+      </w:del>
+      <w:r>
+        <w:rPr>
+          <w:rFonts w:ascii="Times New Roman" w:hAnsi="Times New Roman" w:cs="Times New Roman"/>
+        </w:rPr>
+        <w:t>.</w:t>
+      </w:r>
+      <w:r>
+        <w:rPr>
+          <w:rFonts w:ascii="Times New Roman" w:hAnsi="Times New Roman" w:cs="Times New Roman"/>
+        </w:rPr>
+        <w:t xml:space="preserve"> </w:t>
+      </w:r>
+      <w:r>
+        <w:rPr>
+          <w:rFonts w:ascii="Times New Roman" w:hAnsi="Times New Roman" w:cs="Times New Roman"/>
+        </w:rPr>
+        <w:t xml:space="preserve">The scope for such introgressive hybridisation has increased in the Anthropocene, as </w:t>
+      </w:r>
+      <w:del w:id="59" w:author="O'Sullivan, Ronan James" w:date="2023-07-03T11:41:00Z">
+        <w:r>
+          <w:rPr>
+            <w:rFonts w:ascii="Times New Roman" w:hAnsi="Times New Roman" w:cs="Times New Roman"/>
+          </w:rPr>
+          <w:delText xml:space="preserve">species </w:delText>
+        </w:r>
+      </w:del>
+      <w:ins w:id="60" w:author="O'Sullivan, Ronan James" w:date="2023-07-03T11:41:00Z">
+        <w:r>
+          <w:rPr>
+            <w:rFonts w:ascii="Times New Roman" w:hAnsi="Times New Roman" w:cs="Times New Roman"/>
+          </w:rPr>
+          <w:t>taxa</w:t>
+        </w:r>
+        <w:r>
+          <w:rPr>
+            <w:rFonts w:ascii="Times New Roman" w:hAnsi="Times New Roman" w:cs="Times New Roman"/>
+          </w:rPr>
+          <w:t xml:space="preserve"> </w:t>
+        </w:r>
+      </w:ins>
+      <w:r>
+        <w:rPr>
+          <w:rFonts w:ascii="Times New Roman" w:hAnsi="Times New Roman" w:cs="Times New Roman"/>
+        </w:rPr>
+        <w:t>shift their distributions in response to climate change, intentional introductions/translocations occur, or domesticated individuals escape</w:t>
+      </w:r>
+      <w:ins w:id="61" w:author="O'Sullivan, Ronan James" w:date="2023-07-03T11:42:00Z">
+        <w:r>
+          <w:rPr>
+            <w:rFonts w:ascii="Times New Roman" w:hAnsi="Times New Roman" w:cs="Times New Roman"/>
+          </w:rPr>
+          <w:t>.</w:t>
+        </w:r>
+      </w:ins>
+      <w:del w:id="62" w:author="O'Sullivan, Ronan James" w:date="2023-07-03T11:42:00Z">
+        <w:r>
+          <w:rPr>
+            <w:rFonts w:ascii="Times New Roman" w:hAnsi="Times New Roman" w:cs="Times New Roman"/>
+          </w:rPr>
+          <w:delText xml:space="preserve"> from captivity</w:delText>
+        </w:r>
+      </w:del>
+      <w:r>
+        <w:rPr>
+          <w:rFonts w:ascii="Times New Roman" w:hAnsi="Times New Roman" w:cs="Times New Roman"/>
+        </w:rPr>
+        <w:t>,</w:t>
+      </w:r>
+      <w:ins w:id="63" w:author="O'Sullivan, Ronan James" w:date="2023-07-03T11:42:00Z">
+        <w:r>
+          <w:rPr>
+            <w:rFonts w:ascii="Times New Roman" w:hAnsi="Times New Roman" w:cs="Times New Roman"/>
+          </w:rPr>
+          <w:t xml:space="preserve"> As a </w:t>
+        </w:r>
+        <w:proofErr w:type="spellStart"/>
+        <w:r>
+          <w:rPr>
+            <w:rFonts w:ascii="Times New Roman" w:hAnsi="Times New Roman" w:cs="Times New Roman"/>
+          </w:rPr>
+          <w:t>result,</w:t>
+        </w:r>
+      </w:ins>
+      <w:del w:id="64" w:author="O'Sullivan, Ronan James" w:date="2023-07-03T11:42:00Z">
+        <w:r>
+          <w:rPr>
+            <w:rFonts w:ascii="Times New Roman" w:hAnsi="Times New Roman" w:cs="Times New Roman"/>
+          </w:rPr>
+          <w:delText xml:space="preserve"> such that </w:delText>
+        </w:r>
+      </w:del>
+      <w:r>
+        <w:rPr>
+          <w:rFonts w:ascii="Times New Roman" w:hAnsi="Times New Roman" w:cs="Times New Roman"/>
+        </w:rPr>
+        <w:t>previously</w:t>
+      </w:r>
+      <w:proofErr w:type="spellEnd"/>
+      <w:r>
+        <w:rPr>
+          <w:rFonts w:ascii="Times New Roman" w:hAnsi="Times New Roman" w:cs="Times New Roman"/>
+        </w:rPr>
+        <w:t xml:space="preserve"> reproductively isolated populations </w:t>
+      </w:r>
+      <w:del w:id="65" w:author="O'Sullivan, Ronan James" w:date="2023-07-03T11:42:00Z">
+        <w:r>
+          <w:rPr>
+            <w:rFonts w:ascii="Times New Roman" w:hAnsi="Times New Roman" w:cs="Times New Roman"/>
+          </w:rPr>
+          <w:delText xml:space="preserve">or species </w:delText>
+        </w:r>
+      </w:del>
+      <w:r>
+        <w:rPr>
+          <w:rFonts w:ascii="Times New Roman" w:hAnsi="Times New Roman" w:cs="Times New Roman"/>
+        </w:rPr>
+        <w:t>come into contact</w:t>
+      </w:r>
+      <w:r>
+        <w:rPr>
+          <w:rFonts w:ascii="Times New Roman" w:hAnsi="Times New Roman" w:cs="Times New Roman"/>
+        </w:rPr>
+        <w:t xml:space="preserve"> </w:t>
       </w:r>
       <w:r>
         <w:rPr>
@@ -556,7 +1406,7 @@
         <w:rPr>
           <w:rFonts w:ascii="Times New Roman" w:hAnsi="Times New Roman" w:cs="Times New Roman"/>
         </w:rPr>
-        <w:instrText xml:space="preserve"> ADDIN ZOTERO_ITEM CSL_CITATION {"citationID":"KHqFzyU4","properties":{"formattedCitation":"(Grabenstein and Taylor 2018)","plainCitation":"(Grabenstein and Taylor 2018)","noteIndex":0},"citationItems":[{"id":1852,"uris":["http://zotero.org/users/2160202/items/XNKA9EQH"],"itemData":{"id":1852,"type":"article-journal","container-title":"Trends in Ecology &amp; Evolution","issue":"3","note":"ISBN: 0169-5347\npublisher: Elsevier","page":"198-212","title":"Breaking barriers: causes, consequences, and experimental utility of human-mediated hybridization","volume":"33","author":[{"family":"Grabenstein","given":"Kathryn C."},{"family":"Taylor","given":"Scott A."}],"issued":{"date-parts":[["2018"]]}}}],"schema":"https://github.com/citation-style-language/schema/raw/master/csl-citation.json"} </w:instrText>
+        <w:instrText xml:space="preserve"> ADDIN ZOTERO_ITEM CSL_CITATION {"citationID":"R9lfbmQe","properties":{"formattedCitation":"(Wayne and Shaffer 2016; Brennan et al. 2015)","plainCitation":"(Wayne and Shaffer 2016; Brennan et al. 2015)","noteIndex":0},"citationItems":[{"id":1854,"uris":["http://zotero.org/users/2160202/items/SQJ493HB"],"itemData":{"id":1854,"type":"article-journal","container-title":"Molecular Ecology","issue":"11","note":"ISBN: 0962-1083\npublisher: Wiley Online Library","page":"2680-2689","title":"Hybridization and endangered species protection in the molecular era","volume":"25","author":[{"family":"Wayne","given":"Robert K."},{"family":"Shaffer","given":"H. Bradley"}],"issued":{"date-parts":[["2016"]]}}},{"id":1853,"uris":["http://zotero.org/users/2160202/items/EGHBS6T3"],"itemData":{"id":1853,"type":"article-journal","container-title":"Evolutionary Ecology Research","issue":"6","note":"ISBN: 1522-0613\npublisher: Evolutionary Ecology, Ltd.","page":"475-491","title":"Hybridization due to changing species distributions: adding problems or solutions to conservation of biodiversity during global change?","volume":"16","author":[{"family":"Brennan","given":"Adrian C."},{"family":"Woodward","given":"Guy"},{"family":"Seehausen","given":"Ole"},{"family":"Muñoz-Fuentes","given":"Violeta"},{"family":"Moritz","given":"Craig"},{"family":"Guelmami","given":"Anis"},{"family":"Abbott","given":"Richard J."},{"family":"Edelaar","given":"Pim"}],"issued":{"date-parts":[["2015"]]}}}],"schema":"https://github.com/citation-style-language/schema/raw/master/csl-citation.json"} </w:instrText>
       </w:r>
       <w:r>
         <w:rPr>
@@ -568,21 +1418,7 @@
         <w:rPr>
           <w:rFonts w:ascii="Times New Roman" w:hAnsi="Times New Roman" w:cs="Times New Roman"/>
         </w:rPr>
-        <w:t>(</w:t>
-      </w:r>
-      <w:proofErr w:type="spellStart"/>
-      <w:r>
-        <w:rPr>
-          <w:rFonts w:ascii="Times New Roman" w:hAnsi="Times New Roman" w:cs="Times New Roman"/>
-        </w:rPr>
-        <w:t>Grabenstein</w:t>
-      </w:r>
-      <w:proofErr w:type="spellEnd"/>
-      <w:r>
-        <w:rPr>
-          <w:rFonts w:ascii="Times New Roman" w:hAnsi="Times New Roman" w:cs="Times New Roman"/>
-        </w:rPr>
-        <w:t xml:space="preserve"> and Taylor 2018)</w:t>
+        <w:t>(Wayne and Shaffer 2016; Brennan et al. 2015)</w:t>
       </w:r>
       <w:r>
         <w:rPr>
@@ -606,67 +1442,41 @@
         <w:rPr>
           <w:rFonts w:ascii="Times New Roman" w:hAnsi="Times New Roman" w:cs="Times New Roman"/>
         </w:rPr>
-        <w:t>The scope for such introgressive hybridisation has increased in the Anthropocene, as species shift their distributions in response to climate change, intentional introductions/translocations occur, or domesticated individuals escape from captivity, such that previously reproductively isolated populations or species come into contact</w:t>
-      </w:r>
-      <w:r>
-        <w:rPr>
-          <w:rFonts w:ascii="Times New Roman" w:hAnsi="Times New Roman" w:cs="Times New Roman"/>
-        </w:rPr>
-        <w:t xml:space="preserve"> </w:t>
-      </w:r>
-      <w:r>
-        <w:rPr>
-          <w:rFonts w:ascii="Times New Roman" w:hAnsi="Times New Roman" w:cs="Times New Roman"/>
-        </w:rPr>
-        <w:fldChar w:fldCharType="begin"/>
-      </w:r>
-      <w:r>
-        <w:rPr>
-          <w:rFonts w:ascii="Times New Roman" w:hAnsi="Times New Roman" w:cs="Times New Roman"/>
-        </w:rPr>
-        <w:instrText xml:space="preserve"> ADDIN ZOTERO_ITEM CSL_CITATION {"citationID":"R9lfbmQe","properties":{"formattedCitation":"(Wayne and Shaffer 2016; Brennan et al. 2015)","plainCitation":"(Wayne and Shaffer 2016; Brennan et al. 2015)","noteIndex":0},"citationItems":[{"id":1854,"uris":["http://zotero.org/users/2160202/items/SQJ493HB"],"itemData":{"id":1854,"type":"article-journal","container-title":"Molecular Ecology","issue":"11","note":"ISBN: 0962-1083\npublisher: Wiley Online Library","page":"2680-2689","title":"Hybridization and endangered species protection in the molecular era","volume":"25","author":[{"family":"Wayne","given":"Robert K."},{"family":"Shaffer","given":"H. Bradley"}],"issued":{"date-parts":[["2016"]]}}},{"id":1853,"uris":["http://zotero.org/users/2160202/items/EGHBS6T3"],"itemData":{"id":1853,"type":"article-journal","container-title":"Evolutionary Ecology Research","issue":"6","note":"ISBN: 1522-0613\npublisher: Evolutionary Ecology, Ltd.","page":"475-491","title":"Hybridization due to changing species distributions: adding problems or solutions to conservation of biodiversity during global change?","volume":"16","author":[{"family":"Brennan","given":"Adrian C."},{"family":"Woodward","given":"Guy"},{"family":"Seehausen","given":"Ole"},{"family":"Muñoz-Fuentes","given":"Violeta"},{"family":"Moritz","given":"Craig"},{"family":"Guelmami","given":"Anis"},{"family":"Abbott","given":"Richard J."},{"family":"Edelaar","given":"Pim"}],"issued":{"date-parts":[["2015"]]}}}],"schema":"https://github.com/citation-style-language/schema/raw/master/csl-citation.json"} </w:instrText>
-      </w:r>
-      <w:r>
-        <w:rPr>
-          <w:rFonts w:ascii="Times New Roman" w:hAnsi="Times New Roman" w:cs="Times New Roman"/>
-        </w:rPr>
-        <w:fldChar w:fldCharType="separate"/>
-      </w:r>
-      <w:r>
-        <w:rPr>
-          <w:rFonts w:ascii="Times New Roman" w:hAnsi="Times New Roman" w:cs="Times New Roman"/>
-        </w:rPr>
-        <w:t>(Wayne and Shaffer 2016; Brennan et al. 2015)</w:t>
-      </w:r>
-      <w:r>
-        <w:rPr>
-          <w:rFonts w:ascii="Times New Roman" w:hAnsi="Times New Roman" w:cs="Times New Roman"/>
-        </w:rPr>
-        <w:fldChar w:fldCharType="end"/>
-      </w:r>
-      <w:r>
-        <w:rPr>
-          <w:rFonts w:ascii="Times New Roman" w:hAnsi="Times New Roman" w:cs="Times New Roman"/>
-        </w:rPr>
-        <w:t>.</w:t>
-      </w:r>
-      <w:r>
-        <w:rPr>
-          <w:rFonts w:ascii="Times New Roman" w:hAnsi="Times New Roman" w:cs="Times New Roman"/>
-        </w:rPr>
-        <w:t xml:space="preserve"> </w:t>
-      </w:r>
-      <w:r>
-        <w:rPr>
-          <w:rFonts w:ascii="Times New Roman" w:hAnsi="Times New Roman" w:cs="Times New Roman"/>
-        </w:rPr>
-        <w:t>A major challenge for conservation biology is t</w:t>
-      </w:r>
-      <w:r>
-        <w:rPr>
-          <w:rFonts w:ascii="Times New Roman" w:hAnsi="Times New Roman" w:cs="Times New Roman"/>
-        </w:rPr>
-        <w:t>hus to</w:t>
+        <w:t>A major challenge for conservation biology is</w:t>
+      </w:r>
+      <w:ins w:id="66" w:author="O'Sullivan, Ronan James" w:date="2023-07-03T11:42:00Z">
+        <w:r>
+          <w:rPr>
+            <w:rFonts w:ascii="Times New Roman" w:hAnsi="Times New Roman" w:cs="Times New Roman"/>
+          </w:rPr>
+          <w:t>,</w:t>
+        </w:r>
+      </w:ins>
+      <w:r>
+        <w:rPr>
+          <w:rFonts w:ascii="Times New Roman" w:hAnsi="Times New Roman" w:cs="Times New Roman"/>
+        </w:rPr>
+        <w:t xml:space="preserve"> t</w:t>
+      </w:r>
+      <w:r>
+        <w:rPr>
+          <w:rFonts w:ascii="Times New Roman" w:hAnsi="Times New Roman" w:cs="Times New Roman"/>
+        </w:rPr>
+        <w:t>hus</w:t>
+      </w:r>
+      <w:ins w:id="67" w:author="O'Sullivan, Ronan James" w:date="2023-07-03T11:42:00Z">
+        <w:r>
+          <w:rPr>
+            <w:rFonts w:ascii="Times New Roman" w:hAnsi="Times New Roman" w:cs="Times New Roman"/>
+          </w:rPr>
+          <w:t>,</w:t>
+        </w:r>
+      </w:ins>
+      <w:r>
+        <w:rPr>
+          <w:rFonts w:ascii="Times New Roman" w:hAnsi="Times New Roman" w:cs="Times New Roman"/>
+        </w:rPr>
+        <w:t xml:space="preserve"> to</w:t>
       </w:r>
       <w:r>
         <w:rPr>
@@ -678,6 +1488,7 @@
     <w:p>
       <w:pPr>
         <w:spacing w:line="480" w:lineRule="auto"/>
+        <w:jc w:val="both"/>
         <w:rPr>
           <w:rFonts w:ascii="Times New Roman" w:hAnsi="Times New Roman" w:cs="Times New Roman"/>
         </w:rPr>
@@ -806,21 +1617,191 @@
         <w:rPr>
           <w:rFonts w:ascii="Times New Roman" w:hAnsi="Times New Roman" w:cs="Times New Roman"/>
         </w:rPr>
-        <w:t xml:space="preserve">(Claussen and Philipp 2022; </w:t>
+        <w:t>(Claussen and Philipp 2022; Barbanera et al. 2010)</w:t>
+      </w:r>
+      <w:r>
+        <w:rPr>
+          <w:rFonts w:ascii="Times New Roman" w:hAnsi="Times New Roman" w:cs="Times New Roman"/>
+        </w:rPr>
+        <w:fldChar w:fldCharType="end"/>
+      </w:r>
+      <w:r>
+        <w:rPr>
+          <w:rFonts w:ascii="Times New Roman" w:hAnsi="Times New Roman" w:cs="Times New Roman"/>
+        </w:rPr>
+        <w:t>.</w:t>
+      </w:r>
+      <w:r>
+        <w:rPr>
+          <w:rFonts w:ascii="Times New Roman" w:hAnsi="Times New Roman" w:cs="Times New Roman"/>
+        </w:rPr>
+        <w:t xml:space="preserve"> </w:t>
+      </w:r>
+      <w:r>
+        <w:rPr>
+          <w:rFonts w:ascii="Times New Roman" w:hAnsi="Times New Roman" w:cs="Times New Roman"/>
+        </w:rPr>
+        <w:t>However, s</w:t>
+      </w:r>
+      <w:r>
+        <w:rPr>
+          <w:rFonts w:ascii="Times New Roman" w:hAnsi="Times New Roman" w:cs="Times New Roman"/>
+        </w:rPr>
+        <w:t>uch</w:t>
+      </w:r>
+      <w:r>
+        <w:rPr>
+          <w:rFonts w:ascii="Times New Roman" w:hAnsi="Times New Roman" w:cs="Times New Roman"/>
+        </w:rPr>
+        <w:t xml:space="preserve"> supplemental stocking </w:t>
+      </w:r>
+      <w:del w:id="68" w:author="O'Sullivan, Ronan James" w:date="2023-07-03T11:43:00Z">
+        <w:r>
+          <w:rPr>
+            <w:rFonts w:ascii="Times New Roman" w:hAnsi="Times New Roman" w:cs="Times New Roman"/>
+          </w:rPr>
+          <w:delText xml:space="preserve">may </w:delText>
+        </w:r>
+      </w:del>
+      <w:r>
+        <w:rPr>
+          <w:rFonts w:ascii="Times New Roman" w:hAnsi="Times New Roman" w:cs="Times New Roman"/>
+        </w:rPr>
+        <w:t xml:space="preserve">often </w:t>
+      </w:r>
+      <w:r>
+        <w:rPr>
+          <w:rFonts w:ascii="Times New Roman" w:hAnsi="Times New Roman" w:cs="Times New Roman"/>
+        </w:rPr>
+        <w:t>fail</w:t>
+      </w:r>
+      <w:ins w:id="69" w:author="O'Sullivan, Ronan James" w:date="2023-07-03T11:43:00Z">
+        <w:r>
+          <w:rPr>
+            <w:rFonts w:ascii="Times New Roman" w:hAnsi="Times New Roman" w:cs="Times New Roman"/>
+          </w:rPr>
+          <w:t>s</w:t>
+        </w:r>
+      </w:ins>
+      <w:r>
+        <w:rPr>
+          <w:rFonts w:ascii="Times New Roman" w:hAnsi="Times New Roman" w:cs="Times New Roman"/>
+        </w:rPr>
+        <w:t xml:space="preserve"> to provide </w:t>
+      </w:r>
+      <w:r>
+        <w:rPr>
+          <w:rFonts w:ascii="Times New Roman" w:hAnsi="Times New Roman" w:cs="Times New Roman"/>
+        </w:rPr>
+        <w:t>the</w:t>
+      </w:r>
+      <w:r>
+        <w:rPr>
+          <w:rFonts w:ascii="Times New Roman" w:hAnsi="Times New Roman" w:cs="Times New Roman"/>
+        </w:rPr>
+        <w:t xml:space="preserve"> desired “demographic boost”</w:t>
+      </w:r>
+      <w:r>
+        <w:rPr>
+          <w:rFonts w:ascii="Times New Roman" w:hAnsi="Times New Roman" w:cs="Times New Roman"/>
+        </w:rPr>
+        <w:t xml:space="preserve"> to</w:t>
+      </w:r>
+      <w:r>
+        <w:rPr>
+          <w:rFonts w:ascii="Times New Roman" w:hAnsi="Times New Roman" w:cs="Times New Roman"/>
+        </w:rPr>
+        <w:t xml:space="preserve"> populations </w:t>
+      </w:r>
+      <w:r>
+        <w:rPr>
+          <w:rFonts w:ascii="Times New Roman" w:hAnsi="Times New Roman" w:cs="Times New Roman"/>
+        </w:rPr>
+        <w:t xml:space="preserve">that </w:t>
+      </w:r>
+      <w:r>
+        <w:rPr>
+          <w:rFonts w:ascii="Times New Roman" w:hAnsi="Times New Roman" w:cs="Times New Roman"/>
+        </w:rPr>
+        <w:t>are already naturally self-sustaining</w:t>
+      </w:r>
+      <w:r>
+        <w:rPr>
+          <w:rFonts w:ascii="Times New Roman" w:hAnsi="Times New Roman" w:cs="Times New Roman"/>
+        </w:rPr>
+        <w:t xml:space="preserve">. For example, stocking of British rivers with hatchery-produced </w:t>
+      </w:r>
+      <w:r>
+        <w:rPr>
+          <w:rFonts w:ascii="Times New Roman" w:hAnsi="Times New Roman" w:cs="Times New Roman"/>
+        </w:rPr>
+        <w:t xml:space="preserve">Atlantic </w:t>
+      </w:r>
+      <w:r>
+        <w:rPr>
+          <w:rFonts w:ascii="Times New Roman" w:hAnsi="Times New Roman" w:cs="Times New Roman"/>
+        </w:rPr>
+        <w:t xml:space="preserve">salmon </w:t>
+      </w:r>
+      <w:r>
+        <w:rPr>
+          <w:rFonts w:ascii="Times New Roman" w:hAnsi="Times New Roman" w:cs="Times New Roman"/>
+        </w:rPr>
+        <w:t>(</w:t>
+      </w:r>
+      <w:r>
+        <w:rPr>
+          <w:rFonts w:ascii="Times New Roman" w:hAnsi="Times New Roman" w:cs="Times New Roman"/>
+          <w:i/>
+          <w:iCs/>
+        </w:rPr>
+        <w:t xml:space="preserve">Salmo </w:t>
       </w:r>
       <w:proofErr w:type="spellStart"/>
       <w:r>
         <w:rPr>
           <w:rFonts w:ascii="Times New Roman" w:hAnsi="Times New Roman" w:cs="Times New Roman"/>
-        </w:rPr>
-        <w:t>Barbanera</w:t>
+          <w:i/>
+          <w:iCs/>
+        </w:rPr>
+        <w:t>salar</w:t>
       </w:r>
       <w:proofErr w:type="spellEnd"/>
       <w:r>
         <w:rPr>
           <w:rFonts w:ascii="Times New Roman" w:hAnsi="Times New Roman" w:cs="Times New Roman"/>
         </w:rPr>
-        <w:t xml:space="preserve"> et al. 2010)</w:t>
+        <w:t xml:space="preserve">) </w:t>
+      </w:r>
+      <w:r>
+        <w:rPr>
+          <w:rFonts w:ascii="Times New Roman" w:hAnsi="Times New Roman" w:cs="Times New Roman"/>
+        </w:rPr>
+        <w:t xml:space="preserve">did not on the average improve, and in some cases apparently negatively affected, rod catches </w:t>
+      </w:r>
+      <w:r>
+        <w:rPr>
+          <w:rFonts w:ascii="Times New Roman" w:hAnsi="Times New Roman" w:cs="Times New Roman"/>
+        </w:rPr>
+        <w:fldChar w:fldCharType="begin"/>
+      </w:r>
+      <w:r>
+        <w:rPr>
+          <w:rFonts w:ascii="Times New Roman" w:hAnsi="Times New Roman" w:cs="Times New Roman"/>
+        </w:rPr>
+        <w:instrText xml:space="preserve"> ADDIN ZOTERO_ITEM CSL_CITATION {"citationID":"CJPeDqR7","properties":{"formattedCitation":"(Young 2013)","plainCitation":"(Young 2013)","noteIndex":0},"citationItems":[{"id":1861,"uris":["http://zotero.org/users/2160202/items/FZQ3A6XS"],"itemData":{"id":1861,"type":"article-journal","container-title":"Fisheries Management and Ecology","issue":"5","note":"ISBN: 0969-997X\npublisher: Wiley Online Library","page":"434-444","title":"The balancing act of captive breeding programmes: salmon stocking and angler catch statistics","volume":"20","author":[{"family":"Young","given":"K. A."}],"issued":{"date-parts":[["2013"]]}}}],"schema":"https://github.com/citation-style-language/schema/raw/master/csl-citation.json"} </w:instrText>
+      </w:r>
+      <w:r>
+        <w:rPr>
+          <w:rFonts w:ascii="Times New Roman" w:hAnsi="Times New Roman" w:cs="Times New Roman"/>
+        </w:rPr>
+        <w:fldChar w:fldCharType="separate"/>
+      </w:r>
+      <w:r>
+        <w:rPr>
+          <w:rFonts w:ascii="Times New Roman" w:hAnsi="Times New Roman" w:cs="Times New Roman"/>
+        </w:rPr>
+        <w:t>(Young 2013)</w:t>
       </w:r>
       <w:r>
         <w:rPr>
@@ -832,133 +1813,215 @@
         <w:rPr>
           <w:rFonts w:ascii="Times New Roman" w:hAnsi="Times New Roman" w:cs="Times New Roman"/>
         </w:rPr>
+        <w:t xml:space="preserve">. </w:t>
+      </w:r>
+      <w:r>
+        <w:rPr>
+          <w:rFonts w:ascii="Times New Roman" w:hAnsi="Times New Roman" w:cs="Times New Roman"/>
+        </w:rPr>
+        <w:t>Nevertheless, the practice remains</w:t>
+      </w:r>
+      <w:r>
+        <w:rPr>
+          <w:rFonts w:ascii="Times New Roman" w:hAnsi="Times New Roman" w:cs="Times New Roman"/>
+        </w:rPr>
+        <w:t xml:space="preserve"> widespread </w:t>
+      </w:r>
+      <w:del w:id="70" w:author="O'Sullivan, Ronan James" w:date="2023-07-03T11:43:00Z">
+        <w:r>
+          <w:rPr>
+            <w:rFonts w:ascii="Times New Roman" w:hAnsi="Times New Roman" w:cs="Times New Roman"/>
+          </w:rPr>
+          <w:delText xml:space="preserve">in </w:delText>
+        </w:r>
+      </w:del>
+      <w:ins w:id="71" w:author="O'Sullivan, Ronan James" w:date="2023-07-03T11:43:00Z">
+        <w:r>
+          <w:rPr>
+            <w:rFonts w:ascii="Times New Roman" w:hAnsi="Times New Roman" w:cs="Times New Roman"/>
+          </w:rPr>
+          <w:t>for</w:t>
+        </w:r>
+        <w:r>
+          <w:rPr>
+            <w:rFonts w:ascii="Times New Roman" w:hAnsi="Times New Roman" w:cs="Times New Roman"/>
+          </w:rPr>
+          <w:t xml:space="preserve"> </w:t>
+        </w:r>
+      </w:ins>
+      <w:r>
+        <w:rPr>
+          <w:rFonts w:ascii="Times New Roman" w:hAnsi="Times New Roman" w:cs="Times New Roman"/>
+        </w:rPr>
+        <w:t xml:space="preserve">many fishes, in particular Pacific salmonids </w:t>
+      </w:r>
+      <w:r>
+        <w:rPr>
+          <w:rFonts w:ascii="Times New Roman" w:hAnsi="Times New Roman" w:cs="Times New Roman"/>
+        </w:rPr>
+        <w:t>(</w:t>
+      </w:r>
+      <w:r>
+        <w:rPr>
+          <w:rFonts w:ascii="Times New Roman" w:hAnsi="Times New Roman" w:cs="Times New Roman"/>
+          <w:i/>
+          <w:iCs/>
+        </w:rPr>
+        <w:t>Oncorhynchus</w:t>
+      </w:r>
+      <w:r>
+        <w:rPr>
+          <w:rFonts w:ascii="Times New Roman" w:hAnsi="Times New Roman" w:cs="Times New Roman"/>
+          <w:i/>
+          <w:iCs/>
+        </w:rPr>
+        <w:t xml:space="preserve"> </w:t>
+      </w:r>
+      <w:r>
+        <w:rPr>
+          <w:rFonts w:ascii="Times New Roman" w:hAnsi="Times New Roman" w:cs="Times New Roman"/>
+        </w:rPr>
+        <w:t xml:space="preserve">sp.) </w:t>
+      </w:r>
+      <w:r>
+        <w:rPr>
+          <w:rFonts w:ascii="Times New Roman" w:hAnsi="Times New Roman" w:cs="Times New Roman"/>
+        </w:rPr>
+        <w:t xml:space="preserve">where </w:t>
+      </w:r>
+      <w:del w:id="72" w:author="O'Sullivan, Ronan James" w:date="2023-07-03T11:43:00Z">
+        <w:r>
+          <w:rPr>
+            <w:rFonts w:ascii="Times New Roman" w:hAnsi="Times New Roman" w:cs="Times New Roman"/>
+          </w:rPr>
+          <w:delText xml:space="preserve">huge </w:delText>
+        </w:r>
+      </w:del>
+      <w:ins w:id="73" w:author="O'Sullivan, Ronan James" w:date="2023-07-03T11:43:00Z">
+        <w:r>
+          <w:rPr>
+            <w:rFonts w:ascii="Times New Roman" w:hAnsi="Times New Roman" w:cs="Times New Roman"/>
+          </w:rPr>
+          <w:t>in</w:t>
+        </w:r>
+      </w:ins>
+      <w:ins w:id="74" w:author="O'Sullivan, Ronan James" w:date="2023-07-03T11:44:00Z">
+        <w:r>
+          <w:rPr>
+            <w:rFonts w:ascii="Times New Roman" w:hAnsi="Times New Roman" w:cs="Times New Roman"/>
+          </w:rPr>
+          <w:t>dustrial</w:t>
+        </w:r>
+      </w:ins>
+      <w:ins w:id="75" w:author="O'Sullivan, Ronan James" w:date="2023-07-03T11:43:00Z">
+        <w:r>
+          <w:rPr>
+            <w:rFonts w:ascii="Times New Roman" w:hAnsi="Times New Roman" w:cs="Times New Roman"/>
+          </w:rPr>
+          <w:t xml:space="preserve"> </w:t>
+        </w:r>
+      </w:ins>
+      <w:r>
+        <w:rPr>
+          <w:rFonts w:ascii="Times New Roman" w:hAnsi="Times New Roman" w:cs="Times New Roman"/>
+        </w:rPr>
+        <w:t xml:space="preserve">hatchery programmes exist for the purposes of enhancing fisheries or </w:t>
+      </w:r>
+      <w:del w:id="76" w:author="O'Sullivan, Ronan James" w:date="2023-07-03T11:44:00Z">
+        <w:r>
+          <w:rPr>
+            <w:rFonts w:ascii="Times New Roman" w:hAnsi="Times New Roman" w:cs="Times New Roman"/>
+          </w:rPr>
+          <w:delText xml:space="preserve">recovering </w:delText>
+        </w:r>
+      </w:del>
+      <w:ins w:id="77" w:author="O'Sullivan, Ronan James" w:date="2023-07-03T11:44:00Z">
+        <w:r>
+          <w:rPr>
+            <w:rFonts w:ascii="Times New Roman" w:hAnsi="Times New Roman" w:cs="Times New Roman"/>
+          </w:rPr>
+          <w:t>augmenting</w:t>
+        </w:r>
+        <w:r>
+          <w:rPr>
+            <w:rFonts w:ascii="Times New Roman" w:hAnsi="Times New Roman" w:cs="Times New Roman"/>
+          </w:rPr>
+          <w:t xml:space="preserve"> </w:t>
+        </w:r>
+      </w:ins>
+      <w:r>
+        <w:rPr>
+          <w:rFonts w:ascii="Times New Roman" w:hAnsi="Times New Roman" w:cs="Times New Roman"/>
+        </w:rPr>
+        <w:t xml:space="preserve">endangered populations </w:t>
+      </w:r>
+      <w:r>
+        <w:rPr>
+          <w:rFonts w:ascii="Times New Roman" w:hAnsi="Times New Roman" w:cs="Times New Roman"/>
+        </w:rPr>
+        <w:fldChar w:fldCharType="begin"/>
+      </w:r>
+      <w:r>
+        <w:rPr>
+          <w:rFonts w:ascii="Times New Roman" w:hAnsi="Times New Roman" w:cs="Times New Roman"/>
+        </w:rPr>
+        <w:instrText xml:space="preserve"> ADDIN ZOTERO_ITEM CSL_CITATION {"citationID":"VujSSqhc","properties":{"formattedCitation":"(Naish et al. 2007)","plainCitation":"(Naish et al. 2007)","noteIndex":0},"citationItems":[{"id":1863,"uris":["http://zotero.org/users/2160202/items/6VGFFW79"],"itemData":{"id":1863,"type":"article-journal","container-title":"Advances in marine biology","note":"ISBN: 0065-2881\npublisher: Elsevier","page":"61-194","title":"An evaluation of the effects of conservation and fishery enhancement hatcheries on wild populations of salmon","volume":"53","author":[{"family":"Naish","given":"Kerry A."},{"family":"Taylor III","given":"Joseph E."},{"family":"Levin","given":"Phillip S."},{"family":"Quinn","given":"Thomas P."},{"family":"Winton","given":"James R."},{"family":"Huppert","given":"Daniel"},{"family":"Hilborn","given":"Ray"}],"issued":{"date-parts":[["2007"]]}}}],"schema":"https://github.com/citation-style-language/schema/raw/master/csl-citation.json"} </w:instrText>
+      </w:r>
+      <w:r>
+        <w:rPr>
+          <w:rFonts w:ascii="Times New Roman" w:hAnsi="Times New Roman" w:cs="Times New Roman"/>
+        </w:rPr>
+        <w:fldChar w:fldCharType="separate"/>
+      </w:r>
+      <w:r>
+        <w:rPr>
+          <w:rFonts w:ascii="Times New Roman" w:hAnsi="Times New Roman" w:cs="Times New Roman"/>
+        </w:rPr>
+        <w:t>(</w:t>
+      </w:r>
+      <w:proofErr w:type="spellStart"/>
+      <w:r>
+        <w:rPr>
+          <w:rFonts w:ascii="Times New Roman" w:hAnsi="Times New Roman" w:cs="Times New Roman"/>
+        </w:rPr>
+        <w:t>Naish</w:t>
+      </w:r>
+      <w:proofErr w:type="spellEnd"/>
+      <w:r>
+        <w:rPr>
+          <w:rFonts w:ascii="Times New Roman" w:hAnsi="Times New Roman" w:cs="Times New Roman"/>
+        </w:rPr>
+        <w:t xml:space="preserve"> et al. 2007)</w:t>
+      </w:r>
+      <w:r>
+        <w:rPr>
+          <w:rFonts w:ascii="Times New Roman" w:hAnsi="Times New Roman" w:cs="Times New Roman"/>
+        </w:rPr>
+        <w:fldChar w:fldCharType="end"/>
+      </w:r>
+      <w:r>
+        <w:rPr>
+          <w:rFonts w:ascii="Times New Roman" w:hAnsi="Times New Roman" w:cs="Times New Roman"/>
+        </w:rPr>
         <w:t>.</w:t>
       </w:r>
       <w:r>
         <w:rPr>
           <w:rFonts w:ascii="Times New Roman" w:hAnsi="Times New Roman" w:cs="Times New Roman"/>
         </w:rPr>
-        <w:t xml:space="preserve"> </w:t>
-      </w:r>
-      <w:r>
-        <w:rPr>
-          <w:rFonts w:ascii="Times New Roman" w:hAnsi="Times New Roman" w:cs="Times New Roman"/>
-        </w:rPr>
-        <w:t>However, s</w:t>
-      </w:r>
-      <w:r>
-        <w:rPr>
-          <w:rFonts w:ascii="Times New Roman" w:hAnsi="Times New Roman" w:cs="Times New Roman"/>
-        </w:rPr>
-        <w:t>uch</w:t>
-      </w:r>
-      <w:r>
-        <w:rPr>
-          <w:rFonts w:ascii="Times New Roman" w:hAnsi="Times New Roman" w:cs="Times New Roman"/>
-        </w:rPr>
-        <w:t xml:space="preserve"> supplemental stocking may </w:t>
-      </w:r>
-      <w:r>
-        <w:rPr>
-          <w:rFonts w:ascii="Times New Roman" w:hAnsi="Times New Roman" w:cs="Times New Roman"/>
-        </w:rPr>
-        <w:t xml:space="preserve">often </w:t>
-      </w:r>
-      <w:r>
-        <w:rPr>
-          <w:rFonts w:ascii="Times New Roman" w:hAnsi="Times New Roman" w:cs="Times New Roman"/>
-        </w:rPr>
-        <w:t xml:space="preserve">fail to provide </w:t>
-      </w:r>
-      <w:r>
-        <w:rPr>
-          <w:rFonts w:ascii="Times New Roman" w:hAnsi="Times New Roman" w:cs="Times New Roman"/>
-        </w:rPr>
-        <w:t>the</w:t>
-      </w:r>
-      <w:r>
-        <w:rPr>
-          <w:rFonts w:ascii="Times New Roman" w:hAnsi="Times New Roman" w:cs="Times New Roman"/>
-        </w:rPr>
-        <w:t xml:space="preserve"> desired “demographic boost”</w:t>
-      </w:r>
-      <w:r>
-        <w:rPr>
-          <w:rFonts w:ascii="Times New Roman" w:hAnsi="Times New Roman" w:cs="Times New Roman"/>
-        </w:rPr>
-        <w:t xml:space="preserve"> to</w:t>
-      </w:r>
-      <w:r>
-        <w:rPr>
-          <w:rFonts w:ascii="Times New Roman" w:hAnsi="Times New Roman" w:cs="Times New Roman"/>
-        </w:rPr>
-        <w:t xml:space="preserve"> populations </w:t>
-      </w:r>
-      <w:r>
-        <w:rPr>
-          <w:rFonts w:ascii="Times New Roman" w:hAnsi="Times New Roman" w:cs="Times New Roman"/>
-        </w:rPr>
-        <w:t xml:space="preserve">that </w:t>
-      </w:r>
-      <w:r>
-        <w:rPr>
-          <w:rFonts w:ascii="Times New Roman" w:hAnsi="Times New Roman" w:cs="Times New Roman"/>
-        </w:rPr>
-        <w:t>are already naturally self-sustaining</w:t>
-      </w:r>
-      <w:r>
-        <w:rPr>
-          <w:rFonts w:ascii="Times New Roman" w:hAnsi="Times New Roman" w:cs="Times New Roman"/>
-        </w:rPr>
-        <w:t xml:space="preserve">. For example, stocking of British rivers with hatchery-produced </w:t>
-      </w:r>
-      <w:r>
-        <w:rPr>
-          <w:rFonts w:ascii="Times New Roman" w:hAnsi="Times New Roman" w:cs="Times New Roman"/>
-        </w:rPr>
-        <w:t xml:space="preserve">Atlantic </w:t>
-      </w:r>
-      <w:r>
-        <w:rPr>
-          <w:rFonts w:ascii="Times New Roman" w:hAnsi="Times New Roman" w:cs="Times New Roman"/>
-        </w:rPr>
-        <w:t xml:space="preserve">salmon </w:t>
-      </w:r>
-      <w:r>
-        <w:rPr>
-          <w:rFonts w:ascii="Times New Roman" w:hAnsi="Times New Roman" w:cs="Times New Roman"/>
-        </w:rPr>
-        <w:t>(</w:t>
-      </w:r>
-      <w:r>
-        <w:rPr>
-          <w:rFonts w:ascii="Times New Roman" w:hAnsi="Times New Roman" w:cs="Times New Roman"/>
-          <w:i/>
-          <w:iCs/>
-        </w:rPr>
-        <w:t xml:space="preserve">Salmo </w:t>
-      </w:r>
-      <w:proofErr w:type="spellStart"/>
-      <w:r>
-        <w:rPr>
-          <w:rFonts w:ascii="Times New Roman" w:hAnsi="Times New Roman" w:cs="Times New Roman"/>
-          <w:i/>
-          <w:iCs/>
-        </w:rPr>
-        <w:t>salar</w:t>
-      </w:r>
-      <w:proofErr w:type="spellEnd"/>
-      <w:r>
-        <w:rPr>
-          <w:rFonts w:ascii="Times New Roman" w:hAnsi="Times New Roman" w:cs="Times New Roman"/>
-        </w:rPr>
-        <w:t xml:space="preserve">) </w:t>
-      </w:r>
-      <w:r>
-        <w:rPr>
-          <w:rFonts w:ascii="Times New Roman" w:hAnsi="Times New Roman" w:cs="Times New Roman"/>
-        </w:rPr>
-        <w:t xml:space="preserve">did not on the average improve, and in some cases apparently negatively affected, rod catches </w:t>
+        <w:t xml:space="preserve"> A range of genetic </w:t>
+      </w:r>
+      <w:r>
+        <w:rPr>
+          <w:rFonts w:ascii="Times New Roman" w:hAnsi="Times New Roman" w:cs="Times New Roman"/>
+        </w:rPr>
+        <w:t xml:space="preserve">and demographic </w:t>
+      </w:r>
+      <w:r>
+        <w:rPr>
+          <w:rFonts w:ascii="Times New Roman" w:hAnsi="Times New Roman" w:cs="Times New Roman"/>
+        </w:rPr>
+        <w:t xml:space="preserve">interactions between hatchery and wild populations can occur </w:t>
       </w:r>
       <w:r>
         <w:rPr>
@@ -970,7 +2033,7 @@
         <w:rPr>
           <w:rFonts w:ascii="Times New Roman" w:hAnsi="Times New Roman" w:cs="Times New Roman"/>
         </w:rPr>
-        <w:instrText xml:space="preserve"> ADDIN ZOTERO_ITEM CSL_CITATION {"citationID":"CJPeDqR7","properties":{"formattedCitation":"(Young 2013)","plainCitation":"(Young 2013)","noteIndex":0},"citationItems":[{"id":1861,"uris":["http://zotero.org/users/2160202/items/FZQ3A6XS"],"itemData":{"id":1861,"type":"article-journal","container-title":"Fisheries Management and Ecology","issue":"5","note":"ISBN: 0969-997X\npublisher: Wiley Online Library","page":"434-444","title":"The balancing act of captive breeding programmes: salmon stocking and angler catch statistics","volume":"20","author":[{"family":"Young","given":"K. A."}],"issued":{"date-parts":[["2013"]]}}}],"schema":"https://github.com/citation-style-language/schema/raw/master/csl-citation.json"} </w:instrText>
+        <w:instrText xml:space="preserve"> ADDIN ZOTERO_ITEM CSL_CITATION {"citationID":"7SOrEbO2","properties":{"formattedCitation":"(Waples 1991; Fraser 2008)","plainCitation":"(Waples 1991; Fraser 2008)","noteIndex":0},"citationItems":[{"id":1864,"uris":["http://zotero.org/users/2160202/items/IQZUV3VK"],"itemData":{"id":1864,"type":"article-journal","container-title":"Canadian Journal of Fisheries and Aquatic Sciences","issue":"S1","note":"ISBN: 0706-652X\npublisher: NRC Research Press Ottawa, Canada","page":"124-133","title":"Genetic interactions between hatchery and wild salmonids: lessons from the Pacific Northwest","volume":"48","author":[{"family":"Waples","given":"Robin S."}],"issued":{"date-parts":[["1991"]]}}},{"id":1282,"uris":["http://zotero.org/users/2160202/items/7RCVHRV8"],"itemData":{"id":1282,"type":"article-journal","container-title":"Evolutionary Applications","issue":"4","note":"ISBN: 1752-4571\npublisher: Wiley Online Library","page":"535-586","title":"How well can captive breeding programs conserve biodiversity? A review of salmonids","volume":"1","author":[{"family":"Fraser","given":"Dylan J."}],"issued":{"date-parts":[["2008"]]}}}],"schema":"https://github.com/citation-style-language/schema/raw/master/csl-citation.json"} </w:instrText>
       </w:r>
       <w:r>
         <w:rPr>
@@ -982,7 +2045,7 @@
         <w:rPr>
           <w:rFonts w:ascii="Times New Roman" w:hAnsi="Times New Roman" w:cs="Times New Roman"/>
         </w:rPr>
-        <w:t>(Young 2013)</w:t>
+        <w:t>(Waples 1991; Fraser 2008)</w:t>
       </w:r>
       <w:r>
         <w:rPr>
@@ -994,142 +2057,6 @@
         <w:rPr>
           <w:rFonts w:ascii="Times New Roman" w:hAnsi="Times New Roman" w:cs="Times New Roman"/>
         </w:rPr>
-        <w:t xml:space="preserve">. </w:t>
-      </w:r>
-      <w:r>
-        <w:rPr>
-          <w:rFonts w:ascii="Times New Roman" w:hAnsi="Times New Roman" w:cs="Times New Roman"/>
-        </w:rPr>
-        <w:t>Nevertheless, the practice remains</w:t>
-      </w:r>
-      <w:r>
-        <w:rPr>
-          <w:rFonts w:ascii="Times New Roman" w:hAnsi="Times New Roman" w:cs="Times New Roman"/>
-        </w:rPr>
-        <w:t xml:space="preserve"> widespread in many fishes, in particular Pacific salmonids </w:t>
-      </w:r>
-      <w:r>
-        <w:rPr>
-          <w:rFonts w:ascii="Times New Roman" w:hAnsi="Times New Roman" w:cs="Times New Roman"/>
-        </w:rPr>
-        <w:t>(</w:t>
-      </w:r>
-      <w:r>
-        <w:rPr>
-          <w:rFonts w:ascii="Times New Roman" w:hAnsi="Times New Roman" w:cs="Times New Roman"/>
-          <w:i/>
-          <w:iCs/>
-        </w:rPr>
-        <w:t>Oncorhynchus</w:t>
-      </w:r>
-      <w:r>
-        <w:rPr>
-          <w:rFonts w:ascii="Times New Roman" w:hAnsi="Times New Roman" w:cs="Times New Roman"/>
-          <w:i/>
-          <w:iCs/>
-        </w:rPr>
-        <w:t xml:space="preserve"> </w:t>
-      </w:r>
-      <w:r>
-        <w:rPr>
-          <w:rFonts w:ascii="Times New Roman" w:hAnsi="Times New Roman" w:cs="Times New Roman"/>
-        </w:rPr>
-        <w:t xml:space="preserve">sp.) </w:t>
-      </w:r>
-      <w:r>
-        <w:rPr>
-          <w:rFonts w:ascii="Times New Roman" w:hAnsi="Times New Roman" w:cs="Times New Roman"/>
-        </w:rPr>
-        <w:t xml:space="preserve">where huge hatchery programmes exist for the purposes of enhancing fisheries or recovering endangered populations </w:t>
-      </w:r>
-      <w:r>
-        <w:rPr>
-          <w:rFonts w:ascii="Times New Roman" w:hAnsi="Times New Roman" w:cs="Times New Roman"/>
-        </w:rPr>
-        <w:fldChar w:fldCharType="begin"/>
-      </w:r>
-      <w:r>
-        <w:rPr>
-          <w:rFonts w:ascii="Times New Roman" w:hAnsi="Times New Roman" w:cs="Times New Roman"/>
-        </w:rPr>
-        <w:instrText xml:space="preserve"> ADDIN ZOTERO_ITEM CSL_CITATION {"citationID":"VujSSqhc","properties":{"formattedCitation":"(Naish et al. 2007)","plainCitation":"(Naish et al. 2007)","noteIndex":0},"citationItems":[{"id":1863,"uris":["http://zotero.org/users/2160202/items/6VGFFW79"],"itemData":{"id":1863,"type":"article-journal","container-title":"Advances in marine biology","note":"ISBN: 0065-2881\npublisher: Elsevier","page":"61-194","title":"An evaluation of the effects of conservation and fishery enhancement hatcheries on wild populations of salmon","volume":"53","author":[{"family":"Naish","given":"Kerry A."},{"family":"Taylor III","given":"Joseph E."},{"family":"Levin","given":"Phillip S."},{"family":"Quinn","given":"Thomas P."},{"family":"Winton","given":"James R."},{"family":"Huppert","given":"Daniel"},{"family":"Hilborn","given":"Ray"}],"issued":{"date-parts":[["2007"]]}}}],"schema":"https://github.com/citation-style-language/schema/raw/master/csl-citation.json"} </w:instrText>
-      </w:r>
-      <w:r>
-        <w:rPr>
-          <w:rFonts w:ascii="Times New Roman" w:hAnsi="Times New Roman" w:cs="Times New Roman"/>
-        </w:rPr>
-        <w:fldChar w:fldCharType="separate"/>
-      </w:r>
-      <w:r>
-        <w:rPr>
-          <w:rFonts w:ascii="Times New Roman" w:hAnsi="Times New Roman" w:cs="Times New Roman"/>
-        </w:rPr>
-        <w:t>(Naish et al. 2007)</w:t>
-      </w:r>
-      <w:r>
-        <w:rPr>
-          <w:rFonts w:ascii="Times New Roman" w:hAnsi="Times New Roman" w:cs="Times New Roman"/>
-        </w:rPr>
-        <w:fldChar w:fldCharType="end"/>
-      </w:r>
-      <w:r>
-        <w:rPr>
-          <w:rFonts w:ascii="Times New Roman" w:hAnsi="Times New Roman" w:cs="Times New Roman"/>
-        </w:rPr>
-        <w:t>.</w:t>
-      </w:r>
-      <w:r>
-        <w:rPr>
-          <w:rFonts w:ascii="Times New Roman" w:hAnsi="Times New Roman" w:cs="Times New Roman"/>
-        </w:rPr>
-        <w:t xml:space="preserve"> A range of genetic </w:t>
-      </w:r>
-      <w:r>
-        <w:rPr>
-          <w:rFonts w:ascii="Times New Roman" w:hAnsi="Times New Roman" w:cs="Times New Roman"/>
-        </w:rPr>
-        <w:t xml:space="preserve">and demographic </w:t>
-      </w:r>
-      <w:r>
-        <w:rPr>
-          <w:rFonts w:ascii="Times New Roman" w:hAnsi="Times New Roman" w:cs="Times New Roman"/>
-        </w:rPr>
-        <w:t xml:space="preserve">interactions between hatchery and wild populations can occur </w:t>
-      </w:r>
-      <w:r>
-        <w:rPr>
-          <w:rFonts w:ascii="Times New Roman" w:hAnsi="Times New Roman" w:cs="Times New Roman"/>
-        </w:rPr>
-        <w:fldChar w:fldCharType="begin"/>
-      </w:r>
-      <w:r>
-        <w:rPr>
-          <w:rFonts w:ascii="Times New Roman" w:hAnsi="Times New Roman" w:cs="Times New Roman"/>
-        </w:rPr>
-        <w:instrText xml:space="preserve"> ADDIN ZOTERO_ITEM CSL_CITATION {"citationID":"7SOrEbO2","properties":{"formattedCitation":"(Waples 1991; Fraser 2008)","plainCitation":"(Waples 1991; Fraser 2008)","noteIndex":0},"citationItems":[{"id":1864,"uris":["http://zotero.org/users/2160202/items/IQZUV3VK"],"itemData":{"id":1864,"type":"article-journal","container-title":"Canadian Journal of Fisheries and Aquatic Sciences","issue":"S1","note":"ISBN: 0706-652X\npublisher: NRC Research Press Ottawa, Canada","page":"124-133","title":"Genetic interactions between hatchery and wild salmonids: lessons from the Pacific Northwest","volume":"48","author":[{"family":"Waples","given":"Robin S."}],"issued":{"date-parts":[["1991"]]}}},{"id":1282,"uris":["http://zotero.org/users/2160202/items/7RCVHRV8"],"itemData":{"id":1282,"type":"article-journal","container-title":"Evolutionary Applications","issue":"4","note":"ISBN: 1752-4571\npublisher: Wiley Online Library","page":"535-586","title":"How well can captive breeding programs conserve biodiversity? A review of salmonids","volume":"1","author":[{"family":"Fraser","given":"Dylan J."}],"issued":{"date-parts":[["2008"]]}}}],"schema":"https://github.com/citation-style-language/schema/raw/master/csl-citation.json"} </w:instrText>
-      </w:r>
-      <w:r>
-        <w:rPr>
-          <w:rFonts w:ascii="Times New Roman" w:hAnsi="Times New Roman" w:cs="Times New Roman"/>
-        </w:rPr>
-        <w:fldChar w:fldCharType="separate"/>
-      </w:r>
-      <w:r>
-        <w:rPr>
-          <w:rFonts w:ascii="Times New Roman" w:hAnsi="Times New Roman" w:cs="Times New Roman"/>
-        </w:rPr>
-        <w:t>(Waples 1991; Fraser 2008)</w:t>
-      </w:r>
-      <w:r>
-        <w:rPr>
-          <w:rFonts w:ascii="Times New Roman" w:hAnsi="Times New Roman" w:cs="Times New Roman"/>
-        </w:rPr>
-        <w:fldChar w:fldCharType="end"/>
-      </w:r>
-      <w:r>
-        <w:rPr>
-          <w:rFonts w:ascii="Times New Roman" w:hAnsi="Times New Roman" w:cs="Times New Roman"/>
-        </w:rPr>
         <w:t xml:space="preserve">, </w:t>
       </w:r>
       <w:r>
@@ -1138,17 +2065,55 @@
         </w:rPr>
         <w:t xml:space="preserve">with </w:t>
       </w:r>
-      <w:r>
-        <w:rPr>
-          <w:rFonts w:ascii="Times New Roman" w:hAnsi="Times New Roman" w:cs="Times New Roman"/>
-        </w:rPr>
-        <w:t xml:space="preserve">any </w:t>
-      </w:r>
-      <w:r>
-        <w:rPr>
-          <w:rFonts w:ascii="Times New Roman" w:hAnsi="Times New Roman" w:cs="Times New Roman"/>
-        </w:rPr>
-        <w:t>potential demographic benefits of stocking being offset by genetic homogenisation and reduced fitness of hatchery</w:t>
+      <w:del w:id="78" w:author="O'Sullivan, Ronan James" w:date="2023-07-03T11:47:00Z">
+        <w:r>
+          <w:rPr>
+            <w:rFonts w:ascii="Times New Roman" w:hAnsi="Times New Roman" w:cs="Times New Roman"/>
+          </w:rPr>
+          <w:delText xml:space="preserve">any </w:delText>
+        </w:r>
+      </w:del>
+      <w:ins w:id="79" w:author="O'Sullivan, Ronan James" w:date="2023-07-03T11:47:00Z">
+        <w:r>
+          <w:rPr>
+            <w:rFonts w:ascii="Times New Roman" w:hAnsi="Times New Roman" w:cs="Times New Roman"/>
+          </w:rPr>
+          <w:t xml:space="preserve"> </w:t>
+        </w:r>
+      </w:ins>
+      <w:r>
+        <w:rPr>
+          <w:rFonts w:ascii="Times New Roman" w:hAnsi="Times New Roman" w:cs="Times New Roman"/>
+        </w:rPr>
+        <w:t xml:space="preserve">potential demographic benefits of stocking being </w:t>
+      </w:r>
+      <w:del w:id="80" w:author="O'Sullivan, Ronan James" w:date="2023-07-03T11:47:00Z">
+        <w:r>
+          <w:rPr>
+            <w:rFonts w:ascii="Times New Roman" w:hAnsi="Times New Roman" w:cs="Times New Roman"/>
+          </w:rPr>
+          <w:delText xml:space="preserve">offset </w:delText>
+        </w:r>
+      </w:del>
+      <w:ins w:id="81" w:author="O'Sullivan, Ronan James" w:date="2023-07-03T11:47:00Z">
+        <w:r>
+          <w:rPr>
+            <w:rFonts w:ascii="Times New Roman" w:hAnsi="Times New Roman" w:cs="Times New Roman"/>
+          </w:rPr>
+          <w:t>negated</w:t>
+        </w:r>
+        <w:r>
+          <w:rPr>
+            <w:rFonts w:ascii="Times New Roman" w:hAnsi="Times New Roman" w:cs="Times New Roman"/>
+          </w:rPr>
+          <w:t xml:space="preserve"> </w:t>
+        </w:r>
+      </w:ins>
+      <w:r>
+        <w:rPr>
+          <w:rFonts w:ascii="Times New Roman" w:hAnsi="Times New Roman" w:cs="Times New Roman"/>
+        </w:rPr>
+        <w:t>by genetic homogenisation and reduced fitness of hatchery</w:t>
       </w:r>
       <w:r>
         <w:rPr>
@@ -1166,7 +2131,14 @@
         <w:rPr>
           <w:rFonts w:ascii="Times New Roman" w:hAnsi="Times New Roman" w:cs="Times New Roman"/>
         </w:rPr>
-        <w:t xml:space="preserve">in wild environments </w:t>
+        <w:t xml:space="preserve">in wild </w:t>
+      </w:r>
+      <w:r>
+        <w:rPr>
+          <w:rFonts w:ascii="Times New Roman" w:hAnsi="Times New Roman" w:cs="Times New Roman"/>
+        </w:rPr>
+        <w:lastRenderedPageBreak/>
+        <w:t xml:space="preserve">environments </w:t>
       </w:r>
       <w:r>
         <w:rPr>
@@ -1192,16 +2164,25 @@
           <w:kern w:val="0"/>
           <w:szCs w:val="24"/>
         </w:rPr>
-        <w:t xml:space="preserve">(Araki et </w:t>
-      </w:r>
+        <w:t>(</w:t>
+      </w:r>
+      <w:del w:id="82" w:author="O'Sullivan, Ronan James" w:date="2023-07-03T11:47:00Z">
+        <w:r>
+          <w:rPr>
+            <w:rFonts w:ascii="Times New Roman" w:hAnsi="Times New Roman" w:cs="Times New Roman"/>
+            <w:kern w:val="0"/>
+            <w:szCs w:val="24"/>
+          </w:rPr>
+          <w:delText>Araki et al. 2008;</w:delText>
+        </w:r>
+      </w:del>
       <w:r>
         <w:rPr>
           <w:rFonts w:ascii="Times New Roman" w:hAnsi="Times New Roman" w:cs="Times New Roman"/>
           <w:kern w:val="0"/>
           <w:szCs w:val="24"/>
         </w:rPr>
-        <w:lastRenderedPageBreak/>
-        <w:t>al. 2008; O’Sullivan et al. 2020)</w:t>
+        <w:t xml:space="preserve"> O’Sullivan et al. 2020)</w:t>
       </w:r>
       <w:r>
         <w:rPr>
@@ -1249,7 +2230,21 @@
         <w:rPr>
           <w:rFonts w:ascii="Times New Roman" w:hAnsi="Times New Roman" w:cs="Times New Roman"/>
         </w:rPr>
-        <w:t>(Araki, Cooper, and Blouin 2007; Christie et al. 2012; Fraser et al. 2019; Milot et al. 2013)</w:t>
+        <w:t>(</w:t>
+      </w:r>
+      <w:del w:id="83" w:author="O'Sullivan, Ronan James" w:date="2023-07-03T11:48:00Z">
+        <w:r>
+          <w:rPr>
+            <w:rFonts w:ascii="Times New Roman" w:hAnsi="Times New Roman" w:cs="Times New Roman"/>
+          </w:rPr>
+          <w:delText xml:space="preserve">Araki, Cooper, and Blouin 2007; </w:delText>
+        </w:r>
+      </w:del>
+      <w:r>
+        <w:rPr>
+          <w:rFonts w:ascii="Times New Roman" w:hAnsi="Times New Roman" w:cs="Times New Roman"/>
+        </w:rPr>
+        <w:t>Christie et al. 2012; Fraser et al. 2019; Milot et al. 2013)</w:t>
       </w:r>
       <w:r>
         <w:rPr>
@@ -1351,7 +2346,93 @@
         <w:rPr>
           <w:rFonts w:ascii="Times New Roman" w:hAnsi="Times New Roman" w:cs="Times New Roman"/>
         </w:rPr>
-        <w:t>divergence between hatchery and wild fish, given the starkly different selective environments</w:t>
+        <w:t xml:space="preserve">divergence between hatchery and wild fish, given the </w:t>
+      </w:r>
+      <w:del w:id="84" w:author="O'Sullivan, Ronan James" w:date="2023-07-03T11:52:00Z">
+        <w:r>
+          <w:rPr>
+            <w:rFonts w:ascii="Times New Roman" w:hAnsi="Times New Roman" w:cs="Times New Roman"/>
+          </w:rPr>
+          <w:delText xml:space="preserve">starkly </w:delText>
+        </w:r>
+      </w:del>
+      <w:ins w:id="85" w:author="O'Sullivan, Ronan James" w:date="2023-07-03T11:52:00Z">
+        <w:r>
+          <w:rPr>
+            <w:rFonts w:ascii="Times New Roman" w:hAnsi="Times New Roman" w:cs="Times New Roman"/>
+          </w:rPr>
+          <w:t>markedly</w:t>
+        </w:r>
+        <w:r>
+          <w:rPr>
+            <w:rFonts w:ascii="Times New Roman" w:hAnsi="Times New Roman" w:cs="Times New Roman"/>
+          </w:rPr>
+          <w:t xml:space="preserve"> </w:t>
+        </w:r>
+      </w:ins>
+      <w:r>
+        <w:rPr>
+          <w:rFonts w:ascii="Times New Roman" w:hAnsi="Times New Roman" w:cs="Times New Roman"/>
+        </w:rPr>
+        <w:t xml:space="preserve">different selective </w:t>
+      </w:r>
+      <w:del w:id="86" w:author="O'Sullivan, Ronan James" w:date="2023-07-03T11:52:00Z">
+        <w:r>
+          <w:rPr>
+            <w:rFonts w:ascii="Times New Roman" w:hAnsi="Times New Roman" w:cs="Times New Roman"/>
+          </w:rPr>
+          <w:delText>environments</w:delText>
+        </w:r>
+        <w:r>
+          <w:rPr>
+            <w:rFonts w:ascii="Times New Roman" w:hAnsi="Times New Roman" w:cs="Times New Roman"/>
+          </w:rPr>
+          <w:delText xml:space="preserve"> </w:delText>
+        </w:r>
+      </w:del>
+      <w:ins w:id="87" w:author="O'Sullivan, Ronan James" w:date="2023-07-03T11:52:00Z">
+        <w:r>
+          <w:rPr>
+            <w:rFonts w:ascii="Times New Roman" w:hAnsi="Times New Roman" w:cs="Times New Roman"/>
+          </w:rPr>
+          <w:t>landscapes</w:t>
+        </w:r>
+        <w:r>
+          <w:rPr>
+            <w:rFonts w:ascii="Times New Roman" w:hAnsi="Times New Roman" w:cs="Times New Roman"/>
+          </w:rPr>
+          <w:t xml:space="preserve"> </w:t>
+        </w:r>
+      </w:ins>
+      <w:r>
+        <w:rPr>
+          <w:rFonts w:ascii="Times New Roman" w:hAnsi="Times New Roman" w:cs="Times New Roman"/>
+        </w:rPr>
+        <w:fldChar w:fldCharType="begin"/>
+      </w:r>
+      <w:r>
+        <w:rPr>
+          <w:rFonts w:ascii="Times New Roman" w:hAnsi="Times New Roman" w:cs="Times New Roman"/>
+        </w:rPr>
+        <w:instrText xml:space="preserve"> ADDIN ZOTERO_ITEM CSL_CITATION {"citationID":"BJaVNRmc","properties":{"formattedCitation":"(Gross 1998)","plainCitation":"(Gross 1998)","noteIndex":0},"citationItems":[{"id":500,"uris":["http://zotero.org/users/2160202/items/GQVM5QZ2"],"itemData":{"id":500,"type":"article-journal","container-title":"Canadian Journal of Fisheries and Aquatic Sciences","issue":"S1","page":"131-144","title":"One species with two biologies: Atlantic salmon (Salmo salar) in the wild and in aquaculture","volume":"55","author":[{"family":"Gross","given":"Mart R."}],"issued":{"date-parts":[["1998"]]}}}],"schema":"https://github.com/citation-style-language/schema/raw/master/csl-citation.json"} </w:instrText>
+      </w:r>
+      <w:r>
+        <w:rPr>
+          <w:rFonts w:ascii="Times New Roman" w:hAnsi="Times New Roman" w:cs="Times New Roman"/>
+        </w:rPr>
+        <w:fldChar w:fldCharType="separate"/>
+      </w:r>
+      <w:r>
+        <w:rPr>
+          <w:rFonts w:ascii="Times New Roman" w:hAnsi="Times New Roman" w:cs="Times New Roman"/>
+        </w:rPr>
+        <w:t>(Gross 1998)</w:t>
+      </w:r>
+      <w:r>
+        <w:rPr>
+          <w:rFonts w:ascii="Times New Roman" w:hAnsi="Times New Roman" w:cs="Times New Roman"/>
+        </w:rPr>
+        <w:fldChar w:fldCharType="end"/>
       </w:r>
       <w:r>
         <w:rPr>
@@ -1363,43 +2444,21 @@
         <w:rPr>
           <w:rFonts w:ascii="Times New Roman" w:hAnsi="Times New Roman" w:cs="Times New Roman"/>
         </w:rPr>
-        <w:fldChar w:fldCharType="begin"/>
-      </w:r>
-      <w:r>
-        <w:rPr>
-          <w:rFonts w:ascii="Times New Roman" w:hAnsi="Times New Roman" w:cs="Times New Roman"/>
-        </w:rPr>
-        <w:instrText xml:space="preserve"> ADDIN ZOTERO_ITEM CSL_CITATION {"citationID":"BJaVNRmc","properties":{"formattedCitation":"(Gross 1998)","plainCitation":"(Gross 1998)","noteIndex":0},"citationItems":[{"id":500,"uris":["http://zotero.org/users/2160202/items/GQVM5QZ2"],"itemData":{"id":500,"type":"article-journal","container-title":"Canadian Journal of Fisheries and Aquatic Sciences","issue":"S1","page":"131-144","title":"One species with two biologies: Atlantic salmon (Salmo salar) in the wild and in aquaculture","volume":"55","author":[{"family":"Gross","given":"Mart R."}],"issued":{"date-parts":[["1998"]]}}}],"schema":"https://github.com/citation-style-language/schema/raw/master/csl-citation.json"} </w:instrText>
-      </w:r>
-      <w:r>
-        <w:rPr>
-          <w:rFonts w:ascii="Times New Roman" w:hAnsi="Times New Roman" w:cs="Times New Roman"/>
-        </w:rPr>
-        <w:fldChar w:fldCharType="separate"/>
-      </w:r>
-      <w:r>
-        <w:rPr>
-          <w:rFonts w:ascii="Times New Roman" w:hAnsi="Times New Roman" w:cs="Times New Roman"/>
-        </w:rPr>
-        <w:t>(Gross 1998)</w:t>
-      </w:r>
-      <w:r>
-        <w:rPr>
-          <w:rFonts w:ascii="Times New Roman" w:hAnsi="Times New Roman" w:cs="Times New Roman"/>
-        </w:rPr>
-        <w:fldChar w:fldCharType="end"/>
-      </w:r>
-      <w:r>
-        <w:rPr>
-          <w:rFonts w:ascii="Times New Roman" w:hAnsi="Times New Roman" w:cs="Times New Roman"/>
-        </w:rPr>
-        <w:t xml:space="preserve"> </w:t>
-      </w:r>
-      <w:r>
-        <w:rPr>
-          <w:rFonts w:ascii="Times New Roman" w:hAnsi="Times New Roman" w:cs="Times New Roman"/>
-        </w:rPr>
-        <w:t xml:space="preserve">and the fact that many of the key traits involved are heritable </w:t>
+        <w:t xml:space="preserve">and the fact that many of the </w:t>
+      </w:r>
+      <w:del w:id="88" w:author="O'Sullivan, Ronan James" w:date="2023-07-03T11:53:00Z">
+        <w:r>
+          <w:rPr>
+            <w:rFonts w:ascii="Times New Roman" w:hAnsi="Times New Roman" w:cs="Times New Roman"/>
+          </w:rPr>
+          <w:delText xml:space="preserve">key </w:delText>
+        </w:r>
+      </w:del>
+      <w:r>
+        <w:rPr>
+          <w:rFonts w:ascii="Times New Roman" w:hAnsi="Times New Roman" w:cs="Times New Roman"/>
+        </w:rPr>
+        <w:t xml:space="preserve">traits involved are heritable </w:t>
       </w:r>
       <w:r>
         <w:rPr>
@@ -1441,6 +2500,7 @@
     <w:p>
       <w:pPr>
         <w:spacing w:line="480" w:lineRule="auto"/>
+        <w:jc w:val="both"/>
         <w:rPr>
           <w:rFonts w:ascii="Times New Roman" w:hAnsi="Times New Roman" w:cs="Times New Roman"/>
         </w:rPr>
@@ -1461,7 +2521,21 @@
         <w:rPr>
           <w:rFonts w:ascii="Times New Roman" w:hAnsi="Times New Roman" w:cs="Times New Roman"/>
         </w:rPr>
-        <w:t xml:space="preserve"> divergent from wild salmon in a range of traits, owing to </w:t>
+        <w:t xml:space="preserve"> divergent from wild salmon</w:t>
+      </w:r>
+      <w:del w:id="89" w:author="O'Sullivan, Ronan James" w:date="2023-07-03T11:53:00Z">
+        <w:r>
+          <w:rPr>
+            <w:rFonts w:ascii="Times New Roman" w:hAnsi="Times New Roman" w:cs="Times New Roman"/>
+          </w:rPr>
+          <w:delText xml:space="preserve"> in a range of traits</w:delText>
+        </w:r>
+      </w:del>
+      <w:r>
+        <w:rPr>
+          <w:rFonts w:ascii="Times New Roman" w:hAnsi="Times New Roman" w:cs="Times New Roman"/>
+        </w:rPr>
+        <w:t xml:space="preserve">, owing to </w:t>
       </w:r>
       <w:r>
         <w:rPr>
@@ -1757,6 +2831,7 @@
     <w:p>
       <w:pPr>
         <w:spacing w:line="480" w:lineRule="auto"/>
+        <w:jc w:val="both"/>
         <w:rPr>
           <w:rFonts w:ascii="Times New Roman" w:hAnsi="Times New Roman" w:cs="Times New Roman"/>
         </w:rPr>
@@ -1855,8 +2930,66 @@
         <w:rPr>
           <w:rFonts w:ascii="Times New Roman" w:hAnsi="Times New Roman" w:cs="Times New Roman"/>
         </w:rPr>
-        <w:t>considerable variation exists across ecological contexts in the extent of introgression and the magnitude of any associated demographic impacts, for reasons that remain unclear</w:t>
-      </w:r>
+        <w:t>considerable variation exists across ecological contexts in the extent of introgression and the magnitude of any associated demographic impacts</w:t>
+      </w:r>
+      <w:del w:id="90" w:author="O'Sullivan, Ronan James" w:date="2023-07-03T11:54:00Z">
+        <w:r>
+          <w:rPr>
+            <w:rFonts w:ascii="Times New Roman" w:hAnsi="Times New Roman" w:cs="Times New Roman"/>
+          </w:rPr>
+          <w:delText>, for reasons that remain unclear</w:delText>
+        </w:r>
+        <w:r>
+          <w:rPr>
+            <w:rFonts w:ascii="Times New Roman" w:hAnsi="Times New Roman" w:cs="Times New Roman"/>
+          </w:rPr>
+          <w:delText xml:space="preserve"> </w:delText>
+        </w:r>
+      </w:del>
+      <w:r>
+        <w:rPr>
+          <w:rFonts w:ascii="Times New Roman" w:hAnsi="Times New Roman" w:cs="Times New Roman"/>
+        </w:rPr>
+        <w:fldChar w:fldCharType="begin"/>
+      </w:r>
+      <w:r>
+        <w:rPr>
+          <w:rFonts w:ascii="Times New Roman" w:hAnsi="Times New Roman" w:cs="Times New Roman"/>
+        </w:rPr>
+        <w:instrText xml:space="preserve"> ADDIN ZOTERO_ITEM CSL_CITATION {"citationID":"z0fwyAmL","properties":{"formattedCitation":"(White et al. 2018; Lehnert et al. 2020)","plainCitation":"(White et al. 2018; Lehnert et al. 2020)","noteIndex":0},"citationItems":[{"id":1882,"uris":["http://zotero.org/users/2160202/items/CALQKSNZ"],"itemData":{"id":1882,"type":"article-journal","abstract":"Due to increased anthropogenic pressures on many fish populations, supplementing wild populations with captive-raised individuals has become an increasingly common management practice. Stocking programs can be controversial due to uncertainty about the long-term fitness effects of genetic introgression on wild populations. In particular, introgression between hatchery and wild individuals can cause declines in wild population fitness, resiliency, and adaptive potential and contribute to local population extirpation. However, low survival and fitness of captive-raised individuals can minimize the long-term genetic consequences of stocking in wild populations, and to date the prevalence of introgression in actively stocked ecosystems has not been rigorously evaluated. We quantified the extent of introgression in 30 populations of wild brook trout (Salvelinus fontinalis) in a Pennsylvania watershed and examined the correlation between introgression and 11 environmental covariates. Genetic assignment tests were used to determine the origin (wild vs. captive-raised) for 1,742 wild-caught and 300 hatchery brook trout. To avoid assignment biases, individuals were assigned to two simulated populations that represented the average allele frequencies in wild and hatchery groups. Fish with intermediate probabilities of wild ancestry were classified as introgressed, with threshold values determined through simulation. Even with reoccurring stocking at most sites, over 93% of wild-caught individuals probabilistically assigned to wild origin, and only 5.6% of wild-caught fish assigned to introgressed. Models examining environmental drivers of introgression explained &lt;3% of the among-population variability, and all estimated effects were highly uncertain. This was not surprising given overall low introgression observed in this study. Our results suggest that introgression of hatchery-derived genotypes can occur at low rates, even in actively stocked ecosystems and across a range of habitats. However, a cautious approach to stocking may still be warranted, as the potential effects of stocking on wild population fitness and the mechanisms limiting introgression are not known.","container-title":"Evolutionary Applications","DOI":"10.1111/eva.12646","ISSN":"1752-4571","issue":"9","language":"en","license":"© 2018 The Authors. Evolutionary Applications published by John Wiley &amp; Sons Ltd","note":"_eprint: https://onlinelibrary.wiley.com/doi/pdf/10.1111/eva.12646","page":"1567-1581","source":"Wiley Online Library","title":"Limited hatchery introgression into wild brook trout (Salvelinus fontinalis) populations despite reoccurring stocking","volume":"11","author":[{"family":"White","given":"Shannon L."},{"family":"Miller","given":"William L."},{"family":"Dowell","given":"Stephanie A."},{"family":"Bartron","given":"Meredith L."},{"family":"Wagner","given":"Tyler"}],"issued":{"date-parts":[["2018"]]}}},{"id":1885,"uris":["http://zotero.org/users/2160202/items/CZDLQY4Z"],"itemData":{"id":1885,"type":"article-journal","abstract":"Many populations of freshwater fishes are threatened with losses, and increasingly, the release of hatchery individuals is one strategy being implemented to support wild populations. However, stocking of hatchery individuals may pose long-term threats to wild populations, particularly if genetic interactions occur between wild and hatchery individuals. One highly prized sport fish that has been heavily stocked throughout its range is the brook trout (Salvelinus fontinalis). In Nova Scotia, Canada, hatchery brook trout have been stocked since the early 1900s, and despite continued stocking efforts, populations have suffered declines in recent decades. Before this study, the genetic structure of brook trout populations in the province was unknown; however, given the potential negative consequences associated with hatchery stocking, it is possible that hatchery programs have adversely affected the genetic integrity of wild populations. To assess the influence of hatchery supplementation on wild populations, we genotyped wild brook trout from 12 river systems and hatchery brook trout from two major hatcheries using 100 microsatellite loci. Genetic analyses of wild trout revealed extensive population genetic structure among and within river systems and significant isolation-by-distance. Hatchery stocks were genetically distinct from wild populations, and most populations showed limited to no evidence of hatchery introgression (&lt;5% hatchery ancestry). Only a single location had a substantial number of hatchery-derived trout and was located in the only river where a local strain is used for supplementation. The amount of hatchery stocking within a watershed did not influence the level of hatchery introgression. Neutral genetic structure of wild populations was influenced by geography with some influence of climate and stocking indices. Overall, our study suggests that long-term stocking has not significantly affected the genetic integrity of wild trout populations, highlighting the variable outcomes of stocking and the need to evaluate the consequences on a case-by-case basis.","container-title":"Evolutionary Applications","DOI":"10.1111/eva.12923","ISSN":"1752-4571","issue":"5","language":"en","license":"© 2020 The Authors. Evolutionary Applications published by John Wiley &amp; Sons Ltd","note":"_eprint: https://onlinelibrary.wiley.com/doi/pdf/10.1111/eva.12923","page":"1069-1089","source":"Wiley Online Library","title":"Multiple decades of stocking has resulted in limited hatchery introgression in wild brook trout (Salvelinus fontinalis) populations of Nova Scotia","volume":"13","author":[{"family":"Lehnert","given":"Sarah J."},{"family":"Baillie","given":"Shauna M."},{"family":"MacMillan","given":"John"},{"family":"Paterson","given":"Ian G."},{"family":"Buhariwalla","given":"Colin F."},{"family":"Bradbury","given":"Ian R."},{"family":"Bentzen","given":"Paul"}],"issued":{"date-parts":[["2020"]]}},"label":"page"}],"schema":"https://github.com/citation-style-language/schema/raw/master/csl-citation.json"} </w:instrText>
+      </w:r>
+      <w:r>
+        <w:rPr>
+          <w:rFonts w:ascii="Times New Roman" w:hAnsi="Times New Roman" w:cs="Times New Roman"/>
+        </w:rPr>
+        <w:fldChar w:fldCharType="separate"/>
+      </w:r>
+      <w:r>
+        <w:rPr>
+          <w:rFonts w:ascii="Times New Roman" w:hAnsi="Times New Roman" w:cs="Times New Roman"/>
+        </w:rPr>
+        <w:t>(White et al. 2018; Lehnert et al. 2020)</w:t>
+      </w:r>
+      <w:r>
+        <w:rPr>
+          <w:rFonts w:ascii="Times New Roman" w:hAnsi="Times New Roman" w:cs="Times New Roman"/>
+        </w:rPr>
+        <w:fldChar w:fldCharType="end"/>
+      </w:r>
+      <w:r>
+        <w:rPr>
+          <w:rFonts w:ascii="Times New Roman" w:hAnsi="Times New Roman" w:cs="Times New Roman"/>
+        </w:rPr>
+        <w:t>. Density</w:t>
+      </w:r>
+      <w:ins w:id="91" w:author="O'Sullivan, Ronan James" w:date="2023-07-03T11:55:00Z">
+        <w:r>
+          <w:rPr>
+            <w:rFonts w:ascii="Times New Roman" w:hAnsi="Times New Roman" w:cs="Times New Roman"/>
+          </w:rPr>
+          <w:t>-</w:t>
+        </w:r>
+      </w:ins>
       <w:r>
         <w:rPr>
           <w:rFonts w:ascii="Times New Roman" w:hAnsi="Times New Roman" w:cs="Times New Roman"/>
@@ -1867,13 +3000,75 @@
         <w:rPr>
           <w:rFonts w:ascii="Times New Roman" w:hAnsi="Times New Roman" w:cs="Times New Roman"/>
         </w:rPr>
+        <w:t>and frequency</w:t>
+      </w:r>
+      <w:ins w:id="92" w:author="O'Sullivan, Ronan James" w:date="2023-07-03T11:55:00Z">
+        <w:r>
+          <w:rPr>
+            <w:rFonts w:ascii="Times New Roman" w:hAnsi="Times New Roman" w:cs="Times New Roman"/>
+          </w:rPr>
+          <w:t>-</w:t>
+        </w:r>
+      </w:ins>
+      <w:r>
+        <w:rPr>
+          <w:rFonts w:ascii="Times New Roman" w:hAnsi="Times New Roman" w:cs="Times New Roman"/>
+        </w:rPr>
+        <w:t xml:space="preserve"> </w:t>
+      </w:r>
+      <w:r>
+        <w:rPr>
+          <w:rFonts w:ascii="Times New Roman" w:hAnsi="Times New Roman" w:cs="Times New Roman"/>
+        </w:rPr>
+        <w:t xml:space="preserve">dependent processes </w:t>
+      </w:r>
+      <w:r>
+        <w:rPr>
+          <w:rFonts w:ascii="Times New Roman" w:hAnsi="Times New Roman" w:cs="Times New Roman"/>
+        </w:rPr>
+        <w:t>are likely key here</w:t>
+      </w:r>
+      <w:r>
+        <w:rPr>
+          <w:rFonts w:ascii="Times New Roman" w:hAnsi="Times New Roman" w:cs="Times New Roman"/>
+        </w:rPr>
+        <w:t>.</w:t>
+      </w:r>
+      <w:r>
+        <w:rPr>
+          <w:rFonts w:ascii="Times New Roman" w:hAnsi="Times New Roman" w:cs="Times New Roman"/>
+        </w:rPr>
+        <w:t xml:space="preserve"> </w:t>
+      </w:r>
+      <w:r>
+        <w:rPr>
+          <w:rFonts w:ascii="Times New Roman" w:hAnsi="Times New Roman" w:cs="Times New Roman"/>
+        </w:rPr>
+        <w:t xml:space="preserve">In particular, </w:t>
+      </w:r>
+      <w:r>
+        <w:rPr>
+          <w:rFonts w:ascii="Times New Roman" w:hAnsi="Times New Roman" w:cs="Times New Roman"/>
+        </w:rPr>
+        <w:t>the twin concepts of hard and soft selection</w:t>
+      </w:r>
+      <w:r>
+        <w:rPr>
+          <w:rFonts w:ascii="Times New Roman" w:hAnsi="Times New Roman" w:cs="Times New Roman"/>
+        </w:rPr>
+        <w:t xml:space="preserve"> </w:t>
+      </w:r>
+      <w:r>
+        <w:rPr>
+          <w:rFonts w:ascii="Times New Roman" w:hAnsi="Times New Roman" w:cs="Times New Roman"/>
+        </w:rPr>
         <w:fldChar w:fldCharType="begin"/>
       </w:r>
       <w:r>
         <w:rPr>
           <w:rFonts w:ascii="Times New Roman" w:hAnsi="Times New Roman" w:cs="Times New Roman"/>
         </w:rPr>
-        <w:instrText xml:space="preserve"> ADDIN ZOTERO_ITEM CSL_CITATION {"citationID":"z0fwyAmL","properties":{"formattedCitation":"(White et al. 2018; Lehnert et al. 2020)","plainCitation":"(White et al. 2018; Lehnert et al. 2020)","noteIndex":0},"citationItems":[{"id":1882,"uris":["http://zotero.org/users/2160202/items/CALQKSNZ"],"itemData":{"id":1882,"type":"article-journal","abstract":"Due to increased anthropogenic pressures on many fish populations, supplementing wild populations with captive-raised individuals has become an increasingly common management practice. Stocking programs can be controversial due to uncertainty about the long-term fitness effects of genetic introgression on wild populations. In particular, introgression between hatchery and wild individuals can cause declines in wild population fitness, resiliency, and adaptive potential and contribute to local population extirpation. However, low survival and fitness of captive-raised individuals can minimize the long-term genetic consequences of stocking in wild populations, and to date the prevalence of introgression in actively stocked ecosystems has not been rigorously evaluated. We quantified the extent of introgression in 30 populations of wild brook trout (Salvelinus fontinalis) in a Pennsylvania watershed and examined the correlation between introgression and 11 environmental covariates. Genetic assignment tests were used to determine the origin (wild vs. captive-raised) for 1,742 wild-caught and 300 hatchery brook trout. To avoid assignment biases, individuals were assigned to two simulated populations that represented the average allele frequencies in wild and hatchery groups. Fish with intermediate probabilities of wild ancestry were classified as introgressed, with threshold values determined through simulation. Even with reoccurring stocking at most sites, over 93% of wild-caught individuals probabilistically assigned to wild origin, and only 5.6% of wild-caught fish assigned to introgressed. Models examining environmental drivers of introgression explained &lt;3% of the among-population variability, and all estimated effects were highly uncertain. This was not surprising given overall low introgression observed in this study. Our results suggest that introgression of hatchery-derived genotypes can occur at low rates, even in actively stocked ecosystems and across a range of habitats. However, a cautious approach to stocking may still be warranted, as the potential effects of stocking on wild population fitness and the mechanisms limiting introgression are not known.","container-title":"Evolutionary Applications","DOI":"10.1111/eva.12646","ISSN":"1752-4571","issue":"9","language":"en","license":"© 2018 The Authors. Evolutionary Applications published by John Wiley &amp; Sons Ltd","note":"_eprint: https://onlinelibrary.wiley.com/doi/pdf/10.1111/eva.12646","page":"1567-1581","source":"Wiley Online Library","title":"Limited hatchery introgression into wild brook trout (Salvelinus fontinalis) populations despite reoccurring stocking","volume":"11","author":[{"family":"White","given":"Shannon L."},{"family":"Miller","given":"William L."},{"family":"Dowell","given":"Stephanie A."},{"family":"Bartron","given":"Meredith L."},{"family":"Wagner","given":"Tyler"}],"issued":{"date-parts":[["2018"]]}}},{"id":1885,"uris":["http://zotero.org/users/2160202/items/CZDLQY4Z"],"itemData":{"id":1885,"type":"article-journal","abstract":"Many populations of freshwater fishes are threatened with losses, and increasingly, the release of hatchery individuals is one strategy being implemented to support wild populations. However, stocking of hatchery individuals may pose long-term threats to wild populations, particularly if genetic interactions occur between wild and hatchery individuals. One highly prized sport fish that has been heavily stocked throughout its range is the brook trout (Salvelinus fontinalis). In Nova Scotia, Canada, hatchery brook trout have been stocked since the early 1900s, and despite continued stocking efforts, populations have suffered declines in recent decades. Before this study, the genetic structure of brook trout populations in the province was unknown; however, given the potential negative consequences associated with hatchery stocking, it is possible that hatchery programs have adversely affected the genetic integrity of wild populations. To assess the influence of hatchery supplementation on wild populations, we genotyped wild brook trout from 12 river systems and hatchery brook trout from two major hatcheries using 100 microsatellite loci. Genetic analyses of wild trout revealed extensive population genetic structure among and within river systems and significant isolation-by-distance. Hatchery stocks were genetically distinct from wild populations, and most populations showed limited to no evidence of hatchery introgression (&lt;5% hatchery ancestry). Only a single location had a substantial number of hatchery-derived trout and was located in the only river where a local strain is used for supplementation. The amount of hatchery stocking within a watershed did not influence the level of hatchery introgression. Neutral genetic structure of wild populations was influenced by geography with some influence of climate and stocking indices. Overall, our study suggests that long-term stocking has not significantly affected the genetic integrity of wild trout populations, highlighting the variable outcomes of stocking and the need to evaluate the consequences on a case-by-case basis.","container-title":"Evolutionary Applications","DOI":"10.1111/eva.12923","ISSN":"1752-4571","issue":"5","language":"en","license":"© 2020 The Authors. Evolutionary Applications published by John Wiley &amp; Sons Ltd","note":"_eprint: https://onlinelibrary.wiley.com/doi/pdf/10.1111/eva.12923","page":"1069-1089","source":"Wiley Online Library","title":"Multiple decades of stocking has resulted in limited hatchery introgression in wild brook trout (Salvelinus fontinalis) populations of Nova Scotia","volume":"13","author":[{"family":"Lehnert","given":"Sarah J."},{"family":"Baillie","given":"Shauna M."},{"family":"MacMillan","given":"John"},{"family":"Paterson","given":"Ian G."},{"family":"Buhariwalla","given":"Colin F."},{"family":"Bradbury","given":"Ian R."},{"family":"Bentzen","given":"Paul"}],"issued":{"date-parts":[["2020"]]}},"label":"page"}],"schema":"https://github.com/citation-style-language/schema/raw/master/csl-citation.json"} </w:instrText>
+        <w:instrText xml:space="preserve"> ADDIN ZOTERO_ITEM CSL_CITATION {"citationID":"fzU1r1Sj","properties":{"formattedCitation":"(Wallace 1975; Bell et al. 2021)","plainCitation":"(Wallace 1975; Bell et al. 2021)","noteIndex":0},"citationItems":[{"id":1044,"uris":["http://zotero.org/users/2160202/items/KBCFZNIC"],"itemData":{"id":1044,"type":"article-journal","container-title":"Evolution","issue":"3","page":"465-473","title":"Hard and soft selection revisited","volume":"29","author":[{"family":"Wallace","given":"Bruce"}],"issued":{"date-parts":[["1975"]]}}},{"id":88,"uris":["http://zotero.org/users/2160202/items/DDB48S4E"],"itemData":{"id":88,"type":"article-journal","container-title":"Ecology Letters","issue":"7","note":"ISBN: 1461-023X\npublisher: Wiley Online Library","page":"1505-1521","title":"The ecological causes and consequences of hard and soft selection","volume":"24","author":[{"family":"Bell","given":"Donovan A."},{"family":"Kovach","given":"Ryan P."},{"family":"Robinson","given":"Zachary L."},{"family":"Whiteley","given":"Andrew R."},{"family":"Reed","given":"Thomas E."}],"issued":{"date-parts":[["2021"]]}}}],"schema":"https://github.com/citation-style-language/schema/raw/master/csl-citation.json"} </w:instrText>
       </w:r>
       <w:r>
         <w:rPr>
@@ -1885,7 +3080,7 @@
         <w:rPr>
           <w:rFonts w:ascii="Times New Roman" w:hAnsi="Times New Roman" w:cs="Times New Roman"/>
         </w:rPr>
-        <w:t>(White et al. 2018; Lehnert et al. 2020)</w:t>
+        <w:t>(Wallace 1975; Bell et al. 2021)</w:t>
       </w:r>
       <w:r>
         <w:rPr>
@@ -1897,25 +3092,99 @@
         <w:rPr>
           <w:rFonts w:ascii="Times New Roman" w:hAnsi="Times New Roman" w:cs="Times New Roman"/>
         </w:rPr>
-        <w:t xml:space="preserve">. Density </w:t>
-      </w:r>
-      <w:r>
-        <w:rPr>
-          <w:rFonts w:ascii="Times New Roman" w:hAnsi="Times New Roman" w:cs="Times New Roman"/>
-        </w:rPr>
-        <w:t xml:space="preserve">and frequency </w:t>
-      </w:r>
-      <w:r>
-        <w:rPr>
-          <w:rFonts w:ascii="Times New Roman" w:hAnsi="Times New Roman" w:cs="Times New Roman"/>
-        </w:rPr>
-        <w:t xml:space="preserve">dependent processes </w:t>
-      </w:r>
-      <w:r>
-        <w:rPr>
-          <w:rFonts w:ascii="Times New Roman" w:hAnsi="Times New Roman" w:cs="Times New Roman"/>
-        </w:rPr>
-        <w:t>are likely key here</w:t>
+        <w:t xml:space="preserve"> are </w:t>
+      </w:r>
+      <w:r>
+        <w:rPr>
+          <w:rFonts w:ascii="Times New Roman" w:hAnsi="Times New Roman" w:cs="Times New Roman"/>
+        </w:rPr>
+        <w:t>highly relevant</w:t>
+      </w:r>
+      <w:r>
+        <w:rPr>
+          <w:rFonts w:ascii="Times New Roman" w:hAnsi="Times New Roman" w:cs="Times New Roman"/>
+        </w:rPr>
+        <w:t xml:space="preserve">, yet are rarely considered explicitly. </w:t>
+      </w:r>
+      <w:r>
+        <w:rPr>
+          <w:rFonts w:ascii="Times New Roman" w:hAnsi="Times New Roman" w:cs="Times New Roman"/>
+        </w:rPr>
+        <w:t>Hard selection refers to situations where the absolute fitness of an individual depends on its phenotype in absolute terms</w:t>
+      </w:r>
+      <w:r>
+        <w:rPr>
+          <w:rFonts w:ascii="Times New Roman" w:hAnsi="Times New Roman" w:cs="Times New Roman"/>
+        </w:rPr>
+        <w:t xml:space="preserve">, </w:t>
+      </w:r>
+      <w:r>
+        <w:rPr>
+          <w:rFonts w:ascii="Times New Roman" w:hAnsi="Times New Roman" w:cs="Times New Roman"/>
+        </w:rPr>
+        <w:t>e.g</w:t>
+      </w:r>
+      <w:r>
+        <w:rPr>
+          <w:rFonts w:ascii="Times New Roman" w:hAnsi="Times New Roman" w:cs="Times New Roman"/>
+        </w:rPr>
+        <w:t xml:space="preserve">., the extent to which its trait value matches an environmentally determined optimum. Soft selection, in contrast, occurs when </w:t>
+      </w:r>
+      <w:r>
+        <w:rPr>
+          <w:rFonts w:ascii="Times New Roman" w:hAnsi="Times New Roman" w:cs="Times New Roman"/>
+        </w:rPr>
+        <w:t xml:space="preserve">the absolute fitness of an individual depends on its phenotype </w:t>
+      </w:r>
+      <w:r>
+        <w:rPr>
+          <w:rFonts w:ascii="Times New Roman" w:hAnsi="Times New Roman" w:cs="Times New Roman"/>
+          <w:iCs/>
+          <w:rPrChange w:id="93" w:author="O'Sullivan, Ronan James" w:date="2023-07-03T11:55:00Z">
+            <w:rPr>
+              <w:rFonts w:ascii="Times New Roman" w:hAnsi="Times New Roman" w:cs="Times New Roman"/>
+              <w:i/>
+              <w:iCs/>
+            </w:rPr>
+          </w:rPrChange>
+        </w:rPr>
+        <w:t>relative to other conspecifics</w:t>
+      </w:r>
+      <w:r>
+        <w:rPr>
+          <w:rFonts w:ascii="Times New Roman" w:hAnsi="Times New Roman" w:cs="Times New Roman"/>
+        </w:rPr>
+        <w:t xml:space="preserve"> with which it interacts </w:t>
+      </w:r>
+      <w:r>
+        <w:rPr>
+          <w:rFonts w:ascii="Times New Roman" w:hAnsi="Times New Roman" w:cs="Times New Roman"/>
+        </w:rPr>
+        <w:fldChar w:fldCharType="begin"/>
+      </w:r>
+      <w:r>
+        <w:rPr>
+          <w:rFonts w:ascii="Times New Roman" w:hAnsi="Times New Roman" w:cs="Times New Roman"/>
+        </w:rPr>
+        <w:instrText xml:space="preserve"> ADDIN ZOTERO_ITEM CSL_CITATION {"citationID":"KNBuB1kH","properties":{"formattedCitation":"(Bell et al. 2021)","plainCitation":"(Bell et al. 2021)","noteIndex":0},"citationItems":[{"id":88,"uris":["http://zotero.org/users/2160202/items/DDB48S4E"],"itemData":{"id":88,"type":"article-journal","container-title":"Ecology Letters","issue":"7","note":"ISBN: 1461-023X\npublisher: Wiley Online Library","page":"1505-1521","title":"The ecological causes and consequences of hard and soft selection","volume":"24","author":[{"family":"Bell","given":"Donovan A."},{"family":"Kovach","given":"Ryan P."},{"family":"Robinson","given":"Zachary L."},{"family":"Whiteley","given":"Andrew R."},{"family":"Reed","given":"Thomas E."}],"issued":{"date-parts":[["2021"]]}}}],"schema":"https://github.com/citation-style-language/schema/raw/master/csl-citation.json"} </w:instrText>
+      </w:r>
+      <w:r>
+        <w:rPr>
+          <w:rFonts w:ascii="Times New Roman" w:hAnsi="Times New Roman" w:cs="Times New Roman"/>
+        </w:rPr>
+        <w:fldChar w:fldCharType="separate"/>
+      </w:r>
+      <w:r>
+        <w:rPr>
+          <w:rFonts w:ascii="Times New Roman" w:hAnsi="Times New Roman" w:cs="Times New Roman"/>
+        </w:rPr>
+        <w:t>(Bell et al. 2021)</w:t>
+      </w:r>
+      <w:r>
+        <w:rPr>
+          <w:rFonts w:ascii="Times New Roman" w:hAnsi="Times New Roman" w:cs="Times New Roman"/>
+        </w:rPr>
+        <w:fldChar w:fldCharType="end"/>
       </w:r>
       <w:r>
         <w:rPr>
@@ -1933,13 +3202,204 @@
         <w:rPr>
           <w:rFonts w:ascii="Times New Roman" w:hAnsi="Times New Roman" w:cs="Times New Roman"/>
         </w:rPr>
-        <w:t xml:space="preserve">In particular, </w:t>
-      </w:r>
-      <w:r>
-        <w:rPr>
-          <w:rFonts w:ascii="Times New Roman" w:hAnsi="Times New Roman" w:cs="Times New Roman"/>
-        </w:rPr>
-        <w:t>the twin concepts of hard and soft selection</w:t>
+        <w:t xml:space="preserve">For example, body size could be under hard selection if absolute body size determines the </w:t>
+      </w:r>
+      <w:del w:id="94" w:author="O'Sullivan, Ronan James" w:date="2023-07-03T11:56:00Z">
+        <w:r>
+          <w:rPr>
+            <w:rFonts w:ascii="Times New Roman" w:hAnsi="Times New Roman" w:cs="Times New Roman"/>
+          </w:rPr>
+          <w:delText xml:space="preserve">fit </w:delText>
+        </w:r>
+      </w:del>
+      <w:ins w:id="95" w:author="O'Sullivan, Ronan James" w:date="2023-07-03T11:56:00Z">
+        <w:r>
+          <w:rPr>
+            <w:rFonts w:ascii="Times New Roman" w:hAnsi="Times New Roman" w:cs="Times New Roman"/>
+          </w:rPr>
+          <w:t>match</w:t>
+        </w:r>
+        <w:r>
+          <w:rPr>
+            <w:rFonts w:ascii="Times New Roman" w:hAnsi="Times New Roman" w:cs="Times New Roman"/>
+          </w:rPr>
+          <w:t xml:space="preserve"> </w:t>
+        </w:r>
+      </w:ins>
+      <w:r>
+        <w:rPr>
+          <w:rFonts w:ascii="Times New Roman" w:hAnsi="Times New Roman" w:cs="Times New Roman"/>
+        </w:rPr>
+        <w:t xml:space="preserve">between </w:t>
+      </w:r>
+      <w:r>
+        <w:rPr>
+          <w:rFonts w:ascii="Times New Roman" w:hAnsi="Times New Roman" w:cs="Times New Roman"/>
+        </w:rPr>
+        <w:lastRenderedPageBreak/>
+        <w:t>phenotype and environment</w:t>
+      </w:r>
+      <w:r>
+        <w:rPr>
+          <w:rFonts w:ascii="Times New Roman" w:hAnsi="Times New Roman" w:cs="Times New Roman"/>
+        </w:rPr>
+        <w:t xml:space="preserve"> (e.g., </w:t>
+      </w:r>
+      <w:del w:id="96" w:author="O'Sullivan, Ronan James" w:date="2023-07-03T11:56:00Z">
+        <w:r>
+          <w:rPr>
+            <w:rFonts w:ascii="Times New Roman" w:hAnsi="Times New Roman" w:cs="Times New Roman"/>
+          </w:rPr>
+          <w:delText xml:space="preserve">the effectiveness of </w:delText>
+        </w:r>
+      </w:del>
+      <w:r>
+        <w:rPr>
+          <w:rFonts w:ascii="Times New Roman" w:hAnsi="Times New Roman" w:cs="Times New Roman"/>
+        </w:rPr>
+        <w:t>thermoregulat</w:t>
+      </w:r>
+      <w:ins w:id="97" w:author="O'Sullivan, Ronan James" w:date="2023-07-03T11:56:00Z">
+        <w:r>
+          <w:rPr>
+            <w:rFonts w:ascii="Times New Roman" w:hAnsi="Times New Roman" w:cs="Times New Roman"/>
+          </w:rPr>
+          <w:t>ory ability</w:t>
+        </w:r>
+      </w:ins>
+      <w:del w:id="98" w:author="O'Sullivan, Ronan James" w:date="2023-07-03T11:56:00Z">
+        <w:r>
+          <w:rPr>
+            <w:rFonts w:ascii="Times New Roman" w:hAnsi="Times New Roman" w:cs="Times New Roman"/>
+          </w:rPr>
+          <w:delText>ion</w:delText>
+        </w:r>
+      </w:del>
+      <w:r>
+        <w:rPr>
+          <w:rFonts w:ascii="Times New Roman" w:hAnsi="Times New Roman" w:cs="Times New Roman"/>
+        </w:rPr>
+        <w:t>)</w:t>
+      </w:r>
+      <w:r>
+        <w:rPr>
+          <w:rFonts w:ascii="Times New Roman" w:hAnsi="Times New Roman" w:cs="Times New Roman"/>
+        </w:rPr>
+        <w:t>, or soft selection i</w:t>
+      </w:r>
+      <w:r>
+        <w:rPr>
+          <w:rFonts w:ascii="Times New Roman" w:hAnsi="Times New Roman" w:cs="Times New Roman"/>
+        </w:rPr>
+        <w:t>f</w:t>
+      </w:r>
+      <w:r>
+        <w:rPr>
+          <w:rFonts w:ascii="Times New Roman" w:hAnsi="Times New Roman" w:cs="Times New Roman"/>
+        </w:rPr>
+        <w:t xml:space="preserve"> relative body size determines success in intraspecific competition</w:t>
+      </w:r>
+      <w:r>
+        <w:rPr>
+          <w:rFonts w:ascii="Times New Roman" w:hAnsi="Times New Roman" w:cs="Times New Roman"/>
+        </w:rPr>
+        <w:t xml:space="preserve">. </w:t>
+      </w:r>
+      <w:r>
+        <w:rPr>
+          <w:rFonts w:ascii="Times New Roman" w:hAnsi="Times New Roman" w:cs="Times New Roman"/>
+        </w:rPr>
+        <w:t>A given trait could be under pure hard selection, pure soft</w:t>
+      </w:r>
+      <w:ins w:id="99" w:author="O'Sullivan, Ronan James" w:date="2023-07-03T11:56:00Z">
+        <w:r>
+          <w:rPr>
+            <w:rFonts w:ascii="Times New Roman" w:hAnsi="Times New Roman" w:cs="Times New Roman"/>
+          </w:rPr>
+          <w:t xml:space="preserve"> selection</w:t>
+        </w:r>
+      </w:ins>
+      <w:r>
+        <w:rPr>
+          <w:rFonts w:ascii="Times New Roman" w:hAnsi="Times New Roman" w:cs="Times New Roman"/>
+        </w:rPr>
+        <w:t xml:space="preserve">, or some </w:t>
+      </w:r>
+      <w:del w:id="100" w:author="O'Sullivan, Ronan James" w:date="2023-07-03T11:56:00Z">
+        <w:r>
+          <w:rPr>
+            <w:rFonts w:ascii="Times New Roman" w:hAnsi="Times New Roman" w:cs="Times New Roman"/>
+          </w:rPr>
+          <w:delText xml:space="preserve">mix </w:delText>
+        </w:r>
+      </w:del>
+      <w:ins w:id="101" w:author="O'Sullivan, Ronan James" w:date="2023-07-03T11:56:00Z">
+        <w:r>
+          <w:rPr>
+            <w:rFonts w:ascii="Times New Roman" w:hAnsi="Times New Roman" w:cs="Times New Roman"/>
+          </w:rPr>
+          <w:t>combination</w:t>
+        </w:r>
+        <w:r>
+          <w:rPr>
+            <w:rFonts w:ascii="Times New Roman" w:hAnsi="Times New Roman" w:cs="Times New Roman"/>
+          </w:rPr>
+          <w:t xml:space="preserve"> </w:t>
+        </w:r>
+      </w:ins>
+      <w:r>
+        <w:rPr>
+          <w:rFonts w:ascii="Times New Roman" w:hAnsi="Times New Roman" w:cs="Times New Roman"/>
+        </w:rPr>
+        <w:t xml:space="preserve">of the two if </w:t>
+      </w:r>
+      <w:ins w:id="102" w:author="O'Sullivan, Ronan James" w:date="2023-07-03T11:56:00Z">
+        <w:r>
+          <w:rPr>
+            <w:rFonts w:ascii="Times New Roman" w:hAnsi="Times New Roman" w:cs="Times New Roman"/>
+          </w:rPr>
+          <w:t>both forms of selection</w:t>
+        </w:r>
+      </w:ins>
+      <w:del w:id="103" w:author="O'Sullivan, Ronan James" w:date="2023-07-03T11:56:00Z">
+        <w:r>
+          <w:rPr>
+            <w:rFonts w:ascii="Times New Roman" w:hAnsi="Times New Roman" w:cs="Times New Roman"/>
+          </w:rPr>
+          <w:delText>it</w:delText>
+        </w:r>
+      </w:del>
+      <w:r>
+        <w:rPr>
+          <w:rFonts w:ascii="Times New Roman" w:hAnsi="Times New Roman" w:cs="Times New Roman"/>
+        </w:rPr>
+        <w:t xml:space="preserve"> affect</w:t>
+      </w:r>
+      <w:del w:id="104" w:author="O'Sullivan, Ronan James" w:date="2023-07-03T11:56:00Z">
+        <w:r>
+          <w:rPr>
+            <w:rFonts w:ascii="Times New Roman" w:hAnsi="Times New Roman" w:cs="Times New Roman"/>
+          </w:rPr>
+          <w:delText>s</w:delText>
+        </w:r>
+      </w:del>
+      <w:r>
+        <w:rPr>
+          <w:rFonts w:ascii="Times New Roman" w:hAnsi="Times New Roman" w:cs="Times New Roman"/>
+        </w:rPr>
+        <w:t xml:space="preserve"> fitness via </w:t>
+      </w:r>
+      <w:r>
+        <w:rPr>
+          <w:rFonts w:ascii="Times New Roman" w:hAnsi="Times New Roman" w:cs="Times New Roman"/>
+        </w:rPr>
+        <w:t>multiple routes</w:t>
+      </w:r>
+      <w:r>
+        <w:rPr>
+          <w:rFonts w:ascii="Times New Roman" w:hAnsi="Times New Roman" w:cs="Times New Roman"/>
+        </w:rPr>
+        <w:t>.</w:t>
       </w:r>
       <w:r>
         <w:rPr>
@@ -1951,13 +3411,133 @@
         <w:rPr>
           <w:rFonts w:ascii="Times New Roman" w:hAnsi="Times New Roman" w:cs="Times New Roman"/>
         </w:rPr>
+        <w:t xml:space="preserve">Hard selection </w:t>
+      </w:r>
+      <w:r>
+        <w:rPr>
+          <w:rFonts w:ascii="Times New Roman" w:hAnsi="Times New Roman" w:cs="Times New Roman"/>
+        </w:rPr>
+        <w:t>is</w:t>
+      </w:r>
+      <w:r>
+        <w:rPr>
+          <w:rFonts w:ascii="Times New Roman" w:hAnsi="Times New Roman" w:cs="Times New Roman"/>
+        </w:rPr>
+        <w:t xml:space="preserve"> </w:t>
+      </w:r>
+      <w:r>
+        <w:rPr>
+          <w:rFonts w:ascii="Times New Roman" w:hAnsi="Times New Roman" w:cs="Times New Roman"/>
+        </w:rPr>
+        <w:t>independent of</w:t>
+      </w:r>
+      <w:r>
+        <w:rPr>
+          <w:rFonts w:ascii="Times New Roman" w:hAnsi="Times New Roman" w:cs="Times New Roman"/>
+        </w:rPr>
+        <w:t xml:space="preserve">, whilst </w:t>
+      </w:r>
+      <w:r>
+        <w:rPr>
+          <w:rFonts w:ascii="Times New Roman" w:hAnsi="Times New Roman" w:cs="Times New Roman"/>
+        </w:rPr>
+        <w:t xml:space="preserve">soft selection </w:t>
+      </w:r>
+      <w:r>
+        <w:rPr>
+          <w:rFonts w:ascii="Times New Roman" w:hAnsi="Times New Roman" w:cs="Times New Roman"/>
+        </w:rPr>
+        <w:t xml:space="preserve">is </w:t>
+      </w:r>
+      <w:r>
+        <w:rPr>
+          <w:rFonts w:ascii="Times New Roman" w:hAnsi="Times New Roman" w:cs="Times New Roman"/>
+        </w:rPr>
+        <w:t>depend</w:t>
+      </w:r>
+      <w:r>
+        <w:rPr>
+          <w:rFonts w:ascii="Times New Roman" w:hAnsi="Times New Roman" w:cs="Times New Roman"/>
+        </w:rPr>
+        <w:t>ent</w:t>
+      </w:r>
+      <w:r>
+        <w:rPr>
+          <w:rFonts w:ascii="Times New Roman" w:hAnsi="Times New Roman" w:cs="Times New Roman"/>
+        </w:rPr>
+        <w:t xml:space="preserve"> </w:t>
+      </w:r>
+      <w:ins w:id="105" w:author="O'Sullivan, Ronan James" w:date="2023-07-03T11:57:00Z">
+        <w:r>
+          <w:rPr>
+            <w:rFonts w:ascii="Times New Roman" w:hAnsi="Times New Roman" w:cs="Times New Roman"/>
+          </w:rPr>
+          <w:t>up</w:t>
+        </w:r>
+      </w:ins>
+      <w:r>
+        <w:rPr>
+          <w:rFonts w:ascii="Times New Roman" w:hAnsi="Times New Roman" w:cs="Times New Roman"/>
+        </w:rPr>
+        <w:t>on</w:t>
+      </w:r>
+      <w:r>
+        <w:rPr>
+          <w:rFonts w:ascii="Times New Roman" w:hAnsi="Times New Roman" w:cs="Times New Roman"/>
+        </w:rPr>
+        <w:t>,</w:t>
+      </w:r>
+      <w:r>
+        <w:rPr>
+          <w:rFonts w:ascii="Times New Roman" w:hAnsi="Times New Roman" w:cs="Times New Roman"/>
+        </w:rPr>
+        <w:t xml:space="preserve"> </w:t>
+      </w:r>
+      <w:ins w:id="106" w:author="O'Sullivan, Ronan James" w:date="2023-07-03T11:57:00Z">
+        <w:r>
+          <w:rPr>
+            <w:rFonts w:ascii="Times New Roman" w:hAnsi="Times New Roman" w:cs="Times New Roman"/>
+          </w:rPr>
+          <w:t xml:space="preserve">the </w:t>
+        </w:r>
+      </w:ins>
+      <w:r>
+        <w:rPr>
+          <w:rFonts w:ascii="Times New Roman" w:hAnsi="Times New Roman" w:cs="Times New Roman"/>
+        </w:rPr>
+        <w:t xml:space="preserve">population </w:t>
+      </w:r>
+      <w:r>
+        <w:rPr>
+          <w:rFonts w:ascii="Times New Roman" w:hAnsi="Times New Roman" w:cs="Times New Roman"/>
+        </w:rPr>
+        <w:t>density and phenotypic composition</w:t>
+      </w:r>
+      <w:ins w:id="107" w:author="O'Sullivan, Ronan James" w:date="2023-07-03T11:57:00Z">
+        <w:r>
+          <w:rPr>
+            <w:rFonts w:ascii="Times New Roman" w:hAnsi="Times New Roman" w:cs="Times New Roman"/>
+          </w:rPr>
+          <w:t xml:space="preserve"> of that population</w:t>
+        </w:r>
+      </w:ins>
+      <w:r>
+        <w:rPr>
+          <w:rFonts w:ascii="Times New Roman" w:hAnsi="Times New Roman" w:cs="Times New Roman"/>
+        </w:rPr>
+        <w:t xml:space="preserve"> </w:t>
+      </w:r>
+      <w:r>
+        <w:rPr>
+          <w:rFonts w:ascii="Times New Roman" w:hAnsi="Times New Roman" w:cs="Times New Roman"/>
+        </w:rPr>
         <w:fldChar w:fldCharType="begin"/>
       </w:r>
       <w:r>
         <w:rPr>
           <w:rFonts w:ascii="Times New Roman" w:hAnsi="Times New Roman" w:cs="Times New Roman"/>
         </w:rPr>
-        <w:instrText xml:space="preserve"> ADDIN ZOTERO_ITEM CSL_CITATION {"citationID":"fzU1r1Sj","properties":{"formattedCitation":"(Wallace 1975; Bell et al. 2021)","plainCitation":"(Wallace 1975; Bell et al. 2021)","noteIndex":0},"citationItems":[{"id":1044,"uris":["http://zotero.org/users/2160202/items/KBCFZNIC"],"itemData":{"id":1044,"type":"article-journal","container-title":"Evolution","issue":"3","page":"465-473","title":"Hard and soft selection revisited","volume":"29","author":[{"family":"Wallace","given":"Bruce"}],"issued":{"date-parts":[["1975"]]}}},{"id":88,"uris":["http://zotero.org/users/2160202/items/DDB48S4E"],"itemData":{"id":88,"type":"article-journal","container-title":"Ecology Letters","issue":"7","note":"ISBN: 1461-023X\npublisher: Wiley Online Library","page":"1505-1521","title":"The ecological causes and consequences of hard and soft selection","volume":"24","author":[{"family":"Bell","given":"Donovan A."},{"family":"Kovach","given":"Ryan P."},{"family":"Robinson","given":"Zachary L."},{"family":"Whiteley","given":"Andrew R."},{"family":"Reed","given":"Thomas E."}],"issued":{"date-parts":[["2021"]]}}}],"schema":"https://github.com/citation-style-language/schema/raw/master/csl-citation.json"} </w:instrText>
+        <w:instrText xml:space="preserve"> ADDIN ZOTERO_ITEM CSL_CITATION {"citationID":"1JiG9VA7","properties":{"formattedCitation":"(Bell et al. 2021)","plainCitation":"(Bell et al. 2021)","noteIndex":0},"citationItems":[{"id":88,"uris":["http://zotero.org/users/2160202/items/DDB48S4E"],"itemData":{"id":88,"type":"article-journal","container-title":"Ecology Letters","issue":"7","note":"ISBN: 1461-023X\npublisher: Wiley Online Library","page":"1505-1521","title":"The ecological causes and consequences of hard and soft selection","volume":"24","author":[{"family":"Bell","given":"Donovan A."},{"family":"Kovach","given":"Ryan P."},{"family":"Robinson","given":"Zachary L."},{"family":"Whiteley","given":"Andrew R."},{"family":"Reed","given":"Thomas E."}],"issued":{"date-parts":[["2021"]]}}}],"schema":"https://github.com/citation-style-language/schema/raw/master/csl-citation.json"} </w:instrText>
       </w:r>
       <w:r>
         <w:rPr>
@@ -1969,7 +3549,7 @@
         <w:rPr>
           <w:rFonts w:ascii="Times New Roman" w:hAnsi="Times New Roman" w:cs="Times New Roman"/>
         </w:rPr>
-        <w:t>(Wallace 1975; Bell et al. 2021)</w:t>
+        <w:t>(Bell et al. 2021)</w:t>
       </w:r>
       <w:r>
         <w:rPr>
@@ -1981,63 +3561,55 @@
         <w:rPr>
           <w:rFonts w:ascii="Times New Roman" w:hAnsi="Times New Roman" w:cs="Times New Roman"/>
         </w:rPr>
-        <w:t xml:space="preserve"> are </w:t>
-      </w:r>
-      <w:r>
-        <w:rPr>
-          <w:rFonts w:ascii="Times New Roman" w:hAnsi="Times New Roman" w:cs="Times New Roman"/>
-        </w:rPr>
-        <w:t>highly relevant</w:t>
-      </w:r>
-      <w:r>
-        <w:rPr>
-          <w:rFonts w:ascii="Times New Roman" w:hAnsi="Times New Roman" w:cs="Times New Roman"/>
-        </w:rPr>
-        <w:t xml:space="preserve">, yet are rarely considered explicitly. </w:t>
-      </w:r>
-      <w:r>
-        <w:rPr>
-          <w:rFonts w:ascii="Times New Roman" w:hAnsi="Times New Roman" w:cs="Times New Roman"/>
-        </w:rPr>
-        <w:t>Hard selection refers to situations where the absolute fitness of an individual depends on its phenotype in absolute terms</w:t>
-      </w:r>
-      <w:r>
-        <w:rPr>
-          <w:rFonts w:ascii="Times New Roman" w:hAnsi="Times New Roman" w:cs="Times New Roman"/>
-        </w:rPr>
-        <w:t xml:space="preserve">, </w:t>
-      </w:r>
-      <w:r>
-        <w:rPr>
-          <w:rFonts w:ascii="Times New Roman" w:hAnsi="Times New Roman" w:cs="Times New Roman"/>
-        </w:rPr>
-        <w:t>e.g</w:t>
-      </w:r>
-      <w:r>
-        <w:rPr>
-          <w:rFonts w:ascii="Times New Roman" w:hAnsi="Times New Roman" w:cs="Times New Roman"/>
-        </w:rPr>
-        <w:t xml:space="preserve">., the extent to which its trait value matches an environmentally determined optimum. Soft selection, in contrast, occurs when </w:t>
-      </w:r>
-      <w:r>
-        <w:rPr>
-          <w:rFonts w:ascii="Times New Roman" w:hAnsi="Times New Roman" w:cs="Times New Roman"/>
-        </w:rPr>
-        <w:t xml:space="preserve">the absolute fitness of an individual depends on its phenotype </w:t>
-      </w:r>
-      <w:r>
-        <w:rPr>
-          <w:rFonts w:ascii="Times New Roman" w:hAnsi="Times New Roman" w:cs="Times New Roman"/>
-          <w:i/>
-          <w:iCs/>
-        </w:rPr>
-        <w:t>relative to other conspecifics</w:t>
-      </w:r>
-      <w:r>
-        <w:rPr>
-          <w:rFonts w:ascii="Times New Roman" w:hAnsi="Times New Roman" w:cs="Times New Roman"/>
-        </w:rPr>
-        <w:t xml:space="preserve"> with which it interacts </w:t>
+        <w:t xml:space="preserve">. To understand </w:t>
+      </w:r>
+      <w:r>
+        <w:rPr>
+          <w:rFonts w:ascii="Times New Roman" w:hAnsi="Times New Roman" w:cs="Times New Roman"/>
+        </w:rPr>
+        <w:t>soft selection</w:t>
+      </w:r>
+      <w:r>
+        <w:rPr>
+          <w:rFonts w:ascii="Times New Roman" w:hAnsi="Times New Roman" w:cs="Times New Roman"/>
+        </w:rPr>
+        <w:t xml:space="preserve">, it is </w:t>
+      </w:r>
+      <w:r>
+        <w:rPr>
+          <w:rFonts w:ascii="Times New Roman" w:hAnsi="Times New Roman" w:cs="Times New Roman"/>
+        </w:rPr>
+        <w:t>useful</w:t>
+      </w:r>
+      <w:r>
+        <w:rPr>
+          <w:rFonts w:ascii="Times New Roman" w:hAnsi="Times New Roman" w:cs="Times New Roman"/>
+        </w:rPr>
+        <w:t xml:space="preserve"> to conceive of </w:t>
+      </w:r>
+      <w:r>
+        <w:rPr>
+          <w:rFonts w:ascii="Times New Roman" w:hAnsi="Times New Roman" w:cs="Times New Roman"/>
+        </w:rPr>
+        <w:t>the</w:t>
+      </w:r>
+      <w:r>
+        <w:rPr>
+          <w:rFonts w:ascii="Times New Roman" w:hAnsi="Times New Roman" w:cs="Times New Roman"/>
+        </w:rPr>
+        <w:t xml:space="preserve"> environment </w:t>
+      </w:r>
+      <w:r>
+        <w:rPr>
+          <w:rFonts w:ascii="Times New Roman" w:hAnsi="Times New Roman" w:cs="Times New Roman"/>
+        </w:rPr>
+        <w:t xml:space="preserve">as </w:t>
+      </w:r>
+      <w:r>
+        <w:rPr>
+          <w:rFonts w:ascii="Times New Roman" w:hAnsi="Times New Roman" w:cs="Times New Roman"/>
+        </w:rPr>
+        <w:t xml:space="preserve">containing a limited number of “ecological vacancies” </w:t>
       </w:r>
       <w:r>
         <w:rPr>
@@ -2049,7 +3621,7 @@
         <w:rPr>
           <w:rFonts w:ascii="Times New Roman" w:hAnsi="Times New Roman" w:cs="Times New Roman"/>
         </w:rPr>
-        <w:instrText xml:space="preserve"> ADDIN ZOTERO_ITEM CSL_CITATION {"citationID":"KNBuB1kH","properties":{"formattedCitation":"(Bell et al. 2021)","plainCitation":"(Bell et al. 2021)","noteIndex":0},"citationItems":[{"id":88,"uris":["http://zotero.org/users/2160202/items/DDB48S4E"],"itemData":{"id":88,"type":"article-journal","container-title":"Ecology Letters","issue":"7","note":"ISBN: 1461-023X\npublisher: Wiley Online Library","page":"1505-1521","title":"The ecological causes and consequences of hard and soft selection","volume":"24","author":[{"family":"Bell","given":"Donovan A."},{"family":"Kovach","given":"Ryan P."},{"family":"Robinson","given":"Zachary L."},{"family":"Whiteley","given":"Andrew R."},{"family":"Reed","given":"Thomas E."}],"issued":{"date-parts":[["2021"]]}}}],"schema":"https://github.com/citation-style-language/schema/raw/master/csl-citation.json"} </w:instrText>
+        <w:instrText xml:space="preserve"> ADDIN ZOTERO_ITEM CSL_CITATION {"citationID":"cPEDzOIB","properties":{"formattedCitation":"(Reznick 2016)","plainCitation":"(Reznick 2016)","noteIndex":0},"citationItems":[{"id":1891,"uris":["http://zotero.org/users/2160202/items/SSMDWJI8"],"itemData":{"id":1891,"type":"article-journal","abstract":"The modern synthesis of evolutionary biology unified Darwin’s natural selection with Mendelian genetics, but at the same time it created the dilemma of genetic load. Lewontin and Hubby’s (1966) and Harris’s (1966) characterization of genetic variation in natural populations increased the apparent burden of this load. Neutrality or near neutrality of genetic variation was one mechanism proposed for the revealed excessive genetic variation. Bruce Wallace coined the term “soft selection” to describe an alternative way for natural selection to operate that was consistent with observed variation. He envisioned nature as presenting ecological vacancies that could be filled by diverse genotypes. Survival and successful reproduction was a combined function of population density, genotype, and genotype frequencies, rather than a fixed value of the relative fitness of each genotype. My goal in this review is to explore the importance of soft selection in the real world. My motive and that of my colleagues as described here is not to explain what maintains genetic variation in natural populations, but rather to understand the factors that shape how organisms adapt to natural environments. We characterize how feedbacks between ecology and evolution shape both evolution and ecology. These feedbacks are mediated by density- and frequency-dependent selection, the mechanisms that underlie soft selection. Here, I report on our progress in characterizing these types of selection with a combination of a consideration of the published literature and the results from my collaborators’ and my research on natural populations of guppies.","container-title":"Journal of Heredity","DOI":"10.1093/jhered/esv076","ISSN":"0022-1503","issue":"1","journalAbbreviation":"Journal of Heredity","page":"3-14","source":"Silverchair","title":"Hard and Soft Selection Revisited: How Evolution by Natural Selection Works in the Real World","title-short":"Hard and Soft Selection Revisited","volume":"107","author":[{"family":"Reznick","given":"David"}],"issued":{"date-parts":[["2016",1,1]]}}}],"schema":"https://github.com/citation-style-language/schema/raw/master/csl-citation.json"} </w:instrText>
       </w:r>
       <w:r>
         <w:rPr>
@@ -2061,7 +3633,7 @@
         <w:rPr>
           <w:rFonts w:ascii="Times New Roman" w:hAnsi="Times New Roman" w:cs="Times New Roman"/>
         </w:rPr>
-        <w:t>(Bell et al. 2021)</w:t>
+        <w:t>(Reznick 2016)</w:t>
       </w:r>
       <w:r>
         <w:rPr>
@@ -2079,314 +3651,73 @@
         <w:rPr>
           <w:rFonts w:ascii="Times New Roman" w:hAnsi="Times New Roman" w:cs="Times New Roman"/>
         </w:rPr>
+        <w:t xml:space="preserve"> To survive or reproduce, an individual must acquire one of these vacancies, with relative </w:t>
+      </w:r>
+      <w:r>
+        <w:rPr>
+          <w:rFonts w:ascii="Times New Roman" w:hAnsi="Times New Roman" w:cs="Times New Roman"/>
+        </w:rPr>
+        <w:t xml:space="preserve">rather than absolute </w:t>
+      </w:r>
+      <w:r>
+        <w:rPr>
+          <w:rFonts w:ascii="Times New Roman" w:hAnsi="Times New Roman" w:cs="Times New Roman"/>
+        </w:rPr>
+        <w:t xml:space="preserve">trait values determining which individuals </w:t>
+      </w:r>
+      <w:ins w:id="108" w:author="O'Sullivan, Ronan James" w:date="2023-07-03T12:02:00Z">
+        <w:r>
+          <w:rPr>
+            <w:rFonts w:ascii="Times New Roman" w:hAnsi="Times New Roman" w:cs="Times New Roman"/>
+          </w:rPr>
+          <w:t>‘</w:t>
+        </w:r>
+      </w:ins>
+      <w:r>
+        <w:rPr>
+          <w:rFonts w:ascii="Times New Roman" w:hAnsi="Times New Roman" w:cs="Times New Roman"/>
+        </w:rPr>
+        <w:t>fill</w:t>
+      </w:r>
+      <w:ins w:id="109" w:author="O'Sullivan, Ronan James" w:date="2023-07-03T12:02:00Z">
+        <w:r>
+          <w:rPr>
+            <w:rFonts w:ascii="Times New Roman" w:hAnsi="Times New Roman" w:cs="Times New Roman"/>
+          </w:rPr>
+          <w:t>’</w:t>
+        </w:r>
+      </w:ins>
+      <w:r>
+        <w:rPr>
+          <w:rFonts w:ascii="Times New Roman" w:hAnsi="Times New Roman" w:cs="Times New Roman"/>
+        </w:rPr>
+        <w:t xml:space="preserve"> them. </w:t>
+      </w:r>
+      <w:r>
+        <w:rPr>
+          <w:rFonts w:ascii="Times New Roman" w:hAnsi="Times New Roman" w:cs="Times New Roman"/>
+        </w:rPr>
+        <w:t xml:space="preserve">So long as </w:t>
+      </w:r>
+      <w:r>
+        <w:rPr>
+          <w:rFonts w:ascii="Times New Roman" w:hAnsi="Times New Roman" w:cs="Times New Roman"/>
+        </w:rPr>
+        <w:t>there are more individuals than ecological vacancies, all vacancies will be filled regardless of the phenotypic composition of the population, but soft selection will occur in a density and frequency dependent manner when individuals differ in</w:t>
+      </w:r>
+      <w:ins w:id="110" w:author="O'Sullivan, Ronan James" w:date="2023-07-03T12:03:00Z">
+        <w:r>
+          <w:rPr>
+            <w:rFonts w:ascii="Times New Roman" w:hAnsi="Times New Roman" w:cs="Times New Roman"/>
+          </w:rPr>
+          <w:t xml:space="preserve"> their</w:t>
+        </w:r>
+      </w:ins>
+      <w:r>
+        <w:rPr>
+          <w:rFonts w:ascii="Times New Roman" w:hAnsi="Times New Roman" w:cs="Times New Roman"/>
+        </w:rPr>
         <w:t xml:space="preserve"> </w:t>
-      </w:r>
-      <w:r>
-        <w:rPr>
-          <w:rFonts w:ascii="Times New Roman" w:hAnsi="Times New Roman" w:cs="Times New Roman"/>
-        </w:rPr>
-        <w:t>For example, body size could be under hard selection if absolute body size determines the fit between phenotype and environment</w:t>
-      </w:r>
-      <w:r>
-        <w:rPr>
-          <w:rFonts w:ascii="Times New Roman" w:hAnsi="Times New Roman" w:cs="Times New Roman"/>
-        </w:rPr>
-        <w:t xml:space="preserve"> (e.g., the effectiveness of thermoregulation)</w:t>
-      </w:r>
-      <w:r>
-        <w:rPr>
-          <w:rFonts w:ascii="Times New Roman" w:hAnsi="Times New Roman" w:cs="Times New Roman"/>
-        </w:rPr>
-        <w:t xml:space="preserve">, or soft selection </w:t>
-      </w:r>
-      <w:r>
-        <w:rPr>
-          <w:rFonts w:ascii="Times New Roman" w:hAnsi="Times New Roman" w:cs="Times New Roman"/>
-        </w:rPr>
-        <w:lastRenderedPageBreak/>
-        <w:t>i</w:t>
-      </w:r>
-      <w:r>
-        <w:rPr>
-          <w:rFonts w:ascii="Times New Roman" w:hAnsi="Times New Roman" w:cs="Times New Roman"/>
-        </w:rPr>
-        <w:t>f</w:t>
-      </w:r>
-      <w:r>
-        <w:rPr>
-          <w:rFonts w:ascii="Times New Roman" w:hAnsi="Times New Roman" w:cs="Times New Roman"/>
-        </w:rPr>
-        <w:t xml:space="preserve"> relative body size determines success in intraspecific competition</w:t>
-      </w:r>
-      <w:r>
-        <w:rPr>
-          <w:rFonts w:ascii="Times New Roman" w:hAnsi="Times New Roman" w:cs="Times New Roman"/>
-        </w:rPr>
-        <w:t xml:space="preserve">. </w:t>
-      </w:r>
-      <w:r>
-        <w:rPr>
-          <w:rFonts w:ascii="Times New Roman" w:hAnsi="Times New Roman" w:cs="Times New Roman"/>
-        </w:rPr>
-        <w:t xml:space="preserve">A given trait could be under pure hard selection, pure soft, or some mix of the two if it affects fitness via </w:t>
-      </w:r>
-      <w:r>
-        <w:rPr>
-          <w:rFonts w:ascii="Times New Roman" w:hAnsi="Times New Roman" w:cs="Times New Roman"/>
-        </w:rPr>
-        <w:t>multiple routes</w:t>
-      </w:r>
-      <w:r>
-        <w:rPr>
-          <w:rFonts w:ascii="Times New Roman" w:hAnsi="Times New Roman" w:cs="Times New Roman"/>
-        </w:rPr>
-        <w:t>.</w:t>
-      </w:r>
-      <w:r>
-        <w:rPr>
-          <w:rFonts w:ascii="Times New Roman" w:hAnsi="Times New Roman" w:cs="Times New Roman"/>
-        </w:rPr>
-        <w:t xml:space="preserve"> </w:t>
-      </w:r>
-      <w:r>
-        <w:rPr>
-          <w:rFonts w:ascii="Times New Roman" w:hAnsi="Times New Roman" w:cs="Times New Roman"/>
-        </w:rPr>
-        <w:t xml:space="preserve">Hard selection </w:t>
-      </w:r>
-      <w:r>
-        <w:rPr>
-          <w:rFonts w:ascii="Times New Roman" w:hAnsi="Times New Roman" w:cs="Times New Roman"/>
-        </w:rPr>
-        <w:t>is</w:t>
-      </w:r>
-      <w:r>
-        <w:rPr>
-          <w:rFonts w:ascii="Times New Roman" w:hAnsi="Times New Roman" w:cs="Times New Roman"/>
-        </w:rPr>
-        <w:t xml:space="preserve"> </w:t>
-      </w:r>
-      <w:r>
-        <w:rPr>
-          <w:rFonts w:ascii="Times New Roman" w:hAnsi="Times New Roman" w:cs="Times New Roman"/>
-        </w:rPr>
-        <w:t>independent of</w:t>
-      </w:r>
-      <w:r>
-        <w:rPr>
-          <w:rFonts w:ascii="Times New Roman" w:hAnsi="Times New Roman" w:cs="Times New Roman"/>
-        </w:rPr>
-        <w:t xml:space="preserve">, whilst </w:t>
-      </w:r>
-      <w:r>
-        <w:rPr>
-          <w:rFonts w:ascii="Times New Roman" w:hAnsi="Times New Roman" w:cs="Times New Roman"/>
-        </w:rPr>
-        <w:t xml:space="preserve">soft selection </w:t>
-      </w:r>
-      <w:r>
-        <w:rPr>
-          <w:rFonts w:ascii="Times New Roman" w:hAnsi="Times New Roman" w:cs="Times New Roman"/>
-        </w:rPr>
-        <w:t xml:space="preserve">is </w:t>
-      </w:r>
-      <w:r>
-        <w:rPr>
-          <w:rFonts w:ascii="Times New Roman" w:hAnsi="Times New Roman" w:cs="Times New Roman"/>
-        </w:rPr>
-        <w:t>depend</w:t>
-      </w:r>
-      <w:r>
-        <w:rPr>
-          <w:rFonts w:ascii="Times New Roman" w:hAnsi="Times New Roman" w:cs="Times New Roman"/>
-        </w:rPr>
-        <w:t>ent</w:t>
-      </w:r>
-      <w:r>
-        <w:rPr>
-          <w:rFonts w:ascii="Times New Roman" w:hAnsi="Times New Roman" w:cs="Times New Roman"/>
-        </w:rPr>
-        <w:t xml:space="preserve"> on</w:t>
-      </w:r>
-      <w:r>
-        <w:rPr>
-          <w:rFonts w:ascii="Times New Roman" w:hAnsi="Times New Roman" w:cs="Times New Roman"/>
-        </w:rPr>
-        <w:t>,</w:t>
-      </w:r>
-      <w:r>
-        <w:rPr>
-          <w:rFonts w:ascii="Times New Roman" w:hAnsi="Times New Roman" w:cs="Times New Roman"/>
-        </w:rPr>
-        <w:t xml:space="preserve"> </w:t>
-      </w:r>
-      <w:r>
-        <w:rPr>
-          <w:rFonts w:ascii="Times New Roman" w:hAnsi="Times New Roman" w:cs="Times New Roman"/>
-        </w:rPr>
-        <w:t xml:space="preserve">population </w:t>
-      </w:r>
-      <w:r>
-        <w:rPr>
-          <w:rFonts w:ascii="Times New Roman" w:hAnsi="Times New Roman" w:cs="Times New Roman"/>
-        </w:rPr>
-        <w:t xml:space="preserve">density and phenotypic composition </w:t>
-      </w:r>
-      <w:r>
-        <w:rPr>
-          <w:rFonts w:ascii="Times New Roman" w:hAnsi="Times New Roman" w:cs="Times New Roman"/>
-        </w:rPr>
-        <w:fldChar w:fldCharType="begin"/>
-      </w:r>
-      <w:r>
-        <w:rPr>
-          <w:rFonts w:ascii="Times New Roman" w:hAnsi="Times New Roman" w:cs="Times New Roman"/>
-        </w:rPr>
-        <w:instrText xml:space="preserve"> ADDIN ZOTERO_ITEM CSL_CITATION {"citationID":"1JiG9VA7","properties":{"formattedCitation":"(Bell et al. 2021)","plainCitation":"(Bell et al. 2021)","noteIndex":0},"citationItems":[{"id":88,"uris":["http://zotero.org/users/2160202/items/DDB48S4E"],"itemData":{"id":88,"type":"article-journal","container-title":"Ecology Letters","issue":"7","note":"ISBN: 1461-023X\npublisher: Wiley Online Library","page":"1505-1521","title":"The ecological causes and consequences of hard and soft selection","volume":"24","author":[{"family":"Bell","given":"Donovan A."},{"family":"Kovach","given":"Ryan P."},{"family":"Robinson","given":"Zachary L."},{"family":"Whiteley","given":"Andrew R."},{"family":"Reed","given":"Thomas E."}],"issued":{"date-parts":[["2021"]]}}}],"schema":"https://github.com/citation-style-language/schema/raw/master/csl-citation.json"} </w:instrText>
-      </w:r>
-      <w:r>
-        <w:rPr>
-          <w:rFonts w:ascii="Times New Roman" w:hAnsi="Times New Roman" w:cs="Times New Roman"/>
-        </w:rPr>
-        <w:fldChar w:fldCharType="separate"/>
-      </w:r>
-      <w:r>
-        <w:rPr>
-          <w:rFonts w:ascii="Times New Roman" w:hAnsi="Times New Roman" w:cs="Times New Roman"/>
-        </w:rPr>
-        <w:t>(Bell et al. 2021)</w:t>
-      </w:r>
-      <w:r>
-        <w:rPr>
-          <w:rFonts w:ascii="Times New Roman" w:hAnsi="Times New Roman" w:cs="Times New Roman"/>
-        </w:rPr>
-        <w:fldChar w:fldCharType="end"/>
-      </w:r>
-      <w:r>
-        <w:rPr>
-          <w:rFonts w:ascii="Times New Roman" w:hAnsi="Times New Roman" w:cs="Times New Roman"/>
-        </w:rPr>
-        <w:t xml:space="preserve">. To understand </w:t>
-      </w:r>
-      <w:r>
-        <w:rPr>
-          <w:rFonts w:ascii="Times New Roman" w:hAnsi="Times New Roman" w:cs="Times New Roman"/>
-        </w:rPr>
-        <w:t>soft selection</w:t>
-      </w:r>
-      <w:r>
-        <w:rPr>
-          <w:rFonts w:ascii="Times New Roman" w:hAnsi="Times New Roman" w:cs="Times New Roman"/>
-        </w:rPr>
-        <w:t xml:space="preserve">, it is </w:t>
-      </w:r>
-      <w:r>
-        <w:rPr>
-          <w:rFonts w:ascii="Times New Roman" w:hAnsi="Times New Roman" w:cs="Times New Roman"/>
-        </w:rPr>
-        <w:t>useful</w:t>
-      </w:r>
-      <w:r>
-        <w:rPr>
-          <w:rFonts w:ascii="Times New Roman" w:hAnsi="Times New Roman" w:cs="Times New Roman"/>
-        </w:rPr>
-        <w:t xml:space="preserve"> to conceive of </w:t>
-      </w:r>
-      <w:r>
-        <w:rPr>
-          <w:rFonts w:ascii="Times New Roman" w:hAnsi="Times New Roman" w:cs="Times New Roman"/>
-        </w:rPr>
-        <w:t>the</w:t>
-      </w:r>
-      <w:r>
-        <w:rPr>
-          <w:rFonts w:ascii="Times New Roman" w:hAnsi="Times New Roman" w:cs="Times New Roman"/>
-        </w:rPr>
-        <w:t xml:space="preserve"> environment </w:t>
-      </w:r>
-      <w:r>
-        <w:rPr>
-          <w:rFonts w:ascii="Times New Roman" w:hAnsi="Times New Roman" w:cs="Times New Roman"/>
-        </w:rPr>
-        <w:t xml:space="preserve">as </w:t>
-      </w:r>
-      <w:r>
-        <w:rPr>
-          <w:rFonts w:ascii="Times New Roman" w:hAnsi="Times New Roman" w:cs="Times New Roman"/>
-        </w:rPr>
-        <w:t xml:space="preserve">containing a limited number of “ecological vacancies” </w:t>
-      </w:r>
-      <w:r>
-        <w:rPr>
-          <w:rFonts w:ascii="Times New Roman" w:hAnsi="Times New Roman" w:cs="Times New Roman"/>
-        </w:rPr>
-        <w:fldChar w:fldCharType="begin"/>
-      </w:r>
-      <w:r>
-        <w:rPr>
-          <w:rFonts w:ascii="Times New Roman" w:hAnsi="Times New Roman" w:cs="Times New Roman"/>
-        </w:rPr>
-        <w:instrText xml:space="preserve"> ADDIN ZOTERO_ITEM CSL_CITATION {"citationID":"cPEDzOIB","properties":{"formattedCitation":"(Reznick 2016)","plainCitation":"(Reznick 2016)","noteIndex":0},"citationItems":[{"id":1891,"uris":["http://zotero.org/users/2160202/items/SSMDWJI8"],"itemData":{"id":1891,"type":"article-journal","abstract":"The modern synthesis of evolutionary biology unified Darwin’s natural selection with Mendelian genetics, but at the same time it created the dilemma of genetic load. Lewontin and Hubby’s (1966) and Harris’s (1966) characterization of genetic variation in natural populations increased the apparent burden of this load. Neutrality or near neutrality of genetic variation was one mechanism proposed for the revealed excessive genetic variation. Bruce Wallace coined the term “soft selection” to describe an alternative way for natural selection to operate that was consistent with observed variation. He envisioned nature as presenting ecological vacancies that could be filled by diverse genotypes. Survival and successful reproduction was a combined function of population density, genotype, and genotype frequencies, rather than a fixed value of the relative fitness of each genotype. My goal in this review is to explore the importance of soft selection in the real world. My motive and that of my colleagues as described here is not to explain what maintains genetic variation in natural populations, but rather to understand the factors that shape how organisms adapt to natural environments. We characterize how feedbacks between ecology and evolution shape both evolution and ecology. These feedbacks are mediated by density- and frequency-dependent selection, the mechanisms that underlie soft selection. Here, I report on our progress in characterizing these types of selection with a combination of a consideration of the published literature and the results from my collaborators’ and my research on natural populations of guppies.","container-title":"Journal of Heredity","DOI":"10.1093/jhered/esv076","ISSN":"0022-1503","issue":"1","journalAbbreviation":"Journal of Heredity","page":"3-14","source":"Silverchair","title":"Hard and Soft Selection Revisited: How Evolution by Natural Selection Works in the Real World","title-short":"Hard and Soft Selection Revisited","volume":"107","author":[{"family":"Reznick","given":"David"}],"issued":{"date-parts":[["2016",1,1]]}}}],"schema":"https://github.com/citation-style-language/schema/raw/master/csl-citation.json"} </w:instrText>
-      </w:r>
-      <w:r>
-        <w:rPr>
-          <w:rFonts w:ascii="Times New Roman" w:hAnsi="Times New Roman" w:cs="Times New Roman"/>
-        </w:rPr>
-        <w:fldChar w:fldCharType="separate"/>
-      </w:r>
-      <w:r>
-        <w:rPr>
-          <w:rFonts w:ascii="Times New Roman" w:hAnsi="Times New Roman" w:cs="Times New Roman"/>
-        </w:rPr>
-        <w:t>(Reznick 2016)</w:t>
-      </w:r>
-      <w:r>
-        <w:rPr>
-          <w:rFonts w:ascii="Times New Roman" w:hAnsi="Times New Roman" w:cs="Times New Roman"/>
-        </w:rPr>
-        <w:fldChar w:fldCharType="end"/>
-      </w:r>
-      <w:r>
-        <w:rPr>
-          <w:rFonts w:ascii="Times New Roman" w:hAnsi="Times New Roman" w:cs="Times New Roman"/>
-        </w:rPr>
-        <w:t>.</w:t>
-      </w:r>
-      <w:r>
-        <w:rPr>
-          <w:rFonts w:ascii="Times New Roman" w:hAnsi="Times New Roman" w:cs="Times New Roman"/>
-        </w:rPr>
-        <w:t xml:space="preserve"> To survive or reproduce, an individual must acquire one of these vacancies, with relative </w:t>
-      </w:r>
-      <w:r>
-        <w:rPr>
-          <w:rFonts w:ascii="Times New Roman" w:hAnsi="Times New Roman" w:cs="Times New Roman"/>
-        </w:rPr>
-        <w:t xml:space="preserve">rather than absolute </w:t>
-      </w:r>
-      <w:r>
-        <w:rPr>
-          <w:rFonts w:ascii="Times New Roman" w:hAnsi="Times New Roman" w:cs="Times New Roman"/>
-        </w:rPr>
-        <w:t xml:space="preserve">trait values determining which individuals </w:t>
-      </w:r>
-      <w:r>
-        <w:rPr>
-          <w:rFonts w:ascii="Times New Roman" w:hAnsi="Times New Roman" w:cs="Times New Roman"/>
-        </w:rPr>
-        <w:t xml:space="preserve">fill them. </w:t>
-      </w:r>
-      <w:r>
-        <w:rPr>
-          <w:rFonts w:ascii="Times New Roman" w:hAnsi="Times New Roman" w:cs="Times New Roman"/>
-        </w:rPr>
-        <w:t xml:space="preserve">So long as </w:t>
-      </w:r>
-      <w:r>
-        <w:rPr>
-          <w:rFonts w:ascii="Times New Roman" w:hAnsi="Times New Roman" w:cs="Times New Roman"/>
-        </w:rPr>
-        <w:t xml:space="preserve">there are more individuals than ecological vacancies, all vacancies will be filled regardless of the phenotypic composition of the population, but soft selection will occur in a density and frequency dependent manner when individuals differ in </w:t>
       </w:r>
       <w:r>
         <w:rPr>
@@ -2404,6 +3735,7 @@
     <w:p>
       <w:pPr>
         <w:spacing w:line="480" w:lineRule="auto"/>
+        <w:jc w:val="both"/>
         <w:rPr>
           <w:rFonts w:ascii="Times New Roman" w:hAnsi="Times New Roman" w:cs="Times New Roman"/>
         </w:rPr>
@@ -2412,20 +3744,198 @@
         <w:rPr>
           <w:rFonts w:ascii="Times New Roman" w:hAnsi="Times New Roman" w:cs="Times New Roman"/>
         </w:rPr>
-        <w:t>Here we present an eco-genetic (or “demo-genetic”) model to explore the ecological and evolutionary consequences for a single wild population of one-off or continuous intrusion by foreign/domesticated individuals</w:t>
-      </w:r>
-      <w:r>
-        <w:rPr>
-          <w:rFonts w:ascii="Times New Roman" w:hAnsi="Times New Roman" w:cs="Times New Roman"/>
-        </w:rPr>
-        <w:t xml:space="preserve">, with a specific focus on the role of soft selection in modulating the outcomes. </w:t>
-      </w:r>
-      <w:r>
-        <w:rPr>
-          <w:rFonts w:ascii="Times New Roman" w:hAnsi="Times New Roman" w:cs="Times New Roman"/>
-        </w:rPr>
-        <w:t>The model is loosely based on a salmonid fish</w:t>
-      </w:r>
+        <w:t xml:space="preserve">Here we present an eco-genetic </w:t>
+      </w:r>
+      <w:del w:id="111" w:author="O'Sullivan, Ronan James" w:date="2023-07-03T11:58:00Z">
+        <w:r>
+          <w:rPr>
+            <w:rFonts w:ascii="Times New Roman" w:hAnsi="Times New Roman" w:cs="Times New Roman"/>
+          </w:rPr>
+          <w:delText xml:space="preserve">(or “demo-genetic”) </w:delText>
+        </w:r>
+      </w:del>
+      <w:r>
+        <w:rPr>
+          <w:rFonts w:ascii="Times New Roman" w:hAnsi="Times New Roman" w:cs="Times New Roman"/>
+        </w:rPr>
+        <w:t xml:space="preserve">model to explore the ecological and evolutionary consequences </w:t>
+      </w:r>
+      <w:del w:id="112" w:author="O'Sullivan, Ronan James" w:date="2023-07-03T12:53:00Z">
+        <w:r>
+          <w:rPr>
+            <w:rFonts w:ascii="Times New Roman" w:hAnsi="Times New Roman" w:cs="Times New Roman"/>
+          </w:rPr>
+          <w:delText xml:space="preserve">for a single wild population </w:delText>
+        </w:r>
+      </w:del>
+      <w:r>
+        <w:rPr>
+          <w:rFonts w:ascii="Times New Roman" w:hAnsi="Times New Roman" w:cs="Times New Roman"/>
+        </w:rPr>
+        <w:t>of one-off or continuous intrusion</w:t>
+      </w:r>
+      <w:ins w:id="113" w:author="O'Sullivan, Ronan James" w:date="2023-07-03T12:53:00Z">
+        <w:r>
+          <w:rPr>
+            <w:rFonts w:ascii="Times New Roman" w:hAnsi="Times New Roman" w:cs="Times New Roman"/>
+          </w:rPr>
+          <w:t xml:space="preserve"> to a wild population</w:t>
+        </w:r>
+      </w:ins>
+      <w:r>
+        <w:rPr>
+          <w:rFonts w:ascii="Times New Roman" w:hAnsi="Times New Roman" w:cs="Times New Roman"/>
+        </w:rPr>
+        <w:t xml:space="preserve"> by foreign/domesticated individuals</w:t>
+      </w:r>
+      <w:r>
+        <w:rPr>
+          <w:rFonts w:ascii="Times New Roman" w:hAnsi="Times New Roman" w:cs="Times New Roman"/>
+        </w:rPr>
+        <w:t xml:space="preserve">, with a specific focus on the role of soft selection in </w:t>
+      </w:r>
+      <w:del w:id="114" w:author="O'Sullivan, Ronan James" w:date="2023-07-03T12:53:00Z">
+        <w:r>
+          <w:rPr>
+            <w:rFonts w:ascii="Times New Roman" w:hAnsi="Times New Roman" w:cs="Times New Roman"/>
+          </w:rPr>
+          <w:delText xml:space="preserve">modulating </w:delText>
+        </w:r>
+      </w:del>
+      <w:ins w:id="115" w:author="O'Sullivan, Ronan James" w:date="2023-07-03T12:53:00Z">
+        <w:r>
+          <w:rPr>
+            <w:rFonts w:ascii="Times New Roman" w:hAnsi="Times New Roman" w:cs="Times New Roman"/>
+          </w:rPr>
+          <w:t>mediating</w:t>
+        </w:r>
+        <w:r>
+          <w:rPr>
+            <w:rFonts w:ascii="Times New Roman" w:hAnsi="Times New Roman" w:cs="Times New Roman"/>
+          </w:rPr>
+          <w:t xml:space="preserve"> </w:t>
+        </w:r>
+      </w:ins>
+      <w:r>
+        <w:rPr>
+          <w:rFonts w:ascii="Times New Roman" w:hAnsi="Times New Roman" w:cs="Times New Roman"/>
+        </w:rPr>
+        <w:t xml:space="preserve">the outcomes. </w:t>
+      </w:r>
+      <w:r>
+        <w:rPr>
+          <w:rFonts w:ascii="Times New Roman" w:hAnsi="Times New Roman" w:cs="Times New Roman"/>
+        </w:rPr>
+        <w:t xml:space="preserve">The model </w:t>
+      </w:r>
+      <w:ins w:id="116" w:author="O'Sullivan, Ronan James" w:date="2023-07-03T12:55:00Z">
+        <w:r>
+          <w:rPr>
+            <w:rFonts w:ascii="Times New Roman" w:hAnsi="Times New Roman" w:cs="Times New Roman"/>
+          </w:rPr>
+          <w:t xml:space="preserve">is </w:t>
+        </w:r>
+      </w:ins>
+      <w:del w:id="117" w:author="O'Sullivan, Ronan James" w:date="2023-07-03T12:55:00Z">
+        <w:r>
+          <w:rPr>
+            <w:rFonts w:ascii="Times New Roman" w:hAnsi="Times New Roman" w:cs="Times New Roman"/>
+          </w:rPr>
+          <w:delText>is loosely based on a salmonid fish</w:delText>
+        </w:r>
+        <w:r>
+          <w:rPr>
+            <w:rFonts w:ascii="Times New Roman" w:hAnsi="Times New Roman" w:cs="Times New Roman"/>
+          </w:rPr>
+          <w:delText xml:space="preserve"> </w:delText>
+        </w:r>
+        <w:r>
+          <w:rPr>
+            <w:rFonts w:ascii="Times New Roman" w:hAnsi="Times New Roman" w:cs="Times New Roman"/>
+          </w:rPr>
+          <w:delText xml:space="preserve">but is </w:delText>
+        </w:r>
+      </w:del>
+      <w:r>
+        <w:rPr>
+          <w:rFonts w:ascii="Times New Roman" w:hAnsi="Times New Roman" w:cs="Times New Roman"/>
+        </w:rPr>
+        <w:t>general</w:t>
+      </w:r>
+      <w:r>
+        <w:rPr>
+          <w:rFonts w:ascii="Times New Roman" w:hAnsi="Times New Roman" w:cs="Times New Roman"/>
+        </w:rPr>
+        <w:t>ly</w:t>
+      </w:r>
+      <w:r>
+        <w:rPr>
+          <w:rFonts w:ascii="Times New Roman" w:hAnsi="Times New Roman" w:cs="Times New Roman"/>
+        </w:rPr>
+        <w:t xml:space="preserve"> applicable to any </w:t>
+      </w:r>
+      <w:del w:id="118" w:author="O'Sullivan, Ronan James" w:date="2023-07-03T12:54:00Z">
+        <w:r>
+          <w:rPr>
+            <w:rFonts w:ascii="Times New Roman" w:hAnsi="Times New Roman" w:cs="Times New Roman"/>
+          </w:rPr>
+          <w:delText>species</w:delText>
+        </w:r>
+        <w:r>
+          <w:rPr>
+            <w:rFonts w:ascii="Times New Roman" w:hAnsi="Times New Roman" w:cs="Times New Roman"/>
+          </w:rPr>
+          <w:delText xml:space="preserve"> </w:delText>
+        </w:r>
+      </w:del>
+      <w:ins w:id="119" w:author="O'Sullivan, Ronan James" w:date="2023-07-03T12:54:00Z">
+        <w:r>
+          <w:rPr>
+            <w:rFonts w:ascii="Times New Roman" w:hAnsi="Times New Roman" w:cs="Times New Roman"/>
+          </w:rPr>
+          <w:t>taxon</w:t>
+        </w:r>
+        <w:r>
+          <w:rPr>
+            <w:rFonts w:ascii="Times New Roman" w:hAnsi="Times New Roman" w:cs="Times New Roman"/>
+          </w:rPr>
+          <w:t xml:space="preserve"> </w:t>
+        </w:r>
+      </w:ins>
+      <w:r>
+        <w:rPr>
+          <w:rFonts w:ascii="Times New Roman" w:hAnsi="Times New Roman" w:cs="Times New Roman"/>
+        </w:rPr>
+        <w:t xml:space="preserve">that experiences </w:t>
+      </w:r>
+      <w:r>
+        <w:rPr>
+          <w:rFonts w:ascii="Times New Roman" w:hAnsi="Times New Roman" w:cs="Times New Roman"/>
+        </w:rPr>
+        <w:t>sequential soft and hard selection</w:t>
+      </w:r>
+      <w:ins w:id="120" w:author="O'Sullivan, Ronan James" w:date="2023-07-03T12:54:00Z">
+        <w:r>
+          <w:rPr>
+            <w:rFonts w:ascii="Times New Roman" w:hAnsi="Times New Roman" w:cs="Times New Roman"/>
+          </w:rPr>
+          <w:t xml:space="preserve"> as well as</w:t>
+        </w:r>
+      </w:ins>
+      <w:del w:id="121" w:author="O'Sullivan, Ronan James" w:date="2023-07-03T12:54:00Z">
+        <w:r>
+          <w:rPr>
+            <w:rFonts w:ascii="Times New Roman" w:hAnsi="Times New Roman" w:cs="Times New Roman"/>
+          </w:rPr>
+          <w:delText xml:space="preserve">, </w:delText>
+        </w:r>
+        <w:r>
+          <w:rPr>
+            <w:rFonts w:ascii="Times New Roman" w:hAnsi="Times New Roman" w:cs="Times New Roman"/>
+          </w:rPr>
+          <w:delText>plus</w:delText>
+        </w:r>
+      </w:del>
       <w:r>
         <w:rPr>
           <w:rFonts w:ascii="Times New Roman" w:hAnsi="Times New Roman" w:cs="Times New Roman"/>
@@ -2436,48 +3946,6 @@
         <w:rPr>
           <w:rFonts w:ascii="Times New Roman" w:hAnsi="Times New Roman" w:cs="Times New Roman"/>
         </w:rPr>
-        <w:t>but is general</w:t>
-      </w:r>
-      <w:r>
-        <w:rPr>
-          <w:rFonts w:ascii="Times New Roman" w:hAnsi="Times New Roman" w:cs="Times New Roman"/>
-        </w:rPr>
-        <w:t>ly</w:t>
-      </w:r>
-      <w:r>
-        <w:rPr>
-          <w:rFonts w:ascii="Times New Roman" w:hAnsi="Times New Roman" w:cs="Times New Roman"/>
-        </w:rPr>
-        <w:t xml:space="preserve"> applicable to any species</w:t>
-      </w:r>
-      <w:r>
-        <w:rPr>
-          <w:rFonts w:ascii="Times New Roman" w:hAnsi="Times New Roman" w:cs="Times New Roman"/>
-        </w:rPr>
-        <w:t xml:space="preserve"> that experiences </w:t>
-      </w:r>
-      <w:r>
-        <w:rPr>
-          <w:rFonts w:ascii="Times New Roman" w:hAnsi="Times New Roman" w:cs="Times New Roman"/>
-        </w:rPr>
-        <w:t xml:space="preserve">sequential soft and hard selection, </w:t>
-      </w:r>
-      <w:r>
-        <w:rPr>
-          <w:rFonts w:ascii="Times New Roman" w:hAnsi="Times New Roman" w:cs="Times New Roman"/>
-        </w:rPr>
-        <w:t>plus</w:t>
-      </w:r>
-      <w:r>
-        <w:rPr>
-          <w:rFonts w:ascii="Times New Roman" w:hAnsi="Times New Roman" w:cs="Times New Roman"/>
-        </w:rPr>
-        <w:t xml:space="preserve"> </w:t>
-      </w:r>
-      <w:r>
-        <w:rPr>
-          <w:rFonts w:ascii="Times New Roman" w:hAnsi="Times New Roman" w:cs="Times New Roman"/>
-        </w:rPr>
         <w:t xml:space="preserve">artificial or natural </w:t>
       </w:r>
       <w:r>
@@ -2520,7 +3988,21 @@
         <w:rPr>
           <w:rFonts w:ascii="Times New Roman" w:hAnsi="Times New Roman" w:cs="Times New Roman"/>
         </w:rPr>
-        <w:t xml:space="preserve">, with success in this intraspecific competition determined by a single soft-selected quantitative trait, </w:t>
+        <w:t xml:space="preserve">, with success </w:t>
+      </w:r>
+      <w:del w:id="122" w:author="O'Sullivan, Ronan James" w:date="2023-07-03T12:54:00Z">
+        <w:r>
+          <w:rPr>
+            <w:rFonts w:ascii="Times New Roman" w:hAnsi="Times New Roman" w:cs="Times New Roman"/>
+          </w:rPr>
+          <w:delText xml:space="preserve">in this intraspecific competition </w:delText>
+        </w:r>
+      </w:del>
+      <w:r>
+        <w:rPr>
+          <w:rFonts w:ascii="Times New Roman" w:hAnsi="Times New Roman" w:cs="Times New Roman"/>
+        </w:rPr>
+        <w:t xml:space="preserve">determined by a single soft-selected quantitative trait, </w:t>
       </w:r>
       <m:oMath>
         <m:sSub>
@@ -2622,13 +4104,40 @@
         </w:rPr>
         <w:t>determined optimum</w:t>
       </w:r>
-      <w:r>
-        <w:rPr>
-          <w:rFonts w:ascii="Times New Roman" w:eastAsiaTheme="minorEastAsia" w:hAnsi="Times New Roman" w:cs="Times New Roman"/>
-          <w:iCs/>
-        </w:rPr>
-        <w:t>, with locals assumed to be well-adapted and intruders maladapted</w:t>
-      </w:r>
+      <w:ins w:id="123" w:author="O'Sullivan, Ronan James" w:date="2023-07-03T12:55:00Z">
+        <w:r>
+          <w:rPr>
+            <w:rFonts w:ascii="Times New Roman" w:eastAsiaTheme="minorEastAsia" w:hAnsi="Times New Roman" w:cs="Times New Roman"/>
+            <w:iCs/>
+          </w:rPr>
+          <w:t xml:space="preserve"> (</w:t>
+        </w:r>
+      </w:ins>
+      <w:del w:id="124" w:author="O'Sullivan, Ronan James" w:date="2023-07-03T12:55:00Z">
+        <w:r>
+          <w:rPr>
+            <w:rFonts w:ascii="Times New Roman" w:eastAsiaTheme="minorEastAsia" w:hAnsi="Times New Roman" w:cs="Times New Roman"/>
+            <w:iCs/>
+          </w:rPr>
+          <w:delText xml:space="preserve">, </w:delText>
+        </w:r>
+      </w:del>
+      <w:r>
+        <w:rPr>
+          <w:rFonts w:ascii="Times New Roman" w:eastAsiaTheme="minorEastAsia" w:hAnsi="Times New Roman" w:cs="Times New Roman"/>
+          <w:iCs/>
+        </w:rPr>
+        <w:t>with locals assumed to be well-adapted and intruders maladapted</w:t>
+      </w:r>
+      <w:ins w:id="125" w:author="O'Sullivan, Ronan James" w:date="2023-07-03T12:55:00Z">
+        <w:r>
+          <w:rPr>
+            <w:rFonts w:ascii="Times New Roman" w:eastAsiaTheme="minorEastAsia" w:hAnsi="Times New Roman" w:cs="Times New Roman"/>
+            <w:iCs/>
+          </w:rPr>
+          <w:t>)</w:t>
+        </w:r>
+      </w:ins>
       <w:r>
         <w:rPr>
           <w:rFonts w:ascii="Times New Roman" w:eastAsiaTheme="minorEastAsia" w:hAnsi="Times New Roman" w:cs="Times New Roman"/>
@@ -2684,12 +4193,33 @@
           <w:rFonts w:ascii="Times New Roman" w:eastAsiaTheme="minorEastAsia" w:hAnsi="Times New Roman" w:cs="Times New Roman"/>
           <w:iCs/>
         </w:rPr>
-        <w:t xml:space="preserve"> One possibility is that intruders are competitively inferior to locals, which could correspond to a captive-releases scenario</w:t>
-      </w:r>
-      <w:r>
-        <w:rPr>
-          <w:rFonts w:ascii="Times New Roman" w:eastAsiaTheme="minorEastAsia" w:hAnsi="Times New Roman" w:cs="Times New Roman"/>
-          <w:iCs/>
+        <w:t xml:space="preserve"> </w:t>
+      </w:r>
+      <w:r>
+        <w:rPr>
+          <w:rFonts w:ascii="Times New Roman" w:eastAsiaTheme="minorEastAsia" w:hAnsi="Times New Roman" w:cs="Times New Roman"/>
+          <w:iCs/>
+          <w:highlight w:val="yellow"/>
+          <w:rPrChange w:id="126" w:author="O'Sullivan, Ronan James" w:date="2023-07-03T13:11:00Z">
+            <w:rPr>
+              <w:rFonts w:ascii="Times New Roman" w:eastAsiaTheme="minorEastAsia" w:hAnsi="Times New Roman" w:cs="Times New Roman"/>
+              <w:iCs/>
+            </w:rPr>
+          </w:rPrChange>
+        </w:rPr>
+        <w:t>One possibility is that intruders are competitively inferior to locals, which could correspond to a captive-releases scenario</w:t>
+      </w:r>
+      <w:r>
+        <w:rPr>
+          <w:rFonts w:ascii="Times New Roman" w:eastAsiaTheme="minorEastAsia" w:hAnsi="Times New Roman" w:cs="Times New Roman"/>
+          <w:iCs/>
+          <w:highlight w:val="yellow"/>
+          <w:rPrChange w:id="127" w:author="O'Sullivan, Ronan James" w:date="2023-07-03T13:11:00Z">
+            <w:rPr>
+              <w:rFonts w:ascii="Times New Roman" w:eastAsiaTheme="minorEastAsia" w:hAnsi="Times New Roman" w:cs="Times New Roman"/>
+              <w:iCs/>
+            </w:rPr>
+          </w:rPrChange>
         </w:rPr>
         <w:t>, given that experimental studies</w:t>
       </w:r>
@@ -2697,6 +4227,13 @@
         <w:rPr>
           <w:rFonts w:ascii="Times New Roman" w:eastAsiaTheme="minorEastAsia" w:hAnsi="Times New Roman" w:cs="Times New Roman"/>
           <w:iCs/>
+          <w:highlight w:val="yellow"/>
+          <w:rPrChange w:id="128" w:author="O'Sullivan, Ronan James" w:date="2023-07-03T13:11:00Z">
+            <w:rPr>
+              <w:rFonts w:ascii="Times New Roman" w:eastAsiaTheme="minorEastAsia" w:hAnsi="Times New Roman" w:cs="Times New Roman"/>
+              <w:iCs/>
+            </w:rPr>
+          </w:rPrChange>
         </w:rPr>
         <w:t xml:space="preserve"> in salmonids</w:t>
       </w:r>
@@ -2704,41 +4241,42 @@
         <w:rPr>
           <w:rFonts w:ascii="Times New Roman" w:eastAsiaTheme="minorEastAsia" w:hAnsi="Times New Roman" w:cs="Times New Roman"/>
           <w:iCs/>
-        </w:rPr>
-        <w:t xml:space="preserve"> have shown hatchery-born females to be at a competitive disadvantage relative to wild-born females at acquiring </w:t>
-      </w:r>
-      <w:r>
-        <w:rPr>
-          <w:rFonts w:ascii="Times New Roman" w:eastAsiaTheme="minorEastAsia" w:hAnsi="Times New Roman" w:cs="Times New Roman"/>
-          <w:iCs/>
-        </w:rPr>
-        <w:t xml:space="preserve">and defending breeding sites, and </w:t>
-      </w:r>
-      <w:r>
-        <w:rPr>
-          <w:rFonts w:ascii="Times New Roman" w:eastAsiaTheme="minorEastAsia" w:hAnsi="Times New Roman" w:cs="Times New Roman"/>
-          <w:iCs/>
-        </w:rPr>
-        <w:t xml:space="preserve">hatchery-born </w:t>
-      </w:r>
-      <w:r>
-        <w:rPr>
-          <w:rFonts w:ascii="Times New Roman" w:eastAsiaTheme="minorEastAsia" w:hAnsi="Times New Roman" w:cs="Times New Roman"/>
-          <w:iCs/>
-        </w:rPr>
-        <w:t xml:space="preserve">males </w:t>
-      </w:r>
-      <w:r>
-        <w:rPr>
-          <w:rFonts w:ascii="Times New Roman" w:eastAsiaTheme="minorEastAsia" w:hAnsi="Times New Roman" w:cs="Times New Roman"/>
-          <w:iCs/>
-        </w:rPr>
-        <w:t xml:space="preserve">to be less successful in obtaining mates </w:t>
-      </w:r>
-      <w:r>
-        <w:rPr>
-          <w:rFonts w:ascii="Times New Roman" w:eastAsiaTheme="minorEastAsia" w:hAnsi="Times New Roman" w:cs="Times New Roman"/>
-          <w:iCs/>
+          <w:highlight w:val="yellow"/>
+          <w:rPrChange w:id="129" w:author="O'Sullivan, Ronan James" w:date="2023-07-03T13:11:00Z">
+            <w:rPr>
+              <w:rFonts w:ascii="Times New Roman" w:eastAsiaTheme="minorEastAsia" w:hAnsi="Times New Roman" w:cs="Times New Roman"/>
+              <w:iCs/>
+            </w:rPr>
+          </w:rPrChange>
+        </w:rPr>
+        <w:t xml:space="preserve"> have shown hatchery-born females to be at a competitive disadvantage relative to wild-born females at acquiring and defending breeding sites, and hatchery-born </w:t>
+      </w:r>
+      <w:r>
+        <w:rPr>
+          <w:rFonts w:ascii="Times New Roman" w:eastAsiaTheme="minorEastAsia" w:hAnsi="Times New Roman" w:cs="Times New Roman"/>
+          <w:iCs/>
+          <w:highlight w:val="yellow"/>
+          <w:rPrChange w:id="130" w:author="O'Sullivan, Ronan James" w:date="2023-07-03T13:11:00Z">
+            <w:rPr>
+              <w:rFonts w:ascii="Times New Roman" w:eastAsiaTheme="minorEastAsia" w:hAnsi="Times New Roman" w:cs="Times New Roman"/>
+              <w:iCs/>
+            </w:rPr>
+          </w:rPrChange>
+        </w:rPr>
+        <w:lastRenderedPageBreak/>
+        <w:t xml:space="preserve">males to be less successful in obtaining mates </w:t>
+      </w:r>
+      <w:r>
+        <w:rPr>
+          <w:rFonts w:ascii="Times New Roman" w:eastAsiaTheme="minorEastAsia" w:hAnsi="Times New Roman" w:cs="Times New Roman"/>
+          <w:iCs/>
+          <w:highlight w:val="yellow"/>
+          <w:rPrChange w:id="131" w:author="O'Sullivan, Ronan James" w:date="2023-07-03T13:11:00Z">
+            <w:rPr>
+              <w:rFonts w:ascii="Times New Roman" w:eastAsiaTheme="minorEastAsia" w:hAnsi="Times New Roman" w:cs="Times New Roman"/>
+              <w:iCs/>
+            </w:rPr>
+          </w:rPrChange>
         </w:rPr>
         <w:fldChar w:fldCharType="begin"/>
       </w:r>
@@ -2746,6 +4284,13 @@
         <w:rPr>
           <w:rFonts w:ascii="Times New Roman" w:eastAsiaTheme="minorEastAsia" w:hAnsi="Times New Roman" w:cs="Times New Roman"/>
           <w:iCs/>
+          <w:highlight w:val="yellow"/>
+          <w:rPrChange w:id="132" w:author="O'Sullivan, Ronan James" w:date="2023-07-03T13:11:00Z">
+            <w:rPr>
+              <w:rFonts w:ascii="Times New Roman" w:eastAsiaTheme="minorEastAsia" w:hAnsi="Times New Roman" w:cs="Times New Roman"/>
+              <w:iCs/>
+            </w:rPr>
+          </w:rPrChange>
         </w:rPr>
         <w:instrText xml:space="preserve"> ADDIN ZOTERO_ITEM CSL_CITATION {"citationID":"nRYeLLmr","properties":{"formattedCitation":"(Fleming and Gross 1993; Neff et al. 2015)","plainCitation":"(Fleming and Gross 1993; Neff et al. 2015)","noteIndex":0},"citationItems":[{"id":1894,"uris":["http://zotero.org/users/2160202/items/DXP2HLLA"],"itemData":{"id":1894,"type":"article-journal","abstract":"The divergence of hatchery fish in traits important for reproductive success has raised concerns about their ability to rehabilitate wild populations, and the threat that their inevitable straying poses to biological diversity through introgression. We therefore undertook a study of the breeding competition and success of sea-ranched hatchery fish placed in direct competition with wild fish. Experiments using wild and hatchery coho salmo (Oncorhynchus kisutch) were conducted within a controlled stream channel, allowing selective manipulation of breeding competition and density. Hatchery fish, particularly males, were competitively inferior to wild fish, being less aggressive and more submissive. As a consequence, hatchery males were denied access to ovipositing females; they partook in fewer spawnings, held more distal positions in spawning hierarchies, and attained only an estimated 62% of the breeding success of wild males. By contrast, competition did not appear to inhibit hatchery females as overtly as males. Hatchery and wild females exhibited similar levels of aggressive behavior, however hatchery females did suffer greater delays in the onset of breeding, failed to spawn larger proportions of their eggs, and lost more eggs to nest destruction by other females. They averaged an estimated 82% of the breeding success of wild females. There was thus a sex bias in the breeding disadvantage of hatchery fish, with males suffering more than females. Furthermore, the breeding disadvantage was density dependent with the relative success of hatchery to wild fish declining with increasing density. These results imply that hatchery fish have restricted abilities to rehabilitate wild populations, and may pose ecological and genetic threats to the conservation of wild populations.","container-title":"Ecological Applications","DOI":"10.2307/1941826","ISSN":"1051-0761","issue":"2","note":"publisher: Ecological Society of America","page":"230-245","source":"JSTOR","title":"Breeding Success of Hatchery and Wild Coho Salmon (Oncorhynchus Kisutch) in Competition","volume":"3","author":[{"family":"Fleming","given":"Ian A."},{"family":"Gross","given":"Mart R."}],"issued":{"date-parts":[["1993"]]}}},{"id":1896,"uris":["http://zotero.org/users/2160202/items/76KWU8KT"],"itemData":{"id":1896,"type":"article-journal","abstract":"Salmon produced by hatcheries have lower fitness in the wild than naturally produced salmon, but the factors underlying this difference remain an active area of research. We used genetic parentage analysis of alevins produced by experimentally mixed groups of wild and hatchery coho salmon (Oncorhynchus kisutch) to quantify male paternity in spawning hierarchies. We identify factors influencing paternity and revise previously published behavioural estimates of reproductive success for wild and hatchery males. We observed a strong effect of hierarchy size and hierarchy position on paternity: in two-male hierarchies, the first male sired 63% (±29%; s.d.) of the alevins and the second male 37% (±29%); in three-male hierarchies, the first male sired 64% (±26%), the second male 24% (±20%) and the third male 12% (±10%). As previously documented, hatchery males hold inferior positions in spawning hierarchies, but we also discovered that hatchery males had only 55–84% the paternity of wild males when occupying the same position within a spawning hierarchy. This paternity difference may result from inferior performance of hatchery males during sperm competition, female mate choice for wild males, or differential offspring survival. Regardless of its cause, the combination of inferior hierarchical position and inferior success at a position resulted in hatchery males having only half (51%) the reproductive success of wild males.","container-title":"Royal Society Open Science","DOI":"10.1098/rsos.150161","issue":"8","note":"publisher: Royal Society","page":"150161","source":"royalsocietypublishing.org (Atypon)","title":"Reproductive success in wild and hatchery male coho salmon","volume":"2","author":[{"family":"Neff","given":"Bryan D."},{"family":"Garner","given":"Shawn R."},{"family":"Fleming","given":"Ian A."},{"family":"Gross","given":"Mart R."}],"issued":{"date-parts":[["2015",8]]}}}],"schema":"https://github.com/citation-style-language/schema/raw/master/csl-citation.json"} </w:instrText>
       </w:r>
@@ -2753,12 +4298,25 @@
         <w:rPr>
           <w:rFonts w:ascii="Times New Roman" w:eastAsiaTheme="minorEastAsia" w:hAnsi="Times New Roman" w:cs="Times New Roman"/>
           <w:iCs/>
+          <w:highlight w:val="yellow"/>
+          <w:rPrChange w:id="133" w:author="O'Sullivan, Ronan James" w:date="2023-07-03T13:11:00Z">
+            <w:rPr>
+              <w:rFonts w:ascii="Times New Roman" w:eastAsiaTheme="minorEastAsia" w:hAnsi="Times New Roman" w:cs="Times New Roman"/>
+              <w:iCs/>
+            </w:rPr>
+          </w:rPrChange>
         </w:rPr>
         <w:fldChar w:fldCharType="separate"/>
       </w:r>
       <w:r>
         <w:rPr>
           <w:rFonts w:ascii="Times New Roman" w:hAnsi="Times New Roman" w:cs="Times New Roman"/>
+          <w:highlight w:val="yellow"/>
+          <w:rPrChange w:id="134" w:author="O'Sullivan, Ronan James" w:date="2023-07-03T13:11:00Z">
+            <w:rPr>
+              <w:rFonts w:ascii="Times New Roman" w:hAnsi="Times New Roman" w:cs="Times New Roman"/>
+            </w:rPr>
+          </w:rPrChange>
         </w:rPr>
         <w:t>(Fleming and Gross 1993; Neff et al. 2015)</w:t>
       </w:r>
@@ -2766,6 +4324,13 @@
         <w:rPr>
           <w:rFonts w:ascii="Times New Roman" w:eastAsiaTheme="minorEastAsia" w:hAnsi="Times New Roman" w:cs="Times New Roman"/>
           <w:iCs/>
+          <w:highlight w:val="yellow"/>
+          <w:rPrChange w:id="135" w:author="O'Sullivan, Ronan James" w:date="2023-07-03T13:11:00Z">
+            <w:rPr>
+              <w:rFonts w:ascii="Times New Roman" w:eastAsiaTheme="minorEastAsia" w:hAnsi="Times New Roman" w:cs="Times New Roman"/>
+              <w:iCs/>
+            </w:rPr>
+          </w:rPrChange>
         </w:rPr>
         <w:fldChar w:fldCharType="end"/>
       </w:r>
@@ -2773,6 +4338,13 @@
         <w:rPr>
           <w:rFonts w:ascii="Times New Roman" w:eastAsiaTheme="minorEastAsia" w:hAnsi="Times New Roman" w:cs="Times New Roman"/>
           <w:iCs/>
+          <w:highlight w:val="yellow"/>
+          <w:rPrChange w:id="136" w:author="O'Sullivan, Ronan James" w:date="2023-07-03T13:11:00Z">
+            <w:rPr>
+              <w:rFonts w:ascii="Times New Roman" w:eastAsiaTheme="minorEastAsia" w:hAnsi="Times New Roman" w:cs="Times New Roman"/>
+              <w:iCs/>
+            </w:rPr>
+          </w:rPrChange>
         </w:rPr>
         <w:t>.</w:t>
       </w:r>
@@ -2780,21 +4352,27 @@
         <w:rPr>
           <w:rFonts w:ascii="Times New Roman" w:eastAsiaTheme="minorEastAsia" w:hAnsi="Times New Roman" w:cs="Times New Roman"/>
           <w:iCs/>
-        </w:rPr>
-        <w:t xml:space="preserve"> Alternatively, intruders </w:t>
-      </w:r>
-      <w:r>
-        <w:rPr>
-          <w:rFonts w:ascii="Times New Roman" w:eastAsiaTheme="minorEastAsia" w:hAnsi="Times New Roman" w:cs="Times New Roman"/>
-          <w:iCs/>
-        </w:rPr>
-        <w:lastRenderedPageBreak/>
-        <w:t xml:space="preserve">could be competitively superior to locals, which could correspond to a farm escapes scenario in which farmed individuals are for example larger, and hence more likely to acquire and defend a spawning slot or be chosen as a mate. </w:t>
-      </w:r>
-      <w:r>
-        <w:rPr>
-          <w:rFonts w:ascii="Times New Roman" w:eastAsiaTheme="minorEastAsia" w:hAnsi="Times New Roman" w:cs="Times New Roman"/>
-          <w:iCs/>
+          <w:highlight w:val="yellow"/>
+          <w:rPrChange w:id="137" w:author="O'Sullivan, Ronan James" w:date="2023-07-03T13:11:00Z">
+            <w:rPr>
+              <w:rFonts w:ascii="Times New Roman" w:eastAsiaTheme="minorEastAsia" w:hAnsi="Times New Roman" w:cs="Times New Roman"/>
+              <w:iCs/>
+            </w:rPr>
+          </w:rPrChange>
+        </w:rPr>
+        <w:t xml:space="preserve"> Alternatively, intruders could be competitively superior to locals, which could correspond to a farm escapes scenario in which farmed individuals are for example larger, and hence more likely to acquire and defend a spawning slot or be chosen as a mate. </w:t>
+      </w:r>
+      <w:r>
+        <w:rPr>
+          <w:rFonts w:ascii="Times New Roman" w:eastAsiaTheme="minorEastAsia" w:hAnsi="Times New Roman" w:cs="Times New Roman"/>
+          <w:iCs/>
+          <w:highlight w:val="yellow"/>
+          <w:rPrChange w:id="138" w:author="O'Sullivan, Ronan James" w:date="2023-07-03T13:11:00Z">
+            <w:rPr>
+              <w:rFonts w:ascii="Times New Roman" w:eastAsiaTheme="minorEastAsia" w:hAnsi="Times New Roman" w:cs="Times New Roman"/>
+              <w:iCs/>
+            </w:rPr>
+          </w:rPrChange>
         </w:rPr>
         <w:t xml:space="preserve">Another, perhaps more likely, </w:t>
       </w:r>
@@ -2802,6 +4380,13 @@
         <w:rPr>
           <w:rFonts w:ascii="Times New Roman" w:eastAsiaTheme="minorEastAsia" w:hAnsi="Times New Roman" w:cs="Times New Roman"/>
           <w:iCs/>
+          <w:highlight w:val="yellow"/>
+          <w:rPrChange w:id="139" w:author="O'Sullivan, Ronan James" w:date="2023-07-03T13:11:00Z">
+            <w:rPr>
+              <w:rFonts w:ascii="Times New Roman" w:eastAsiaTheme="minorEastAsia" w:hAnsi="Times New Roman" w:cs="Times New Roman"/>
+              <w:iCs/>
+            </w:rPr>
+          </w:rPrChange>
         </w:rPr>
         <w:t>scenario</w:t>
       </w:r>
@@ -2809,20 +4394,27 @@
         <w:rPr>
           <w:rFonts w:ascii="Times New Roman" w:eastAsiaTheme="minorEastAsia" w:hAnsi="Times New Roman" w:cs="Times New Roman"/>
           <w:iCs/>
-        </w:rPr>
-        <w:t xml:space="preserve"> is that farm-origin fry are </w:t>
-      </w:r>
-      <w:r>
-        <w:rPr>
-          <w:rFonts w:ascii="Times New Roman" w:eastAsiaTheme="minorEastAsia" w:hAnsi="Times New Roman" w:cs="Times New Roman"/>
-          <w:iCs/>
-        </w:rPr>
-        <w:t xml:space="preserve">competitively superior to local wild fry and displace them from feeding territories under high densities </w:t>
-      </w:r>
-      <w:r>
-        <w:rPr>
-          <w:rFonts w:ascii="Times New Roman" w:eastAsiaTheme="minorEastAsia" w:hAnsi="Times New Roman" w:cs="Times New Roman"/>
-          <w:iCs/>
+          <w:highlight w:val="yellow"/>
+          <w:rPrChange w:id="140" w:author="O'Sullivan, Ronan James" w:date="2023-07-03T13:11:00Z">
+            <w:rPr>
+              <w:rFonts w:ascii="Times New Roman" w:eastAsiaTheme="minorEastAsia" w:hAnsi="Times New Roman" w:cs="Times New Roman"/>
+              <w:iCs/>
+            </w:rPr>
+          </w:rPrChange>
+        </w:rPr>
+        <w:t xml:space="preserve"> is that farm-origin fry are competitively superior to local wild fry and displace them from feeding territories under high densities </w:t>
+      </w:r>
+      <w:r>
+        <w:rPr>
+          <w:rFonts w:ascii="Times New Roman" w:eastAsiaTheme="minorEastAsia" w:hAnsi="Times New Roman" w:cs="Times New Roman"/>
+          <w:iCs/>
+          <w:highlight w:val="yellow"/>
+          <w:rPrChange w:id="141" w:author="O'Sullivan, Ronan James" w:date="2023-07-03T13:11:00Z">
+            <w:rPr>
+              <w:rFonts w:ascii="Times New Roman" w:eastAsiaTheme="minorEastAsia" w:hAnsi="Times New Roman" w:cs="Times New Roman"/>
+              <w:iCs/>
+            </w:rPr>
+          </w:rPrChange>
         </w:rPr>
         <w:fldChar w:fldCharType="begin"/>
       </w:r>
@@ -2830,6 +4422,13 @@
         <w:rPr>
           <w:rFonts w:ascii="Times New Roman" w:eastAsiaTheme="minorEastAsia" w:hAnsi="Times New Roman" w:cs="Times New Roman"/>
           <w:iCs/>
+          <w:highlight w:val="yellow"/>
+          <w:rPrChange w:id="142" w:author="O'Sullivan, Ronan James" w:date="2023-07-03T13:11:00Z">
+            <w:rPr>
+              <w:rFonts w:ascii="Times New Roman" w:eastAsiaTheme="minorEastAsia" w:hAnsi="Times New Roman" w:cs="Times New Roman"/>
+              <w:iCs/>
+            </w:rPr>
+          </w:rPrChange>
         </w:rPr>
         <w:instrText xml:space="preserve"> ADDIN ZOTERO_ITEM CSL_CITATION {"citationID":"HAfqOeX6","properties":{"formattedCitation":"(McGinnity et al. 2003)","plainCitation":"(McGinnity et al. 2003)","noteIndex":0},"citationItems":[{"id":289,"uris":["http://zotero.org/users/2160202/items/DUWHZ2GB"],"itemData":{"id":289,"type":"article-journal","container-title":"Proceedings of the Royal Society of London. Series B: Biological Sciences","issue":"1532","page":"2443-2450","title":"Fitness reduction and potential extinction of wild populations of Atlantic salmon, Salmo salar, as a result of interactions with escaped farm salmon","volume":"270","author":[{"family":"McGinnity","given":"Philip"},{"family":"Prodöhl","given":"Paulo"},{"family":"Ferguson","given":"Andy"},{"family":"Hynes","given":"Rosaleen"},{"family":"Maoiléidigh","given":"Niall","non-dropping-particle":"ó"},{"family":"Baker","given":"Natalie"},{"family":"Cotter","given":"Deirdre"},{"family":"O'Hea","given":"Brendan"},{"family":"Cooke","given":"Declan"},{"family":"Rogan","given":"Ger"}],"issued":{"date-parts":[["2003"]]}}}],"schema":"https://github.com/citation-style-language/schema/raw/master/csl-citation.json"} </w:instrText>
       </w:r>
@@ -2837,12 +4436,25 @@
         <w:rPr>
           <w:rFonts w:ascii="Times New Roman" w:eastAsiaTheme="minorEastAsia" w:hAnsi="Times New Roman" w:cs="Times New Roman"/>
           <w:iCs/>
+          <w:highlight w:val="yellow"/>
+          <w:rPrChange w:id="143" w:author="O'Sullivan, Ronan James" w:date="2023-07-03T13:11:00Z">
+            <w:rPr>
+              <w:rFonts w:ascii="Times New Roman" w:eastAsiaTheme="minorEastAsia" w:hAnsi="Times New Roman" w:cs="Times New Roman"/>
+              <w:iCs/>
+            </w:rPr>
+          </w:rPrChange>
         </w:rPr>
         <w:fldChar w:fldCharType="separate"/>
       </w:r>
       <w:r>
         <w:rPr>
           <w:rFonts w:ascii="Times New Roman" w:hAnsi="Times New Roman" w:cs="Times New Roman"/>
+          <w:highlight w:val="yellow"/>
+          <w:rPrChange w:id="144" w:author="O'Sullivan, Ronan James" w:date="2023-07-03T13:11:00Z">
+            <w:rPr>
+              <w:rFonts w:ascii="Times New Roman" w:hAnsi="Times New Roman" w:cs="Times New Roman"/>
+            </w:rPr>
+          </w:rPrChange>
         </w:rPr>
         <w:t>(McGinnity et al. 2003)</w:t>
       </w:r>
@@ -2850,6 +4462,13 @@
         <w:rPr>
           <w:rFonts w:ascii="Times New Roman" w:eastAsiaTheme="minorEastAsia" w:hAnsi="Times New Roman" w:cs="Times New Roman"/>
           <w:iCs/>
+          <w:highlight w:val="yellow"/>
+          <w:rPrChange w:id="145" w:author="O'Sullivan, Ronan James" w:date="2023-07-03T13:11:00Z">
+            <w:rPr>
+              <w:rFonts w:ascii="Times New Roman" w:eastAsiaTheme="minorEastAsia" w:hAnsi="Times New Roman" w:cs="Times New Roman"/>
+              <w:iCs/>
+            </w:rPr>
+          </w:rPrChange>
         </w:rPr>
         <w:fldChar w:fldCharType="end"/>
       </w:r>
@@ -2857,8 +4476,24 @@
         <w:rPr>
           <w:rFonts w:ascii="Times New Roman" w:eastAsiaTheme="minorEastAsia" w:hAnsi="Times New Roman" w:cs="Times New Roman"/>
           <w:iCs/>
-        </w:rPr>
-        <w:t xml:space="preserve">. </w:t>
+          <w:highlight w:val="yellow"/>
+          <w:rPrChange w:id="146" w:author="O'Sullivan, Ronan James" w:date="2023-07-03T13:11:00Z">
+            <w:rPr>
+              <w:rFonts w:ascii="Times New Roman" w:eastAsiaTheme="minorEastAsia" w:hAnsi="Times New Roman" w:cs="Times New Roman"/>
+              <w:iCs/>
+            </w:rPr>
+          </w:rPrChange>
+        </w:rPr>
+        <w:t>.</w:t>
+      </w:r>
+      <w:bookmarkStart w:id="147" w:name="_GoBack"/>
+      <w:bookmarkEnd w:id="147"/>
+      <w:r>
+        <w:rPr>
+          <w:rFonts w:ascii="Times New Roman" w:eastAsiaTheme="minorEastAsia" w:hAnsi="Times New Roman" w:cs="Times New Roman"/>
+          <w:iCs/>
+        </w:rPr>
+        <w:t xml:space="preserve"> </w:t>
       </w:r>
       <w:r>
         <w:rPr>
@@ -3073,6 +4708,7 @@
     <w:p>
       <w:pPr>
         <w:spacing w:line="480" w:lineRule="auto"/>
+        <w:jc w:val="both"/>
         <w:rPr>
           <w:rFonts w:ascii="Times New Roman" w:hAnsi="Times New Roman" w:cs="Times New Roman"/>
           <w:b/>
@@ -3085,6 +4721,7 @@
     <w:p>
       <w:pPr>
         <w:spacing w:line="480" w:lineRule="auto"/>
+        <w:jc w:val="both"/>
         <w:rPr>
           <w:rFonts w:ascii="Times New Roman" w:hAnsi="Times New Roman" w:cs="Times New Roman"/>
           <w:b/>
@@ -3107,6 +4744,7 @@
     <w:p>
       <w:pPr>
         <w:spacing w:line="480" w:lineRule="auto"/>
+        <w:jc w:val="both"/>
         <w:rPr>
           <w:rFonts w:ascii="Times New Roman" w:hAnsi="Times New Roman" w:cs="Times New Roman"/>
           <w:b/>
@@ -3125,6 +4763,7 @@
     <w:p>
       <w:pPr>
         <w:spacing w:line="480" w:lineRule="auto"/>
+        <w:jc w:val="both"/>
         <w:rPr>
           <w:rFonts w:ascii="Times New Roman" w:eastAsiaTheme="minorEastAsia" w:hAnsi="Times New Roman" w:cs="Times New Roman"/>
         </w:rPr>
@@ -3271,6 +4910,7 @@
     <w:p>
       <w:pPr>
         <w:spacing w:line="480" w:lineRule="auto"/>
+        <w:jc w:val="both"/>
         <w:rPr>
           <w:rFonts w:ascii="Times New Roman" w:hAnsi="Times New Roman" w:cs="Times New Roman"/>
           <w:i/>
@@ -3303,6 +4943,7 @@
     <w:p>
       <w:pPr>
         <w:spacing w:line="480" w:lineRule="auto"/>
+        <w:jc w:val="both"/>
         <w:rPr>
           <w:rFonts w:ascii="Times New Roman" w:eastAsiaTheme="minorEastAsia" w:hAnsi="Times New Roman" w:cs="Times New Roman"/>
           <w:iCs/>
@@ -3627,21 +5268,7 @@
         <w:rPr>
           <w:rFonts w:ascii="Times New Roman" w:hAnsi="Times New Roman" w:cs="Times New Roman"/>
         </w:rPr>
-        <w:t xml:space="preserve">(e.g., conforming to a beta distribution; </w:t>
-      </w:r>
-      <w:proofErr w:type="spellStart"/>
-      <w:r>
-        <w:rPr>
-          <w:rFonts w:ascii="Times New Roman" w:hAnsi="Times New Roman" w:cs="Times New Roman"/>
-        </w:rPr>
-        <w:t>Kardos</w:t>
-      </w:r>
-      <w:proofErr w:type="spellEnd"/>
-      <w:r>
-        <w:rPr>
-          <w:rFonts w:ascii="Times New Roman" w:hAnsi="Times New Roman" w:cs="Times New Roman"/>
-        </w:rPr>
-        <w:t xml:space="preserve"> and Luikart 2021)</w:t>
+        <w:t>(e.g., conforming to a beta distribution; Kardos and Luikart 2021)</w:t>
       </w:r>
       <w:r>
         <w:rPr>
@@ -3831,6 +5458,7 @@
     <w:p>
       <w:pPr>
         <w:spacing w:line="480" w:lineRule="auto"/>
+        <w:jc w:val="both"/>
         <w:rPr>
           <w:rFonts w:ascii="Times New Roman" w:eastAsiaTheme="minorEastAsia" w:hAnsi="Times New Roman" w:cs="Times New Roman"/>
           <w:iCs/>
@@ -4083,7 +5711,7 @@
         </w:rPr>
         <w:t xml:space="preserve"> for the genotype matrix for </w:t>
       </w:r>
-      <w:bookmarkStart w:id="0" w:name="_Hlk138837456"/>
+      <w:bookmarkStart w:id="148" w:name="_Hlk138837456"/>
       <m:oMath>
         <m:sSub>
           <m:sSubPr>
@@ -4113,7 +5741,7 @@
           </m:sub>
         </m:sSub>
       </m:oMath>
-      <w:bookmarkEnd w:id="0"/>
+      <w:bookmarkEnd w:id="148"/>
       <w:r>
         <w:rPr>
           <w:rFonts w:ascii="Times New Roman" w:eastAsiaTheme="minorEastAsia" w:hAnsi="Times New Roman" w:cs="Times New Roman"/>
@@ -4223,6 +5851,7 @@
     <w:p>
       <w:pPr>
         <w:spacing w:line="480" w:lineRule="auto"/>
+        <w:jc w:val="both"/>
         <w:rPr>
           <w:rFonts w:ascii="Times New Roman" w:hAnsi="Times New Roman" w:cs="Times New Roman"/>
         </w:rPr>
@@ -4405,7 +6034,7 @@
           <w:rFonts w:ascii="Times New Roman" w:eastAsiaTheme="minorEastAsia" w:hAnsi="Times New Roman" w:cs="Times New Roman"/>
           <w:iCs/>
         </w:rPr>
-        <w:t xml:space="preserve"> were introduced in each generation </w:t>
+        <w:t xml:space="preserve"> were introduced in each generation starting from </w:t>
       </w:r>
       <w:r>
         <w:rPr>
@@ -4413,7 +6042,7 @@
           <w:iCs/>
         </w:rPr>
         <w:lastRenderedPageBreak/>
-        <w:t xml:space="preserve">starting from generation 21. </w:t>
+        <w:t xml:space="preserve">generation 21. </w:t>
       </w:r>
       <w:r>
         <w:rPr>
@@ -4529,13 +6158,7 @@
               <w:rPr>
                 <w:rFonts w:ascii="Cambria Math" w:hAnsi="Cambria Math" w:cs="Times New Roman"/>
               </w:rPr>
-              <m:t>intruder</m:t>
-            </m:r>
-            <m:r>
-              <w:rPr>
-                <w:rFonts w:ascii="Cambria Math" w:hAnsi="Cambria Math" w:cs="Times New Roman"/>
-              </w:rPr>
-              <m:t>s</m:t>
+              <m:t>intruders</m:t>
             </m:r>
           </m:e>
         </m:d>
@@ -5231,6 +6854,7 @@
     <w:p>
       <w:pPr>
         <w:spacing w:line="480" w:lineRule="auto"/>
+        <w:jc w:val="both"/>
         <w:rPr>
           <w:rFonts w:ascii="Times New Roman" w:eastAsiaTheme="minorEastAsia" w:hAnsi="Times New Roman" w:cs="Times New Roman"/>
           <w:iCs/>
@@ -5241,23 +6865,7 @@
           <w:rFonts w:ascii="Times New Roman" w:eastAsiaTheme="minorEastAsia" w:hAnsi="Times New Roman" w:cs="Times New Roman"/>
           <w:iCs/>
         </w:rPr>
-        <w:t xml:space="preserve">The genotypic value of </w:t>
-      </w:r>
-      <w:proofErr w:type="gramStart"/>
-      <w:r>
-        <w:rPr>
-          <w:rFonts w:ascii="Times New Roman" w:eastAsiaTheme="minorEastAsia" w:hAnsi="Times New Roman" w:cs="Times New Roman"/>
-          <w:iCs/>
-        </w:rPr>
-        <w:t>each individual</w:t>
-      </w:r>
-      <w:proofErr w:type="gramEnd"/>
-      <w:r>
-        <w:rPr>
-          <w:rFonts w:ascii="Times New Roman" w:eastAsiaTheme="minorEastAsia" w:hAnsi="Times New Roman" w:cs="Times New Roman"/>
-          <w:iCs/>
-        </w:rPr>
-        <w:t xml:space="preserve"> for each trait (</w:t>
+        <w:t>The genotypic value of each individual for each trait (</w:t>
       </w:r>
       <m:oMath>
         <m:sSub>
@@ -5556,19 +7164,7 @@
           <w:rPr>
             <w:rFonts w:ascii="Cambria Math" w:eastAsiaTheme="minorEastAsia" w:hAnsi="Cambria Math" w:cs="Times New Roman"/>
           </w:rPr>
-          <m:t>2</m:t>
-        </m:r>
-        <m:r>
-          <w:rPr>
-            <w:rFonts w:ascii="Cambria Math" w:eastAsiaTheme="minorEastAsia" w:hAnsi="Cambria Math" w:cs="Times New Roman"/>
-          </w:rPr>
-          <m:t>np</m:t>
-        </m:r>
-        <m:r>
-          <w:rPr>
-            <w:rFonts w:ascii="Cambria Math" w:eastAsiaTheme="minorEastAsia" w:hAnsi="Cambria Math" w:cs="Times New Roman"/>
-          </w:rPr>
-          <m:t>(1-p)</m:t>
+          <m:t>2np(1-p)</m:t>
         </m:r>
         <m:sSup>
           <m:sSupPr>
@@ -5624,34 +7220,22 @@
           <w:rPr>
             <w:rFonts w:ascii="Cambria Math" w:eastAsiaTheme="minorEastAsia" w:hAnsi="Cambria Math" w:cs="Times New Roman"/>
           </w:rPr>
-          <m:t>n</m:t>
+          <m:t>n=30</m:t>
         </m:r>
+      </m:oMath>
+      <w:r>
+        <w:rPr>
+          <w:rFonts w:ascii="Times New Roman" w:eastAsiaTheme="minorEastAsia" w:hAnsi="Times New Roman" w:cs="Times New Roman"/>
+          <w:iCs/>
+        </w:rPr>
+        <w:t xml:space="preserve">, </w:t>
+      </w:r>
+      <m:oMath>
         <m:r>
           <w:rPr>
             <w:rFonts w:ascii="Cambria Math" w:eastAsiaTheme="minorEastAsia" w:hAnsi="Cambria Math" w:cs="Times New Roman"/>
           </w:rPr>
-          <m:t>=30</m:t>
-        </m:r>
-      </m:oMath>
-      <w:r>
-        <w:rPr>
-          <w:rFonts w:ascii="Times New Roman" w:eastAsiaTheme="minorEastAsia" w:hAnsi="Times New Roman" w:cs="Times New Roman"/>
-          <w:iCs/>
-        </w:rPr>
-        <w:t xml:space="preserve">, </w:t>
-      </w:r>
-      <m:oMath>
-        <m:r>
-          <w:rPr>
-            <w:rFonts w:ascii="Cambria Math" w:eastAsiaTheme="minorEastAsia" w:hAnsi="Cambria Math" w:cs="Times New Roman"/>
-          </w:rPr>
-          <m:t>α</m:t>
-        </m:r>
-        <m:r>
-          <w:rPr>
-            <w:rFonts w:ascii="Cambria Math" w:eastAsiaTheme="minorEastAsia" w:hAnsi="Cambria Math" w:cs="Times New Roman"/>
-          </w:rPr>
-          <m:t>=1</m:t>
+          <m:t>α=1</m:t>
         </m:r>
       </m:oMath>
       <w:r>
@@ -5749,6 +7333,7 @@
     <w:p>
       <w:pPr>
         <w:spacing w:line="480" w:lineRule="auto"/>
+        <w:jc w:val="both"/>
         <w:rPr>
           <w:rFonts w:ascii="Times New Roman" w:eastAsiaTheme="minorEastAsia" w:hAnsi="Times New Roman" w:cs="Times New Roman"/>
           <w:iCs/>
@@ -5803,13 +7388,7 @@
           <w:rPr>
             <w:rFonts w:ascii="Cambria Math" w:eastAsiaTheme="minorEastAsia" w:hAnsi="Cambria Math" w:cs="Times New Roman"/>
           </w:rPr>
-          <m:t>(</m:t>
-        </m:r>
-        <m:r>
-          <w:rPr>
-            <w:rFonts w:ascii="Cambria Math" w:eastAsiaTheme="minorEastAsia" w:hAnsi="Cambria Math" w:cs="Times New Roman"/>
-          </w:rPr>
-          <m:t>initial</m:t>
+          <m:t>(initial</m:t>
         </m:r>
       </m:oMath>
       <w:r>
@@ -6628,6 +8207,7 @@
     <w:p>
       <w:pPr>
         <w:spacing w:line="480" w:lineRule="auto"/>
+        <w:jc w:val="both"/>
         <w:rPr>
           <w:rFonts w:ascii="Times New Roman" w:hAnsi="Times New Roman" w:cs="Times New Roman"/>
           <w:i/>
@@ -6646,6 +8226,7 @@
     <w:p>
       <w:pPr>
         <w:spacing w:line="480" w:lineRule="auto"/>
+        <w:jc w:val="both"/>
         <w:rPr>
           <w:rFonts w:ascii="Times New Roman" w:hAnsi="Times New Roman" w:cs="Times New Roman"/>
         </w:rPr>
@@ -6690,23 +8271,7 @@
           <w:rFonts w:ascii="Times New Roman" w:eastAsiaTheme="minorEastAsia" w:hAnsi="Times New Roman" w:cs="Times New Roman"/>
           <w:iCs/>
         </w:rPr>
-        <w:t xml:space="preserve">, by drawing an environmental deviation for </w:t>
-      </w:r>
-      <w:proofErr w:type="gramStart"/>
-      <w:r>
-        <w:rPr>
-          <w:rFonts w:ascii="Times New Roman" w:eastAsiaTheme="minorEastAsia" w:hAnsi="Times New Roman" w:cs="Times New Roman"/>
-          <w:iCs/>
-        </w:rPr>
-        <w:t>each individual</w:t>
-      </w:r>
-      <w:proofErr w:type="gramEnd"/>
-      <w:r>
-        <w:rPr>
-          <w:rFonts w:ascii="Times New Roman" w:eastAsiaTheme="minorEastAsia" w:hAnsi="Times New Roman" w:cs="Times New Roman"/>
-          <w:iCs/>
-        </w:rPr>
-        <w:t xml:space="preserve"> from a normal distribution of mean 0 and variance equal to </w:t>
+        <w:t xml:space="preserve">, by drawing an environmental deviation for each individual from a normal distribution of mean 0 and variance equal to </w:t>
       </w:r>
       <m:oMath>
         <m:sSub>
@@ -6958,6 +8523,7 @@
     <w:p>
       <w:pPr>
         <w:spacing w:line="480" w:lineRule="auto"/>
+        <w:jc w:val="both"/>
         <w:rPr>
           <w:rFonts w:ascii="Times New Roman" w:hAnsi="Times New Roman" w:cs="Times New Roman"/>
         </w:rPr>
@@ -7559,6 +9125,7 @@
     <w:p>
       <w:pPr>
         <w:spacing w:line="480" w:lineRule="auto"/>
+        <w:jc w:val="both"/>
         <w:rPr>
           <w:rFonts w:ascii="Times New Roman" w:hAnsi="Times New Roman" w:cs="Times New Roman"/>
           <w:i/>
@@ -7585,6 +9152,7 @@
     <w:p>
       <w:pPr>
         <w:spacing w:line="480" w:lineRule="auto"/>
+        <w:jc w:val="both"/>
         <w:rPr>
           <w:rFonts w:ascii="Times New Roman" w:hAnsi="Times New Roman" w:cs="Times New Roman"/>
         </w:rPr>
@@ -7605,14 +9173,14 @@
         <w:rPr>
           <w:rFonts w:ascii="Times New Roman" w:hAnsi="Times New Roman" w:cs="Times New Roman"/>
         </w:rPr>
-        <w:t xml:space="preserve"> Separate sexes are not considered, so random hermaphroditic mating based on a classic Wright-Fisher model is assumed. Each individual has an equal chance of becoming a parent, and each individual can produce more than one offspring </w:t>
+        <w:t xml:space="preserve"> Separate sexes are not considered, so random hermaphroditic mating based on a classic Wright-Fisher model is assumed. Each individual has an equal chance of becoming a parent, and each individual can produce more than one offspring (or </w:t>
       </w:r>
       <w:r>
         <w:rPr>
           <w:rFonts w:ascii="Times New Roman" w:hAnsi="Times New Roman" w:cs="Times New Roman"/>
         </w:rPr>
         <w:lastRenderedPageBreak/>
-        <w:t>(or no offspring), which guarantees an approximately Poisson distribution of offspring number per parent</w:t>
+        <w:t>no offspring), which guarantees an approximately Poisson distribution of offspring number per parent</w:t>
       </w:r>
       <w:r>
         <w:rPr>
@@ -7793,21 +9361,7 @@
         <w:rPr>
           <w:rFonts w:ascii="Times New Roman" w:hAnsi="Times New Roman" w:cs="Times New Roman"/>
         </w:rPr>
-        <w:t xml:space="preserve"> </w:t>
-      </w:r>
-      <w:proofErr w:type="gramStart"/>
-      <w:r>
-        <w:rPr>
-          <w:rFonts w:ascii="Times New Roman" w:hAnsi="Times New Roman" w:cs="Times New Roman"/>
-        </w:rPr>
-        <w:t>In reality, salmonid</w:t>
-      </w:r>
-      <w:proofErr w:type="gramEnd"/>
-      <w:r>
-        <w:rPr>
-          <w:rFonts w:ascii="Times New Roman" w:hAnsi="Times New Roman" w:cs="Times New Roman"/>
-        </w:rPr>
-        <w:t xml:space="preserve"> fishes can produce hundreds to thousands of eggs, depending on female size, but here for </w:t>
+        <w:t xml:space="preserve"> In reality, salmonid fishes can produce hundreds to thousands of eggs, depending on female size, but here for </w:t>
       </w:r>
       <w:r>
         <w:rPr>
@@ -7861,6 +9415,7 @@
     <w:p>
       <w:pPr>
         <w:spacing w:line="480" w:lineRule="auto"/>
+        <w:jc w:val="both"/>
         <w:rPr>
           <w:rFonts w:ascii="Times New Roman" w:hAnsi="Times New Roman" w:cs="Times New Roman"/>
         </w:rPr>
@@ -8197,6 +9752,7 @@
     <w:p>
       <w:pPr>
         <w:spacing w:line="480" w:lineRule="auto"/>
+        <w:jc w:val="both"/>
         <w:rPr>
           <w:rFonts w:ascii="Times New Roman" w:hAnsi="Times New Roman" w:cs="Times New Roman"/>
           <w:i/>
@@ -8223,6 +9779,7 @@
     <w:p>
       <w:pPr>
         <w:spacing w:line="480" w:lineRule="auto"/>
+        <w:jc w:val="both"/>
         <w:rPr>
           <w:rFonts w:ascii="Times New Roman" w:hAnsi="Times New Roman" w:cs="Times New Roman"/>
         </w:rPr>
@@ -8286,23 +9843,7 @@
           <w:rFonts w:ascii="Times New Roman" w:eastAsiaTheme="minorEastAsia" w:hAnsi="Times New Roman" w:cs="Times New Roman"/>
           <w:iCs/>
         </w:rPr>
-        <w:t xml:space="preserve">by drawing an environmental deviation for </w:t>
-      </w:r>
-      <w:proofErr w:type="gramStart"/>
-      <w:r>
-        <w:rPr>
-          <w:rFonts w:ascii="Times New Roman" w:eastAsiaTheme="minorEastAsia" w:hAnsi="Times New Roman" w:cs="Times New Roman"/>
-          <w:iCs/>
-        </w:rPr>
-        <w:t>each individual</w:t>
-      </w:r>
-      <w:proofErr w:type="gramEnd"/>
-      <w:r>
-        <w:rPr>
-          <w:rFonts w:ascii="Times New Roman" w:eastAsiaTheme="minorEastAsia" w:hAnsi="Times New Roman" w:cs="Times New Roman"/>
-          <w:iCs/>
-        </w:rPr>
-        <w:t xml:space="preserve"> from a normal distribution of mean 0 and variance </w:t>
+        <w:t xml:space="preserve">by drawing an environmental deviation for each individual from a normal distribution of mean 0 and variance </w:t>
       </w:r>
       <m:oMath>
         <m:sSub>
@@ -8671,6 +10212,7 @@
     <w:p>
       <w:pPr>
         <w:spacing w:line="480" w:lineRule="auto"/>
+        <w:jc w:val="both"/>
         <w:rPr>
           <w:rFonts w:ascii="Times New Roman" w:eastAsiaTheme="minorEastAsia" w:hAnsi="Times New Roman" w:cs="Times New Roman"/>
           <w:iCs/>
@@ -8802,23 +10344,7 @@
           <w:rFonts w:ascii="Times New Roman" w:eastAsiaTheme="minorEastAsia" w:hAnsi="Times New Roman" w:cs="Times New Roman"/>
           <w:iCs/>
         </w:rPr>
-        <w:t xml:space="preserve"> of </w:t>
-      </w:r>
-      <w:proofErr w:type="gramStart"/>
-      <w:r>
-        <w:rPr>
-          <w:rFonts w:ascii="Times New Roman" w:eastAsiaTheme="minorEastAsia" w:hAnsi="Times New Roman" w:cs="Times New Roman"/>
-          <w:iCs/>
-        </w:rPr>
-        <w:t>each individual</w:t>
-      </w:r>
-      <w:proofErr w:type="gramEnd"/>
-      <w:r>
-        <w:rPr>
-          <w:rFonts w:ascii="Times New Roman" w:eastAsiaTheme="minorEastAsia" w:hAnsi="Times New Roman" w:cs="Times New Roman"/>
-          <w:iCs/>
-        </w:rPr>
-        <w:t xml:space="preserve"> </w:t>
+        <w:t xml:space="preserve"> of each individual </w:t>
       </w:r>
       <w:r>
         <w:rPr>
@@ -8874,7 +10400,7 @@
     <w:p>
       <w:pPr>
         <w:spacing w:line="480" w:lineRule="auto"/>
-        <w:jc w:val="center"/>
+        <w:jc w:val="both"/>
         <w:rPr>
           <w:rFonts w:ascii="Times New Roman" w:hAnsi="Times New Roman" w:cs="Times New Roman"/>
         </w:rPr>
@@ -9060,6 +10586,7 @@
     <w:p>
       <w:pPr>
         <w:spacing w:line="480" w:lineRule="auto"/>
+        <w:jc w:val="both"/>
         <w:rPr>
           <w:rFonts w:ascii="Times New Roman" w:eastAsiaTheme="minorEastAsia" w:hAnsi="Times New Roman" w:cs="Times New Roman"/>
           <w:iCs/>
@@ -9683,6 +11210,7 @@
     <w:p>
       <w:pPr>
         <w:spacing w:line="480" w:lineRule="auto"/>
+        <w:jc w:val="both"/>
         <w:rPr>
           <w:rFonts w:ascii="Times New Roman" w:eastAsiaTheme="minorEastAsia" w:hAnsi="Times New Roman" w:cs="Times New Roman"/>
           <w:iCs/>
@@ -9898,6 +11426,7 @@
     <w:p>
       <w:pPr>
         <w:spacing w:line="480" w:lineRule="auto"/>
+        <w:jc w:val="both"/>
         <w:rPr>
           <w:rFonts w:ascii="Times New Roman" w:eastAsiaTheme="minorEastAsia" w:hAnsi="Times New Roman" w:cs="Times New Roman"/>
           <w:iCs/>
@@ -10274,6 +11803,7 @@
     <w:p>
       <w:pPr>
         <w:spacing w:line="480" w:lineRule="auto"/>
+        <w:jc w:val="both"/>
         <w:rPr>
           <w:rFonts w:ascii="Times New Roman" w:eastAsiaTheme="minorEastAsia" w:hAnsi="Times New Roman" w:cs="Times New Roman"/>
           <w:iCs/>
@@ -10321,6 +11851,7 @@
     <w:p>
       <w:pPr>
         <w:spacing w:line="480" w:lineRule="auto"/>
+        <w:jc w:val="both"/>
         <w:rPr>
           <w:rFonts w:ascii="Times New Roman" w:hAnsi="Times New Roman" w:cs="Times New Roman"/>
           <w:b/>
@@ -10339,6 +11870,7 @@
     <w:p>
       <w:pPr>
         <w:spacing w:line="480" w:lineRule="auto"/>
+        <w:jc w:val="both"/>
         <w:rPr>
           <w:rFonts w:ascii="Times New Roman" w:eastAsiaTheme="minorEastAsia" w:hAnsi="Times New Roman" w:cs="Times New Roman"/>
         </w:rPr>
@@ -10377,14 +11909,7 @@
         <w:rPr>
           <w:rFonts w:ascii="Times New Roman" w:hAnsi="Times New Roman" w:cs="Times New Roman"/>
         </w:rPr>
-        <w:t xml:space="preserve">domesticated fish </w:t>
-      </w:r>
-      <w:proofErr w:type="gramStart"/>
-      <w:r>
-        <w:rPr>
-          <w:rFonts w:ascii="Times New Roman" w:hAnsi="Times New Roman" w:cs="Times New Roman"/>
-        </w:rPr>
-        <w:t>occur</w:t>
+        <w:t>domesticated fish occur</w:t>
       </w:r>
       <w:r>
         <w:rPr>
@@ -10392,7 +11917,6 @@
         </w:rPr>
         <w:t>red</w:t>
       </w:r>
-      <w:proofErr w:type="gramEnd"/>
       <w:r>
         <w:rPr>
           <w:rFonts w:ascii="Times New Roman" w:hAnsi="Times New Roman" w:cs="Times New Roman"/>
@@ -10494,19 +12018,11 @@
         </w:rPr>
         <w:t xml:space="preserve"> </w:t>
       </w:r>
-      <w:proofErr w:type="gramStart"/>
-      <w:r>
-        <w:rPr>
-          <w:rFonts w:ascii="Times New Roman" w:eastAsiaTheme="minorEastAsia" w:hAnsi="Times New Roman" w:cs="Times New Roman"/>
-        </w:rPr>
-        <w:t>for</w:t>
-      </w:r>
-      <w:proofErr w:type="gramEnd"/>
-      <w:r>
-        <w:rPr>
-          <w:rFonts w:ascii="Times New Roman" w:eastAsiaTheme="minorEastAsia" w:hAnsi="Times New Roman" w:cs="Times New Roman"/>
-        </w:rPr>
-        <w:t xml:space="preserve"> </w:t>
+      <w:r>
+        <w:rPr>
+          <w:rFonts w:ascii="Times New Roman" w:eastAsiaTheme="minorEastAsia" w:hAnsi="Times New Roman" w:cs="Times New Roman"/>
+        </w:rPr>
+        <w:t xml:space="preserve">for </w:t>
       </w:r>
       <w:r>
         <w:rPr>
@@ -10820,6 +12336,7 @@
     <w:p>
       <w:pPr>
         <w:spacing w:line="480" w:lineRule="auto"/>
+        <w:jc w:val="both"/>
         <w:rPr>
           <w:rFonts w:ascii="Times New Roman" w:eastAsiaTheme="minorEastAsia" w:hAnsi="Times New Roman" w:cs="Times New Roman"/>
           <w:i/>
@@ -10846,6 +12363,7 @@
     <w:p>
       <w:pPr>
         <w:spacing w:line="480" w:lineRule="auto"/>
+        <w:jc w:val="both"/>
         <w:rPr>
           <w:rFonts w:ascii="Times New Roman" w:eastAsiaTheme="minorEastAsia" w:hAnsi="Times New Roman" w:cs="Times New Roman"/>
           <w:iCs/>
@@ -11116,7 +12634,7 @@
         </w:rPr>
         <w:t xml:space="preserve"> (</w:t>
       </w:r>
-      <w:bookmarkStart w:id="1" w:name="_Hlk138235853"/>
+      <w:bookmarkStart w:id="149" w:name="_Hlk138235853"/>
       <m:oMath>
         <m:sSub>
           <m:sSubPr>
@@ -11152,7 +12670,7 @@
           <m:t>=0.53</m:t>
         </m:r>
       </m:oMath>
-      <w:bookmarkEnd w:id="1"/>
+      <w:bookmarkEnd w:id="149"/>
       <w:r>
         <w:rPr>
           <w:rFonts w:ascii="Times New Roman" w:eastAsiaTheme="minorEastAsia" w:hAnsi="Times New Roman" w:cs="Times New Roman"/>
@@ -11524,6 +13042,7 @@
     <w:p>
       <w:pPr>
         <w:spacing w:line="480" w:lineRule="auto"/>
+        <w:jc w:val="both"/>
         <w:rPr>
           <w:rFonts w:ascii="Times New Roman" w:eastAsiaTheme="minorEastAsia" w:hAnsi="Times New Roman" w:cs="Times New Roman"/>
           <w:i/>
@@ -11550,6 +13069,7 @@
     <w:p>
       <w:pPr>
         <w:spacing w:line="480" w:lineRule="auto"/>
+        <w:jc w:val="both"/>
         <w:rPr>
           <w:rFonts w:ascii="Times New Roman" w:eastAsiaTheme="minorEastAsia" w:hAnsi="Times New Roman" w:cs="Times New Roman"/>
           <w:iCs/>
@@ -11726,35 +13246,7 @@
         <w:rPr>
           <w:rFonts w:ascii="Times New Roman" w:hAnsi="Times New Roman" w:cs="Times New Roman"/>
         </w:rPr>
-        <w:t>(</w:t>
-      </w:r>
-      <w:proofErr w:type="spellStart"/>
-      <w:r>
-        <w:rPr>
-          <w:rFonts w:ascii="Times New Roman" w:hAnsi="Times New Roman" w:cs="Times New Roman"/>
-        </w:rPr>
-        <w:t>Gomulkiewicz</w:t>
-      </w:r>
-      <w:proofErr w:type="spellEnd"/>
-      <w:r>
-        <w:rPr>
-          <w:rFonts w:ascii="Times New Roman" w:hAnsi="Times New Roman" w:cs="Times New Roman"/>
-        </w:rPr>
-        <w:t xml:space="preserve"> and Holt 1995; </w:t>
-      </w:r>
-      <w:proofErr w:type="spellStart"/>
-      <w:r>
-        <w:rPr>
-          <w:rFonts w:ascii="Times New Roman" w:hAnsi="Times New Roman" w:cs="Times New Roman"/>
-        </w:rPr>
-        <w:t>Kardos</w:t>
-      </w:r>
-      <w:proofErr w:type="spellEnd"/>
-      <w:r>
-        <w:rPr>
-          <w:rFonts w:ascii="Times New Roman" w:hAnsi="Times New Roman" w:cs="Times New Roman"/>
-        </w:rPr>
-        <w:t xml:space="preserve"> and Luikart 2021)</w:t>
+        <w:t>(Gomulkiewicz and Holt 1995; Kardos and Luikart 2021)</w:t>
       </w:r>
       <w:r>
         <w:rPr>
@@ -11877,7 +13369,7 @@
         </w:rPr>
         <w:t xml:space="preserve"> (</w:t>
       </w:r>
-      <w:bookmarkStart w:id="2" w:name="_Hlk138243876"/>
+      <w:bookmarkStart w:id="150" w:name="_Hlk138243876"/>
       <m:oMath>
         <m:r>
           <w:rPr>
@@ -11886,7 +13378,7 @@
           <m:t>θ=0</m:t>
         </m:r>
       </m:oMath>
-      <w:bookmarkEnd w:id="2"/>
+      <w:bookmarkEnd w:id="150"/>
       <w:r>
         <w:rPr>
           <w:rFonts w:ascii="Times New Roman" w:eastAsiaTheme="minorEastAsia" w:hAnsi="Times New Roman" w:cs="Times New Roman"/>
@@ -12139,6 +13631,7 @@
     <w:p>
       <w:pPr>
         <w:spacing w:line="480" w:lineRule="auto"/>
+        <w:jc w:val="both"/>
         <w:rPr>
           <w:rFonts w:ascii="Times New Roman" w:hAnsi="Times New Roman" w:cs="Times New Roman"/>
           <w:b/>
@@ -12173,6 +13666,7 @@
     <w:p>
       <w:pPr>
         <w:spacing w:line="480" w:lineRule="auto"/>
+        <w:jc w:val="both"/>
         <w:rPr>
           <w:rFonts w:ascii="Times New Roman" w:eastAsiaTheme="minorEastAsia" w:hAnsi="Times New Roman" w:cs="Times New Roman"/>
           <w:i/>
@@ -12191,6 +13685,7 @@
     <w:p>
       <w:pPr>
         <w:spacing w:line="480" w:lineRule="auto"/>
+        <w:jc w:val="both"/>
         <w:rPr>
           <w:rFonts w:ascii="Times New Roman" w:eastAsiaTheme="minorEastAsia" w:hAnsi="Times New Roman" w:cs="Times New Roman"/>
         </w:rPr>
@@ -12908,6 +14403,7 @@
     <w:p>
       <w:pPr>
         <w:spacing w:line="480" w:lineRule="auto"/>
+        <w:jc w:val="both"/>
         <w:rPr>
           <w:rFonts w:ascii="Times New Roman" w:eastAsiaTheme="minorEastAsia" w:hAnsi="Times New Roman" w:cs="Times New Roman"/>
           <w:iCs/>
@@ -13310,7 +14806,14 @@
         <w:rPr>
           <w:rFonts w:ascii="Times New Roman" w:eastAsiaTheme="minorEastAsia" w:hAnsi="Times New Roman" w:cs="Times New Roman"/>
         </w:rPr>
-        <w:t xml:space="preserve"> This was achieved by varying </w:t>
+        <w:t xml:space="preserve"> This was </w:t>
+      </w:r>
+      <w:r>
+        <w:rPr>
+          <w:rFonts w:ascii="Times New Roman" w:eastAsiaTheme="minorEastAsia" w:hAnsi="Times New Roman" w:cs="Times New Roman"/>
+        </w:rPr>
+        <w:lastRenderedPageBreak/>
+        <w:t xml:space="preserve">achieved by varying </w:t>
       </w:r>
       <m:oMath>
         <m:sSub>
@@ -13399,13 +14902,7 @@
           <w:rPr>
             <w:rFonts w:ascii="Cambria Math" w:eastAsiaTheme="minorEastAsia" w:hAnsi="Cambria Math" w:cs="Times New Roman"/>
           </w:rPr>
-          <m:t>=0.</m:t>
-        </m:r>
-        <m:r>
-          <w:rPr>
-            <w:rFonts w:ascii="Cambria Math" w:eastAsiaTheme="minorEastAsia" w:hAnsi="Cambria Math" w:cs="Times New Roman"/>
-          </w:rPr>
-          <m:t>4</m:t>
+          <m:t>=0.4</m:t>
         </m:r>
       </m:oMath>
       <w:r>
@@ -13458,13 +14955,7 @@
               <w:rPr>
                 <w:rFonts w:ascii="Cambria Math" w:eastAsiaTheme="minorEastAsia" w:hAnsi="Cambria Math" w:cs="Times New Roman"/>
               </w:rPr>
-              <m:t>local</m:t>
-            </m:r>
-            <m:r>
-              <w:rPr>
-                <w:rFonts w:ascii="Cambria Math" w:eastAsiaTheme="minorEastAsia" w:hAnsi="Cambria Math" w:cs="Times New Roman"/>
-              </w:rPr>
-              <m:t>s</m:t>
+              <m:t>locals</m:t>
             </m:r>
           </m:e>
         </m:d>
@@ -13472,13 +14963,7 @@
           <w:rPr>
             <w:rFonts w:ascii="Cambria Math" w:eastAsiaTheme="minorEastAsia" w:hAnsi="Cambria Math" w:cs="Times New Roman"/>
           </w:rPr>
-          <m:t>=0.</m:t>
-        </m:r>
-        <m:r>
-          <w:rPr>
-            <w:rFonts w:ascii="Cambria Math" w:eastAsiaTheme="minorEastAsia" w:hAnsi="Cambria Math" w:cs="Times New Roman"/>
-          </w:rPr>
-          <m:t>6</m:t>
+          <m:t>=0.6</m:t>
         </m:r>
       </m:oMath>
       <w:r>
@@ -13652,14 +15137,8 @@
           <w:rPr>
             <w:rFonts w:ascii="Cambria Math" w:eastAsiaTheme="minorEastAsia" w:hAnsi="Cambria Math" w:cs="Times New Roman"/>
           </w:rPr>
-          <m:t>=0.</m:t>
+          <m:t>=0.6</m:t>
         </m:r>
-        <m:r>
-          <w:rPr>
-            <w:rFonts w:ascii="Cambria Math" w:eastAsiaTheme="minorEastAsia" w:hAnsi="Cambria Math" w:cs="Times New Roman"/>
-          </w:rPr>
-          <m:t>6</m:t>
-        </m:r>
       </m:oMath>
       <w:r>
         <w:rPr>
@@ -13668,7 +15147,7 @@
         </w:rPr>
         <w:t xml:space="preserve"> and </w:t>
       </w:r>
-      <w:bookmarkStart w:id="3" w:name="_Hlk138669993"/>
+      <w:bookmarkStart w:id="151" w:name="_Hlk138669993"/>
       <m:oMath>
         <m:sSub>
           <m:sSubPr>
@@ -13716,18 +15195,12 @@
             </m:r>
           </m:e>
         </m:d>
-        <w:bookmarkEnd w:id="3"/>
+        <w:bookmarkEnd w:id="151"/>
         <m:r>
           <w:rPr>
             <w:rFonts w:ascii="Cambria Math" w:eastAsiaTheme="minorEastAsia" w:hAnsi="Cambria Math" w:cs="Times New Roman"/>
           </w:rPr>
-          <m:t>=0.</m:t>
-        </m:r>
-        <m:r>
-          <w:rPr>
-            <w:rFonts w:ascii="Cambria Math" w:eastAsiaTheme="minorEastAsia" w:hAnsi="Cambria Math" w:cs="Times New Roman"/>
-          </w:rPr>
-          <m:t>4</m:t>
+          <m:t>=0.4</m:t>
         </m:r>
       </m:oMath>
       <w:r>
@@ -13954,6 +15427,7 @@
     <w:p>
       <w:pPr>
         <w:spacing w:line="480" w:lineRule="auto"/>
+        <w:jc w:val="both"/>
         <w:rPr>
           <w:rFonts w:ascii="Times New Roman" w:eastAsiaTheme="minorEastAsia" w:hAnsi="Times New Roman" w:cs="Times New Roman"/>
           <w:i/>
@@ -13972,6 +15446,7 @@
     <w:p>
       <w:pPr>
         <w:spacing w:line="480" w:lineRule="auto"/>
+        <w:jc w:val="both"/>
         <w:rPr>
           <w:rFonts w:ascii="Times New Roman" w:eastAsiaTheme="minorEastAsia" w:hAnsi="Times New Roman" w:cs="Times New Roman"/>
         </w:rPr>
@@ -14357,6 +15832,7 @@
     <w:p>
       <w:pPr>
         <w:spacing w:line="480" w:lineRule="auto"/>
+        <w:jc w:val="both"/>
         <w:rPr>
           <w:rFonts w:ascii="Times New Roman" w:eastAsiaTheme="minorEastAsia" w:hAnsi="Times New Roman" w:cs="Times New Roman"/>
         </w:rPr>
@@ -14974,6 +16450,7 @@
     <w:p>
       <w:pPr>
         <w:spacing w:line="480" w:lineRule="auto"/>
+        <w:jc w:val="both"/>
         <w:rPr>
           <w:rFonts w:ascii="Times New Roman" w:hAnsi="Times New Roman" w:cs="Times New Roman"/>
           <w:b/>
@@ -15000,6 +16477,7 @@
     <w:p>
       <w:pPr>
         <w:spacing w:line="480" w:lineRule="auto"/>
+        <w:jc w:val="both"/>
         <w:rPr>
           <w:rFonts w:ascii="Times New Roman" w:hAnsi="Times New Roman" w:cs="Times New Roman"/>
           <w:i/>
@@ -15018,6 +16496,7 @@
     <w:p>
       <w:pPr>
         <w:spacing w:line="480" w:lineRule="auto"/>
+        <w:jc w:val="both"/>
         <w:rPr>
           <w:rFonts w:ascii="Times New Roman" w:eastAsiaTheme="minorEastAsia" w:hAnsi="Times New Roman" w:cs="Times New Roman"/>
           <w:iCs/>
@@ -15501,6 +16980,7 @@
     <w:p>
       <w:pPr>
         <w:spacing w:line="480" w:lineRule="auto"/>
+        <w:jc w:val="both"/>
         <w:rPr>
           <w:rFonts w:ascii="Times New Roman" w:hAnsi="Times New Roman" w:cs="Times New Roman"/>
           <w:i/>
@@ -15519,6 +16999,7 @@
     <w:p>
       <w:pPr>
         <w:spacing w:line="480" w:lineRule="auto"/>
+        <w:jc w:val="both"/>
         <w:rPr>
           <w:rFonts w:ascii="Times New Roman" w:hAnsi="Times New Roman" w:cs="Times New Roman"/>
         </w:rPr>
@@ -15595,6 +17076,7 @@
     <w:p>
       <w:pPr>
         <w:spacing w:line="480" w:lineRule="auto"/>
+        <w:jc w:val="both"/>
         <w:rPr>
           <w:rFonts w:ascii="Times New Roman" w:hAnsi="Times New Roman" w:cs="Times New Roman"/>
           <w:i/>
@@ -15613,6 +17095,7 @@
     <w:p>
       <w:pPr>
         <w:spacing w:line="480" w:lineRule="auto"/>
+        <w:jc w:val="both"/>
         <w:rPr>
           <w:rFonts w:ascii="Times New Roman" w:hAnsi="Times New Roman" w:cs="Times New Roman"/>
         </w:rPr>
@@ -16152,6 +17635,7 @@
     <w:p>
       <w:pPr>
         <w:spacing w:line="480" w:lineRule="auto"/>
+        <w:jc w:val="both"/>
         <w:rPr>
           <w:rFonts w:ascii="Times New Roman" w:eastAsiaTheme="minorEastAsia" w:hAnsi="Times New Roman" w:cs="Times New Roman"/>
           <w:iCs/>
@@ -16161,6 +17645,7 @@
     <w:p>
       <w:pPr>
         <w:spacing w:line="480" w:lineRule="auto"/>
+        <w:jc w:val="both"/>
         <w:rPr>
           <w:rFonts w:ascii="Times New Roman" w:eastAsiaTheme="minorEastAsia" w:hAnsi="Times New Roman" w:cs="Times New Roman"/>
           <w:b/>
@@ -16185,6 +17670,7 @@
     <w:p>
       <w:pPr>
         <w:spacing w:line="480" w:lineRule="auto"/>
+        <w:jc w:val="both"/>
         <w:rPr>
           <w:rFonts w:ascii="Times New Roman" w:eastAsiaTheme="minorEastAsia" w:hAnsi="Times New Roman" w:cs="Times New Roman"/>
           <w:b/>
@@ -16203,6 +17689,7 @@
     <w:p>
       <w:pPr>
         <w:spacing w:line="480" w:lineRule="auto"/>
+        <w:jc w:val="both"/>
         <w:rPr>
           <w:rFonts w:ascii="Times New Roman" w:eastAsiaTheme="minorEastAsia" w:hAnsi="Times New Roman" w:cs="Times New Roman"/>
           <w:i/>
@@ -16229,6 +17716,7 @@
     <w:p>
       <w:pPr>
         <w:spacing w:line="480" w:lineRule="auto"/>
+        <w:jc w:val="both"/>
         <w:rPr>
           <w:rFonts w:ascii="Times New Roman" w:eastAsiaTheme="minorEastAsia" w:hAnsi="Times New Roman" w:cs="Times New Roman"/>
         </w:rPr>
@@ -16887,6 +18375,7 @@
     <w:p>
       <w:pPr>
         <w:spacing w:line="480" w:lineRule="auto"/>
+        <w:jc w:val="both"/>
         <w:rPr>
           <w:rFonts w:ascii="Times New Roman" w:eastAsiaTheme="minorEastAsia" w:hAnsi="Times New Roman" w:cs="Times New Roman"/>
         </w:rPr>
@@ -17100,23 +18589,7 @@
           <w:rFonts w:ascii="Times New Roman" w:eastAsiaTheme="minorEastAsia" w:hAnsi="Times New Roman" w:cs="Times New Roman"/>
           <w:iCs/>
         </w:rPr>
-        <w:t xml:space="preserve">, so the rate of loss of genetic variance (Fig.1D) in all three scenarios was </w:t>
-      </w:r>
-      <w:proofErr w:type="gramStart"/>
-      <w:r>
-        <w:rPr>
-          <w:rFonts w:ascii="Times New Roman" w:eastAsiaTheme="minorEastAsia" w:hAnsi="Times New Roman" w:cs="Times New Roman"/>
-          <w:iCs/>
-        </w:rPr>
-        <w:t>similar to</w:t>
-      </w:r>
-      <w:proofErr w:type="gramEnd"/>
-      <w:r>
-        <w:rPr>
-          <w:rFonts w:ascii="Times New Roman" w:eastAsiaTheme="minorEastAsia" w:hAnsi="Times New Roman" w:cs="Times New Roman"/>
-          <w:iCs/>
-        </w:rPr>
-        <w:t xml:space="preserve"> that for </w:t>
+        <w:t xml:space="preserve">, so the rate of loss of genetic variance (Fig.1D) in all three scenarios was similar to that for </w:t>
       </w:r>
       <m:oMath>
         <m:sSub>
@@ -17172,6 +18645,7 @@
     <w:p>
       <w:pPr>
         <w:spacing w:line="480" w:lineRule="auto"/>
+        <w:jc w:val="both"/>
         <w:rPr>
           <w:rFonts w:ascii="Times New Roman" w:eastAsiaTheme="minorEastAsia" w:hAnsi="Times New Roman" w:cs="Times New Roman"/>
           <w:i/>
@@ -17207,6 +18681,7 @@
     <w:p>
       <w:pPr>
         <w:spacing w:line="480" w:lineRule="auto"/>
+        <w:jc w:val="both"/>
         <w:rPr>
           <w:rFonts w:ascii="Times New Roman" w:eastAsiaTheme="minorEastAsia" w:hAnsi="Times New Roman" w:cs="Times New Roman"/>
           <w:iCs/>
@@ -17233,7 +18708,7 @@
         </w:rPr>
         <w:t xml:space="preserve"> was 20 units higher than </w:t>
       </w:r>
-      <w:bookmarkStart w:id="4" w:name="_Hlk138314167"/>
+      <w:bookmarkStart w:id="152" w:name="_Hlk138314167"/>
       <m:oMath>
         <m:sSub>
           <m:sSubPr>
@@ -17283,7 +18758,7 @@
         </w:rPr>
         <w:t xml:space="preserve"> </w:t>
       </w:r>
-      <w:bookmarkEnd w:id="4"/>
+      <w:bookmarkEnd w:id="152"/>
       <w:r>
         <w:rPr>
           <w:rFonts w:ascii="Times New Roman" w:eastAsiaTheme="minorEastAsia" w:hAnsi="Times New Roman" w:cs="Times New Roman"/>
@@ -17410,6 +18885,7 @@
     <w:p>
       <w:pPr>
         <w:spacing w:line="480" w:lineRule="auto"/>
+        <w:jc w:val="both"/>
         <w:rPr>
           <w:rFonts w:ascii="Times New Roman" w:eastAsiaTheme="minorEastAsia" w:hAnsi="Times New Roman" w:cs="Times New Roman"/>
           <w:iCs/>
@@ -17675,6 +19151,7 @@
     <w:p>
       <w:pPr>
         <w:spacing w:line="480" w:lineRule="auto"/>
+        <w:jc w:val="both"/>
         <w:rPr>
           <w:rFonts w:ascii="Times New Roman" w:hAnsi="Times New Roman" w:cs="Times New Roman"/>
           <w:b/>
@@ -17701,6 +19178,7 @@
     <w:p>
       <w:pPr>
         <w:spacing w:line="480" w:lineRule="auto"/>
+        <w:jc w:val="both"/>
         <w:rPr>
           <w:rFonts w:ascii="Times New Roman" w:eastAsiaTheme="minorEastAsia" w:hAnsi="Times New Roman" w:cs="Times New Roman"/>
           <w:i/>
@@ -17719,6 +19197,7 @@
     <w:p>
       <w:pPr>
         <w:spacing w:line="480" w:lineRule="auto"/>
+        <w:jc w:val="both"/>
         <w:rPr>
           <w:rFonts w:ascii="Times New Roman" w:eastAsiaTheme="minorEastAsia" w:hAnsi="Times New Roman" w:cs="Times New Roman"/>
           <w:iCs/>
@@ -18120,7 +19599,7 @@
           <w:rFonts w:ascii="Times New Roman" w:eastAsiaTheme="minorEastAsia" w:hAnsi="Times New Roman" w:cs="Times New Roman"/>
           <w:iCs/>
         </w:rPr>
-        <w:t xml:space="preserve"> would have experienced a strong selective disadvantage </w:t>
+        <w:t xml:space="preserve"> would have experienced a strong selective disadvantage (reduced </w:t>
       </w:r>
       <w:r>
         <w:rPr>
@@ -18128,13 +19607,6 @@
           <w:iCs/>
         </w:rPr>
         <w:lastRenderedPageBreak/>
-        <w:t xml:space="preserve">(reduced </w:t>
-      </w:r>
-      <w:r>
-        <w:rPr>
-          <w:rFonts w:ascii="Times New Roman" w:eastAsiaTheme="minorEastAsia" w:hAnsi="Times New Roman" w:cs="Times New Roman"/>
-          <w:iCs/>
-        </w:rPr>
         <w:t>likelihood of attaining a spawning site</w:t>
       </w:r>
       <w:r>
@@ -18205,6 +19677,7 @@
     <w:p>
       <w:pPr>
         <w:spacing w:line="480" w:lineRule="auto"/>
+        <w:jc w:val="both"/>
         <w:rPr>
           <w:rFonts w:ascii="Times New Roman" w:eastAsiaTheme="minorEastAsia" w:hAnsi="Times New Roman" w:cs="Times New Roman"/>
           <w:iCs/>
@@ -18634,6 +20107,7 @@
     <w:p>
       <w:pPr>
         <w:spacing w:line="480" w:lineRule="auto"/>
+        <w:jc w:val="both"/>
         <w:rPr>
           <w:rFonts w:ascii="Times New Roman" w:eastAsiaTheme="minorEastAsia" w:hAnsi="Times New Roman" w:cs="Times New Roman"/>
           <w:i/>
@@ -18652,6 +20126,7 @@
     <w:p>
       <w:pPr>
         <w:spacing w:line="480" w:lineRule="auto"/>
+        <w:jc w:val="both"/>
         <w:rPr>
           <w:rFonts w:ascii="Times New Roman" w:eastAsiaTheme="minorEastAsia" w:hAnsi="Times New Roman" w:cs="Times New Roman"/>
         </w:rPr>
@@ -18978,20 +20453,20 @@
         <w:rPr>
           <w:rFonts w:ascii="Times New Roman" w:eastAsiaTheme="minorEastAsia" w:hAnsi="Times New Roman" w:cs="Times New Roman"/>
         </w:rPr>
-        <w:t xml:space="preserve">For a given level of intrusion and reproductive excess, intrusion had a greater negative impact on population size when intruders were competitively </w:t>
+        <w:t xml:space="preserve">For a given level of intrusion and reproductive excess, intrusion had a greater negative impact on population size when intruders were competitively superior. </w:t>
+      </w:r>
+      <w:r>
+        <w:rPr>
+          <w:rFonts w:ascii="Times New Roman" w:eastAsiaTheme="minorEastAsia" w:hAnsi="Times New Roman" w:cs="Times New Roman"/>
+        </w:rPr>
+        <w:t xml:space="preserve">The probability </w:t>
       </w:r>
       <w:r>
         <w:rPr>
           <w:rFonts w:ascii="Times New Roman" w:eastAsiaTheme="minorEastAsia" w:hAnsi="Times New Roman" w:cs="Times New Roman"/>
         </w:rPr>
         <w:lastRenderedPageBreak/>
-        <w:t xml:space="preserve">superior. </w:t>
-      </w:r>
-      <w:r>
-        <w:rPr>
-          <w:rFonts w:ascii="Times New Roman" w:eastAsiaTheme="minorEastAsia" w:hAnsi="Times New Roman" w:cs="Times New Roman"/>
-        </w:rPr>
-        <w:t xml:space="preserve">The probability of extinction (fraction of replicate populations that went extinct) was </w:t>
+        <w:t xml:space="preserve">of extinction (fraction of replicate populations that went extinct) was </w:t>
       </w:r>
       <w:r>
         <w:rPr>
@@ -19033,6 +20508,7 @@
     <w:p>
       <w:pPr>
         <w:spacing w:line="480" w:lineRule="auto"/>
+        <w:jc w:val="both"/>
         <w:rPr>
           <w:rFonts w:ascii="Times New Roman" w:eastAsiaTheme="minorEastAsia" w:hAnsi="Times New Roman" w:cs="Times New Roman"/>
           <w:iCs/>
@@ -19353,14 +20829,7 @@
           <w:rFonts w:ascii="Times New Roman" w:eastAsiaTheme="minorEastAsia" w:hAnsi="Times New Roman" w:cs="Times New Roman"/>
           <w:iCs/>
         </w:rPr>
-        <w:t xml:space="preserve"> maladaptation of intruders</w:t>
-      </w:r>
-      <w:r>
-        <w:rPr>
-          <w:rFonts w:ascii="Times New Roman" w:eastAsiaTheme="minorEastAsia" w:hAnsi="Times New Roman" w:cs="Times New Roman"/>
-          <w:iCs/>
-        </w:rPr>
-        <w:t xml:space="preserve">; </w:t>
+        <w:t xml:space="preserve"> maladaptation of intruders; </w:t>
       </w:r>
       <w:r>
         <w:rPr>
@@ -19373,6 +20842,7 @@
     <w:p>
       <w:pPr>
         <w:spacing w:line="480" w:lineRule="auto"/>
+        <w:jc w:val="both"/>
         <w:rPr>
           <w:rFonts w:ascii="Times New Roman" w:hAnsi="Times New Roman" w:cs="Times New Roman"/>
           <w:b/>
@@ -19391,6 +20861,7 @@
     <w:p>
       <w:pPr>
         <w:spacing w:line="480" w:lineRule="auto"/>
+        <w:jc w:val="both"/>
         <w:rPr>
           <w:rFonts w:ascii="Times New Roman" w:eastAsiaTheme="minorEastAsia" w:hAnsi="Times New Roman" w:cs="Times New Roman"/>
           <w:i/>
@@ -19409,6 +20880,7 @@
     <w:p>
       <w:pPr>
         <w:spacing w:line="480" w:lineRule="auto"/>
+        <w:jc w:val="both"/>
         <w:rPr>
           <w:rFonts w:ascii="Times New Roman" w:eastAsiaTheme="minorEastAsia" w:hAnsi="Times New Roman" w:cs="Times New Roman"/>
         </w:rPr>
@@ -19894,15 +21366,7 @@
           <w:rFonts w:ascii="Times New Roman" w:eastAsiaTheme="minorEastAsia" w:hAnsi="Times New Roman" w:cs="Times New Roman"/>
           <w:iCs/>
         </w:rPr>
-        <w:t xml:space="preserve"> bottomed out at the reference value of 0, it stayed there as soft selection was no longer occurring </w:t>
-      </w:r>
-      <w:r>
-        <w:rPr>
-          <w:rFonts w:ascii="Times New Roman" w:eastAsiaTheme="minorEastAsia" w:hAnsi="Times New Roman" w:cs="Times New Roman"/>
-          <w:iCs/>
-        </w:rPr>
-        <w:lastRenderedPageBreak/>
-        <w:t xml:space="preserve">given that </w:t>
+        <w:t xml:space="preserve"> bottomed out at the reference value of 0, it stayed there as soft selection was no longer occurring given that </w:t>
       </w:r>
       <m:oMath>
         <m:r>
@@ -19928,7 +21392,14 @@
         <w:rPr>
           <w:rFonts w:ascii="Times New Roman" w:eastAsiaTheme="minorEastAsia" w:hAnsi="Times New Roman" w:cs="Times New Roman"/>
         </w:rPr>
-        <w:t>he frequency of the foreign/domesticated allele at the neutral locus increased steadily in this scenario and reached 1.0 by around generation 100 (Fig.5</w:t>
+        <w:t xml:space="preserve">he frequency of the </w:t>
+      </w:r>
+      <w:r>
+        <w:rPr>
+          <w:rFonts w:ascii="Times New Roman" w:eastAsiaTheme="minorEastAsia" w:hAnsi="Times New Roman" w:cs="Times New Roman"/>
+        </w:rPr>
+        <w:lastRenderedPageBreak/>
+        <w:t>foreign/domesticated allele at the neutral locus increased steadily in this scenario and reached 1.0 by around generation 100 (Fig.5</w:t>
       </w:r>
       <w:r>
         <w:rPr>
@@ -19976,6 +21447,7 @@
     <w:p>
       <w:pPr>
         <w:spacing w:line="480" w:lineRule="auto"/>
+        <w:jc w:val="both"/>
         <w:rPr>
           <w:rFonts w:ascii="Times New Roman" w:eastAsiaTheme="minorEastAsia" w:hAnsi="Times New Roman" w:cs="Times New Roman"/>
           <w:iCs/>
@@ -19986,23 +21458,7 @@
           <w:rFonts w:ascii="Times New Roman" w:eastAsiaTheme="minorEastAsia" w:hAnsi="Times New Roman" w:cs="Times New Roman"/>
           <w:iCs/>
         </w:rPr>
-        <w:t xml:space="preserve">When intruders were competitively superior, the results were </w:t>
-      </w:r>
-      <w:proofErr w:type="gramStart"/>
-      <w:r>
-        <w:rPr>
-          <w:rFonts w:ascii="Times New Roman" w:eastAsiaTheme="minorEastAsia" w:hAnsi="Times New Roman" w:cs="Times New Roman"/>
-          <w:iCs/>
-        </w:rPr>
-        <w:t>similar to</w:t>
-      </w:r>
-      <w:proofErr w:type="gramEnd"/>
-      <w:r>
-        <w:rPr>
-          <w:rFonts w:ascii="Times New Roman" w:eastAsiaTheme="minorEastAsia" w:hAnsi="Times New Roman" w:cs="Times New Roman"/>
-          <w:iCs/>
-        </w:rPr>
-        <w:t xml:space="preserve"> the “intruders competitively equal” scenario, except that maladaptation increased faster (Fig.5A, blue curve) and hence </w:t>
+        <w:t xml:space="preserve">When intruders were competitively superior, the results were similar to the “intruders competitively equal” scenario, except that maladaptation increased faster (Fig.5A, blue curve) and hence </w:t>
       </w:r>
       <m:oMath>
         <m:r>
@@ -20058,6 +21514,7 @@
     <w:p>
       <w:pPr>
         <w:spacing w:line="480" w:lineRule="auto"/>
+        <w:jc w:val="both"/>
         <w:rPr>
           <w:rFonts w:ascii="Times New Roman" w:eastAsiaTheme="minorEastAsia" w:hAnsi="Times New Roman" w:cs="Times New Roman"/>
         </w:rPr>
@@ -20194,6 +21651,7 @@
     <w:p>
       <w:pPr>
         <w:spacing w:line="480" w:lineRule="auto"/>
+        <w:jc w:val="both"/>
         <w:rPr>
           <w:rFonts w:ascii="Times New Roman" w:eastAsiaTheme="minorEastAsia" w:hAnsi="Times New Roman" w:cs="Times New Roman"/>
           <w:i/>
@@ -20212,6 +21670,7 @@
     <w:p>
       <w:pPr>
         <w:spacing w:line="480" w:lineRule="auto"/>
+        <w:jc w:val="both"/>
         <w:rPr>
           <w:rFonts w:ascii="Times New Roman" w:eastAsiaTheme="minorEastAsia" w:hAnsi="Times New Roman" w:cs="Times New Roman"/>
           <w:iCs/>
@@ -20243,23 +21702,7 @@
           <w:rFonts w:ascii="Times New Roman" w:eastAsiaTheme="minorEastAsia" w:hAnsi="Times New Roman" w:cs="Times New Roman"/>
           <w:iCs/>
         </w:rPr>
-        <w:t xml:space="preserve"> were </w:t>
-      </w:r>
-      <w:proofErr w:type="gramStart"/>
-      <w:r>
-        <w:rPr>
-          <w:rFonts w:ascii="Times New Roman" w:eastAsiaTheme="minorEastAsia" w:hAnsi="Times New Roman" w:cs="Times New Roman"/>
-          <w:iCs/>
-        </w:rPr>
-        <w:t>similar to</w:t>
-      </w:r>
-      <w:proofErr w:type="gramEnd"/>
-      <w:r>
-        <w:rPr>
-          <w:rFonts w:ascii="Times New Roman" w:eastAsiaTheme="minorEastAsia" w:hAnsi="Times New Roman" w:cs="Times New Roman"/>
-          <w:iCs/>
-        </w:rPr>
-        <w:t xml:space="preserve"> the first set</w:t>
+        <w:t xml:space="preserve"> were similar to the first set</w:t>
       </w:r>
       <w:r>
         <w:rPr>
@@ -20350,7 +21793,28 @@
           <w:rFonts w:ascii="Times New Roman" w:eastAsiaTheme="minorEastAsia" w:hAnsi="Times New Roman" w:cs="Times New Roman"/>
           <w:iCs/>
         </w:rPr>
-        <w:t xml:space="preserve">With the higher intrusion rate, some introgression of foreign/domesticated alleles occurred even in the “intruders competitively </w:t>
+        <w:t>With the higher intrusion rate, some introgression of foreign/domesticated alleles occurred even in the “intruders competitively inferior” scenario</w:t>
+      </w:r>
+      <w:r>
+        <w:rPr>
+          <w:rFonts w:ascii="Times New Roman" w:eastAsiaTheme="minorEastAsia" w:hAnsi="Times New Roman" w:cs="Times New Roman"/>
+          <w:iCs/>
+        </w:rPr>
+        <w:t xml:space="preserve"> (Fig.6D, red curve)</w:t>
+      </w:r>
+      <w:r>
+        <w:rPr>
+          <w:rFonts w:ascii="Times New Roman" w:eastAsiaTheme="minorEastAsia" w:hAnsi="Times New Roman" w:cs="Times New Roman"/>
+          <w:iCs/>
+        </w:rPr>
+        <w:t xml:space="preserve">, representing a “hybrid swarm” type situation. </w:t>
+      </w:r>
+      <w:r>
+        <w:rPr>
+          <w:rFonts w:ascii="Times New Roman" w:eastAsiaTheme="minorEastAsia" w:hAnsi="Times New Roman" w:cs="Times New Roman"/>
+          <w:iCs/>
+        </w:rPr>
+        <w:t xml:space="preserve">Some maladaptation </w:t>
       </w:r>
       <w:r>
         <w:rPr>
@@ -20358,28 +21822,7 @@
           <w:iCs/>
         </w:rPr>
         <w:lastRenderedPageBreak/>
-        <w:t>inferior” scenario</w:t>
-      </w:r>
-      <w:r>
-        <w:rPr>
-          <w:rFonts w:ascii="Times New Roman" w:eastAsiaTheme="minorEastAsia" w:hAnsi="Times New Roman" w:cs="Times New Roman"/>
-          <w:iCs/>
-        </w:rPr>
-        <w:t xml:space="preserve"> (Fig.6D, red curve)</w:t>
-      </w:r>
-      <w:r>
-        <w:rPr>
-          <w:rFonts w:ascii="Times New Roman" w:eastAsiaTheme="minorEastAsia" w:hAnsi="Times New Roman" w:cs="Times New Roman"/>
-          <w:iCs/>
-        </w:rPr>
-        <w:t xml:space="preserve">, representing a “hybrid swarm” type situation. </w:t>
-      </w:r>
-      <w:r>
-        <w:rPr>
-          <w:rFonts w:ascii="Times New Roman" w:eastAsiaTheme="minorEastAsia" w:hAnsi="Times New Roman" w:cs="Times New Roman"/>
-          <w:iCs/>
-        </w:rPr>
-        <w:t>Some maladaptation occurred (Fig.6A, red curve), albeit less than</w:t>
+        <w:t>occurred (Fig.6A, red curve), albeit less than</w:t>
       </w:r>
       <w:r>
         <w:rPr>
@@ -20447,6 +21890,7 @@
     <w:p>
       <w:pPr>
         <w:spacing w:line="480" w:lineRule="auto"/>
+        <w:jc w:val="both"/>
         <w:rPr>
           <w:rFonts w:ascii="Times New Roman" w:eastAsiaTheme="minorEastAsia" w:hAnsi="Times New Roman" w:cs="Times New Roman"/>
           <w:i/>
@@ -20465,6 +21909,7 @@
     <w:p>
       <w:pPr>
         <w:spacing w:line="480" w:lineRule="auto"/>
+        <w:jc w:val="both"/>
         <w:rPr>
           <w:rFonts w:ascii="Times New Roman" w:eastAsiaTheme="minorEastAsia" w:hAnsi="Times New Roman" w:cs="Times New Roman"/>
           <w:iCs/>
@@ -20678,6 +22123,7 @@
     <w:p>
       <w:pPr>
         <w:spacing w:line="480" w:lineRule="auto"/>
+        <w:jc w:val="both"/>
         <w:rPr>
           <w:rFonts w:ascii="Times New Roman" w:eastAsiaTheme="minorEastAsia" w:hAnsi="Times New Roman" w:cs="Times New Roman"/>
           <w:iCs/>
@@ -20702,23 +22148,7 @@
           <w:rFonts w:ascii="Times New Roman" w:eastAsiaTheme="minorEastAsia" w:hAnsi="Times New Roman" w:cs="Times New Roman"/>
           <w:iCs/>
         </w:rPr>
-        <w:t xml:space="preserve">the results were </w:t>
-      </w:r>
-      <w:proofErr w:type="gramStart"/>
-      <w:r>
-        <w:rPr>
-          <w:rFonts w:ascii="Times New Roman" w:eastAsiaTheme="minorEastAsia" w:hAnsi="Times New Roman" w:cs="Times New Roman"/>
-          <w:iCs/>
-        </w:rPr>
-        <w:t>similar to</w:t>
-      </w:r>
-      <w:proofErr w:type="gramEnd"/>
-      <w:r>
-        <w:rPr>
-          <w:rFonts w:ascii="Times New Roman" w:eastAsiaTheme="minorEastAsia" w:hAnsi="Times New Roman" w:cs="Times New Roman"/>
-          <w:iCs/>
-        </w:rPr>
-        <w:t xml:space="preserve"> the low reproductive excess scenario, but only in the “intruders competitively equal” and “intruders competitively superior” scenarios</w:t>
+        <w:t>the results were similar to the low reproductive excess scenario, but only in the “intruders competitively equal” and “intruders competitively superior” scenarios</w:t>
       </w:r>
       <w:r>
         <w:rPr>
@@ -20952,7 +22382,28 @@
           <w:rFonts w:ascii="Times New Roman" w:eastAsiaTheme="minorEastAsia" w:hAnsi="Times New Roman" w:cs="Times New Roman"/>
           <w:iCs/>
         </w:rPr>
-        <w:t xml:space="preserve"> for the “intruders competitively equal” </w:t>
+        <w:t xml:space="preserve"> for the “intruders competitively equal” scenario (green curves in Fig.S8). </w:t>
+      </w:r>
+      <w:r>
+        <w:rPr>
+          <w:rFonts w:ascii="Times New Roman" w:eastAsiaTheme="minorEastAsia" w:hAnsi="Times New Roman" w:cs="Times New Roman"/>
+          <w:iCs/>
+        </w:rPr>
+        <w:t xml:space="preserve">In that </w:t>
+      </w:r>
+      <w:r>
+        <w:rPr>
+          <w:rFonts w:ascii="Times New Roman" w:eastAsiaTheme="minorEastAsia" w:hAnsi="Times New Roman" w:cs="Times New Roman"/>
+          <w:iCs/>
+        </w:rPr>
+        <w:t>case</w:t>
+      </w:r>
+      <w:r>
+        <w:rPr>
+          <w:rFonts w:ascii="Times New Roman" w:eastAsiaTheme="minorEastAsia" w:hAnsi="Times New Roman" w:cs="Times New Roman"/>
+          <w:iCs/>
+        </w:rPr>
+        <w:t xml:space="preserve">, continued intrusion resulted in a small amount of </w:t>
       </w:r>
       <w:r>
         <w:rPr>
@@ -20960,28 +22411,7 @@
           <w:iCs/>
         </w:rPr>
         <w:lastRenderedPageBreak/>
-        <w:t xml:space="preserve">scenario (green curves in Fig.S8). </w:t>
-      </w:r>
-      <w:r>
-        <w:rPr>
-          <w:rFonts w:ascii="Times New Roman" w:eastAsiaTheme="minorEastAsia" w:hAnsi="Times New Roman" w:cs="Times New Roman"/>
-          <w:iCs/>
-        </w:rPr>
-        <w:t xml:space="preserve">In that </w:t>
-      </w:r>
-      <w:r>
-        <w:rPr>
-          <w:rFonts w:ascii="Times New Roman" w:eastAsiaTheme="minorEastAsia" w:hAnsi="Times New Roman" w:cs="Times New Roman"/>
-          <w:iCs/>
-        </w:rPr>
-        <w:t>case</w:t>
-      </w:r>
-      <w:r>
-        <w:rPr>
-          <w:rFonts w:ascii="Times New Roman" w:eastAsiaTheme="minorEastAsia" w:hAnsi="Times New Roman" w:cs="Times New Roman"/>
-          <w:iCs/>
-        </w:rPr>
-        <w:t>, continued intrusion resulted in a small amount of maladaptation</w:t>
+        <w:t>maladaptation</w:t>
       </w:r>
       <w:r>
         <w:rPr>
@@ -21030,6 +22460,7 @@
     <w:p>
       <w:pPr>
         <w:spacing w:line="480" w:lineRule="auto"/>
+        <w:jc w:val="both"/>
         <w:rPr>
           <w:rFonts w:ascii="Times New Roman" w:eastAsiaTheme="minorEastAsia" w:hAnsi="Times New Roman" w:cs="Times New Roman"/>
           <w:iCs/>
@@ -21061,23 +22492,7 @@
           <w:rFonts w:ascii="Times New Roman" w:eastAsiaTheme="minorEastAsia" w:hAnsi="Times New Roman" w:cs="Times New Roman"/>
           <w:iCs/>
         </w:rPr>
-        <w:t xml:space="preserve">the results were </w:t>
-      </w:r>
-      <w:proofErr w:type="gramStart"/>
-      <w:r>
-        <w:rPr>
-          <w:rFonts w:ascii="Times New Roman" w:eastAsiaTheme="minorEastAsia" w:hAnsi="Times New Roman" w:cs="Times New Roman"/>
-          <w:iCs/>
-        </w:rPr>
-        <w:t>similar to</w:t>
-      </w:r>
-      <w:proofErr w:type="gramEnd"/>
-      <w:r>
-        <w:rPr>
-          <w:rFonts w:ascii="Times New Roman" w:eastAsiaTheme="minorEastAsia" w:hAnsi="Times New Roman" w:cs="Times New Roman"/>
-          <w:iCs/>
-        </w:rPr>
-        <w:t xml:space="preserve"> the moderate reproductive excess scenario, but only in the “intruders competitively superior” scenario (blue curves in Fig.S9): strong maladaptation occurred</w:t>
+        <w:t>the results were similar to the moderate reproductive excess scenario, but only in the “intruders competitively superior” scenario (blue curves in Fig.S9): strong maladaptation occurred</w:t>
       </w:r>
       <w:r>
         <w:rPr>
@@ -21274,6 +22689,7 @@
     <w:p>
       <w:pPr>
         <w:spacing w:line="480" w:lineRule="auto"/>
+        <w:jc w:val="both"/>
         <w:rPr>
           <w:rFonts w:ascii="Times New Roman" w:eastAsiaTheme="minorEastAsia" w:hAnsi="Times New Roman" w:cs="Times New Roman"/>
           <w:b/>
@@ -21285,6 +22701,7 @@
     <w:p>
       <w:pPr>
         <w:spacing w:line="480" w:lineRule="auto"/>
+        <w:jc w:val="both"/>
         <w:rPr>
           <w:rFonts w:ascii="Times New Roman" w:eastAsiaTheme="minorEastAsia" w:hAnsi="Times New Roman" w:cs="Times New Roman"/>
           <w:b/>
@@ -21312,6 +22729,7 @@
     <w:p>
       <w:pPr>
         <w:spacing w:line="480" w:lineRule="auto"/>
+        <w:jc w:val="both"/>
         <w:rPr>
           <w:rFonts w:ascii="Times New Roman" w:eastAsiaTheme="minorEastAsia" w:hAnsi="Times New Roman" w:cs="Times New Roman"/>
           <w:iCs/>
@@ -21335,6 +22753,7 @@
     <w:p>
       <w:pPr>
         <w:spacing w:line="480" w:lineRule="auto"/>
+        <w:jc w:val="both"/>
         <w:rPr>
           <w:rFonts w:ascii="Times New Roman" w:eastAsiaTheme="minorEastAsia" w:hAnsi="Times New Roman" w:cs="Times New Roman"/>
           <w:iCs/>
@@ -21366,7 +22785,7 @@
           <w:rFonts w:ascii="Times New Roman" w:eastAsiaTheme="minorEastAsia" w:hAnsi="Times New Roman" w:cs="Times New Roman"/>
           <w:iCs/>
         </w:rPr>
-        <w:t xml:space="preserve">Discuss interactions between hard and soft selection – e.g., when there is </w:t>
+        <w:t xml:space="preserve">Discuss interactions between hard and soft selection – e.g., when there is strong maladaptation (strong hard selection), recruits per spawner falls below 1, which shuts off any </w:t>
       </w:r>
       <w:r>
         <w:rPr>
@@ -21374,7 +22793,7 @@
           <w:iCs/>
         </w:rPr>
         <w:lastRenderedPageBreak/>
-        <w:t xml:space="preserve">strong maladaptation (strong hard selection), recruits per spawner falls below 1, which shuts off any soft-selection. Our model assumed genetic independence between </w:t>
+        <w:t xml:space="preserve">soft-selection. Our model assumed genetic independence between </w:t>
       </w:r>
       <m:oMath>
         <m:sSub>
@@ -21624,6 +23043,7 @@
     <w:p>
       <w:pPr>
         <w:spacing w:line="480" w:lineRule="auto"/>
+        <w:jc w:val="both"/>
         <w:rPr>
           <w:rFonts w:ascii="Times New Roman" w:eastAsiaTheme="minorEastAsia" w:hAnsi="Times New Roman" w:cs="Times New Roman"/>
           <w:iCs/>
@@ -21634,14 +23054,7 @@
           <w:rFonts w:ascii="Times New Roman" w:eastAsiaTheme="minorEastAsia" w:hAnsi="Times New Roman" w:cs="Times New Roman"/>
           <w:iCs/>
         </w:rPr>
-        <w:t>Section</w:t>
-      </w:r>
-      <w:r>
-        <w:rPr>
-          <w:rFonts w:ascii="Times New Roman" w:eastAsiaTheme="minorEastAsia" w:hAnsi="Times New Roman" w:cs="Times New Roman"/>
-          <w:iCs/>
-        </w:rPr>
-        <w:t xml:space="preserve"> 3</w:t>
+        <w:t>Section 3</w:t>
       </w:r>
       <w:r>
         <w:rPr>
@@ -21711,6 +23124,7 @@
     <w:p>
       <w:pPr>
         <w:spacing w:line="480" w:lineRule="auto"/>
+        <w:jc w:val="both"/>
         <w:rPr>
           <w:rFonts w:ascii="Times New Roman" w:eastAsiaTheme="minorEastAsia" w:hAnsi="Times New Roman" w:cs="Times New Roman"/>
           <w:iCs/>
@@ -21721,14 +23135,7 @@
           <w:rFonts w:ascii="Times New Roman" w:eastAsiaTheme="minorEastAsia" w:hAnsi="Times New Roman" w:cs="Times New Roman"/>
           <w:iCs/>
         </w:rPr>
-        <w:t>Section</w:t>
-      </w:r>
-      <w:r>
-        <w:rPr>
-          <w:rFonts w:ascii="Times New Roman" w:eastAsiaTheme="minorEastAsia" w:hAnsi="Times New Roman" w:cs="Times New Roman"/>
-          <w:iCs/>
-        </w:rPr>
-        <w:t xml:space="preserve"> 4</w:t>
+        <w:t>Section 4</w:t>
       </w:r>
       <w:r>
         <w:rPr>
@@ -21742,36 +23149,13 @@
           <w:rFonts w:ascii="Times New Roman" w:eastAsiaTheme="minorEastAsia" w:hAnsi="Times New Roman" w:cs="Times New Roman"/>
           <w:iCs/>
         </w:rPr>
-        <w:t xml:space="preserve">Discuss how likely it is in salmonids for intrusion to involve one-off events (e.g., a load of fish escape from sea-net pens in a big storm, a one-off stocking </w:t>
-      </w:r>
-      <w:r>
-        <w:rPr>
-          <w:rFonts w:ascii="Times New Roman" w:eastAsiaTheme="minorEastAsia" w:hAnsi="Times New Roman" w:cs="Times New Roman"/>
-          <w:iCs/>
-        </w:rPr>
-        <w:lastRenderedPageBreak/>
-        <w:t>event of hatchery fish occurs), versus low-level continual intrusion (</w:t>
-      </w:r>
-      <w:proofErr w:type="gramStart"/>
-      <w:r>
-        <w:rPr>
-          <w:rFonts w:ascii="Times New Roman" w:eastAsiaTheme="minorEastAsia" w:hAnsi="Times New Roman" w:cs="Times New Roman"/>
-          <w:iCs/>
-        </w:rPr>
-        <w:t>e.g.</w:t>
-      </w:r>
-      <w:proofErr w:type="gramEnd"/>
-      <w:r>
-        <w:rPr>
-          <w:rFonts w:ascii="Times New Roman" w:eastAsiaTheme="minorEastAsia" w:hAnsi="Times New Roman" w:cs="Times New Roman"/>
-          <w:iCs/>
-        </w:rPr>
-        <w:t xml:space="preserve"> continual leakage from a farm; continual stocking each generation). </w:t>
+        <w:t xml:space="preserve">Discuss how likely it is in salmonids for intrusion to involve one-off events (e.g., a load of fish escape from sea-net pens in a big storm, a one-off stocking event of hatchery fish occurs), versus low-level continual intrusion (e.g. continual leakage from a farm; continual stocking each generation). </w:t>
       </w:r>
     </w:p>
     <w:p>
       <w:pPr>
         <w:spacing w:line="480" w:lineRule="auto"/>
+        <w:jc w:val="both"/>
         <w:rPr>
           <w:rFonts w:ascii="Times New Roman" w:eastAsiaTheme="minorEastAsia" w:hAnsi="Times New Roman" w:cs="Times New Roman"/>
           <w:iCs/>
@@ -21782,6 +23166,7 @@
           <w:rFonts w:ascii="Times New Roman" w:eastAsiaTheme="minorEastAsia" w:hAnsi="Times New Roman" w:cs="Times New Roman"/>
           <w:iCs/>
         </w:rPr>
+        <w:lastRenderedPageBreak/>
         <w:t>Section</w:t>
       </w:r>
       <w:r>
@@ -21803,28 +23188,13 @@
           <w:rFonts w:ascii="Times New Roman" w:eastAsiaTheme="minorEastAsia" w:hAnsi="Times New Roman" w:cs="Times New Roman"/>
           <w:iCs/>
         </w:rPr>
-        <w:t xml:space="preserve">Baskett and Waples also might have included density/frequency dependence, but again need to </w:t>
-      </w:r>
-      <w:proofErr w:type="gramStart"/>
-      <w:r>
-        <w:rPr>
-          <w:rFonts w:ascii="Times New Roman" w:eastAsiaTheme="minorEastAsia" w:hAnsi="Times New Roman" w:cs="Times New Roman"/>
-          <w:iCs/>
-        </w:rPr>
-        <w:t>look into</w:t>
-      </w:r>
-      <w:proofErr w:type="gramEnd"/>
-      <w:r>
-        <w:rPr>
-          <w:rFonts w:ascii="Times New Roman" w:eastAsiaTheme="minorEastAsia" w:hAnsi="Times New Roman" w:cs="Times New Roman"/>
-          <w:iCs/>
-        </w:rPr>
-        <w:t xml:space="preserve"> how they modelled things exactly and what they found. </w:t>
+        <w:t xml:space="preserve">Baskett and Waples also might have included density/frequency dependence, but again need to look into how they modelled things exactly and what they found. </w:t>
       </w:r>
     </w:p>
     <w:p>
       <w:pPr>
         <w:spacing w:line="480" w:lineRule="auto"/>
+        <w:jc w:val="both"/>
         <w:rPr>
           <w:rFonts w:ascii="Times New Roman" w:eastAsiaTheme="minorEastAsia" w:hAnsi="Times New Roman" w:cs="Times New Roman"/>
           <w:iCs/>
@@ -21848,6 +23218,7 @@
     <w:p>
       <w:pPr>
         <w:spacing w:line="480" w:lineRule="auto"/>
+        <w:jc w:val="both"/>
         <w:rPr>
           <w:rFonts w:ascii="Times New Roman" w:eastAsiaTheme="minorEastAsia" w:hAnsi="Times New Roman" w:cs="Times New Roman"/>
           <w:iCs/>
@@ -21871,6 +23242,7 @@
     <w:p>
       <w:pPr>
         <w:spacing w:line="480" w:lineRule="auto"/>
+        <w:jc w:val="both"/>
         <w:rPr>
           <w:rFonts w:ascii="Times New Roman" w:eastAsiaTheme="minorEastAsia" w:hAnsi="Times New Roman" w:cs="Times New Roman"/>
           <w:iCs/>
@@ -21894,6 +23266,7 @@
     <w:p>
       <w:pPr>
         <w:spacing w:line="480" w:lineRule="auto"/>
+        <w:jc w:val="both"/>
         <w:rPr>
           <w:rFonts w:ascii="Times New Roman" w:eastAsiaTheme="minorEastAsia" w:hAnsi="Times New Roman" w:cs="Times New Roman"/>
           <w:iCs/>
@@ -21917,6 +23290,7 @@
     <w:p>
       <w:pPr>
         <w:spacing w:line="480" w:lineRule="auto"/>
+        <w:jc w:val="both"/>
         <w:rPr>
           <w:rFonts w:ascii="Times New Roman" w:eastAsiaTheme="minorEastAsia" w:hAnsi="Times New Roman" w:cs="Times New Roman"/>
           <w:b/>
@@ -21937,6 +23311,7 @@
     <w:p>
       <w:pPr>
         <w:pStyle w:val="Bibliography"/>
+        <w:jc w:val="both"/>
         <w:rPr>
           <w:rFonts w:ascii="Calibri" w:hAnsi="Calibri" w:cs="Calibri"/>
         </w:rPr>
@@ -21966,21 +23341,7 @@
         <w:rPr>
           <w:rFonts w:ascii="Calibri" w:hAnsi="Calibri" w:cs="Calibri"/>
         </w:rPr>
-        <w:t xml:space="preserve">Araki, Hitoshi, Barry A. </w:t>
-      </w:r>
-      <w:proofErr w:type="spellStart"/>
-      <w:r>
-        <w:rPr>
-          <w:rFonts w:ascii="Calibri" w:hAnsi="Calibri" w:cs="Calibri"/>
-        </w:rPr>
-        <w:t>Berejikian</w:t>
-      </w:r>
-      <w:proofErr w:type="spellEnd"/>
-      <w:r>
-        <w:rPr>
-          <w:rFonts w:ascii="Calibri" w:hAnsi="Calibri" w:cs="Calibri"/>
-        </w:rPr>
-        <w:t xml:space="preserve">, Michael J. Ford, and Michael S. Blouin. 2008. “Fitness of Hatchery‐reared Salmonids in the Wild.” </w:t>
+        <w:t xml:space="preserve">Araki, Hitoshi, Barry A. Berejikian, Michael J. Ford, and Michael S. Blouin. 2008. “Fitness of Hatchery‐reared Salmonids in the Wild.” </w:t>
       </w:r>
       <w:r>
         <w:rPr>
@@ -22000,6 +23361,7 @@
     <w:p>
       <w:pPr>
         <w:pStyle w:val="Bibliography"/>
+        <w:jc w:val="both"/>
         <w:rPr>
           <w:rFonts w:ascii="Calibri" w:hAnsi="Calibri" w:cs="Calibri"/>
         </w:rPr>
@@ -22028,79 +23390,16 @@
     <w:p>
       <w:pPr>
         <w:pStyle w:val="Bibliography"/>
+        <w:jc w:val="both"/>
         <w:rPr>
           <w:rFonts w:ascii="Calibri" w:hAnsi="Calibri" w:cs="Calibri"/>
         </w:rPr>
       </w:pPr>
-      <w:proofErr w:type="spellStart"/>
       <w:r>
         <w:rPr>
           <w:rFonts w:ascii="Calibri" w:hAnsi="Calibri" w:cs="Calibri"/>
         </w:rPr>
-        <w:t>Barbanera</w:t>
-      </w:r>
-      <w:proofErr w:type="spellEnd"/>
-      <w:r>
-        <w:rPr>
-          <w:rFonts w:ascii="Calibri" w:hAnsi="Calibri" w:cs="Calibri"/>
-        </w:rPr>
-        <w:t xml:space="preserve">, Filippo, Oliver RW </w:t>
-      </w:r>
-      <w:proofErr w:type="spellStart"/>
-      <w:r>
-        <w:rPr>
-          <w:rFonts w:ascii="Calibri" w:hAnsi="Calibri" w:cs="Calibri"/>
-        </w:rPr>
-        <w:t>Pergams</w:t>
-      </w:r>
-      <w:proofErr w:type="spellEnd"/>
-      <w:r>
-        <w:rPr>
-          <w:rFonts w:ascii="Calibri" w:hAnsi="Calibri" w:cs="Calibri"/>
-        </w:rPr>
-        <w:t xml:space="preserve">, Monica Guerrini, Giovanni </w:t>
-      </w:r>
-      <w:proofErr w:type="spellStart"/>
-      <w:r>
-        <w:rPr>
-          <w:rFonts w:ascii="Calibri" w:hAnsi="Calibri" w:cs="Calibri"/>
-        </w:rPr>
-        <w:t>Forcina</w:t>
-      </w:r>
-      <w:proofErr w:type="spellEnd"/>
-      <w:r>
-        <w:rPr>
-          <w:rFonts w:ascii="Calibri" w:hAnsi="Calibri" w:cs="Calibri"/>
-        </w:rPr>
-        <w:t xml:space="preserve">, </w:t>
-      </w:r>
-      <w:proofErr w:type="spellStart"/>
-      <w:r>
-        <w:rPr>
-          <w:rFonts w:ascii="Calibri" w:hAnsi="Calibri" w:cs="Calibri"/>
-        </w:rPr>
-        <w:t>Panicos</w:t>
-      </w:r>
-      <w:proofErr w:type="spellEnd"/>
-      <w:r>
-        <w:rPr>
-          <w:rFonts w:ascii="Calibri" w:hAnsi="Calibri" w:cs="Calibri"/>
-        </w:rPr>
-        <w:t xml:space="preserve"> </w:t>
-      </w:r>
-      <w:proofErr w:type="spellStart"/>
-      <w:r>
-        <w:rPr>
-          <w:rFonts w:ascii="Calibri" w:hAnsi="Calibri" w:cs="Calibri"/>
-        </w:rPr>
-        <w:t>Panayides</w:t>
-      </w:r>
-      <w:proofErr w:type="spellEnd"/>
-      <w:r>
-        <w:rPr>
-          <w:rFonts w:ascii="Calibri" w:hAnsi="Calibri" w:cs="Calibri"/>
-        </w:rPr>
-        <w:t xml:space="preserve">, and Fernando Dini. 2010. “Genetic Consequences of Intensive Management in Game Birds.” </w:t>
+        <w:t xml:space="preserve">Barbanera, Filippo, Oliver RW Pergams, Monica Guerrini, Giovanni Forcina, Panicos Panayides, and Fernando Dini. 2010. “Genetic Consequences of Intensive Management in Game Birds.” </w:t>
       </w:r>
       <w:r>
         <w:rPr>
@@ -22120,6 +23419,7 @@
     <w:p>
       <w:pPr>
         <w:pStyle w:val="Bibliography"/>
+        <w:jc w:val="both"/>
         <w:rPr>
           <w:rFonts w:ascii="Calibri" w:hAnsi="Calibri" w:cs="Calibri"/>
         </w:rPr>
@@ -22148,6 +23448,7 @@
     <w:p>
       <w:pPr>
         <w:pStyle w:val="Bibliography"/>
+        <w:jc w:val="both"/>
         <w:rPr>
           <w:rFonts w:ascii="Calibri" w:hAnsi="Calibri" w:cs="Calibri"/>
         </w:rPr>
@@ -22176,6 +23477,7 @@
     <w:p>
       <w:pPr>
         <w:pStyle w:val="Bibliography"/>
+        <w:jc w:val="both"/>
         <w:rPr>
           <w:rFonts w:ascii="Calibri" w:hAnsi="Calibri" w:cs="Calibri"/>
         </w:rPr>
@@ -22204,104 +23506,31 @@
     <w:p>
       <w:pPr>
         <w:pStyle w:val="Bibliography"/>
+        <w:jc w:val="both"/>
         <w:rPr>
           <w:rFonts w:ascii="Calibri" w:hAnsi="Calibri" w:cs="Calibri"/>
+          <w:lang w:val="sv-SE"/>
         </w:rPr>
       </w:pPr>
       <w:r>
         <w:rPr>
           <w:rFonts w:ascii="Calibri" w:hAnsi="Calibri" w:cs="Calibri"/>
         </w:rPr>
-        <w:t xml:space="preserve">Bolstad, Geir H., Kjetil Hindar, </w:t>
-      </w:r>
-      <w:proofErr w:type="spellStart"/>
-      <w:r>
-        <w:rPr>
-          <w:rFonts w:ascii="Calibri" w:hAnsi="Calibri" w:cs="Calibri"/>
-        </w:rPr>
-        <w:t>Grethe</w:t>
-      </w:r>
-      <w:proofErr w:type="spellEnd"/>
-      <w:r>
-        <w:rPr>
-          <w:rFonts w:ascii="Calibri" w:hAnsi="Calibri" w:cs="Calibri"/>
-        </w:rPr>
-        <w:t xml:space="preserve"> </w:t>
-      </w:r>
-      <w:proofErr w:type="spellStart"/>
-      <w:r>
-        <w:rPr>
-          <w:rFonts w:ascii="Calibri" w:hAnsi="Calibri" w:cs="Calibri"/>
-        </w:rPr>
-        <w:t>Robertsen</w:t>
-      </w:r>
-      <w:proofErr w:type="spellEnd"/>
-      <w:r>
-        <w:rPr>
-          <w:rFonts w:ascii="Calibri" w:hAnsi="Calibri" w:cs="Calibri"/>
-        </w:rPr>
-        <w:t xml:space="preserve">, Bror Jonsson, Harald </w:t>
-      </w:r>
-      <w:proofErr w:type="spellStart"/>
-      <w:r>
-        <w:rPr>
-          <w:rFonts w:ascii="Calibri" w:hAnsi="Calibri" w:cs="Calibri"/>
-        </w:rPr>
-        <w:t>Sægrov</w:t>
-      </w:r>
-      <w:proofErr w:type="spellEnd"/>
-      <w:r>
-        <w:rPr>
-          <w:rFonts w:ascii="Calibri" w:hAnsi="Calibri" w:cs="Calibri"/>
-        </w:rPr>
-        <w:t xml:space="preserve">, Ola H. </w:t>
-      </w:r>
-      <w:proofErr w:type="spellStart"/>
-      <w:r>
-        <w:rPr>
-          <w:rFonts w:ascii="Calibri" w:hAnsi="Calibri" w:cs="Calibri"/>
-        </w:rPr>
-        <w:t>Diserud</w:t>
-      </w:r>
-      <w:proofErr w:type="spellEnd"/>
-      <w:r>
-        <w:rPr>
-          <w:rFonts w:ascii="Calibri" w:hAnsi="Calibri" w:cs="Calibri"/>
-        </w:rPr>
-        <w:t xml:space="preserve">, </w:t>
-      </w:r>
-      <w:proofErr w:type="spellStart"/>
-      <w:r>
-        <w:rPr>
-          <w:rFonts w:ascii="Calibri" w:hAnsi="Calibri" w:cs="Calibri"/>
-        </w:rPr>
-        <w:t>Peder</w:t>
-      </w:r>
-      <w:proofErr w:type="spellEnd"/>
-      <w:r>
-        <w:rPr>
-          <w:rFonts w:ascii="Calibri" w:hAnsi="Calibri" w:cs="Calibri"/>
-        </w:rPr>
-        <w:t xml:space="preserve"> Fiske, et al. 2017. “Gene Flow from Domesticated Escapes Alters the Life History of Wild </w:t>
-      </w:r>
-      <w:r>
-        <w:rPr>
-          <w:rFonts w:ascii="Calibri" w:hAnsi="Calibri" w:cs="Calibri"/>
-        </w:rPr>
-        <w:lastRenderedPageBreak/>
-        <w:t xml:space="preserve">Atlantic Salmon.” </w:t>
+        <w:t xml:space="preserve">Bolstad, Geir H., Kjetil Hindar, Grethe Robertsen, Bror Jonsson, Harald Sægrov, Ola H. Diserud, Peder Fiske, et al. 2017. “Gene Flow from Domesticated Escapes Alters the Life History of Wild Atlantic Salmon.” </w:t>
       </w:r>
       <w:r>
         <w:rPr>
           <w:rFonts w:ascii="Calibri" w:hAnsi="Calibri" w:cs="Calibri"/>
           <w:i/>
           <w:iCs/>
+          <w:lang w:val="sv-SE"/>
         </w:rPr>
         <w:t>Nature Ecology &amp; Evolution</w:t>
       </w:r>
       <w:r>
         <w:rPr>
           <w:rFonts w:ascii="Calibri" w:hAnsi="Calibri" w:cs="Calibri"/>
+          <w:lang w:val="sv-SE"/>
         </w:rPr>
         <w:t xml:space="preserve"> 1 (5): 1–5. https://doi.org/10.1038/s41559-017-0124.</w:t>
       </w:r>
@@ -22309,99 +23538,110 @@
     <w:p>
       <w:pPr>
         <w:pStyle w:val="Bibliography"/>
+        <w:jc w:val="both"/>
         <w:rPr>
           <w:rFonts w:ascii="Calibri" w:hAnsi="Calibri" w:cs="Calibri"/>
         </w:rPr>
       </w:pPr>
+      <w:proofErr w:type="spellStart"/>
       <w:r>
         <w:rPr>
           <w:rFonts w:ascii="Calibri" w:hAnsi="Calibri" w:cs="Calibri"/>
-        </w:rPr>
-        <w:t xml:space="preserve">Bolstad, Geir H., Sten Karlsson, </w:t>
+          <w:lang w:val="sv-SE"/>
+        </w:rPr>
+        <w:t>Bolstad</w:t>
+      </w:r>
+      <w:proofErr w:type="spellEnd"/>
+      <w:r>
+        <w:rPr>
+          <w:rFonts w:ascii="Calibri" w:hAnsi="Calibri" w:cs="Calibri"/>
+          <w:lang w:val="sv-SE"/>
+        </w:rPr>
+        <w:t xml:space="preserve">, Geir H., Sten Karlsson, Ingerid J. Hagen, Peder Fiske, Kurt </w:t>
       </w:r>
       <w:proofErr w:type="spellStart"/>
       <w:r>
         <w:rPr>
           <w:rFonts w:ascii="Calibri" w:hAnsi="Calibri" w:cs="Calibri"/>
-        </w:rPr>
-        <w:t>Ingerid</w:t>
+          <w:lang w:val="sv-SE"/>
+        </w:rPr>
+        <w:t>Urdal</w:t>
       </w:r>
       <w:proofErr w:type="spellEnd"/>
       <w:r>
         <w:rPr>
           <w:rFonts w:ascii="Calibri" w:hAnsi="Calibri" w:cs="Calibri"/>
-        </w:rPr>
-        <w:t xml:space="preserve"> J. Hagen, </w:t>
+          <w:lang w:val="sv-SE"/>
+        </w:rPr>
+        <w:t xml:space="preserve">, Harald </w:t>
       </w:r>
       <w:proofErr w:type="spellStart"/>
       <w:r>
         <w:rPr>
           <w:rFonts w:ascii="Calibri" w:hAnsi="Calibri" w:cs="Calibri"/>
-        </w:rPr>
-        <w:t>Peder</w:t>
+          <w:lang w:val="sv-SE"/>
+        </w:rPr>
+        <w:t>Sægrov</w:t>
       </w:r>
       <w:proofErr w:type="spellEnd"/>
       <w:r>
         <w:rPr>
           <w:rFonts w:ascii="Calibri" w:hAnsi="Calibri" w:cs="Calibri"/>
-        </w:rPr>
-        <w:t xml:space="preserve"> Fiske, Kurt </w:t>
+          <w:lang w:val="sv-SE"/>
+        </w:rPr>
+        <w:t xml:space="preserve">, </w:t>
       </w:r>
       <w:proofErr w:type="spellStart"/>
       <w:r>
         <w:rPr>
           <w:rFonts w:ascii="Calibri" w:hAnsi="Calibri" w:cs="Calibri"/>
-        </w:rPr>
-        <w:t>Urdal</w:t>
+          <w:lang w:val="sv-SE"/>
+        </w:rPr>
+        <w:t>Bjørn</w:t>
       </w:r>
       <w:proofErr w:type="spellEnd"/>
       <w:r>
         <w:rPr>
           <w:rFonts w:ascii="Calibri" w:hAnsi="Calibri" w:cs="Calibri"/>
-        </w:rPr>
-        <w:t xml:space="preserve">, Harald </w:t>
+          <w:lang w:val="sv-SE"/>
+        </w:rPr>
+        <w:t xml:space="preserve"> </w:t>
       </w:r>
       <w:proofErr w:type="spellStart"/>
       <w:r>
         <w:rPr>
           <w:rFonts w:ascii="Calibri" w:hAnsi="Calibri" w:cs="Calibri"/>
-        </w:rPr>
-        <w:t>Sægrov</w:t>
+          <w:lang w:val="sv-SE"/>
+        </w:rPr>
+        <w:t>Florø</w:t>
       </w:r>
       <w:proofErr w:type="spellEnd"/>
       <w:r>
         <w:rPr>
           <w:rFonts w:ascii="Calibri" w:hAnsi="Calibri" w:cs="Calibri"/>
-        </w:rPr>
-        <w:t xml:space="preserve">, </w:t>
+          <w:lang w:val="sv-SE"/>
+        </w:rPr>
+        <w:t xml:space="preserve">-Larsen, et al. 2021. </w:t>
+      </w:r>
+      <w:r>
+        <w:rPr>
+          <w:rFonts w:ascii="Calibri" w:hAnsi="Calibri" w:cs="Calibri"/>
+        </w:rPr>
+        <w:t>“</w:t>
       </w:r>
       <w:proofErr w:type="spellStart"/>
       <w:r>
         <w:rPr>
           <w:rFonts w:ascii="Calibri" w:hAnsi="Calibri" w:cs="Calibri"/>
         </w:rPr>
-        <w:t>Bjørn</w:t>
+        <w:t>Introgression</w:t>
       </w:r>
       <w:proofErr w:type="spellEnd"/>
       <w:r>
         <w:rPr>
           <w:rFonts w:ascii="Calibri" w:hAnsi="Calibri" w:cs="Calibri"/>
         </w:rPr>
-        <w:t xml:space="preserve"> </w:t>
-      </w:r>
-      <w:proofErr w:type="spellStart"/>
-      <w:r>
-        <w:rPr>
-          <w:rFonts w:ascii="Calibri" w:hAnsi="Calibri" w:cs="Calibri"/>
-        </w:rPr>
-        <w:t>Florø</w:t>
-      </w:r>
-      <w:proofErr w:type="spellEnd"/>
-      <w:r>
-        <w:rPr>
-          <w:rFonts w:ascii="Calibri" w:hAnsi="Calibri" w:cs="Calibri"/>
-        </w:rPr>
-        <w:t xml:space="preserve">-Larsen, et al. 2021. “Introgression from Farmed Escapees Affects the Full Life Cycle of Wild Atlantic Salmon.” </w:t>
+        <w:t xml:space="preserve"> from Farmed Escapees Affects the Full Life Cycle of Wild Atlantic Salmon.” </w:t>
       </w:r>
       <w:r>
         <w:rPr>
@@ -22421,6 +23661,7 @@
     <w:p>
       <w:pPr>
         <w:pStyle w:val="Bibliography"/>
+        <w:jc w:val="both"/>
         <w:rPr>
           <w:rFonts w:ascii="Calibri" w:hAnsi="Calibri" w:cs="Calibri"/>
         </w:rPr>
@@ -22429,49 +23670,14 @@
         <w:rPr>
           <w:rFonts w:ascii="Calibri" w:hAnsi="Calibri" w:cs="Calibri"/>
         </w:rPr>
-        <w:t xml:space="preserve">Brennan, Adrian C., Guy Woodward, Ole Seehausen, Violeta Muñoz-Fuentes, Craig Moritz, Anis </w:t>
-      </w:r>
-      <w:proofErr w:type="spellStart"/>
+        <w:t xml:space="preserve">Brennan, Adrian C., Guy Woodward, Ole Seehausen, Violeta Muñoz-Fuentes, Craig Moritz, Anis Guelmami, Richard J. Abbott, and Pim Edelaar. 2015. “Hybridization Due to Changing Species </w:t>
+      </w:r>
       <w:r>
         <w:rPr>
           <w:rFonts w:ascii="Calibri" w:hAnsi="Calibri" w:cs="Calibri"/>
         </w:rPr>
-        <w:t>Guelmami</w:t>
-      </w:r>
-      <w:proofErr w:type="spellEnd"/>
-      <w:r>
-        <w:rPr>
-          <w:rFonts w:ascii="Calibri" w:hAnsi="Calibri" w:cs="Calibri"/>
-        </w:rPr>
-        <w:t xml:space="preserve">, Richard J. Abbott, and </w:t>
-      </w:r>
-      <w:proofErr w:type="spellStart"/>
-      <w:r>
-        <w:rPr>
-          <w:rFonts w:ascii="Calibri" w:hAnsi="Calibri" w:cs="Calibri"/>
-        </w:rPr>
-        <w:t>Pim</w:t>
-      </w:r>
-      <w:proofErr w:type="spellEnd"/>
-      <w:r>
-        <w:rPr>
-          <w:rFonts w:ascii="Calibri" w:hAnsi="Calibri" w:cs="Calibri"/>
-        </w:rPr>
-        <w:t xml:space="preserve"> </w:t>
-      </w:r>
-      <w:proofErr w:type="spellStart"/>
-      <w:r>
-        <w:rPr>
-          <w:rFonts w:ascii="Calibri" w:hAnsi="Calibri" w:cs="Calibri"/>
-        </w:rPr>
-        <w:t>Edelaar</w:t>
-      </w:r>
-      <w:proofErr w:type="spellEnd"/>
-      <w:r>
-        <w:rPr>
-          <w:rFonts w:ascii="Calibri" w:hAnsi="Calibri" w:cs="Calibri"/>
-        </w:rPr>
-        <w:t xml:space="preserve">. 2015. “Hybridization Due to Changing Species Distributions: Adding Problems or Solutions to Conservation of Biodiversity during Global Change?” </w:t>
+        <w:lastRenderedPageBreak/>
+        <w:t xml:space="preserve">Distributions: Adding Problems or Solutions to Conservation of Biodiversity during Global Change?” </w:t>
       </w:r>
       <w:r>
         <w:rPr>
@@ -22491,6 +23697,7 @@
     <w:p>
       <w:pPr>
         <w:pStyle w:val="Bibliography"/>
+        <w:jc w:val="both"/>
         <w:rPr>
           <w:rFonts w:ascii="Calibri" w:hAnsi="Calibri" w:cs="Calibri"/>
         </w:rPr>
@@ -22519,6 +23726,7 @@
     <w:p>
       <w:pPr>
         <w:pStyle w:val="Bibliography"/>
+        <w:jc w:val="both"/>
         <w:rPr>
           <w:rFonts w:ascii="Calibri" w:hAnsi="Calibri" w:cs="Calibri"/>
         </w:rPr>
@@ -22527,63 +23735,7 @@
         <w:rPr>
           <w:rFonts w:ascii="Calibri" w:hAnsi="Calibri" w:cs="Calibri"/>
         </w:rPr>
-        <w:t xml:space="preserve">Castellani, Marco, </w:t>
-      </w:r>
-      <w:proofErr w:type="spellStart"/>
-      <w:r>
-        <w:rPr>
-          <w:rFonts w:ascii="Calibri" w:hAnsi="Calibri" w:cs="Calibri"/>
-        </w:rPr>
-        <w:t>Mikko</w:t>
-      </w:r>
-      <w:proofErr w:type="spellEnd"/>
-      <w:r>
-        <w:rPr>
-          <w:rFonts w:ascii="Calibri" w:hAnsi="Calibri" w:cs="Calibri"/>
-        </w:rPr>
-        <w:t xml:space="preserve"> </w:t>
-      </w:r>
-      <w:proofErr w:type="spellStart"/>
-      <w:r>
-        <w:rPr>
-          <w:rFonts w:ascii="Calibri" w:hAnsi="Calibri" w:cs="Calibri"/>
-        </w:rPr>
-        <w:t>Heino</w:t>
-      </w:r>
-      <w:proofErr w:type="spellEnd"/>
-      <w:r>
-        <w:rPr>
-          <w:rFonts w:ascii="Calibri" w:hAnsi="Calibri" w:cs="Calibri"/>
-        </w:rPr>
-        <w:t xml:space="preserve">, John Gilbey, Hitoshi Araki, </w:t>
-      </w:r>
-      <w:proofErr w:type="spellStart"/>
-      <w:r>
-        <w:rPr>
-          <w:rFonts w:ascii="Calibri" w:hAnsi="Calibri" w:cs="Calibri"/>
-        </w:rPr>
-        <w:t>Terje</w:t>
-      </w:r>
-      <w:proofErr w:type="spellEnd"/>
-      <w:r>
-        <w:rPr>
-          <w:rFonts w:ascii="Calibri" w:hAnsi="Calibri" w:cs="Calibri"/>
-        </w:rPr>
-        <w:t xml:space="preserve"> </w:t>
-      </w:r>
-      <w:proofErr w:type="spellStart"/>
-      <w:r>
-        <w:rPr>
-          <w:rFonts w:ascii="Calibri" w:hAnsi="Calibri" w:cs="Calibri"/>
-        </w:rPr>
-        <w:t>Svåsand</w:t>
-      </w:r>
-      <w:proofErr w:type="spellEnd"/>
-      <w:r>
-        <w:rPr>
-          <w:rFonts w:ascii="Calibri" w:hAnsi="Calibri" w:cs="Calibri"/>
-        </w:rPr>
-        <w:t xml:space="preserve">, and Kevin A. Glover. 2015. “IBSEM: An Individual-Based Atlantic Salmon Population Model.” </w:t>
+        <w:t xml:space="preserve">Castellani, Marco, Mikko Heino, John Gilbey, Hitoshi Araki, Terje Svåsand, and Kevin A. Glover. 2015. “IBSEM: An Individual-Based Atlantic Salmon Population Model.” </w:t>
       </w:r>
       <w:r>
         <w:rPr>
@@ -22603,6 +23755,7 @@
     <w:p>
       <w:pPr>
         <w:pStyle w:val="Bibliography"/>
+        <w:jc w:val="both"/>
         <w:rPr>
           <w:rFonts w:ascii="Calibri" w:hAnsi="Calibri" w:cs="Calibri"/>
         </w:rPr>
@@ -22611,21 +23764,7 @@
         <w:rPr>
           <w:rFonts w:ascii="Calibri" w:hAnsi="Calibri" w:cs="Calibri"/>
         </w:rPr>
-        <w:t>———. 2018. “</w:t>
-      </w:r>
-      <w:proofErr w:type="spellStart"/>
-      <w:r>
-        <w:rPr>
-          <w:rFonts w:ascii="Calibri" w:hAnsi="Calibri" w:cs="Calibri"/>
-        </w:rPr>
-        <w:t>Modeling</w:t>
-      </w:r>
-      <w:proofErr w:type="spellEnd"/>
-      <w:r>
-        <w:rPr>
-          <w:rFonts w:ascii="Calibri" w:hAnsi="Calibri" w:cs="Calibri"/>
-        </w:rPr>
-        <w:t xml:space="preserve"> Fitness Changes in Wild Atlantic Salmon Populations Faced by Spawning Intrusion of Domesticated Escapees.” </w:t>
+        <w:t xml:space="preserve">———. 2018. “Modeling Fitness Changes in Wild Atlantic Salmon Populations Faced by Spawning Intrusion of Domesticated Escapees.” </w:t>
       </w:r>
       <w:r>
         <w:rPr>
@@ -22645,6 +23784,7 @@
     <w:p>
       <w:pPr>
         <w:pStyle w:val="Bibliography"/>
+        <w:jc w:val="both"/>
         <w:rPr>
           <w:rFonts w:ascii="Calibri" w:hAnsi="Calibri" w:cs="Calibri"/>
         </w:rPr>
@@ -22653,39 +23793,15 @@
         <w:rPr>
           <w:rFonts w:ascii="Calibri" w:hAnsi="Calibri" w:cs="Calibri"/>
         </w:rPr>
-        <w:t xml:space="preserve">Chevin, Luis-Miguel, Russell </w:t>
-      </w:r>
-      <w:proofErr w:type="spellStart"/>
-      <w:r>
-        <w:rPr>
-          <w:rFonts w:ascii="Calibri" w:hAnsi="Calibri" w:cs="Calibri"/>
-        </w:rPr>
-        <w:t>Lande</w:t>
-      </w:r>
-      <w:proofErr w:type="spellEnd"/>
-      <w:r>
-        <w:rPr>
-          <w:rFonts w:ascii="Calibri" w:hAnsi="Calibri" w:cs="Calibri"/>
-        </w:rPr>
-        <w:t xml:space="preserve">, and Georgina M. Mace. 2010. “Adaptation, Plasticity, and Extinction in a Changing Environment: Towards a Predictive Theory.” </w:t>
-      </w:r>
-      <w:proofErr w:type="spellStart"/>
+        <w:t xml:space="preserve">Chevin, Luis-Miguel, Russell Lande, and Georgina M. Mace. 2010. “Adaptation, Plasticity, and Extinction in a Changing Environment: Towards a Predictive Theory.” </w:t>
+      </w:r>
       <w:r>
         <w:rPr>
           <w:rFonts w:ascii="Calibri" w:hAnsi="Calibri" w:cs="Calibri"/>
           <w:i/>
           <w:iCs/>
         </w:rPr>
-        <w:t>PLoS</w:t>
-      </w:r>
-      <w:proofErr w:type="spellEnd"/>
-      <w:r>
-        <w:rPr>
-          <w:rFonts w:ascii="Calibri" w:hAnsi="Calibri" w:cs="Calibri"/>
-          <w:i/>
-          <w:iCs/>
-        </w:rPr>
-        <w:t xml:space="preserve"> Biology</w:t>
+        <w:t>PLoS Biology</w:t>
       </w:r>
       <w:r>
         <w:rPr>
@@ -22697,6 +23813,7 @@
     <w:p>
       <w:pPr>
         <w:pStyle w:val="Bibliography"/>
+        <w:jc w:val="both"/>
         <w:rPr>
           <w:rFonts w:ascii="Calibri" w:hAnsi="Calibri" w:cs="Calibri"/>
         </w:rPr>
@@ -22725,6 +23842,7 @@
     <w:p>
       <w:pPr>
         <w:pStyle w:val="Bibliography"/>
+        <w:jc w:val="both"/>
         <w:rPr>
           <w:rFonts w:ascii="Calibri" w:hAnsi="Calibri" w:cs="Calibri"/>
         </w:rPr>
@@ -22753,6 +23871,7 @@
     <w:p>
       <w:pPr>
         <w:pStyle w:val="Bibliography"/>
+        <w:jc w:val="both"/>
         <w:rPr>
           <w:rFonts w:ascii="Calibri" w:hAnsi="Calibri" w:cs="Calibri"/>
         </w:rPr>
@@ -22761,21 +23880,7 @@
         <w:rPr>
           <w:rFonts w:ascii="Calibri" w:hAnsi="Calibri" w:cs="Calibri"/>
         </w:rPr>
-        <w:t xml:space="preserve">Estes, Suzanne, and </w:t>
-      </w:r>
-      <w:proofErr w:type="spellStart"/>
-      <w:r>
-        <w:rPr>
-          <w:rFonts w:ascii="Calibri" w:hAnsi="Calibri" w:cs="Calibri"/>
-        </w:rPr>
-        <w:t>Stevan</w:t>
-      </w:r>
-      <w:proofErr w:type="spellEnd"/>
-      <w:r>
-        <w:rPr>
-          <w:rFonts w:ascii="Calibri" w:hAnsi="Calibri" w:cs="Calibri"/>
-        </w:rPr>
-        <w:t xml:space="preserve"> J. Arnold. 2007. “Resolving the Paradox of Stasis: Models with Stabilizing Selection Explain Evolutionary Divergence on All Timescales.” </w:t>
+        <w:t xml:space="preserve">Estes, Suzanne, and Stevan J. Arnold. 2007. “Resolving the Paradox of Stasis: Models with Stabilizing Selection Explain Evolutionary Divergence on All Timescales.” </w:t>
       </w:r>
       <w:r>
         <w:rPr>
@@ -22795,6 +23900,7 @@
     <w:p>
       <w:pPr>
         <w:pStyle w:val="Bibliography"/>
+        <w:jc w:val="both"/>
         <w:rPr>
           <w:rFonts w:ascii="Calibri" w:hAnsi="Calibri" w:cs="Calibri"/>
         </w:rPr>
@@ -22823,6 +23929,7 @@
     <w:p>
       <w:pPr>
         <w:pStyle w:val="Bibliography"/>
+        <w:jc w:val="both"/>
         <w:rPr>
           <w:rFonts w:ascii="Calibri" w:hAnsi="Calibri" w:cs="Calibri"/>
         </w:rPr>
@@ -22851,6 +23958,7 @@
     <w:p>
       <w:pPr>
         <w:pStyle w:val="Bibliography"/>
+        <w:jc w:val="both"/>
         <w:rPr>
           <w:rFonts w:ascii="Calibri" w:hAnsi="Calibri" w:cs="Calibri"/>
         </w:rPr>
@@ -22859,35 +23967,7 @@
         <w:rPr>
           <w:rFonts w:ascii="Calibri" w:hAnsi="Calibri" w:cs="Calibri"/>
         </w:rPr>
-        <w:t xml:space="preserve">Fraser, Dylan J., Lisa Walker, Matthew C. Yates, Kia Marin, Jacquelyn LA Wood, Thais A. </w:t>
-      </w:r>
-      <w:proofErr w:type="spellStart"/>
-      <w:r>
-        <w:rPr>
-          <w:rFonts w:ascii="Calibri" w:hAnsi="Calibri" w:cs="Calibri"/>
-        </w:rPr>
-        <w:t>Bernos</w:t>
-      </w:r>
-      <w:proofErr w:type="spellEnd"/>
-      <w:r>
-        <w:rPr>
-          <w:rFonts w:ascii="Calibri" w:hAnsi="Calibri" w:cs="Calibri"/>
-        </w:rPr>
-        <w:t xml:space="preserve">, and Carol </w:t>
-      </w:r>
-      <w:proofErr w:type="spellStart"/>
-      <w:r>
-        <w:rPr>
-          <w:rFonts w:ascii="Calibri" w:hAnsi="Calibri" w:cs="Calibri"/>
-        </w:rPr>
-        <w:t>Zastavniouk</w:t>
-      </w:r>
-      <w:proofErr w:type="spellEnd"/>
-      <w:r>
-        <w:rPr>
-          <w:rFonts w:ascii="Calibri" w:hAnsi="Calibri" w:cs="Calibri"/>
-        </w:rPr>
-        <w:t xml:space="preserve">. 2019. “Population Correlates of Rapid Captive‐induced Maladaptation in a Wild Fish.” </w:t>
+        <w:t xml:space="preserve">Fraser, Dylan J., Lisa Walker, Matthew C. Yates, Kia Marin, Jacquelyn LA Wood, Thais A. Bernos, and Carol Zastavniouk. 2019. “Population Correlates of Rapid Captive‐induced Maladaptation in a Wild Fish.” </w:t>
       </w:r>
       <w:r>
         <w:rPr>
@@ -22907,51 +23987,16 @@
     <w:p>
       <w:pPr>
         <w:pStyle w:val="Bibliography"/>
+        <w:jc w:val="both"/>
         <w:rPr>
           <w:rFonts w:ascii="Calibri" w:hAnsi="Calibri" w:cs="Calibri"/>
         </w:rPr>
       </w:pPr>
-      <w:proofErr w:type="spellStart"/>
       <w:r>
         <w:rPr>
           <w:rFonts w:ascii="Calibri" w:hAnsi="Calibri" w:cs="Calibri"/>
         </w:rPr>
-        <w:t>Gjedrem</w:t>
-      </w:r>
-      <w:proofErr w:type="spellEnd"/>
-      <w:r>
-        <w:rPr>
-          <w:rFonts w:ascii="Calibri" w:hAnsi="Calibri" w:cs="Calibri"/>
-        </w:rPr>
-        <w:t xml:space="preserve">, Trygve, Hans Magnus </w:t>
-      </w:r>
-      <w:proofErr w:type="spellStart"/>
-      <w:r>
-        <w:rPr>
-          <w:rFonts w:ascii="Calibri" w:hAnsi="Calibri" w:cs="Calibri"/>
-        </w:rPr>
-        <w:t>Gjøen</w:t>
-      </w:r>
-      <w:proofErr w:type="spellEnd"/>
-      <w:r>
-        <w:rPr>
-          <w:rFonts w:ascii="Calibri" w:hAnsi="Calibri" w:cs="Calibri"/>
-        </w:rPr>
-        <w:t xml:space="preserve">, and Bjarne </w:t>
-      </w:r>
-      <w:proofErr w:type="spellStart"/>
-      <w:r>
-        <w:rPr>
-          <w:rFonts w:ascii="Calibri" w:hAnsi="Calibri" w:cs="Calibri"/>
-        </w:rPr>
-        <w:t>Gjerde</w:t>
-      </w:r>
-      <w:proofErr w:type="spellEnd"/>
-      <w:r>
-        <w:rPr>
-          <w:rFonts w:ascii="Calibri" w:hAnsi="Calibri" w:cs="Calibri"/>
-        </w:rPr>
-        <w:t xml:space="preserve">. 1991. “Genetic Origin of Norwegian Farmed Atlantic Salmon.” </w:t>
+        <w:t xml:space="preserve">Gjedrem, Trygve, Hans Magnus Gjøen, and Bjarne Gjerde. 1991. “Genetic Origin of Norwegian Farmed Atlantic Salmon.” </w:t>
       </w:r>
       <w:r>
         <w:rPr>
@@ -22971,23 +24016,16 @@
     <w:p>
       <w:pPr>
         <w:pStyle w:val="Bibliography"/>
+        <w:jc w:val="both"/>
         <w:rPr>
           <w:rFonts w:ascii="Calibri" w:hAnsi="Calibri" w:cs="Calibri"/>
         </w:rPr>
       </w:pPr>
-      <w:proofErr w:type="spellStart"/>
       <w:r>
         <w:rPr>
           <w:rFonts w:ascii="Calibri" w:hAnsi="Calibri" w:cs="Calibri"/>
         </w:rPr>
-        <w:t>Gjøen</w:t>
-      </w:r>
-      <w:proofErr w:type="spellEnd"/>
-      <w:r>
-        <w:rPr>
-          <w:rFonts w:ascii="Calibri" w:hAnsi="Calibri" w:cs="Calibri"/>
-        </w:rPr>
-        <w:t xml:space="preserve">, H. M., and H. B. Bentsen. 1997. “Past, Present, and Future of Genetic Improvement in Salmon Aquaculture.” </w:t>
+        <w:t xml:space="preserve">Gjøen, H. M., and H. B. Bentsen. 1997. “Past, Present, and Future of Genetic Improvement in Salmon Aquaculture.” </w:t>
       </w:r>
       <w:r>
         <w:rPr>
@@ -23007,6 +24045,7 @@
     <w:p>
       <w:pPr>
         <w:pStyle w:val="Bibliography"/>
+        <w:jc w:val="both"/>
         <w:rPr>
           <w:rFonts w:ascii="Calibri" w:hAnsi="Calibri" w:cs="Calibri"/>
         </w:rPr>
@@ -23015,77 +24054,7 @@
         <w:rPr>
           <w:rFonts w:ascii="Calibri" w:hAnsi="Calibri" w:cs="Calibri"/>
         </w:rPr>
-        <w:t xml:space="preserve">Glover, Kevin A., Monica F. Solberg, Phil McGinnity, Kjetil Hindar, Eric </w:t>
-      </w:r>
-      <w:proofErr w:type="spellStart"/>
-      <w:r>
-        <w:rPr>
-          <w:rFonts w:ascii="Calibri" w:hAnsi="Calibri" w:cs="Calibri"/>
-        </w:rPr>
-        <w:t>Verspoor</w:t>
-      </w:r>
-      <w:proofErr w:type="spellEnd"/>
-      <w:r>
-        <w:rPr>
-          <w:rFonts w:ascii="Calibri" w:hAnsi="Calibri" w:cs="Calibri"/>
-        </w:rPr>
-        <w:t xml:space="preserve">, Mark W. Coulson, Michael M. Hansen, Hitoshi Araki, </w:t>
-      </w:r>
-      <w:proofErr w:type="spellStart"/>
-      <w:r>
-        <w:rPr>
-          <w:rFonts w:ascii="Calibri" w:hAnsi="Calibri" w:cs="Calibri"/>
-        </w:rPr>
-        <w:t>Øystein</w:t>
-      </w:r>
-      <w:proofErr w:type="spellEnd"/>
-      <w:r>
-        <w:rPr>
-          <w:rFonts w:ascii="Calibri" w:hAnsi="Calibri" w:cs="Calibri"/>
-        </w:rPr>
-        <w:t xml:space="preserve"> </w:t>
-      </w:r>
-      <w:proofErr w:type="spellStart"/>
-      <w:r>
-        <w:rPr>
-          <w:rFonts w:ascii="Calibri" w:hAnsi="Calibri" w:cs="Calibri"/>
-        </w:rPr>
-        <w:t>Skaala</w:t>
-      </w:r>
-      <w:proofErr w:type="spellEnd"/>
-      <w:r>
-        <w:rPr>
-          <w:rFonts w:ascii="Calibri" w:hAnsi="Calibri" w:cs="Calibri"/>
-        </w:rPr>
-        <w:t xml:space="preserve">, and </w:t>
-      </w:r>
-      <w:proofErr w:type="spellStart"/>
-      <w:r>
-        <w:rPr>
-          <w:rFonts w:ascii="Calibri" w:hAnsi="Calibri" w:cs="Calibri"/>
-        </w:rPr>
-        <w:t>Terje</w:t>
-      </w:r>
-      <w:proofErr w:type="spellEnd"/>
-      <w:r>
-        <w:rPr>
-          <w:rFonts w:ascii="Calibri" w:hAnsi="Calibri" w:cs="Calibri"/>
-        </w:rPr>
-        <w:t xml:space="preserve"> </w:t>
-      </w:r>
-      <w:proofErr w:type="spellStart"/>
-      <w:r>
-        <w:rPr>
-          <w:rFonts w:ascii="Calibri" w:hAnsi="Calibri" w:cs="Calibri"/>
-        </w:rPr>
-        <w:t>Svåsand</w:t>
-      </w:r>
-      <w:proofErr w:type="spellEnd"/>
-      <w:r>
-        <w:rPr>
-          <w:rFonts w:ascii="Calibri" w:hAnsi="Calibri" w:cs="Calibri"/>
-        </w:rPr>
-        <w:t xml:space="preserve">. 2017. “Half a Century of Genetic Interaction between Farmed and Wild Atlantic Salmon: Status of Knowledge and Unanswered Questions.” </w:t>
+        <w:t xml:space="preserve">Glover, Kevin A., Monica F. Solberg, Phil McGinnity, Kjetil Hindar, Eric Verspoor, Mark W. Coulson, Michael M. Hansen, Hitoshi Araki, Øystein Skaala, and Terje Svåsand. 2017. “Half a Century of Genetic Interaction between Farmed and Wild Atlantic Salmon: Status of Knowledge and Unanswered Questions.” </w:t>
       </w:r>
       <w:r>
         <w:rPr>
@@ -23105,23 +24074,16 @@
     <w:p>
       <w:pPr>
         <w:pStyle w:val="Bibliography"/>
+        <w:jc w:val="both"/>
         <w:rPr>
           <w:rFonts w:ascii="Calibri" w:hAnsi="Calibri" w:cs="Calibri"/>
         </w:rPr>
       </w:pPr>
-      <w:proofErr w:type="spellStart"/>
       <w:r>
         <w:rPr>
           <w:rFonts w:ascii="Calibri" w:hAnsi="Calibri" w:cs="Calibri"/>
         </w:rPr>
-        <w:t>Gomulkiewicz</w:t>
-      </w:r>
-      <w:proofErr w:type="spellEnd"/>
-      <w:r>
-        <w:rPr>
-          <w:rFonts w:ascii="Calibri" w:hAnsi="Calibri" w:cs="Calibri"/>
-        </w:rPr>
-        <w:t xml:space="preserve">, Richard, and Robert D. Holt. 1995. “When Does Evolution by Natural Selection Prevent Extinction?” </w:t>
+        <w:t xml:space="preserve">Gomulkiewicz, Richard, and Robert D. Holt. 1995. “When Does Evolution by Natural Selection Prevent Extinction?” </w:t>
       </w:r>
       <w:r>
         <w:rPr>
@@ -23141,23 +24103,16 @@
     <w:p>
       <w:pPr>
         <w:pStyle w:val="Bibliography"/>
+        <w:jc w:val="both"/>
         <w:rPr>
           <w:rFonts w:ascii="Calibri" w:hAnsi="Calibri" w:cs="Calibri"/>
         </w:rPr>
       </w:pPr>
-      <w:proofErr w:type="spellStart"/>
       <w:r>
         <w:rPr>
           <w:rFonts w:ascii="Calibri" w:hAnsi="Calibri" w:cs="Calibri"/>
         </w:rPr>
-        <w:t>Grabenstein</w:t>
-      </w:r>
-      <w:proofErr w:type="spellEnd"/>
-      <w:r>
-        <w:rPr>
-          <w:rFonts w:ascii="Calibri" w:hAnsi="Calibri" w:cs="Calibri"/>
-        </w:rPr>
-        <w:t xml:space="preserve">, Kathryn C., and Scott A. Taylor. 2018. “Breaking Barriers: Causes, Consequences, and Experimental Utility of Human-Mediated Hybridization.” </w:t>
+        <w:t xml:space="preserve">Grabenstein, Kathryn C., and Scott A. Taylor. 2018. “Breaking Barriers: Causes, Consequences, and Experimental Utility of Human-Mediated Hybridization.” </w:t>
       </w:r>
       <w:r>
         <w:rPr>
@@ -23177,6 +24132,7 @@
     <w:p>
       <w:pPr>
         <w:pStyle w:val="Bibliography"/>
+        <w:jc w:val="both"/>
         <w:rPr>
           <w:rFonts w:ascii="Calibri" w:hAnsi="Calibri" w:cs="Calibri"/>
         </w:rPr>
@@ -23185,36 +24141,7 @@
         <w:rPr>
           <w:rFonts w:ascii="Calibri" w:hAnsi="Calibri" w:cs="Calibri"/>
         </w:rPr>
-        <w:lastRenderedPageBreak/>
-        <w:t xml:space="preserve">Gross, Mart R. 1998. “One Species with Two </w:t>
-      </w:r>
-      <w:proofErr w:type="spellStart"/>
-      <w:r>
-        <w:rPr>
-          <w:rFonts w:ascii="Calibri" w:hAnsi="Calibri" w:cs="Calibri"/>
-        </w:rPr>
-        <w:t>Biologies</w:t>
-      </w:r>
-      <w:proofErr w:type="spellEnd"/>
-      <w:r>
-        <w:rPr>
-          <w:rFonts w:ascii="Calibri" w:hAnsi="Calibri" w:cs="Calibri"/>
-        </w:rPr>
-        <w:t xml:space="preserve">: Atlantic Salmon (Salmo </w:t>
-      </w:r>
-      <w:proofErr w:type="spellStart"/>
-      <w:r>
-        <w:rPr>
-          <w:rFonts w:ascii="Calibri" w:hAnsi="Calibri" w:cs="Calibri"/>
-        </w:rPr>
-        <w:t>Salar</w:t>
-      </w:r>
-      <w:proofErr w:type="spellEnd"/>
-      <w:r>
-        <w:rPr>
-          <w:rFonts w:ascii="Calibri" w:hAnsi="Calibri" w:cs="Calibri"/>
-        </w:rPr>
-        <w:t xml:space="preserve">) in the Wild and in Aquaculture.” </w:t>
+        <w:t xml:space="preserve">Gross, Mart R. 1998. “One Species with Two Biologies: Atlantic Salmon (Salmo Salar) in the Wild and in Aquaculture.” </w:t>
       </w:r>
       <w:r>
         <w:rPr>
@@ -23234,6 +24161,7 @@
     <w:p>
       <w:pPr>
         <w:pStyle w:val="Bibliography"/>
+        <w:jc w:val="both"/>
         <w:rPr>
           <w:rFonts w:ascii="Calibri" w:hAnsi="Calibri" w:cs="Calibri"/>
         </w:rPr>
@@ -23262,6 +24190,7 @@
     <w:p>
       <w:pPr>
         <w:pStyle w:val="Bibliography"/>
+        <w:jc w:val="both"/>
         <w:rPr>
           <w:rFonts w:ascii="Calibri" w:hAnsi="Calibri" w:cs="Calibri"/>
         </w:rPr>
@@ -23270,21 +24199,7 @@
         <w:rPr>
           <w:rFonts w:ascii="Calibri" w:hAnsi="Calibri" w:cs="Calibri"/>
         </w:rPr>
-        <w:t xml:space="preserve">Hindar, Kjetil, Ian A. Fleming, Philip McGinnity, and Ola </w:t>
-      </w:r>
-      <w:proofErr w:type="spellStart"/>
-      <w:r>
-        <w:rPr>
-          <w:rFonts w:ascii="Calibri" w:hAnsi="Calibri" w:cs="Calibri"/>
-        </w:rPr>
-        <w:t>Diserud</w:t>
-      </w:r>
-      <w:proofErr w:type="spellEnd"/>
-      <w:r>
-        <w:rPr>
-          <w:rFonts w:ascii="Calibri" w:hAnsi="Calibri" w:cs="Calibri"/>
-        </w:rPr>
-        <w:t xml:space="preserve">. 2006. “Genetic and Ecological Effects of Salmon Farming on Wild Salmon: Modelling from Experimental Results.” </w:t>
+        <w:t xml:space="preserve">Hindar, Kjetil, Ian A. Fleming, Philip McGinnity, and Ola Diserud. 2006. “Genetic and Ecological Effects of Salmon Farming on Wild Salmon: Modelling from Experimental Results.” </w:t>
       </w:r>
       <w:r>
         <w:rPr>
@@ -23304,6 +24219,7 @@
     <w:p>
       <w:pPr>
         <w:pStyle w:val="Bibliography"/>
+        <w:jc w:val="both"/>
         <w:rPr>
           <w:rFonts w:ascii="Calibri" w:hAnsi="Calibri" w:cs="Calibri"/>
         </w:rPr>
@@ -23312,63 +24228,8 @@
         <w:rPr>
           <w:rFonts w:ascii="Calibri" w:hAnsi="Calibri" w:cs="Calibri"/>
         </w:rPr>
-        <w:t xml:space="preserve">Jensen, </w:t>
-      </w:r>
-      <w:proofErr w:type="spellStart"/>
-      <w:r>
-        <w:rPr>
-          <w:rFonts w:ascii="Calibri" w:hAnsi="Calibri" w:cs="Calibri"/>
-        </w:rPr>
-        <w:t>Østen</w:t>
-      </w:r>
-      <w:proofErr w:type="spellEnd"/>
-      <w:r>
-        <w:rPr>
-          <w:rFonts w:ascii="Calibri" w:hAnsi="Calibri" w:cs="Calibri"/>
-        </w:rPr>
-        <w:t xml:space="preserve">, T. Dempster, E. B. </w:t>
-      </w:r>
-      <w:proofErr w:type="spellStart"/>
-      <w:r>
-        <w:rPr>
-          <w:rFonts w:ascii="Calibri" w:hAnsi="Calibri" w:cs="Calibri"/>
-        </w:rPr>
-        <w:t>Thorstad</w:t>
-      </w:r>
-      <w:proofErr w:type="spellEnd"/>
-      <w:r>
-        <w:rPr>
-          <w:rFonts w:ascii="Calibri" w:hAnsi="Calibri" w:cs="Calibri"/>
-        </w:rPr>
-        <w:t xml:space="preserve">, I. </w:t>
-      </w:r>
-      <w:proofErr w:type="spellStart"/>
-      <w:r>
-        <w:rPr>
-          <w:rFonts w:ascii="Calibri" w:hAnsi="Calibri" w:cs="Calibri"/>
-        </w:rPr>
-        <w:t>Uglem</w:t>
-      </w:r>
-      <w:proofErr w:type="spellEnd"/>
-      <w:r>
-        <w:rPr>
-          <w:rFonts w:ascii="Calibri" w:hAnsi="Calibri" w:cs="Calibri"/>
-        </w:rPr>
-        <w:t xml:space="preserve">, and A. </w:t>
-      </w:r>
-      <w:proofErr w:type="spellStart"/>
-      <w:r>
-        <w:rPr>
-          <w:rFonts w:ascii="Calibri" w:hAnsi="Calibri" w:cs="Calibri"/>
-        </w:rPr>
-        <w:t>Fredheim</w:t>
-      </w:r>
-      <w:proofErr w:type="spellEnd"/>
-      <w:r>
-        <w:rPr>
-          <w:rFonts w:ascii="Calibri" w:hAnsi="Calibri" w:cs="Calibri"/>
-        </w:rPr>
-        <w:t xml:space="preserve">. 2010. “Escapes of Fishes from Norwegian Sea-Cage Aquaculture: Causes, Consequences and Prevention.” </w:t>
+        <w:lastRenderedPageBreak/>
+        <w:t xml:space="preserve">Jensen, Østen, T. Dempster, E. B. Thorstad, I. Uglem, and A. Fredheim. 2010. “Escapes of Fishes from Norwegian Sea-Cage Aquaculture: Causes, Consequences and Prevention.” </w:t>
       </w:r>
       <w:r>
         <w:rPr>
@@ -23388,23 +24249,16 @@
     <w:p>
       <w:pPr>
         <w:pStyle w:val="Bibliography"/>
+        <w:jc w:val="both"/>
         <w:rPr>
           <w:rFonts w:ascii="Calibri" w:hAnsi="Calibri" w:cs="Calibri"/>
         </w:rPr>
       </w:pPr>
-      <w:proofErr w:type="spellStart"/>
       <w:r>
         <w:rPr>
           <w:rFonts w:ascii="Calibri" w:hAnsi="Calibri" w:cs="Calibri"/>
         </w:rPr>
-        <w:t>Kardos</w:t>
-      </w:r>
-      <w:proofErr w:type="spellEnd"/>
-      <w:r>
-        <w:rPr>
-          <w:rFonts w:ascii="Calibri" w:hAnsi="Calibri" w:cs="Calibri"/>
-        </w:rPr>
-        <w:t xml:space="preserve">, Marty, and Gordon Luikart. 2021. “The Genetic Architecture of Fitness Drives Population Viability during Rapid Environmental Change.” </w:t>
+        <w:t xml:space="preserve">Kardos, Marty, and Gordon Luikart. 2021. “The Genetic Architecture of Fitness Drives Population Viability during Rapid Environmental Change.” </w:t>
       </w:r>
       <w:r>
         <w:rPr>
@@ -23424,6 +24278,7 @@
     <w:p>
       <w:pPr>
         <w:pStyle w:val="Bibliography"/>
+        <w:jc w:val="both"/>
         <w:rPr>
           <w:rFonts w:ascii="Calibri" w:hAnsi="Calibri" w:cs="Calibri"/>
         </w:rPr>
@@ -23432,91 +24287,7 @@
         <w:rPr>
           <w:rFonts w:ascii="Calibri" w:hAnsi="Calibri" w:cs="Calibri"/>
         </w:rPr>
-        <w:t xml:space="preserve">Le </w:t>
-      </w:r>
-      <w:proofErr w:type="spellStart"/>
-      <w:r>
-        <w:rPr>
-          <w:rFonts w:ascii="Calibri" w:hAnsi="Calibri" w:cs="Calibri"/>
-        </w:rPr>
-        <w:t>Luyer</w:t>
-      </w:r>
-      <w:proofErr w:type="spellEnd"/>
-      <w:r>
-        <w:rPr>
-          <w:rFonts w:ascii="Calibri" w:hAnsi="Calibri" w:cs="Calibri"/>
-        </w:rPr>
-        <w:t xml:space="preserve">, </w:t>
-      </w:r>
-      <w:proofErr w:type="spellStart"/>
-      <w:r>
-        <w:rPr>
-          <w:rFonts w:ascii="Calibri" w:hAnsi="Calibri" w:cs="Calibri"/>
-        </w:rPr>
-        <w:t>Jérémy</w:t>
-      </w:r>
-      <w:proofErr w:type="spellEnd"/>
-      <w:r>
-        <w:rPr>
-          <w:rFonts w:ascii="Calibri" w:hAnsi="Calibri" w:cs="Calibri"/>
-        </w:rPr>
-        <w:t xml:space="preserve">, Martin Laporte, Terry D. Beacham, </w:t>
-      </w:r>
-      <w:proofErr w:type="spellStart"/>
-      <w:r>
-        <w:rPr>
-          <w:rFonts w:ascii="Calibri" w:hAnsi="Calibri" w:cs="Calibri"/>
-        </w:rPr>
-        <w:t>Karia</w:t>
-      </w:r>
-      <w:proofErr w:type="spellEnd"/>
-      <w:r>
-        <w:rPr>
-          <w:rFonts w:ascii="Calibri" w:hAnsi="Calibri" w:cs="Calibri"/>
-        </w:rPr>
-        <w:t xml:space="preserve"> H. </w:t>
-      </w:r>
-      <w:proofErr w:type="spellStart"/>
-      <w:r>
-        <w:rPr>
-          <w:rFonts w:ascii="Calibri" w:hAnsi="Calibri" w:cs="Calibri"/>
-        </w:rPr>
-        <w:t>Kaukinen</w:t>
-      </w:r>
-      <w:proofErr w:type="spellEnd"/>
-      <w:r>
-        <w:rPr>
-          <w:rFonts w:ascii="Calibri" w:hAnsi="Calibri" w:cs="Calibri"/>
-        </w:rPr>
-        <w:t xml:space="preserve">, Ruth E. </w:t>
-      </w:r>
-      <w:proofErr w:type="spellStart"/>
-      <w:r>
-        <w:rPr>
-          <w:rFonts w:ascii="Calibri" w:hAnsi="Calibri" w:cs="Calibri"/>
-        </w:rPr>
-        <w:t>Withler</w:t>
-      </w:r>
-      <w:proofErr w:type="spellEnd"/>
-      <w:r>
-        <w:rPr>
-          <w:rFonts w:ascii="Calibri" w:hAnsi="Calibri" w:cs="Calibri"/>
-        </w:rPr>
-        <w:t xml:space="preserve">, Jong S. Leong, Eric B. Rondeau, Ben F. Koop, and Louis </w:t>
-      </w:r>
-      <w:proofErr w:type="spellStart"/>
-      <w:r>
-        <w:rPr>
-          <w:rFonts w:ascii="Calibri" w:hAnsi="Calibri" w:cs="Calibri"/>
-        </w:rPr>
-        <w:t>Bernatchez</w:t>
-      </w:r>
-      <w:proofErr w:type="spellEnd"/>
-      <w:r>
-        <w:rPr>
-          <w:rFonts w:ascii="Calibri" w:hAnsi="Calibri" w:cs="Calibri"/>
-        </w:rPr>
-        <w:t xml:space="preserve">. 2017. “Parallel Epigenetic Modifications Induced by Hatchery Rearing in a Pacific Salmon.” </w:t>
+        <w:t xml:space="preserve">Le Luyer, Jérémy, Martin Laporte, Terry D. Beacham, Karia H. Kaukinen, Ruth E. Withler, Jong S. Leong, Eric B. Rondeau, Ben F. Koop, and Louis Bernatchez. 2017. “Parallel Epigenetic Modifications Induced by Hatchery Rearing in a Pacific Salmon.” </w:t>
       </w:r>
       <w:r>
         <w:rPr>
@@ -23536,6 +24307,7 @@
     <w:p>
       <w:pPr>
         <w:pStyle w:val="Bibliography"/>
+        <w:jc w:val="both"/>
         <w:rPr>
           <w:rFonts w:ascii="Calibri" w:hAnsi="Calibri" w:cs="Calibri"/>
         </w:rPr>
@@ -23544,35 +24316,7 @@
         <w:rPr>
           <w:rFonts w:ascii="Calibri" w:hAnsi="Calibri" w:cs="Calibri"/>
         </w:rPr>
-        <w:t xml:space="preserve">Lehnert, Sarah J., Shauna M. Baillie, John MacMillan, Ian G. Paterson, Colin F. </w:t>
-      </w:r>
-      <w:proofErr w:type="spellStart"/>
-      <w:r>
-        <w:rPr>
-          <w:rFonts w:ascii="Calibri" w:hAnsi="Calibri" w:cs="Calibri"/>
-        </w:rPr>
-        <w:t>Buhariwalla</w:t>
-      </w:r>
-      <w:proofErr w:type="spellEnd"/>
-      <w:r>
-        <w:rPr>
-          <w:rFonts w:ascii="Calibri" w:hAnsi="Calibri" w:cs="Calibri"/>
-        </w:rPr>
-        <w:t xml:space="preserve">, Ian R. Bradbury, and Paul </w:t>
-      </w:r>
-      <w:proofErr w:type="spellStart"/>
-      <w:r>
-        <w:rPr>
-          <w:rFonts w:ascii="Calibri" w:hAnsi="Calibri" w:cs="Calibri"/>
-        </w:rPr>
-        <w:t>Bentzen</w:t>
-      </w:r>
-      <w:proofErr w:type="spellEnd"/>
-      <w:r>
-        <w:rPr>
-          <w:rFonts w:ascii="Calibri" w:hAnsi="Calibri" w:cs="Calibri"/>
-        </w:rPr>
-        <w:t xml:space="preserve">. 2020. “Multiple Decades of Stocking Has Resulted in Limited Hatchery Introgression in Wild Brook Trout (Salvelinus Fontinalis) Populations of Nova Scotia.” </w:t>
+        <w:t xml:space="preserve">Lehnert, Sarah J., Shauna M. Baillie, John MacMillan, Ian G. Paterson, Colin F. Buhariwalla, Ian R. Bradbury, and Paul Bentzen. 2020. “Multiple Decades of Stocking Has Resulted in Limited Hatchery Introgression in Wild Brook Trout (Salvelinus Fontinalis) Populations of Nova Scotia.” </w:t>
       </w:r>
       <w:r>
         <w:rPr>
@@ -23592,6 +24336,7 @@
     <w:p>
       <w:pPr>
         <w:pStyle w:val="Bibliography"/>
+        <w:jc w:val="both"/>
         <w:rPr>
           <w:rFonts w:ascii="Calibri" w:hAnsi="Calibri" w:cs="Calibri"/>
         </w:rPr>
@@ -23600,77 +24345,7 @@
         <w:rPr>
           <w:rFonts w:ascii="Calibri" w:hAnsi="Calibri" w:cs="Calibri"/>
         </w:rPr>
-        <w:t xml:space="preserve">McGinnity, Philip, Paulo </w:t>
-      </w:r>
-      <w:proofErr w:type="spellStart"/>
-      <w:r>
-        <w:rPr>
-          <w:rFonts w:ascii="Calibri" w:hAnsi="Calibri" w:cs="Calibri"/>
-        </w:rPr>
-        <w:t>Prodöhl</w:t>
-      </w:r>
-      <w:proofErr w:type="spellEnd"/>
-      <w:r>
-        <w:rPr>
-          <w:rFonts w:ascii="Calibri" w:hAnsi="Calibri" w:cs="Calibri"/>
-        </w:rPr>
-        <w:t xml:space="preserve">, Andy Ferguson, </w:t>
-      </w:r>
-      <w:proofErr w:type="spellStart"/>
-      <w:r>
-        <w:rPr>
-          <w:rFonts w:ascii="Calibri" w:hAnsi="Calibri" w:cs="Calibri"/>
-        </w:rPr>
-        <w:t>Rosaleen</w:t>
-      </w:r>
-      <w:proofErr w:type="spellEnd"/>
-      <w:r>
-        <w:rPr>
-          <w:rFonts w:ascii="Calibri" w:hAnsi="Calibri" w:cs="Calibri"/>
-        </w:rPr>
-        <w:t xml:space="preserve"> Hynes, Niall ó </w:t>
-      </w:r>
-      <w:proofErr w:type="spellStart"/>
-      <w:r>
-        <w:rPr>
-          <w:rFonts w:ascii="Calibri" w:hAnsi="Calibri" w:cs="Calibri"/>
-        </w:rPr>
-        <w:t>Maoiléidigh</w:t>
-      </w:r>
-      <w:proofErr w:type="spellEnd"/>
-      <w:r>
-        <w:rPr>
-          <w:rFonts w:ascii="Calibri" w:hAnsi="Calibri" w:cs="Calibri"/>
-        </w:rPr>
-        <w:t xml:space="preserve">, Natalie Baker, Deirdre Cotter, Brendan </w:t>
-      </w:r>
-      <w:proofErr w:type="spellStart"/>
-      <w:r>
-        <w:rPr>
-          <w:rFonts w:ascii="Calibri" w:hAnsi="Calibri" w:cs="Calibri"/>
-        </w:rPr>
-        <w:t>O’Hea</w:t>
-      </w:r>
-      <w:proofErr w:type="spellEnd"/>
-      <w:r>
-        <w:rPr>
-          <w:rFonts w:ascii="Calibri" w:hAnsi="Calibri" w:cs="Calibri"/>
-        </w:rPr>
-        <w:t xml:space="preserve">, Declan Cooke, and Ger Rogan. 2003. “Fitness Reduction and Potential Extinction of Wild Populations of Atlantic Salmon, Salmo </w:t>
-      </w:r>
-      <w:proofErr w:type="spellStart"/>
-      <w:r>
-        <w:rPr>
-          <w:rFonts w:ascii="Calibri" w:hAnsi="Calibri" w:cs="Calibri"/>
-        </w:rPr>
-        <w:t>Salar</w:t>
-      </w:r>
-      <w:proofErr w:type="spellEnd"/>
-      <w:r>
-        <w:rPr>
-          <w:rFonts w:ascii="Calibri" w:hAnsi="Calibri" w:cs="Calibri"/>
-        </w:rPr>
-        <w:t xml:space="preserve">, as a Result of Interactions with Escaped Farm Salmon.” </w:t>
+        <w:t xml:space="preserve">McGinnity, Philip, Paulo Prodöhl, Andy Ferguson, Rosaleen Hynes, Niall ó Maoiléidigh, Natalie Baker, Deirdre Cotter, Brendan O’Hea, Declan Cooke, and Ger Rogan. 2003. “Fitness Reduction and Potential Extinction of Wild Populations of Atlantic Salmon, Salmo Salar, as a Result of Interactions with Escaped Farm Salmon.” </w:t>
       </w:r>
       <w:r>
         <w:rPr>
@@ -23690,65 +24365,16 @@
     <w:p>
       <w:pPr>
         <w:pStyle w:val="Bibliography"/>
+        <w:jc w:val="both"/>
         <w:rPr>
           <w:rFonts w:ascii="Calibri" w:hAnsi="Calibri" w:cs="Calibri"/>
         </w:rPr>
       </w:pPr>
-      <w:proofErr w:type="spellStart"/>
       <w:r>
         <w:rPr>
           <w:rFonts w:ascii="Calibri" w:hAnsi="Calibri" w:cs="Calibri"/>
         </w:rPr>
-        <w:t>Milot</w:t>
-      </w:r>
-      <w:proofErr w:type="spellEnd"/>
-      <w:r>
-        <w:rPr>
-          <w:rFonts w:ascii="Calibri" w:hAnsi="Calibri" w:cs="Calibri"/>
-        </w:rPr>
-        <w:t xml:space="preserve">, Emmanuel, Charles Perrier, Lucie Papillon, Julian J. Dodson, and Louis </w:t>
-      </w:r>
-      <w:proofErr w:type="spellStart"/>
-      <w:r>
-        <w:rPr>
-          <w:rFonts w:ascii="Calibri" w:hAnsi="Calibri" w:cs="Calibri"/>
-        </w:rPr>
-        <w:t>Bernatchez</w:t>
-      </w:r>
-      <w:proofErr w:type="spellEnd"/>
-      <w:r>
-        <w:rPr>
-          <w:rFonts w:ascii="Calibri" w:hAnsi="Calibri" w:cs="Calibri"/>
-        </w:rPr>
-        <w:t xml:space="preserve">. 2013. “Reduced Fitness of </w:t>
-      </w:r>
-      <w:proofErr w:type="gramStart"/>
-      <w:r>
-        <w:rPr>
-          <w:rFonts w:ascii="Calibri" w:hAnsi="Calibri" w:cs="Calibri"/>
-        </w:rPr>
-        <w:t>A</w:t>
-      </w:r>
-      <w:proofErr w:type="gramEnd"/>
-      <w:r>
-        <w:rPr>
-          <w:rFonts w:ascii="Calibri" w:hAnsi="Calibri" w:cs="Calibri"/>
-        </w:rPr>
-        <w:t xml:space="preserve"> </w:t>
-      </w:r>
-      <w:proofErr w:type="spellStart"/>
-      <w:r>
-        <w:rPr>
-          <w:rFonts w:ascii="Calibri" w:hAnsi="Calibri" w:cs="Calibri"/>
-        </w:rPr>
-        <w:t>Tlantic</w:t>
-      </w:r>
-      <w:proofErr w:type="spellEnd"/>
-      <w:r>
-        <w:rPr>
-          <w:rFonts w:ascii="Calibri" w:hAnsi="Calibri" w:cs="Calibri"/>
-        </w:rPr>
-        <w:t xml:space="preserve"> Salmon Released in the Wild after One Generation of Captive Breeding.” </w:t>
+        <w:t xml:space="preserve">Milot, Emmanuel, Charles Perrier, Lucie Papillon, Julian J. Dodson, and Louis Bernatchez. 2013. “Reduced Fitness of A Tlantic Salmon Released in the Wild after One Generation of Captive Breeding.” </w:t>
       </w:r>
       <w:r>
         <w:rPr>
@@ -23768,37 +24394,16 @@
     <w:p>
       <w:pPr>
         <w:pStyle w:val="Bibliography"/>
+        <w:jc w:val="both"/>
         <w:rPr>
           <w:rFonts w:ascii="Calibri" w:hAnsi="Calibri" w:cs="Calibri"/>
         </w:rPr>
       </w:pPr>
-      <w:proofErr w:type="spellStart"/>
       <w:r>
         <w:rPr>
           <w:rFonts w:ascii="Calibri" w:hAnsi="Calibri" w:cs="Calibri"/>
         </w:rPr>
-        <w:t>Muhlfeld</w:t>
-      </w:r>
-      <w:proofErr w:type="spellEnd"/>
-      <w:r>
-        <w:rPr>
-          <w:rFonts w:ascii="Calibri" w:hAnsi="Calibri" w:cs="Calibri"/>
-        </w:rPr>
-        <w:t xml:space="preserve">, Clint C., Steven T. Kalinowski, Thomas E. McMahon, Mark L. Taper, Sally Painter, Robb F. Leary, and Fred W. </w:t>
-      </w:r>
-      <w:proofErr w:type="spellStart"/>
-      <w:r>
-        <w:rPr>
-          <w:rFonts w:ascii="Calibri" w:hAnsi="Calibri" w:cs="Calibri"/>
-        </w:rPr>
-        <w:t>Allendorf</w:t>
-      </w:r>
-      <w:proofErr w:type="spellEnd"/>
-      <w:r>
-        <w:rPr>
-          <w:rFonts w:ascii="Calibri" w:hAnsi="Calibri" w:cs="Calibri"/>
-        </w:rPr>
-        <w:t xml:space="preserve">. 2009. “Hybridization Rapidly Reduces Fitness of a Native Trout in the Wild.” </w:t>
+        <w:t xml:space="preserve">Muhlfeld, Clint C., Steven T. Kalinowski, Thomas E. McMahon, Mark L. Taper, Sally Painter, Robb F. Leary, and Fred W. Allendorf. 2009. “Hybridization Rapidly Reduces Fitness of a Native Trout in the Wild.” </w:t>
       </w:r>
       <w:r>
         <w:rPr>
@@ -23818,6 +24423,7 @@
     <w:p>
       <w:pPr>
         <w:pStyle w:val="Bibliography"/>
+        <w:jc w:val="both"/>
         <w:rPr>
           <w:rFonts w:ascii="Calibri" w:hAnsi="Calibri" w:cs="Calibri"/>
         </w:rPr>
@@ -23826,21 +24432,7 @@
         <w:rPr>
           <w:rFonts w:ascii="Calibri" w:hAnsi="Calibri" w:cs="Calibri"/>
         </w:rPr>
-        <w:t xml:space="preserve">Naish, Kerry A., Joseph E. Taylor III, Phillip S. Levin, Thomas P. Quinn, James R. Winton, Daniel Huppert, and Ray </w:t>
-      </w:r>
-      <w:proofErr w:type="spellStart"/>
-      <w:r>
-        <w:rPr>
-          <w:rFonts w:ascii="Calibri" w:hAnsi="Calibri" w:cs="Calibri"/>
-        </w:rPr>
-        <w:t>Hilborn</w:t>
-      </w:r>
-      <w:proofErr w:type="spellEnd"/>
-      <w:r>
-        <w:rPr>
-          <w:rFonts w:ascii="Calibri" w:hAnsi="Calibri" w:cs="Calibri"/>
-        </w:rPr>
-        <w:t xml:space="preserve">. 2007. “An Evaluation of the Effects of Conservation and Fishery Enhancement Hatcheries on Wild Populations of Salmon.” </w:t>
+        <w:t xml:space="preserve">Naish, Kerry A., Joseph E. Taylor III, Phillip S. Levin, Thomas P. Quinn, James R. Winton, Daniel Huppert, and Ray Hilborn. 2007. “An Evaluation of the Effects of Conservation and Fishery Enhancement Hatcheries on Wild Populations of Salmon.” </w:t>
       </w:r>
       <w:r>
         <w:rPr>
@@ -23860,6 +24452,7 @@
     <w:p>
       <w:pPr>
         <w:pStyle w:val="Bibliography"/>
+        <w:jc w:val="both"/>
         <w:rPr>
           <w:rFonts w:ascii="Calibri" w:hAnsi="Calibri" w:cs="Calibri"/>
         </w:rPr>
@@ -23868,51 +24461,8 @@
         <w:rPr>
           <w:rFonts w:ascii="Calibri" w:hAnsi="Calibri" w:cs="Calibri"/>
         </w:rPr>
-        <w:t xml:space="preserve">Naylor, Rosamond, Kjetil Hindar, Ian A. Fleming, Rebecca </w:t>
-      </w:r>
-      <w:proofErr w:type="spellStart"/>
-      <w:r>
-        <w:rPr>
-          <w:rFonts w:ascii="Calibri" w:hAnsi="Calibri" w:cs="Calibri"/>
-        </w:rPr>
-        <w:t>Goldburg</w:t>
-      </w:r>
-      <w:proofErr w:type="spellEnd"/>
-      <w:r>
-        <w:rPr>
-          <w:rFonts w:ascii="Calibri" w:hAnsi="Calibri" w:cs="Calibri"/>
-        </w:rPr>
-        <w:t xml:space="preserve">, Susan Williams, John Volpe, Fred </w:t>
-      </w:r>
-      <w:proofErr w:type="spellStart"/>
-      <w:r>
-        <w:rPr>
-          <w:rFonts w:ascii="Calibri" w:hAnsi="Calibri" w:cs="Calibri"/>
-        </w:rPr>
-        <w:t>Whoriskey</w:t>
-      </w:r>
-      <w:proofErr w:type="spellEnd"/>
-      <w:r>
-        <w:rPr>
-          <w:rFonts w:ascii="Calibri" w:hAnsi="Calibri" w:cs="Calibri"/>
-        </w:rPr>
-        <w:t xml:space="preserve">, Josh Eagle, Dennis Kelso, and Marc </w:t>
-      </w:r>
-      <w:proofErr w:type="spellStart"/>
-      <w:r>
-        <w:rPr>
-          <w:rFonts w:ascii="Calibri" w:hAnsi="Calibri" w:cs="Calibri"/>
-        </w:rPr>
-        <w:t>Mangel</w:t>
-      </w:r>
-      <w:proofErr w:type="spellEnd"/>
-      <w:r>
-        <w:rPr>
-          <w:rFonts w:ascii="Calibri" w:hAnsi="Calibri" w:cs="Calibri"/>
-        </w:rPr>
-        <w:t xml:space="preserve">. 2005. “Fugitive Salmon: Assessing the Risks of Escaped Fish from Net-Pen Aquaculture.” </w:t>
-      </w:r>
-      <w:proofErr w:type="spellStart"/>
+        <w:t xml:space="preserve">Naylor, Rosamond, Kjetil Hindar, Ian A. Fleming, Rebecca Goldburg, Susan Williams, John Volpe, Fred Whoriskey, Josh Eagle, Dennis Kelso, and Marc Mangel. 2005. “Fugitive Salmon: Assessing the Risks of Escaped Fish from Net-Pen Aquaculture.” </w:t>
+      </w:r>
       <w:r>
         <w:rPr>
           <w:rFonts w:ascii="Calibri" w:hAnsi="Calibri" w:cs="Calibri"/>
@@ -23921,7 +24471,6 @@
         </w:rPr>
         <w:t>BioScience</w:t>
       </w:r>
-      <w:proofErr w:type="spellEnd"/>
       <w:r>
         <w:rPr>
           <w:rFonts w:ascii="Calibri" w:hAnsi="Calibri" w:cs="Calibri"/>
@@ -23932,6 +24481,7 @@
     <w:p>
       <w:pPr>
         <w:pStyle w:val="Bibliography"/>
+        <w:jc w:val="both"/>
         <w:rPr>
           <w:rFonts w:ascii="Calibri" w:hAnsi="Calibri" w:cs="Calibri"/>
         </w:rPr>
@@ -23960,6 +24510,7 @@
     <w:p>
       <w:pPr>
         <w:pStyle w:val="Bibliography"/>
+        <w:jc w:val="both"/>
         <w:rPr>
           <w:rFonts w:ascii="Calibri" w:hAnsi="Calibri" w:cs="Calibri"/>
         </w:rPr>
@@ -23968,21 +24519,7 @@
         <w:rPr>
           <w:rFonts w:ascii="Calibri" w:hAnsi="Calibri" w:cs="Calibri"/>
         </w:rPr>
-        <w:t xml:space="preserve">O’Sullivan, R.J., T. Aykanat, S.E. Johnston, G. Rogan, R. Poole, P.A. </w:t>
-      </w:r>
-      <w:proofErr w:type="spellStart"/>
-      <w:r>
-        <w:rPr>
-          <w:rFonts w:ascii="Calibri" w:hAnsi="Calibri" w:cs="Calibri"/>
-        </w:rPr>
-        <w:t>Prodöhl</w:t>
-      </w:r>
-      <w:proofErr w:type="spellEnd"/>
-      <w:r>
-        <w:rPr>
-          <w:rFonts w:ascii="Calibri" w:hAnsi="Calibri" w:cs="Calibri"/>
-        </w:rPr>
-        <w:t xml:space="preserve">, E. De Eyto, C.R. Primmer, P. McGinnity, and T.E. Reed. 2020. “Captive-Bred Atlantic Salmon Released into the Wild Have Fewer Offspring than Wild-Bred Fish and Decrease Population Productivity: Relative Fitness in Atlantic Salmon.” </w:t>
+        <w:t xml:space="preserve">O’Sullivan, R.J., T. Aykanat, S.E. Johnston, G. Rogan, R. Poole, P.A. Prodöhl, E. De Eyto, C.R. Primmer, P. McGinnity, and T.E. Reed. 2020. “Captive-Bred Atlantic Salmon Released into the Wild Have Fewer Offspring than Wild-Bred Fish and Decrease Population Productivity: Relative Fitness in Atlantic Salmon.” </w:t>
       </w:r>
       <w:r>
         <w:rPr>
@@ -24002,6 +24539,7 @@
     <w:p>
       <w:pPr>
         <w:pStyle w:val="Bibliography"/>
+        <w:jc w:val="both"/>
         <w:rPr>
           <w:rFonts w:ascii="Calibri" w:hAnsi="Calibri" w:cs="Calibri"/>
         </w:rPr>
@@ -24010,21 +24548,7 @@
         <w:rPr>
           <w:rFonts w:ascii="Calibri" w:hAnsi="Calibri" w:cs="Calibri"/>
         </w:rPr>
-        <w:t xml:space="preserve">Reed, T.E., P. </w:t>
-      </w:r>
-      <w:proofErr w:type="spellStart"/>
-      <w:r>
-        <w:rPr>
-          <w:rFonts w:ascii="Calibri" w:hAnsi="Calibri" w:cs="Calibri"/>
-        </w:rPr>
-        <w:t>Prodöhl</w:t>
-      </w:r>
-      <w:proofErr w:type="spellEnd"/>
-      <w:r>
-        <w:rPr>
-          <w:rFonts w:ascii="Calibri" w:hAnsi="Calibri" w:cs="Calibri"/>
-        </w:rPr>
-        <w:t xml:space="preserve">, R. Hynes, T. Cross, A. Ferguson, and P. McGinnity. 2015. “Quantifying Heritable Variation in Fitness-Related Traits of Wild, Farmed and Hybrid Atlantic Salmon Families in a Wild River Environment.” </w:t>
+        <w:t xml:space="preserve">Reed, T.E., P. Prodöhl, R. Hynes, T. Cross, A. Ferguson, and P. McGinnity. 2015. “Quantifying Heritable Variation in Fitness-Related Traits of Wild, Farmed and Hybrid Atlantic Salmon Families in a Wild River Environment.” </w:t>
       </w:r>
       <w:r>
         <w:rPr>
@@ -24044,6 +24568,7 @@
     <w:p>
       <w:pPr>
         <w:pStyle w:val="Bibliography"/>
+        <w:jc w:val="both"/>
         <w:rPr>
           <w:rFonts w:ascii="Calibri" w:hAnsi="Calibri" w:cs="Calibri"/>
         </w:rPr>
@@ -24072,6 +24597,7 @@
     <w:p>
       <w:pPr>
         <w:pStyle w:val="Bibliography"/>
+        <w:jc w:val="both"/>
         <w:rPr>
           <w:rFonts w:ascii="Calibri" w:hAnsi="Calibri" w:cs="Calibri"/>
         </w:rPr>
@@ -24080,78 +24606,7 @@
         <w:rPr>
           <w:rFonts w:ascii="Calibri" w:hAnsi="Calibri" w:cs="Calibri"/>
         </w:rPr>
-        <w:lastRenderedPageBreak/>
-        <w:t xml:space="preserve">Rodriguez Barreto, </w:t>
-      </w:r>
-      <w:proofErr w:type="spellStart"/>
-      <w:r>
-        <w:rPr>
-          <w:rFonts w:ascii="Calibri" w:hAnsi="Calibri" w:cs="Calibri"/>
-        </w:rPr>
-        <w:t>Deiene</w:t>
-      </w:r>
-      <w:proofErr w:type="spellEnd"/>
-      <w:r>
-        <w:rPr>
-          <w:rFonts w:ascii="Calibri" w:hAnsi="Calibri" w:cs="Calibri"/>
-        </w:rPr>
-        <w:t xml:space="preserve">, Carlos Garcia de </w:t>
-      </w:r>
-      <w:proofErr w:type="spellStart"/>
-      <w:r>
-        <w:rPr>
-          <w:rFonts w:ascii="Calibri" w:hAnsi="Calibri" w:cs="Calibri"/>
-        </w:rPr>
-        <w:t>Leaniz</w:t>
-      </w:r>
-      <w:proofErr w:type="spellEnd"/>
-      <w:r>
-        <w:rPr>
-          <w:rFonts w:ascii="Calibri" w:hAnsi="Calibri" w:cs="Calibri"/>
-        </w:rPr>
-        <w:t xml:space="preserve">, Eric </w:t>
-      </w:r>
-      <w:proofErr w:type="spellStart"/>
-      <w:r>
-        <w:rPr>
-          <w:rFonts w:ascii="Calibri" w:hAnsi="Calibri" w:cs="Calibri"/>
-        </w:rPr>
-        <w:t>Verspoor</w:t>
-      </w:r>
-      <w:proofErr w:type="spellEnd"/>
-      <w:r>
-        <w:rPr>
-          <w:rFonts w:ascii="Calibri" w:hAnsi="Calibri" w:cs="Calibri"/>
-        </w:rPr>
-        <w:t xml:space="preserve">, Halina </w:t>
-      </w:r>
-      <w:proofErr w:type="spellStart"/>
-      <w:r>
-        <w:rPr>
-          <w:rFonts w:ascii="Calibri" w:hAnsi="Calibri" w:cs="Calibri"/>
-        </w:rPr>
-        <w:t>Sobolewska</w:t>
-      </w:r>
-      <w:proofErr w:type="spellEnd"/>
-      <w:r>
-        <w:rPr>
-          <w:rFonts w:ascii="Calibri" w:hAnsi="Calibri" w:cs="Calibri"/>
-        </w:rPr>
-        <w:t xml:space="preserve">, Mark Coulson, and Sofia </w:t>
-      </w:r>
-      <w:proofErr w:type="spellStart"/>
-      <w:r>
-        <w:rPr>
-          <w:rFonts w:ascii="Calibri" w:hAnsi="Calibri" w:cs="Calibri"/>
-        </w:rPr>
-        <w:t>Consuegra</w:t>
-      </w:r>
-      <w:proofErr w:type="spellEnd"/>
-      <w:r>
-        <w:rPr>
-          <w:rFonts w:ascii="Calibri" w:hAnsi="Calibri" w:cs="Calibri"/>
-        </w:rPr>
-        <w:t xml:space="preserve">. 2019. “DNA Methylation Changes in the Sperm of Captive-Reared Fish: A Route to Epigenetic Introgression in Wild Populations.” </w:t>
+        <w:t xml:space="preserve">Rodriguez Barreto, Deiene, Carlos Garcia de Leaniz, Eric Verspoor, Halina Sobolewska, Mark Coulson, and Sofia Consuegra. 2019. “DNA Methylation Changes in the Sperm of Captive-Reared Fish: A Route to Epigenetic Introgression in Wild Populations.” </w:t>
       </w:r>
       <w:r>
         <w:rPr>
@@ -24171,6 +24626,7 @@
     <w:p>
       <w:pPr>
         <w:pStyle w:val="Bibliography"/>
+        <w:jc w:val="both"/>
         <w:rPr>
           <w:rFonts w:ascii="Calibri" w:hAnsi="Calibri" w:cs="Calibri"/>
         </w:rPr>
@@ -24199,135 +24655,23 @@
     <w:p>
       <w:pPr>
         <w:pStyle w:val="Bibliography"/>
+        <w:jc w:val="both"/>
         <w:rPr>
           <w:rFonts w:ascii="Calibri" w:hAnsi="Calibri" w:cs="Calibri"/>
         </w:rPr>
       </w:pPr>
-      <w:proofErr w:type="spellStart"/>
       <w:r>
         <w:rPr>
           <w:rFonts w:ascii="Calibri" w:hAnsi="Calibri" w:cs="Calibri"/>
         </w:rPr>
-        <w:t>Skaala</w:t>
-      </w:r>
-      <w:proofErr w:type="spellEnd"/>
+        <w:t xml:space="preserve">Skaala, Øystein, Kevin A. Glover, Bjørn T. Barlaup, Terje Svåsand, Francois Besnier, Michael M. Hansen, Reidar Borgstrøm, and Ian Fleming. 2012. “Performance of Farmed, Hybrid, and Wild Atlantic </w:t>
+      </w:r>
       <w:r>
         <w:rPr>
           <w:rFonts w:ascii="Calibri" w:hAnsi="Calibri" w:cs="Calibri"/>
         </w:rPr>
-        <w:t xml:space="preserve">, </w:t>
-      </w:r>
-      <w:proofErr w:type="spellStart"/>
-      <w:r>
-        <w:rPr>
-          <w:rFonts w:ascii="Calibri" w:hAnsi="Calibri" w:cs="Calibri"/>
-        </w:rPr>
-        <w:t>Øystein</w:t>
-      </w:r>
-      <w:proofErr w:type="spellEnd"/>
-      <w:r>
-        <w:rPr>
-          <w:rFonts w:ascii="Calibri" w:hAnsi="Calibri" w:cs="Calibri"/>
-        </w:rPr>
-        <w:t xml:space="preserve">, Kevin A. Glover, </w:t>
-      </w:r>
-      <w:proofErr w:type="spellStart"/>
-      <w:r>
-        <w:rPr>
-          <w:rFonts w:ascii="Calibri" w:hAnsi="Calibri" w:cs="Calibri"/>
-        </w:rPr>
-        <w:t>Bjørn</w:t>
-      </w:r>
-      <w:proofErr w:type="spellEnd"/>
-      <w:r>
-        <w:rPr>
-          <w:rFonts w:ascii="Calibri" w:hAnsi="Calibri" w:cs="Calibri"/>
-        </w:rPr>
-        <w:t xml:space="preserve"> T. </w:t>
-      </w:r>
-      <w:proofErr w:type="spellStart"/>
-      <w:r>
-        <w:rPr>
-          <w:rFonts w:ascii="Calibri" w:hAnsi="Calibri" w:cs="Calibri"/>
-        </w:rPr>
-        <w:t>Barlaup</w:t>
-      </w:r>
-      <w:proofErr w:type="spellEnd"/>
-      <w:r>
-        <w:rPr>
-          <w:rFonts w:ascii="Calibri" w:hAnsi="Calibri" w:cs="Calibri"/>
-        </w:rPr>
-        <w:t xml:space="preserve">, </w:t>
-      </w:r>
-      <w:proofErr w:type="spellStart"/>
-      <w:r>
-        <w:rPr>
-          <w:rFonts w:ascii="Calibri" w:hAnsi="Calibri" w:cs="Calibri"/>
-        </w:rPr>
-        <w:t>Terje</w:t>
-      </w:r>
-      <w:proofErr w:type="spellEnd"/>
-      <w:r>
-        <w:rPr>
-          <w:rFonts w:ascii="Calibri" w:hAnsi="Calibri" w:cs="Calibri"/>
-        </w:rPr>
-        <w:t xml:space="preserve"> </w:t>
-      </w:r>
-      <w:proofErr w:type="spellStart"/>
-      <w:r>
-        <w:rPr>
-          <w:rFonts w:ascii="Calibri" w:hAnsi="Calibri" w:cs="Calibri"/>
-        </w:rPr>
-        <w:t>Svåsand</w:t>
-      </w:r>
-      <w:proofErr w:type="spellEnd"/>
-      <w:r>
-        <w:rPr>
-          <w:rFonts w:ascii="Calibri" w:hAnsi="Calibri" w:cs="Calibri"/>
-        </w:rPr>
-        <w:t xml:space="preserve">, Francois Besnier, Michael M. Hansen, </w:t>
-      </w:r>
-      <w:proofErr w:type="spellStart"/>
-      <w:r>
-        <w:rPr>
-          <w:rFonts w:ascii="Calibri" w:hAnsi="Calibri" w:cs="Calibri"/>
-        </w:rPr>
-        <w:t>Reidar</w:t>
-      </w:r>
-      <w:proofErr w:type="spellEnd"/>
-      <w:r>
-        <w:rPr>
-          <w:rFonts w:ascii="Calibri" w:hAnsi="Calibri" w:cs="Calibri"/>
-        </w:rPr>
-        <w:t xml:space="preserve"> </w:t>
-      </w:r>
-      <w:proofErr w:type="spellStart"/>
-      <w:r>
-        <w:rPr>
-          <w:rFonts w:ascii="Calibri" w:hAnsi="Calibri" w:cs="Calibri"/>
-        </w:rPr>
-        <w:t>Borgstrøm</w:t>
-      </w:r>
-      <w:proofErr w:type="spellEnd"/>
-      <w:r>
-        <w:rPr>
-          <w:rFonts w:ascii="Calibri" w:hAnsi="Calibri" w:cs="Calibri"/>
-        </w:rPr>
-        <w:t xml:space="preserve">, and Ian Fleming. 2012. “Performance of Farmed, Hybrid, and Wild Atlantic Salmon (Salmo </w:t>
-      </w:r>
-      <w:proofErr w:type="spellStart"/>
-      <w:r>
-        <w:rPr>
-          <w:rFonts w:ascii="Calibri" w:hAnsi="Calibri" w:cs="Calibri"/>
-        </w:rPr>
-        <w:t>Salar</w:t>
-      </w:r>
-      <w:proofErr w:type="spellEnd"/>
-      <w:r>
-        <w:rPr>
-          <w:rFonts w:ascii="Calibri" w:hAnsi="Calibri" w:cs="Calibri"/>
-        </w:rPr>
-        <w:t xml:space="preserve">) Families in a Natural River Environment.” </w:t>
+        <w:lastRenderedPageBreak/>
+        <w:t xml:space="preserve">Salmon (Salmo Salar) Families in a Natural River Environment.” </w:t>
       </w:r>
       <w:r>
         <w:rPr>
@@ -24347,6 +24691,7 @@
     <w:p>
       <w:pPr>
         <w:pStyle w:val="Bibliography"/>
+        <w:jc w:val="both"/>
         <w:rPr>
           <w:rFonts w:ascii="Calibri" w:hAnsi="Calibri" w:cs="Calibri"/>
         </w:rPr>
@@ -24355,35 +24700,7 @@
         <w:rPr>
           <w:rFonts w:ascii="Calibri" w:hAnsi="Calibri" w:cs="Calibri"/>
         </w:rPr>
-        <w:t xml:space="preserve">Sylvester, Emma V. A., Brendan F. </w:t>
-      </w:r>
-      <w:proofErr w:type="spellStart"/>
-      <w:r>
-        <w:rPr>
-          <w:rFonts w:ascii="Calibri" w:hAnsi="Calibri" w:cs="Calibri"/>
-        </w:rPr>
-        <w:t>Wringe</w:t>
-      </w:r>
-      <w:proofErr w:type="spellEnd"/>
-      <w:r>
-        <w:rPr>
-          <w:rFonts w:ascii="Calibri" w:hAnsi="Calibri" w:cs="Calibri"/>
-        </w:rPr>
-        <w:t xml:space="preserve">, Steven J. Duffy, Lorraine C. Hamilton, Ian A. Fleming, Marco Castellani, Paul </w:t>
-      </w:r>
-      <w:proofErr w:type="spellStart"/>
-      <w:r>
-        <w:rPr>
-          <w:rFonts w:ascii="Calibri" w:hAnsi="Calibri" w:cs="Calibri"/>
-        </w:rPr>
-        <w:t>Bentzen</w:t>
-      </w:r>
-      <w:proofErr w:type="spellEnd"/>
-      <w:r>
-        <w:rPr>
-          <w:rFonts w:ascii="Calibri" w:hAnsi="Calibri" w:cs="Calibri"/>
-        </w:rPr>
-        <w:t xml:space="preserve">, and Ian R. Bradbury. 2019. “Estimating the Relative Fitness of Escaped Farmed Salmon Offspring in the Wild and Modelling the Consequences of Invasion for Wild Populations.” </w:t>
+        <w:t xml:space="preserve">Sylvester, Emma V. A., Brendan F. Wringe, Steven J. Duffy, Lorraine C. Hamilton, Ian A. Fleming, Marco Castellani, Paul Bentzen, and Ian R. Bradbury. 2019. “Estimating the Relative Fitness of Escaped Farmed Salmon Offspring in the Wild and Modelling the Consequences of Invasion for Wild Populations.” </w:t>
       </w:r>
       <w:r>
         <w:rPr>
@@ -24403,98 +24720,22 @@
     <w:p>
       <w:pPr>
         <w:pStyle w:val="Bibliography"/>
+        <w:jc w:val="both"/>
         <w:rPr>
           <w:rFonts w:ascii="Calibri" w:hAnsi="Calibri" w:cs="Calibri"/>
         </w:rPr>
       </w:pPr>
-      <w:proofErr w:type="spellStart"/>
       <w:r>
         <w:rPr>
           <w:rFonts w:ascii="Calibri" w:hAnsi="Calibri" w:cs="Calibri"/>
         </w:rPr>
-        <w:t>Venney</w:t>
-      </w:r>
-      <w:proofErr w:type="spellEnd"/>
-      <w:r>
-        <w:rPr>
-          <w:rFonts w:ascii="Calibri" w:hAnsi="Calibri" w:cs="Calibri"/>
-        </w:rPr>
-        <w:t xml:space="preserve">, Clare J., Raphaël Bouchard, Julien April, Eric </w:t>
-      </w:r>
-      <w:proofErr w:type="spellStart"/>
-      <w:r>
-        <w:rPr>
-          <w:rFonts w:ascii="Calibri" w:hAnsi="Calibri" w:cs="Calibri"/>
-        </w:rPr>
-        <w:t>Normandeau</w:t>
-      </w:r>
-      <w:proofErr w:type="spellEnd"/>
-      <w:r>
-        <w:rPr>
-          <w:rFonts w:ascii="Calibri" w:hAnsi="Calibri" w:cs="Calibri"/>
-        </w:rPr>
-        <w:t xml:space="preserve">, Laurie </w:t>
-      </w:r>
-      <w:proofErr w:type="spellStart"/>
-      <w:r>
-        <w:rPr>
-          <w:rFonts w:ascii="Calibri" w:hAnsi="Calibri" w:cs="Calibri"/>
-        </w:rPr>
-        <w:t>Lecomte</w:t>
-      </w:r>
-      <w:proofErr w:type="spellEnd"/>
-      <w:r>
-        <w:rPr>
-          <w:rFonts w:ascii="Calibri" w:hAnsi="Calibri" w:cs="Calibri"/>
-        </w:rPr>
-        <w:t xml:space="preserve">, Guillaume </w:t>
-      </w:r>
-      <w:proofErr w:type="spellStart"/>
-      <w:r>
-        <w:rPr>
-          <w:rFonts w:ascii="Calibri" w:hAnsi="Calibri" w:cs="Calibri"/>
-        </w:rPr>
-        <w:t>Côté</w:t>
-      </w:r>
-      <w:proofErr w:type="spellEnd"/>
-      <w:r>
-        <w:rPr>
-          <w:rFonts w:ascii="Calibri" w:hAnsi="Calibri" w:cs="Calibri"/>
-        </w:rPr>
-        <w:t xml:space="preserve">, and Louis </w:t>
-      </w:r>
-      <w:proofErr w:type="spellStart"/>
-      <w:r>
-        <w:rPr>
-          <w:rFonts w:ascii="Calibri" w:hAnsi="Calibri" w:cs="Calibri"/>
-        </w:rPr>
-        <w:t>Bernatchez</w:t>
-      </w:r>
-      <w:proofErr w:type="spellEnd"/>
-      <w:r>
-        <w:rPr>
-          <w:rFonts w:ascii="Calibri" w:hAnsi="Calibri" w:cs="Calibri"/>
-        </w:rPr>
-        <w:t xml:space="preserve">. 2023. “Captive Rearing Effects on the Methylome of Atlantic Salmon after Oceanic Migration: Sex-Specificity and Intergenerational Stability.” </w:t>
-      </w:r>
-      <w:proofErr w:type="spellStart"/>
-      <w:r>
-        <w:rPr>
-          <w:rFonts w:ascii="Calibri" w:hAnsi="Calibri" w:cs="Calibri"/>
-        </w:rPr>
-        <w:t>bioRxiv</w:t>
-      </w:r>
-      <w:proofErr w:type="spellEnd"/>
-      <w:r>
-        <w:rPr>
-          <w:rFonts w:ascii="Calibri" w:hAnsi="Calibri" w:cs="Calibri"/>
-        </w:rPr>
-        <w:t>. https://doi.org/10.1101/2022.10.03.510655.</w:t>
+        <w:t>Venney, Clare J., Raphaël Bouchard, Julien April, Eric Normandeau, Laurie Lecomte, Guillaume Côté, and Louis Bernatchez. 2023. “Captive Rearing Effects on the Methylome of Atlantic Salmon after Oceanic Migration: Sex-Specificity and Intergenerational Stability.” bioRxiv. https://doi.org/10.1101/2022.10.03.510655.</w:t>
       </w:r>
     </w:p>
     <w:p>
       <w:pPr>
         <w:pStyle w:val="Bibliography"/>
+        <w:jc w:val="both"/>
         <w:rPr>
           <w:rFonts w:ascii="Calibri" w:hAnsi="Calibri" w:cs="Calibri"/>
         </w:rPr>
@@ -24523,6 +24764,7 @@
     <w:p>
       <w:pPr>
         <w:pStyle w:val="Bibliography"/>
+        <w:jc w:val="both"/>
         <w:rPr>
           <w:rFonts w:ascii="Calibri" w:hAnsi="Calibri" w:cs="Calibri"/>
         </w:rPr>
@@ -24551,6 +24793,7 @@
     <w:p>
       <w:pPr>
         <w:pStyle w:val="Bibliography"/>
+        <w:jc w:val="both"/>
         <w:rPr>
           <w:rFonts w:ascii="Calibri" w:hAnsi="Calibri" w:cs="Calibri"/>
         </w:rPr>
@@ -24559,21 +24802,7 @@
         <w:rPr>
           <w:rFonts w:ascii="Calibri" w:hAnsi="Calibri" w:cs="Calibri"/>
         </w:rPr>
-        <w:t>———. 2022. “</w:t>
-      </w:r>
-      <w:proofErr w:type="spellStart"/>
-      <w:r>
-        <w:rPr>
-          <w:rFonts w:ascii="Calibri" w:hAnsi="Calibri" w:cs="Calibri"/>
-        </w:rPr>
-        <w:t>TheWeight</w:t>
-      </w:r>
-      <w:proofErr w:type="spellEnd"/>
-      <w:r>
-        <w:rPr>
-          <w:rFonts w:ascii="Calibri" w:hAnsi="Calibri" w:cs="Calibri"/>
-        </w:rPr>
-        <w:t xml:space="preserve">: A Simple and Flexible Algorithm for Simulating Non-Ideal, Age-Structured Populations.” </w:t>
+        <w:t xml:space="preserve">———. 2022. “TheWeight: A Simple and Flexible Algorithm for Simulating Non-Ideal, Age-Structured Populations.” </w:t>
       </w:r>
       <w:r>
         <w:rPr>
@@ -24593,6 +24822,7 @@
     <w:p>
       <w:pPr>
         <w:pStyle w:val="Bibliography"/>
+        <w:jc w:val="both"/>
         <w:rPr>
           <w:rFonts w:ascii="Calibri" w:hAnsi="Calibri" w:cs="Calibri"/>
         </w:rPr>
@@ -24621,6 +24851,7 @@
     <w:p>
       <w:pPr>
         <w:pStyle w:val="Bibliography"/>
+        <w:jc w:val="both"/>
         <w:rPr>
           <w:rFonts w:ascii="Calibri" w:hAnsi="Calibri" w:cs="Calibri"/>
         </w:rPr>
@@ -24629,21 +24860,7 @@
         <w:rPr>
           <w:rFonts w:ascii="Calibri" w:hAnsi="Calibri" w:cs="Calibri"/>
         </w:rPr>
-        <w:t xml:space="preserve">White, Shannon L., William L. Miller, Stephanie A. Dowell, Meredith L. </w:t>
-      </w:r>
-      <w:proofErr w:type="spellStart"/>
-      <w:r>
-        <w:rPr>
-          <w:rFonts w:ascii="Calibri" w:hAnsi="Calibri" w:cs="Calibri"/>
-        </w:rPr>
-        <w:t>Bartron</w:t>
-      </w:r>
-      <w:proofErr w:type="spellEnd"/>
-      <w:r>
-        <w:rPr>
-          <w:rFonts w:ascii="Calibri" w:hAnsi="Calibri" w:cs="Calibri"/>
-        </w:rPr>
-        <w:t xml:space="preserve">, and Tyler Wagner. 2018. “Limited Hatchery Introgression into Wild Brook Trout (Salvelinus Fontinalis) Populations despite Reoccurring Stocking.” </w:t>
+        <w:t xml:space="preserve">White, Shannon L., William L. Miller, Stephanie A. Dowell, Meredith L. Bartron, and Tyler Wagner. 2018. “Limited Hatchery Introgression into Wild Brook Trout (Salvelinus Fontinalis) Populations despite Reoccurring Stocking.” </w:t>
       </w:r>
       <w:r>
         <w:rPr>
@@ -24663,6 +24880,7 @@
     <w:p>
       <w:pPr>
         <w:pStyle w:val="Bibliography"/>
+        <w:jc w:val="both"/>
         <w:rPr>
           <w:rFonts w:ascii="Calibri" w:hAnsi="Calibri" w:cs="Calibri"/>
         </w:rPr>
@@ -24691,6 +24909,7 @@
     <w:p>
       <w:pPr>
         <w:spacing w:line="480" w:lineRule="auto"/>
+        <w:jc w:val="both"/>
         <w:rPr>
           <w:rFonts w:ascii="Times New Roman" w:eastAsiaTheme="minorEastAsia" w:hAnsi="Times New Roman" w:cs="Times New Roman"/>
           <w:iCs/>
@@ -24705,7 +24924,7 @@
       </w:r>
     </w:p>
     <w:sectPr>
-      <w:footerReference w:type="default" r:id="rId8"/>
+      <w:footerReference w:type="default" r:id="rId11"/>
       <w:pgSz w:w="11906" w:h="16838"/>
       <w:pgMar w:top="1440" w:right="1440" w:bottom="1440" w:left="1440" w:header="708" w:footer="708" w:gutter="0"/>
       <w:cols w:space="708"/>
@@ -24715,8 +24934,93 @@
 </w:document>
 </file>
 
+<file path=word/comments.xml><?xml version="1.0" encoding="utf-8"?>
+<w:comments xmlns:wpc="http://schemas.microsoft.com/office/word/2010/wordprocessingCanvas" xmlns:cx="http://schemas.microsoft.com/office/drawing/2014/chartex" xmlns:cx1="http://schemas.microsoft.com/office/drawing/2015/9/8/chartex" xmlns:cx2="http://schemas.microsoft.com/office/drawing/2015/10/21/chartex" xmlns:cx3="http://schemas.microsoft.com/office/drawing/2016/5/9/chartex" xmlns:cx4="http://schemas.microsoft.com/office/drawing/2016/5/10/chartex" xmlns:cx5="http://schemas.microsoft.com/office/drawing/2016/5/11/chartex" xmlns:cx6="http://schemas.microsoft.com/office/drawing/2016/5/12/chartex" xmlns:cx7="http://schemas.microsoft.com/office/drawing/2016/5/13/chartex" xmlns:cx8="http://schemas.microsoft.com/office/drawing/2016/5/14/chartex" xmlns:mc="http://schemas.openxmlformats.org/markup-compatibility/2006" xmlns:aink="http://schemas.microsoft.com/office/drawing/2016/ink" xmlns:am3d="http://schemas.microsoft.com/office/drawing/2017/model3d" xmlns:o="urn:schemas-microsoft-com:office:office" xmlns:r="http://schemas.openxmlformats.org/officeDocument/2006/relationships" xmlns:m="http://schemas.openxmlformats.org/officeDocument/2006/math" xmlns:v="urn:schemas-microsoft-com:vml" xmlns:wp14="http://schemas.microsoft.com/office/word/2010/wordprocessingDrawing" xmlns:wp="http://schemas.openxmlformats.org/drawingml/2006/wordprocessingDrawing" xmlns:w10="urn:schemas-microsoft-com:office:word" xmlns:w="http://schemas.openxmlformats.org/wordprocessingml/2006/main" xmlns:w14="http://schemas.microsoft.com/office/word/2010/wordml" xmlns:w15="http://schemas.microsoft.com/office/word/2012/wordml" xmlns:w16cid="http://schemas.microsoft.com/office/word/2016/wordml/cid" xmlns:w16se="http://schemas.microsoft.com/office/word/2015/wordml/symex" xmlns:wpg="http://schemas.microsoft.com/office/word/2010/wordprocessingGroup" xmlns:wpi="http://schemas.microsoft.com/office/word/2010/wordprocessingInk" xmlns:wne="http://schemas.microsoft.com/office/word/2006/wordml" xmlns:wps="http://schemas.microsoft.com/office/word/2010/wordprocessingShape" mc:Ignorable="w14 w15 w16se w16cid wp14">
+  <w:comment w:id="3" w:author="O'Sullivan, Ronan James" w:date="2023-07-03T11:22:00Z" w:initials="ORJ">
+    <w:p>
+      <w:pPr>
+        <w:pStyle w:val="CommentText"/>
+      </w:pPr>
+      <w:r>
+        <w:rPr>
+          <w:rStyle w:val="CommentReference"/>
+        </w:rPr>
+        <w:annotationRef/>
+      </w:r>
+      <w:r>
+        <w:t>I would prefer we keep this paper more general and try to avoid making it too ‘fish/fisheries’ focused. The ideas are applicable far beyond fisheries and we don’t want to pigeon-hole this as just another ‘salmon eco-genetic paper’ (of which there are many!).</w:t>
+      </w:r>
+    </w:p>
+  </w:comment>
+  <w:comment w:id="48" w:author="O'Sullivan, Ronan James" w:date="2023-07-03T11:34:00Z" w:initials="ORJ">
+    <w:p>
+      <w:pPr>
+        <w:pStyle w:val="CommentText"/>
+      </w:pPr>
+      <w:r>
+        <w:rPr>
+          <w:rStyle w:val="CommentReference"/>
+        </w:rPr>
+        <w:annotationRef/>
+      </w:r>
+      <w:r>
+        <w:t xml:space="preserve">This is the </w:t>
+      </w:r>
+      <w:proofErr w:type="gramStart"/>
+      <w:r>
+        <w:t>first time</w:t>
+      </w:r>
+      <w:proofErr w:type="gramEnd"/>
+      <w:r>
+        <w:t xml:space="preserve"> hard selection is mentioned. I thought one of our main points was to highlight the influence of soft selection on hard selection? But this comment is made without me having read the rest of the paper yet so I don’t know what the results look like (i.e. if the soft-hard interaction is included) so ignore me if this is irrelevant!</w:t>
+      </w:r>
+    </w:p>
+  </w:comment>
+  <w:comment w:id="53" w:author="O'Sullivan, Ronan James" w:date="2023-07-03T11:39:00Z" w:initials="ORJ">
+    <w:p>
+      <w:pPr>
+        <w:pStyle w:val="CommentText"/>
+      </w:pPr>
+      <w:r>
+        <w:rPr>
+          <w:rStyle w:val="CommentReference"/>
+        </w:rPr>
+        <w:annotationRef/>
+      </w:r>
+      <w:r>
+        <w:t xml:space="preserve">Sorry, this is me being pedantic but I really don’t like the phrase ‘co-adapted gene </w:t>
+      </w:r>
+      <w:proofErr w:type="gramStart"/>
+      <w:r>
+        <w:t>complexes’</w:t>
+      </w:r>
+      <w:proofErr w:type="gramEnd"/>
+      <w:r>
+        <w:t xml:space="preserve">. I find it very vague. </w:t>
+      </w:r>
+    </w:p>
+  </w:comment>
+</w:comments>
+</file>
+
+<file path=word/commentsExtended.xml><?xml version="1.0" encoding="utf-8"?>
+<w15:commentsEx xmlns:wpc="http://schemas.microsoft.com/office/word/2010/wordprocessingCanvas" xmlns:cx="http://schemas.microsoft.com/office/drawing/2014/chartex" xmlns:cx1="http://schemas.microsoft.com/office/drawing/2015/9/8/chartex" xmlns:cx2="http://schemas.microsoft.com/office/drawing/2015/10/21/chartex" xmlns:cx3="http://schemas.microsoft.com/office/drawing/2016/5/9/chartex" xmlns:cx4="http://schemas.microsoft.com/office/drawing/2016/5/10/chartex" xmlns:cx5="http://schemas.microsoft.com/office/drawing/2016/5/11/chartex" xmlns:cx6="http://schemas.microsoft.com/office/drawing/2016/5/12/chartex" xmlns:cx7="http://schemas.microsoft.com/office/drawing/2016/5/13/chartex" xmlns:cx8="http://schemas.microsoft.com/office/drawing/2016/5/14/chartex" xmlns:mc="http://schemas.openxmlformats.org/markup-compatibility/2006" xmlns:aink="http://schemas.microsoft.com/office/drawing/2016/ink" xmlns:am3d="http://schemas.microsoft.com/office/drawing/2017/model3d" xmlns:o="urn:schemas-microsoft-com:office:office" xmlns:r="http://schemas.openxmlformats.org/officeDocument/2006/relationships" xmlns:m="http://schemas.openxmlformats.org/officeDocument/2006/math" xmlns:v="urn:schemas-microsoft-com:vml" xmlns:wp14="http://schemas.microsoft.com/office/word/2010/wordprocessingDrawing" xmlns:wp="http://schemas.openxmlformats.org/drawingml/2006/wordprocessingDrawing" xmlns:w10="urn:schemas-microsoft-com:office:word" xmlns:w="http://schemas.openxmlformats.org/wordprocessingml/2006/main" xmlns:w14="http://schemas.microsoft.com/office/word/2010/wordml" xmlns:w15="http://schemas.microsoft.com/office/word/2012/wordml" xmlns:w16cid="http://schemas.microsoft.com/office/word/2016/wordml/cid" xmlns:w16se="http://schemas.microsoft.com/office/word/2015/wordml/symex" xmlns:wpg="http://schemas.microsoft.com/office/word/2010/wordprocessingGroup" xmlns:wpi="http://schemas.microsoft.com/office/word/2010/wordprocessingInk" xmlns:wne="http://schemas.microsoft.com/office/word/2006/wordml" xmlns:wps="http://schemas.microsoft.com/office/word/2010/wordprocessingShape" mc:Ignorable="w14 w15 w16se w16cid wp14">
+  <w15:commentEx w15:paraId="0BFCFFF6" w15:done="0"/>
+  <w15:commentEx w15:paraId="3026DA9B" w15:done="0"/>
+  <w15:commentEx w15:paraId="7D4B75FC" w15:done="0"/>
+</w15:commentsEx>
+</file>
+
+<file path=word/commentsIds.xml><?xml version="1.0" encoding="utf-8"?>
+<w16cid:commentsIds xmlns:wpc="http://schemas.microsoft.com/office/word/2010/wordprocessingCanvas" xmlns:cx="http://schemas.microsoft.com/office/drawing/2014/chartex" xmlns:cx1="http://schemas.microsoft.com/office/drawing/2015/9/8/chartex" xmlns:cx2="http://schemas.microsoft.com/office/drawing/2015/10/21/chartex" xmlns:cx3="http://schemas.microsoft.com/office/drawing/2016/5/9/chartex" xmlns:cx4="http://schemas.microsoft.com/office/drawing/2016/5/10/chartex" xmlns:cx5="http://schemas.microsoft.com/office/drawing/2016/5/11/chartex" xmlns:cx6="http://schemas.microsoft.com/office/drawing/2016/5/12/chartex" xmlns:cx7="http://schemas.microsoft.com/office/drawing/2016/5/13/chartex" xmlns:cx8="http://schemas.microsoft.com/office/drawing/2016/5/14/chartex" xmlns:mc="http://schemas.openxmlformats.org/markup-compatibility/2006" xmlns:aink="http://schemas.microsoft.com/office/drawing/2016/ink" xmlns:am3d="http://schemas.microsoft.com/office/drawing/2017/model3d" xmlns:o="urn:schemas-microsoft-com:office:office" xmlns:r="http://schemas.openxmlformats.org/officeDocument/2006/relationships" xmlns:m="http://schemas.openxmlformats.org/officeDocument/2006/math" xmlns:v="urn:schemas-microsoft-com:vml" xmlns:wp14="http://schemas.microsoft.com/office/word/2010/wordprocessingDrawing" xmlns:wp="http://schemas.openxmlformats.org/drawingml/2006/wordprocessingDrawing" xmlns:w10="urn:schemas-microsoft-com:office:word" xmlns:w="http://schemas.openxmlformats.org/wordprocessingml/2006/main" xmlns:w14="http://schemas.microsoft.com/office/word/2010/wordml" xmlns:w15="http://schemas.microsoft.com/office/word/2012/wordml" xmlns:w16cid="http://schemas.microsoft.com/office/word/2016/wordml/cid" xmlns:w16se="http://schemas.microsoft.com/office/word/2015/wordml/symex" xmlns:wpg="http://schemas.microsoft.com/office/word/2010/wordprocessingGroup" xmlns:wpi="http://schemas.microsoft.com/office/word/2010/wordprocessingInk" xmlns:wne="http://schemas.microsoft.com/office/word/2006/wordml" xmlns:wps="http://schemas.microsoft.com/office/word/2010/wordprocessingShape" mc:Ignorable="w14 w15 w16se w16cid wp14">
+  <w16cid:commentId w16cid:paraId="0BFCFFF6" w16cid:durableId="284D2DF7"/>
+  <w16cid:commentId w16cid:paraId="3026DA9B" w16cid:durableId="284D30B6"/>
+  <w16cid:commentId w16cid:paraId="7D4B75FC" w16cid:durableId="284D31DB"/>
+</w16cid:commentsIds>
+</file>
+
 <file path=word/endnotes.xml><?xml version="1.0" encoding="utf-8"?>
-<w:endnotes xmlns:wpc="http://schemas.microsoft.com/office/word/2010/wordprocessingCanvas" xmlns:cx="http://schemas.microsoft.com/office/drawing/2014/chartex" xmlns:cx1="http://schemas.microsoft.com/office/drawing/2015/9/8/chartex" xmlns:cx2="http://schemas.microsoft.com/office/drawing/2015/10/21/chartex" xmlns:cx3="http://schemas.microsoft.com/office/drawing/2016/5/9/chartex" xmlns:cx4="http://schemas.microsoft.com/office/drawing/2016/5/10/chartex" xmlns:cx5="http://schemas.microsoft.com/office/drawing/2016/5/11/chartex" xmlns:cx6="http://schemas.microsoft.com/office/drawing/2016/5/12/chartex" xmlns:cx7="http://schemas.microsoft.com/office/drawing/2016/5/13/chartex" xmlns:cx8="http://schemas.microsoft.com/office/drawing/2016/5/14/chartex" xmlns:mc="http://schemas.openxmlformats.org/markup-compatibility/2006" xmlns:aink="http://schemas.microsoft.com/office/drawing/2016/ink" xmlns:am3d="http://schemas.microsoft.com/office/drawing/2017/model3d" xmlns:o="urn:schemas-microsoft-com:office:office" xmlns:oel="http://schemas.microsoft.com/office/2019/extlst" xmlns:r="http://schemas.openxmlformats.org/officeDocument/2006/relationships" xmlns:m="http://schemas.openxmlformats.org/officeDocument/2006/math" xmlns:v="urn:schemas-microsoft-com:vml" xmlns:wp14="http://schemas.microsoft.com/office/word/2010/wordprocessingDrawing" xmlns:wp="http://schemas.openxmlformats.org/drawingml/2006/wordprocessingDrawing" xmlns:w10="urn:schemas-microsoft-com:office:word" xmlns:w="http://schemas.openxmlformats.org/wordprocessingml/2006/main" xmlns:w14="http://schemas.microsoft.com/office/word/2010/wordml" xmlns:w15="http://schemas.microsoft.com/office/word/2012/wordml" xmlns:w16cex="http://schemas.microsoft.com/office/word/2018/wordml/cex" xmlns:w16cid="http://schemas.microsoft.com/office/word/2016/wordml/cid" xmlns:w16="http://schemas.microsoft.com/office/word/2018/wordml" xmlns:w16du="http://schemas.microsoft.com/office/word/2023/wordml/word16du" xmlns:w16sdtdh="http://schemas.microsoft.com/office/word/2020/wordml/sdtdatahash" xmlns:w16se="http://schemas.microsoft.com/office/word/2015/wordml/symex" xmlns:wpg="http://schemas.microsoft.com/office/word/2010/wordprocessingGroup" xmlns:wpi="http://schemas.microsoft.com/office/word/2010/wordprocessingInk" xmlns:wne="http://schemas.microsoft.com/office/word/2006/wordml" xmlns:wps="http://schemas.microsoft.com/office/word/2010/wordprocessingShape" mc:Ignorable="w14 w15 w16se w16cid w16 w16cex w16sdtdh wp14">
+<w:endnotes xmlns:wpc="http://schemas.microsoft.com/office/word/2010/wordprocessingCanvas" xmlns:cx="http://schemas.microsoft.com/office/drawing/2014/chartex" xmlns:cx1="http://schemas.microsoft.com/office/drawing/2015/9/8/chartex" xmlns:cx2="http://schemas.microsoft.com/office/drawing/2015/10/21/chartex" xmlns:cx3="http://schemas.microsoft.com/office/drawing/2016/5/9/chartex" xmlns:cx4="http://schemas.microsoft.com/office/drawing/2016/5/10/chartex" xmlns:cx5="http://schemas.microsoft.com/office/drawing/2016/5/11/chartex" xmlns:cx6="http://schemas.microsoft.com/office/drawing/2016/5/12/chartex" xmlns:cx7="http://schemas.microsoft.com/office/drawing/2016/5/13/chartex" xmlns:cx8="http://schemas.microsoft.com/office/drawing/2016/5/14/chartex" xmlns:mc="http://schemas.openxmlformats.org/markup-compatibility/2006" xmlns:aink="http://schemas.microsoft.com/office/drawing/2016/ink" xmlns:am3d="http://schemas.microsoft.com/office/drawing/2017/model3d" xmlns:o="urn:schemas-microsoft-com:office:office" xmlns:r="http://schemas.openxmlformats.org/officeDocument/2006/relationships" xmlns:m="http://schemas.openxmlformats.org/officeDocument/2006/math" xmlns:v="urn:schemas-microsoft-com:vml" xmlns:wp14="http://schemas.microsoft.com/office/word/2010/wordprocessingDrawing" xmlns:wp="http://schemas.openxmlformats.org/drawingml/2006/wordprocessingDrawing" xmlns:w10="urn:schemas-microsoft-com:office:word" xmlns:w="http://schemas.openxmlformats.org/wordprocessingml/2006/main" xmlns:w14="http://schemas.microsoft.com/office/word/2010/wordml" xmlns:w15="http://schemas.microsoft.com/office/word/2012/wordml" xmlns:w16cid="http://schemas.microsoft.com/office/word/2016/wordml/cid" xmlns:w16se="http://schemas.microsoft.com/office/word/2015/wordml/symex" xmlns:wpg="http://schemas.microsoft.com/office/word/2010/wordprocessingGroup" xmlns:wpi="http://schemas.microsoft.com/office/word/2010/wordprocessingInk" xmlns:wne="http://schemas.microsoft.com/office/word/2006/wordml" xmlns:wps="http://schemas.microsoft.com/office/word/2010/wordprocessingShape" mc:Ignorable="w14 w15 w16se w16cid wp14">
   <w:endnote w:type="separator" w:id="-1">
     <w:p>
       <w:pPr>
@@ -24741,7 +25045,7 @@
 </file>
 
 <file path=word/footer1.xml><?xml version="1.0" encoding="utf-8"?>
-<w:ftr xmlns:wpc="http://schemas.microsoft.com/office/word/2010/wordprocessingCanvas" xmlns:cx="http://schemas.microsoft.com/office/drawing/2014/chartex" xmlns:cx1="http://schemas.microsoft.com/office/drawing/2015/9/8/chartex" xmlns:cx2="http://schemas.microsoft.com/office/drawing/2015/10/21/chartex" xmlns:cx3="http://schemas.microsoft.com/office/drawing/2016/5/9/chartex" xmlns:cx4="http://schemas.microsoft.com/office/drawing/2016/5/10/chartex" xmlns:cx5="http://schemas.microsoft.com/office/drawing/2016/5/11/chartex" xmlns:cx6="http://schemas.microsoft.com/office/drawing/2016/5/12/chartex" xmlns:cx7="http://schemas.microsoft.com/office/drawing/2016/5/13/chartex" xmlns:cx8="http://schemas.microsoft.com/office/drawing/2016/5/14/chartex" xmlns:mc="http://schemas.openxmlformats.org/markup-compatibility/2006" xmlns:aink="http://schemas.microsoft.com/office/drawing/2016/ink" xmlns:am3d="http://schemas.microsoft.com/office/drawing/2017/model3d" xmlns:o="urn:schemas-microsoft-com:office:office" xmlns:oel="http://schemas.microsoft.com/office/2019/extlst" xmlns:r="http://schemas.openxmlformats.org/officeDocument/2006/relationships" xmlns:m="http://schemas.openxmlformats.org/officeDocument/2006/math" xmlns:v="urn:schemas-microsoft-com:vml" xmlns:wp14="http://schemas.microsoft.com/office/word/2010/wordprocessingDrawing" xmlns:wp="http://schemas.openxmlformats.org/drawingml/2006/wordprocessingDrawing" xmlns:w10="urn:schemas-microsoft-com:office:word" xmlns:w="http://schemas.openxmlformats.org/wordprocessingml/2006/main" xmlns:w14="http://schemas.microsoft.com/office/word/2010/wordml" xmlns:w15="http://schemas.microsoft.com/office/word/2012/wordml" xmlns:w16cex="http://schemas.microsoft.com/office/word/2018/wordml/cex" xmlns:w16cid="http://schemas.microsoft.com/office/word/2016/wordml/cid" xmlns:w16="http://schemas.microsoft.com/office/word/2018/wordml" xmlns:w16du="http://schemas.microsoft.com/office/word/2023/wordml/word16du" xmlns:w16sdtdh="http://schemas.microsoft.com/office/word/2020/wordml/sdtdatahash" xmlns:w16se="http://schemas.microsoft.com/office/word/2015/wordml/symex" xmlns:wpg="http://schemas.microsoft.com/office/word/2010/wordprocessingGroup" xmlns:wpi="http://schemas.microsoft.com/office/word/2010/wordprocessingInk" xmlns:wne="http://schemas.microsoft.com/office/word/2006/wordml" xmlns:wps="http://schemas.microsoft.com/office/word/2010/wordprocessingShape" mc:Ignorable="w14 w15 w16se w16cid w16 w16cex w16sdtdh wp14">
+<w:ftr xmlns:wpc="http://schemas.microsoft.com/office/word/2010/wordprocessingCanvas" xmlns:cx="http://schemas.microsoft.com/office/drawing/2014/chartex" xmlns:cx1="http://schemas.microsoft.com/office/drawing/2015/9/8/chartex" xmlns:cx2="http://schemas.microsoft.com/office/drawing/2015/10/21/chartex" xmlns:cx3="http://schemas.microsoft.com/office/drawing/2016/5/9/chartex" xmlns:cx4="http://schemas.microsoft.com/office/drawing/2016/5/10/chartex" xmlns:cx5="http://schemas.microsoft.com/office/drawing/2016/5/11/chartex" xmlns:cx6="http://schemas.microsoft.com/office/drawing/2016/5/12/chartex" xmlns:cx7="http://schemas.microsoft.com/office/drawing/2016/5/13/chartex" xmlns:cx8="http://schemas.microsoft.com/office/drawing/2016/5/14/chartex" xmlns:mc="http://schemas.openxmlformats.org/markup-compatibility/2006" xmlns:aink="http://schemas.microsoft.com/office/drawing/2016/ink" xmlns:am3d="http://schemas.microsoft.com/office/drawing/2017/model3d" xmlns:o="urn:schemas-microsoft-com:office:office" xmlns:r="http://schemas.openxmlformats.org/officeDocument/2006/relationships" xmlns:m="http://schemas.openxmlformats.org/officeDocument/2006/math" xmlns:v="urn:schemas-microsoft-com:vml" xmlns:wp14="http://schemas.microsoft.com/office/word/2010/wordprocessingDrawing" xmlns:wp="http://schemas.openxmlformats.org/drawingml/2006/wordprocessingDrawing" xmlns:w10="urn:schemas-microsoft-com:office:word" xmlns:w="http://schemas.openxmlformats.org/wordprocessingml/2006/main" xmlns:w14="http://schemas.microsoft.com/office/word/2010/wordml" xmlns:w15="http://schemas.microsoft.com/office/word/2012/wordml" xmlns:w16cid="http://schemas.microsoft.com/office/word/2016/wordml/cid" xmlns:w16se="http://schemas.microsoft.com/office/word/2015/wordml/symex" xmlns:wpg="http://schemas.microsoft.com/office/word/2010/wordprocessingGroup" xmlns:wpi="http://schemas.microsoft.com/office/word/2010/wordprocessingInk" xmlns:wne="http://schemas.microsoft.com/office/word/2006/wordml" xmlns:wps="http://schemas.microsoft.com/office/word/2010/wordprocessingShape" mc:Ignorable="w14 w15 w16se w16cid wp14">
   <w:sdt>
     <w:sdtPr>
       <w:id w:val="-1858500935"/>
@@ -24794,7 +25098,7 @@
 </file>
 
 <file path=word/footnotes.xml><?xml version="1.0" encoding="utf-8"?>
-<w:footnotes xmlns:wpc="http://schemas.microsoft.com/office/word/2010/wordprocessingCanvas" xmlns:cx="http://schemas.microsoft.com/office/drawing/2014/chartex" xmlns:cx1="http://schemas.microsoft.com/office/drawing/2015/9/8/chartex" xmlns:cx2="http://schemas.microsoft.com/office/drawing/2015/10/21/chartex" xmlns:cx3="http://schemas.microsoft.com/office/drawing/2016/5/9/chartex" xmlns:cx4="http://schemas.microsoft.com/office/drawing/2016/5/10/chartex" xmlns:cx5="http://schemas.microsoft.com/office/drawing/2016/5/11/chartex" xmlns:cx6="http://schemas.microsoft.com/office/drawing/2016/5/12/chartex" xmlns:cx7="http://schemas.microsoft.com/office/drawing/2016/5/13/chartex" xmlns:cx8="http://schemas.microsoft.com/office/drawing/2016/5/14/chartex" xmlns:mc="http://schemas.openxmlformats.org/markup-compatibility/2006" xmlns:aink="http://schemas.microsoft.com/office/drawing/2016/ink" xmlns:am3d="http://schemas.microsoft.com/office/drawing/2017/model3d" xmlns:o="urn:schemas-microsoft-com:office:office" xmlns:oel="http://schemas.microsoft.com/office/2019/extlst" xmlns:r="http://schemas.openxmlformats.org/officeDocument/2006/relationships" xmlns:m="http://schemas.openxmlformats.org/officeDocument/2006/math" xmlns:v="urn:schemas-microsoft-com:vml" xmlns:wp14="http://schemas.microsoft.com/office/word/2010/wordprocessingDrawing" xmlns:wp="http://schemas.openxmlformats.org/drawingml/2006/wordprocessingDrawing" xmlns:w10="urn:schemas-microsoft-com:office:word" xmlns:w="http://schemas.openxmlformats.org/wordprocessingml/2006/main" xmlns:w14="http://schemas.microsoft.com/office/word/2010/wordml" xmlns:w15="http://schemas.microsoft.com/office/word/2012/wordml" xmlns:w16cex="http://schemas.microsoft.com/office/word/2018/wordml/cex" xmlns:w16cid="http://schemas.microsoft.com/office/word/2016/wordml/cid" xmlns:w16="http://schemas.microsoft.com/office/word/2018/wordml" xmlns:w16du="http://schemas.microsoft.com/office/word/2023/wordml/word16du" xmlns:w16sdtdh="http://schemas.microsoft.com/office/word/2020/wordml/sdtdatahash" xmlns:w16se="http://schemas.microsoft.com/office/word/2015/wordml/symex" xmlns:wpg="http://schemas.microsoft.com/office/word/2010/wordprocessingGroup" xmlns:wpi="http://schemas.microsoft.com/office/word/2010/wordprocessingInk" xmlns:wne="http://schemas.microsoft.com/office/word/2006/wordml" xmlns:wps="http://schemas.microsoft.com/office/word/2010/wordprocessingShape" mc:Ignorable="w14 w15 w16se w16cid w16 w16cex w16sdtdh wp14">
+<w:footnotes xmlns:wpc="http://schemas.microsoft.com/office/word/2010/wordprocessingCanvas" xmlns:cx="http://schemas.microsoft.com/office/drawing/2014/chartex" xmlns:cx1="http://schemas.microsoft.com/office/drawing/2015/9/8/chartex" xmlns:cx2="http://schemas.microsoft.com/office/drawing/2015/10/21/chartex" xmlns:cx3="http://schemas.microsoft.com/office/drawing/2016/5/9/chartex" xmlns:cx4="http://schemas.microsoft.com/office/drawing/2016/5/10/chartex" xmlns:cx5="http://schemas.microsoft.com/office/drawing/2016/5/11/chartex" xmlns:cx6="http://schemas.microsoft.com/office/drawing/2016/5/12/chartex" xmlns:cx7="http://schemas.microsoft.com/office/drawing/2016/5/13/chartex" xmlns:cx8="http://schemas.microsoft.com/office/drawing/2016/5/14/chartex" xmlns:mc="http://schemas.openxmlformats.org/markup-compatibility/2006" xmlns:aink="http://schemas.microsoft.com/office/drawing/2016/ink" xmlns:am3d="http://schemas.microsoft.com/office/drawing/2017/model3d" xmlns:o="urn:schemas-microsoft-com:office:office" xmlns:r="http://schemas.openxmlformats.org/officeDocument/2006/relationships" xmlns:m="http://schemas.openxmlformats.org/officeDocument/2006/math" xmlns:v="urn:schemas-microsoft-com:vml" xmlns:wp14="http://schemas.microsoft.com/office/word/2010/wordprocessingDrawing" xmlns:wp="http://schemas.openxmlformats.org/drawingml/2006/wordprocessingDrawing" xmlns:w10="urn:schemas-microsoft-com:office:word" xmlns:w="http://schemas.openxmlformats.org/wordprocessingml/2006/main" xmlns:w14="http://schemas.microsoft.com/office/word/2010/wordml" xmlns:w15="http://schemas.microsoft.com/office/word/2012/wordml" xmlns:w16cid="http://schemas.microsoft.com/office/word/2016/wordml/cid" xmlns:w16se="http://schemas.microsoft.com/office/word/2015/wordml/symex" xmlns:wpg="http://schemas.microsoft.com/office/word/2010/wordprocessingGroup" xmlns:wpi="http://schemas.microsoft.com/office/word/2010/wordprocessingInk" xmlns:wne="http://schemas.microsoft.com/office/word/2006/wordml" xmlns:wps="http://schemas.microsoft.com/office/word/2010/wordprocessingShape" mc:Ignorable="w14 w15 w16se w16cid wp14">
   <w:footnote w:type="separator" w:id="-1">
     <w:p>
       <w:pPr>
@@ -24819,7 +25123,7 @@
 </file>
 
 <file path=word/numbering.xml><?xml version="1.0" encoding="utf-8"?>
-<w:numbering xmlns:wpc="http://schemas.microsoft.com/office/word/2010/wordprocessingCanvas" xmlns:cx="http://schemas.microsoft.com/office/drawing/2014/chartex" xmlns:cx1="http://schemas.microsoft.com/office/drawing/2015/9/8/chartex" xmlns:cx2="http://schemas.microsoft.com/office/drawing/2015/10/21/chartex" xmlns:cx3="http://schemas.microsoft.com/office/drawing/2016/5/9/chartex" xmlns:cx4="http://schemas.microsoft.com/office/drawing/2016/5/10/chartex" xmlns:cx5="http://schemas.microsoft.com/office/drawing/2016/5/11/chartex" xmlns:cx6="http://schemas.microsoft.com/office/drawing/2016/5/12/chartex" xmlns:cx7="http://schemas.microsoft.com/office/drawing/2016/5/13/chartex" xmlns:cx8="http://schemas.microsoft.com/office/drawing/2016/5/14/chartex" xmlns:mc="http://schemas.openxmlformats.org/markup-compatibility/2006" xmlns:aink="http://schemas.microsoft.com/office/drawing/2016/ink" xmlns:am3d="http://schemas.microsoft.com/office/drawing/2017/model3d" xmlns:o="urn:schemas-microsoft-com:office:office" xmlns:oel="http://schemas.microsoft.com/office/2019/extlst" xmlns:r="http://schemas.openxmlformats.org/officeDocument/2006/relationships" xmlns:m="http://schemas.openxmlformats.org/officeDocument/2006/math" xmlns:v="urn:schemas-microsoft-com:vml" xmlns:wp14="http://schemas.microsoft.com/office/word/2010/wordprocessingDrawing" xmlns:wp="http://schemas.openxmlformats.org/drawingml/2006/wordprocessingDrawing" xmlns:w10="urn:schemas-microsoft-com:office:word" xmlns:w="http://schemas.openxmlformats.org/wordprocessingml/2006/main" xmlns:w14="http://schemas.microsoft.com/office/word/2010/wordml" xmlns:w15="http://schemas.microsoft.com/office/word/2012/wordml" xmlns:w16cex="http://schemas.microsoft.com/office/word/2018/wordml/cex" xmlns:w16cid="http://schemas.microsoft.com/office/word/2016/wordml/cid" xmlns:w16="http://schemas.microsoft.com/office/word/2018/wordml" xmlns:w16du="http://schemas.microsoft.com/office/word/2023/wordml/word16du" xmlns:w16sdtdh="http://schemas.microsoft.com/office/word/2020/wordml/sdtdatahash" xmlns:w16se="http://schemas.microsoft.com/office/word/2015/wordml/symex" xmlns:wpg="http://schemas.microsoft.com/office/word/2010/wordprocessingGroup" xmlns:wpi="http://schemas.microsoft.com/office/word/2010/wordprocessingInk" xmlns:wne="http://schemas.microsoft.com/office/word/2006/wordml" xmlns:wps="http://schemas.microsoft.com/office/word/2010/wordprocessingShape" mc:Ignorable="w14 w15 w16se w16cid w16 w16cex w16sdtdh wp14">
+<w:numbering xmlns:wpc="http://schemas.microsoft.com/office/word/2010/wordprocessingCanvas" xmlns:cx="http://schemas.microsoft.com/office/drawing/2014/chartex" xmlns:cx1="http://schemas.microsoft.com/office/drawing/2015/9/8/chartex" xmlns:cx2="http://schemas.microsoft.com/office/drawing/2015/10/21/chartex" xmlns:cx3="http://schemas.microsoft.com/office/drawing/2016/5/9/chartex" xmlns:cx4="http://schemas.microsoft.com/office/drawing/2016/5/10/chartex" xmlns:cx5="http://schemas.microsoft.com/office/drawing/2016/5/11/chartex" xmlns:cx6="http://schemas.microsoft.com/office/drawing/2016/5/12/chartex" xmlns:cx7="http://schemas.microsoft.com/office/drawing/2016/5/13/chartex" xmlns:cx8="http://schemas.microsoft.com/office/drawing/2016/5/14/chartex" xmlns:mc="http://schemas.openxmlformats.org/markup-compatibility/2006" xmlns:aink="http://schemas.microsoft.com/office/drawing/2016/ink" xmlns:am3d="http://schemas.microsoft.com/office/drawing/2017/model3d" xmlns:o="urn:schemas-microsoft-com:office:office" xmlns:r="http://schemas.openxmlformats.org/officeDocument/2006/relationships" xmlns:m="http://schemas.openxmlformats.org/officeDocument/2006/math" xmlns:v="urn:schemas-microsoft-com:vml" xmlns:wp14="http://schemas.microsoft.com/office/word/2010/wordprocessingDrawing" xmlns:wp="http://schemas.openxmlformats.org/drawingml/2006/wordprocessingDrawing" xmlns:w10="urn:schemas-microsoft-com:office:word" xmlns:w="http://schemas.openxmlformats.org/wordprocessingml/2006/main" xmlns:w14="http://schemas.microsoft.com/office/word/2010/wordml" xmlns:w15="http://schemas.microsoft.com/office/word/2012/wordml" xmlns:w16cid="http://schemas.microsoft.com/office/word/2016/wordml/cid" xmlns:w16se="http://schemas.microsoft.com/office/word/2015/wordml/symex" xmlns:wpg="http://schemas.microsoft.com/office/word/2010/wordprocessingGroup" xmlns:wpi="http://schemas.microsoft.com/office/word/2010/wordprocessingInk" xmlns:wne="http://schemas.microsoft.com/office/word/2006/wordml" xmlns:wps="http://schemas.microsoft.com/office/word/2010/wordprocessingShape" mc:Ignorable="w14 w15 w16se w16cid wp14">
   <w:abstractNum w:abstractNumId="0" w15:restartNumberingAfterBreak="0">
     <w:nsid w:val="133D31F6"/>
     <w:multiLevelType w:val="hybridMultilevel"/>
@@ -24909,14 +25213,22 @@
       </w:pPr>
     </w:lvl>
   </w:abstractNum>
-  <w:num w:numId="1" w16cid:durableId="818111247">
+  <w:num w:numId="1">
     <w:abstractNumId w:val="0"/>
   </w:num>
 </w:numbering>
 </file>
 
+<file path=word/people.xml><?xml version="1.0" encoding="utf-8"?>
+<w15:people xmlns:wpc="http://schemas.microsoft.com/office/word/2010/wordprocessingCanvas" xmlns:cx="http://schemas.microsoft.com/office/drawing/2014/chartex" xmlns:cx1="http://schemas.microsoft.com/office/drawing/2015/9/8/chartex" xmlns:cx2="http://schemas.microsoft.com/office/drawing/2015/10/21/chartex" xmlns:cx3="http://schemas.microsoft.com/office/drawing/2016/5/9/chartex" xmlns:cx4="http://schemas.microsoft.com/office/drawing/2016/5/10/chartex" xmlns:cx5="http://schemas.microsoft.com/office/drawing/2016/5/11/chartex" xmlns:cx6="http://schemas.microsoft.com/office/drawing/2016/5/12/chartex" xmlns:cx7="http://schemas.microsoft.com/office/drawing/2016/5/13/chartex" xmlns:cx8="http://schemas.microsoft.com/office/drawing/2016/5/14/chartex" xmlns:mc="http://schemas.openxmlformats.org/markup-compatibility/2006" xmlns:aink="http://schemas.microsoft.com/office/drawing/2016/ink" xmlns:am3d="http://schemas.microsoft.com/office/drawing/2017/model3d" xmlns:o="urn:schemas-microsoft-com:office:office" xmlns:r="http://schemas.openxmlformats.org/officeDocument/2006/relationships" xmlns:m="http://schemas.openxmlformats.org/officeDocument/2006/math" xmlns:v="urn:schemas-microsoft-com:vml" xmlns:wp14="http://schemas.microsoft.com/office/word/2010/wordprocessingDrawing" xmlns:wp="http://schemas.openxmlformats.org/drawingml/2006/wordprocessingDrawing" xmlns:w10="urn:schemas-microsoft-com:office:word" xmlns:w="http://schemas.openxmlformats.org/wordprocessingml/2006/main" xmlns:w14="http://schemas.microsoft.com/office/word/2010/wordml" xmlns:w15="http://schemas.microsoft.com/office/word/2012/wordml" xmlns:w16cid="http://schemas.microsoft.com/office/word/2016/wordml/cid" xmlns:w16se="http://schemas.microsoft.com/office/word/2015/wordml/symex" xmlns:wpg="http://schemas.microsoft.com/office/word/2010/wordprocessingGroup" xmlns:wpi="http://schemas.microsoft.com/office/word/2010/wordprocessingInk" xmlns:wne="http://schemas.microsoft.com/office/word/2006/wordml" xmlns:wps="http://schemas.microsoft.com/office/word/2010/wordprocessingShape" mc:Ignorable="w14 w15 w16se w16cid wp14">
+  <w15:person w15:author="O'Sullivan, Ronan James">
+    <w15:presenceInfo w15:providerId="AD" w15:userId="S-1-5-21-16020293-282541685-632688529-463093"/>
+  </w15:person>
+</w15:people>
+</file>
+
 <file path=word/styles.xml><?xml version="1.0" encoding="utf-8"?>
-<w:styles xmlns:mc="http://schemas.openxmlformats.org/markup-compatibility/2006" xmlns:r="http://schemas.openxmlformats.org/officeDocument/2006/relationships" xmlns:w="http://schemas.openxmlformats.org/wordprocessingml/2006/main" xmlns:w14="http://schemas.microsoft.com/office/word/2010/wordml" xmlns:w15="http://schemas.microsoft.com/office/word/2012/wordml" xmlns:w16cex="http://schemas.microsoft.com/office/word/2018/wordml/cex" xmlns:w16cid="http://schemas.microsoft.com/office/word/2016/wordml/cid" xmlns:w16="http://schemas.microsoft.com/office/word/2018/wordml" xmlns:w16sdtdh="http://schemas.microsoft.com/office/word/2020/wordml/sdtdatahash" xmlns:w16se="http://schemas.microsoft.com/office/word/2015/wordml/symex" mc:Ignorable="w14 w15 w16se w16cid w16 w16cex w16sdtdh">
+<w:styles xmlns:mc="http://schemas.openxmlformats.org/markup-compatibility/2006" xmlns:r="http://schemas.openxmlformats.org/officeDocument/2006/relationships" xmlns:w="http://schemas.openxmlformats.org/wordprocessingml/2006/main" xmlns:w14="http://schemas.microsoft.com/office/word/2010/wordml" xmlns:w15="http://schemas.microsoft.com/office/word/2012/wordml" xmlns:w16cid="http://schemas.microsoft.com/office/word/2016/wordml/cid" xmlns:w16se="http://schemas.microsoft.com/office/word/2015/wordml/symex" mc:Ignorable="w14 w15 w16se w16cid">
   <w:docDefaults>
     <w:rPrDefault>
       <w:rPr>
@@ -24934,7 +25246,7 @@
       </w:pPr>
     </w:pPrDefault>
   </w:docDefaults>
-  <w:latentStyles w:defLockedState="0" w:defUIPriority="99" w:defSemiHidden="0" w:defUnhideWhenUsed="0" w:defQFormat="0" w:count="376">
+  <w:latentStyles w:defLockedState="0" w:defUIPriority="99" w:defSemiHidden="0" w:defUnhideWhenUsed="0" w:defQFormat="0" w:count="375">
     <w:lsdException w:name="Normal" w:uiPriority="0" w:qFormat="1"/>
     <w:lsdException w:name="heading 1" w:uiPriority="9" w:qFormat="1"/>
     <w:lsdException w:name="heading 2" w:semiHidden="1" w:uiPriority="9" w:unhideWhenUsed="1" w:qFormat="1"/>
@@ -25310,7 +25622,6 @@
     <w:lsdException w:name="Smart Hyperlink" w:semiHidden="1" w:unhideWhenUsed="1"/>
     <w:lsdException w:name="Hashtag" w:semiHidden="1" w:unhideWhenUsed="1"/>
     <w:lsdException w:name="Unresolved Mention" w:semiHidden="1" w:unhideWhenUsed="1"/>
-    <w:lsdException w:name="Smart Link" w:semiHidden="1" w:unhideWhenUsed="1"/>
   </w:latentStyles>
   <w:style w:type="paragraph" w:default="1" w:styleId="Normal">
     <w:name w:val="Normal"/>
@@ -25319,6 +25630,7 @@
   <w:style w:type="character" w:default="1" w:styleId="DefaultParagraphFont">
     <w:name w:val="Default Paragraph Font"/>
     <w:uiPriority w:val="1"/>
+    <w:semiHidden/>
     <w:unhideWhenUsed/>
   </w:style>
   <w:style w:type="table" w:default="1" w:styleId="TableNormal">
@@ -25418,6 +25730,114 @@
     <w:link w:val="Footer"/>
     <w:uiPriority w:val="99"/>
     <w:rsid w:val="00CF0F38"/>
+  </w:style>
+  <w:style w:type="character" w:styleId="CommentReference">
+    <w:name w:val="annotation reference"/>
+    <w:basedOn w:val="DefaultParagraphFont"/>
+    <w:uiPriority w:val="99"/>
+    <w:semiHidden/>
+    <w:unhideWhenUsed/>
+    <w:rsid w:val="006D081A"/>
+    <w:rPr>
+      <w:sz w:val="16"/>
+      <w:szCs w:val="16"/>
+    </w:rPr>
+  </w:style>
+  <w:style w:type="paragraph" w:styleId="CommentText">
+    <w:name w:val="annotation text"/>
+    <w:basedOn w:val="Normal"/>
+    <w:link w:val="CommentTextChar"/>
+    <w:uiPriority w:val="99"/>
+    <w:semiHidden/>
+    <w:unhideWhenUsed/>
+    <w:rsid w:val="006D081A"/>
+    <w:pPr>
+      <w:spacing w:line="240" w:lineRule="auto"/>
+    </w:pPr>
+    <w:rPr>
+      <w:sz w:val="20"/>
+      <w:szCs w:val="20"/>
+    </w:rPr>
+  </w:style>
+  <w:style w:type="character" w:customStyle="1" w:styleId="CommentTextChar">
+    <w:name w:val="Comment Text Char"/>
+    <w:basedOn w:val="DefaultParagraphFont"/>
+    <w:link w:val="CommentText"/>
+    <w:uiPriority w:val="99"/>
+    <w:semiHidden/>
+    <w:rsid w:val="006D081A"/>
+    <w:rPr>
+      <w:sz w:val="20"/>
+      <w:szCs w:val="20"/>
+    </w:rPr>
+  </w:style>
+  <w:style w:type="paragraph" w:styleId="CommentSubject">
+    <w:name w:val="annotation subject"/>
+    <w:basedOn w:val="CommentText"/>
+    <w:next w:val="CommentText"/>
+    <w:link w:val="CommentSubjectChar"/>
+    <w:uiPriority w:val="99"/>
+    <w:semiHidden/>
+    <w:unhideWhenUsed/>
+    <w:rsid w:val="006D081A"/>
+    <w:rPr>
+      <w:b/>
+      <w:bCs/>
+    </w:rPr>
+  </w:style>
+  <w:style w:type="character" w:customStyle="1" w:styleId="CommentSubjectChar">
+    <w:name w:val="Comment Subject Char"/>
+    <w:basedOn w:val="CommentTextChar"/>
+    <w:link w:val="CommentSubject"/>
+    <w:uiPriority w:val="99"/>
+    <w:semiHidden/>
+    <w:rsid w:val="006D081A"/>
+    <w:rPr>
+      <w:b/>
+      <w:bCs/>
+      <w:sz w:val="20"/>
+      <w:szCs w:val="20"/>
+    </w:rPr>
+  </w:style>
+  <w:style w:type="paragraph" w:styleId="BalloonText">
+    <w:name w:val="Balloon Text"/>
+    <w:basedOn w:val="Normal"/>
+    <w:link w:val="BalloonTextChar"/>
+    <w:uiPriority w:val="99"/>
+    <w:semiHidden/>
+    <w:unhideWhenUsed/>
+    <w:rsid w:val="006D081A"/>
+    <w:pPr>
+      <w:spacing w:after="0" w:line="240" w:lineRule="auto"/>
+    </w:pPr>
+    <w:rPr>
+      <w:rFonts w:ascii="Segoe UI" w:hAnsi="Segoe UI" w:cs="Segoe UI"/>
+      <w:sz w:val="18"/>
+      <w:szCs w:val="18"/>
+    </w:rPr>
+  </w:style>
+  <w:style w:type="character" w:customStyle="1" w:styleId="BalloonTextChar">
+    <w:name w:val="Balloon Text Char"/>
+    <w:basedOn w:val="DefaultParagraphFont"/>
+    <w:link w:val="BalloonText"/>
+    <w:uiPriority w:val="99"/>
+    <w:semiHidden/>
+    <w:rsid w:val="006D081A"/>
+    <w:rPr>
+      <w:rFonts w:ascii="Segoe UI" w:hAnsi="Segoe UI" w:cs="Segoe UI"/>
+      <w:sz w:val="18"/>
+      <w:szCs w:val="18"/>
+    </w:rPr>
+  </w:style>
+  <w:style w:type="paragraph" w:styleId="Revision">
+    <w:name w:val="Revision"/>
+    <w:hidden/>
+    <w:uiPriority w:val="99"/>
+    <w:semiHidden/>
+    <w:rsid w:val="00785512"/>
+    <w:pPr>
+      <w:spacing w:after="0" w:line="240" w:lineRule="auto"/>
+    </w:pPr>
   </w:style>
 </w:styles>
 </file>
@@ -25722,7 +26142,7 @@
 </file>
 
 <file path=customXml/itemProps1.xml><?xml version="1.0" encoding="utf-8"?>
-<ds:datastoreItem xmlns:ds="http://schemas.openxmlformats.org/officeDocument/2006/customXml" ds:itemID="{1D8FC519-EDFE-4BF7-B501-41482F50A22B}">
+<ds:datastoreItem xmlns:ds="http://schemas.openxmlformats.org/officeDocument/2006/customXml" ds:itemID="{4D1B4930-1FA6-4376-A7D5-37611496299B}">
   <ds:schemaRefs>
     <ds:schemaRef ds:uri="http://schemas.openxmlformats.org/officeDocument/2006/bibliography"/>
   </ds:schemaRefs>
